--- a/PFC_2025_Docs/PFC_Donate_v2.7.docx
+++ b/PFC_2025_Docs/PFC_Donate_v2.7.docx
@@ -1,6 +1,6 @@
 
 <file path=word/document.xml><?xml version="1.0" encoding="utf-8"?>
-<w:document xmlns:wpc="http://schemas.microsoft.com/office/word/2010/wordprocessingCanvas" xmlns:cx="http://schemas.microsoft.com/office/drawing/2014/chartex" xmlns:cx1="http://schemas.microsoft.com/office/drawing/2015/9/8/chartex" xmlns:cx2="http://schemas.microsoft.com/office/drawing/2015/10/21/chartex" xmlns:cx3="http://schemas.microsoft.com/office/drawing/2016/5/9/chartex" xmlns:cx4="http://schemas.microsoft.com/office/drawing/2016/5/10/chartex" xmlns:cx5="http://schemas.microsoft.com/office/drawing/2016/5/11/chartex" xmlns:cx6="http://schemas.microsoft.com/office/drawing/2016/5/12/chartex" xmlns:cx7="http://schemas.microsoft.com/office/drawing/2016/5/13/chartex" xmlns:cx8="http://schemas.microsoft.com/office/drawing/2016/5/14/chartex" xmlns:mc="http://schemas.openxmlformats.org/markup-compatibility/2006" xmlns:aink="http://schemas.microsoft.com/office/drawing/2016/ink" xmlns:am3d="http://schemas.microsoft.com/office/drawing/2017/model3d" xmlns:o="urn:schemas-microsoft-com:office:office" xmlns:r="http://schemas.openxmlformats.org/officeDocument/2006/relationships" xmlns:m="http://schemas.openxmlformats.org/officeDocument/2006/math" xmlns:v="urn:schemas-microsoft-com:vml" xmlns:wp14="http://schemas.microsoft.com/office/word/2010/wordprocessingDrawing" xmlns:wp="http://schemas.openxmlformats.org/drawingml/2006/wordprocessingDrawing" xmlns:w10="urn:schemas-microsoft-com:office:word" xmlns:w="http://schemas.openxmlformats.org/wordprocessingml/2006/main" xmlns:w14="http://schemas.microsoft.com/office/word/2010/wordml" xmlns:w15="http://schemas.microsoft.com/office/word/2012/wordml" xmlns:w16cex="http://schemas.microsoft.com/office/word/2018/wordml/cex" xmlns:w16cid="http://schemas.microsoft.com/office/word/2016/wordml/cid" xmlns:w16="http://schemas.microsoft.com/office/word/2018/wordml" xmlns:w16sdtdh="http://schemas.microsoft.com/office/word/2020/wordml/sdtdatahash" xmlns:w16se="http://schemas.microsoft.com/office/word/2015/wordml/symex" xmlns:wpg="http://schemas.microsoft.com/office/word/2010/wordprocessingGroup" xmlns:wpi="http://schemas.microsoft.com/office/word/2010/wordprocessingInk" xmlns:wne="http://schemas.microsoft.com/office/word/2006/wordml" xmlns:wps="http://schemas.microsoft.com/office/word/2010/wordprocessingShape" mc:Ignorable="w14 w15 w16se w16cid w16 w16cex w16sdtdh wp14">
+<w:document xmlns:wpc="http://schemas.microsoft.com/office/word/2010/wordprocessingCanvas" xmlns:cx="http://schemas.microsoft.com/office/drawing/2014/chartex" xmlns:cx1="http://schemas.microsoft.com/office/drawing/2015/9/8/chartex" xmlns:cx2="http://schemas.microsoft.com/office/drawing/2015/10/21/chartex" xmlns:cx3="http://schemas.microsoft.com/office/drawing/2016/5/9/chartex" xmlns:cx4="http://schemas.microsoft.com/office/drawing/2016/5/10/chartex" xmlns:cx5="http://schemas.microsoft.com/office/drawing/2016/5/11/chartex" xmlns:cx6="http://schemas.microsoft.com/office/drawing/2016/5/12/chartex" xmlns:cx7="http://schemas.microsoft.com/office/drawing/2016/5/13/chartex" xmlns:cx8="http://schemas.microsoft.com/office/drawing/2016/5/14/chartex" xmlns:mc="http://schemas.openxmlformats.org/markup-compatibility/2006" xmlns:aink="http://schemas.microsoft.com/office/drawing/2016/ink" xmlns:am3d="http://schemas.microsoft.com/office/drawing/2017/model3d" xmlns:o="urn:schemas-microsoft-com:office:office" xmlns:oel="http://schemas.microsoft.com/office/2019/extlst" xmlns:r="http://schemas.openxmlformats.org/officeDocument/2006/relationships" xmlns:m="http://schemas.openxmlformats.org/officeDocument/2006/math" xmlns:v="urn:schemas-microsoft-com:vml" xmlns:wp14="http://schemas.microsoft.com/office/word/2010/wordprocessingDrawing" xmlns:wp="http://schemas.openxmlformats.org/drawingml/2006/wordprocessingDrawing" xmlns:w10="urn:schemas-microsoft-com:office:word" xmlns:w="http://schemas.openxmlformats.org/wordprocessingml/2006/main" xmlns:w14="http://schemas.microsoft.com/office/word/2010/wordml" xmlns:w15="http://schemas.microsoft.com/office/word/2012/wordml" xmlns:w16cex="http://schemas.microsoft.com/office/word/2018/wordml/cex" xmlns:w16cid="http://schemas.microsoft.com/office/word/2016/wordml/cid" xmlns:w16="http://schemas.microsoft.com/office/word/2018/wordml" xmlns:w16du="http://schemas.microsoft.com/office/word/2023/wordml/word16du" xmlns:w16sdtdh="http://schemas.microsoft.com/office/word/2020/wordml/sdtdatahash" xmlns:w16sdtfl="http://schemas.microsoft.com/office/word/2024/wordml/sdtformatlock" xmlns:w16se="http://schemas.microsoft.com/office/word/2015/wordml/symex" xmlns:wpg="http://schemas.microsoft.com/office/word/2010/wordprocessingGroup" xmlns:wpi="http://schemas.microsoft.com/office/word/2010/wordprocessingInk" xmlns:wne="http://schemas.microsoft.com/office/word/2006/wordml" xmlns:wps="http://schemas.microsoft.com/office/word/2010/wordprocessingShape" mc:Ignorable="w14 w15 w16se w16cid w16 w16cex w16sdtdh w16sdtfl w16du wp14">
   <w:body>
     <w:p>
       <w:pPr>
@@ -245,8 +245,8 @@
             <v:stroke joinstyle="miter"/>
             <v:path gradientshapeok="t" o:connecttype="rect"/>
           </v:shapetype>
-          <v:shape id="_x0000_s1034" type="#_x0000_t202" style="position:absolute;left:0;text-align:left;margin-left:162.15pt;margin-top:20.15pt;width:287.4pt;height:2in;z-index:251660800" strokecolor="white [3212]">
-            <v:textbox style="mso-next-textbox:#_x0000_s1034">
+          <v:shape id="_x0000_s2058" type="#_x0000_t202" style="position:absolute;left:0;text-align:left;margin-left:162.15pt;margin-top:20.15pt;width:287.4pt;height:2in;z-index:251660800" strokecolor="white [3212]">
+            <v:textbox style="mso-next-textbox:#_x0000_s2058">
               <w:txbxContent>
                 <w:p>
                   <w:r>
@@ -1707,6 +1707,7 @@
       <w:r>
         <w:t xml:space="preserve">projeto </w:t>
       </w:r>
+      <w:proofErr w:type="spellStart"/>
       <w:r>
         <w:rPr>
           <w:rStyle w:val="nfase"/>
@@ -1714,6 +1715,7 @@
         </w:rPr>
         <w:t>Donate</w:t>
       </w:r>
+      <w:proofErr w:type="spellEnd"/>
       <w:r>
         <w:t xml:space="preserve">, </w:t>
       </w:r>
@@ -1850,8 +1852,13 @@
         <w:t xml:space="preserve">. Esse processo contribuiu para que o </w:t>
       </w:r>
       <w:r>
-        <w:t>sistema Donate</w:t>
-      </w:r>
+        <w:t xml:space="preserve">sistema </w:t>
+      </w:r>
+      <w:proofErr w:type="spellStart"/>
+      <w:r>
+        <w:t>Donate</w:t>
+      </w:r>
+      <w:proofErr w:type="spellEnd"/>
       <w:r>
         <w:t xml:space="preserve"> estivesse mais alinhado às </w:t>
       </w:r>
@@ -3341,22 +3348,52 @@
       <w:r>
         <w:t xml:space="preserve">API – </w:t>
       </w:r>
+      <w:proofErr w:type="spellStart"/>
       <w:r>
         <w:rPr>
           <w:i/>
         </w:rPr>
-        <w:t>Application Programming Interface</w:t>
+        <w:t>Application</w:t>
+      </w:r>
+      <w:proofErr w:type="spellEnd"/>
+      <w:r>
+        <w:rPr>
+          <w:i/>
+        </w:rPr>
+        <w:t xml:space="preserve"> </w:t>
+      </w:r>
+      <w:proofErr w:type="spellStart"/>
+      <w:r>
+        <w:rPr>
+          <w:i/>
+        </w:rPr>
+        <w:t>Programming</w:t>
+      </w:r>
+      <w:proofErr w:type="spellEnd"/>
+      <w:r>
+        <w:rPr>
+          <w:i/>
+        </w:rPr>
+        <w:t xml:space="preserve"> Interface</w:t>
       </w:r>
     </w:p>
     <w:p>
       <w:r>
         <w:t xml:space="preserve">ARM – </w:t>
       </w:r>
+      <w:proofErr w:type="spellStart"/>
       <w:r>
         <w:rPr>
           <w:i/>
         </w:rPr>
-        <w:t>Advanced RISC Machine</w:t>
+        <w:t>Advanced</w:t>
+      </w:r>
+      <w:proofErr w:type="spellEnd"/>
+      <w:r>
+        <w:rPr>
+          <w:i/>
+        </w:rPr>
+        <w:t xml:space="preserve"> RISC Machine</w:t>
       </w:r>
     </w:p>
     <w:p>
@@ -3368,23 +3405,47 @@
       <w:r>
         <w:t xml:space="preserve">CD – </w:t>
       </w:r>
+      <w:proofErr w:type="spellStart"/>
       <w:r>
         <w:rPr>
           <w:i/>
         </w:rPr>
-        <w:t>Continuous Delivery</w:t>
+        <w:t>Continuous</w:t>
+      </w:r>
+      <w:proofErr w:type="spellEnd"/>
+      <w:r>
+        <w:rPr>
+          <w:i/>
+        </w:rPr>
+        <w:t xml:space="preserve"> Delivery</w:t>
       </w:r>
     </w:p>
     <w:p>
       <w:r>
         <w:t xml:space="preserve">CI – </w:t>
       </w:r>
+      <w:proofErr w:type="spellStart"/>
       <w:r>
         <w:rPr>
           <w:i/>
         </w:rPr>
-        <w:t>Continuous Integration</w:t>
-      </w:r>
+        <w:t>Continuous</w:t>
+      </w:r>
+      <w:proofErr w:type="spellEnd"/>
+      <w:r>
+        <w:rPr>
+          <w:i/>
+        </w:rPr>
+        <w:t xml:space="preserve"> </w:t>
+      </w:r>
+      <w:proofErr w:type="spellStart"/>
+      <w:r>
+        <w:rPr>
+          <w:i/>
+        </w:rPr>
+        <w:t>Integration</w:t>
+      </w:r>
+      <w:proofErr w:type="spellEnd"/>
     </w:p>
     <w:p>
       <w:r>
@@ -3397,8 +3458,30 @@
         <w:rPr>
           <w:i/>
         </w:rPr>
-        <w:t>Data Transfer Object</w:t>
-      </w:r>
+        <w:t xml:space="preserve">Data </w:t>
+      </w:r>
+      <w:proofErr w:type="spellStart"/>
+      <w:r>
+        <w:rPr>
+          <w:i/>
+        </w:rPr>
+        <w:t>Transfer</w:t>
+      </w:r>
+      <w:proofErr w:type="spellEnd"/>
+      <w:r>
+        <w:rPr>
+          <w:i/>
+        </w:rPr>
+        <w:t xml:space="preserve"> </w:t>
+      </w:r>
+      <w:proofErr w:type="spellStart"/>
+      <w:r>
+        <w:rPr>
+          <w:i/>
+        </w:rPr>
+        <w:t>Object</w:t>
+      </w:r>
+      <w:proofErr w:type="spellEnd"/>
     </w:p>
     <w:p>
       <w:r>
@@ -3454,12 +3537,42 @@
       <w:r>
         <w:t xml:space="preserve"> </w:t>
       </w:r>
+      <w:proofErr w:type="spellStart"/>
       <w:r>
         <w:rPr>
           <w:i/>
         </w:rPr>
-        <w:t>HyperText Transfer Protocol</w:t>
-      </w:r>
+        <w:t>HyperText</w:t>
+      </w:r>
+      <w:proofErr w:type="spellEnd"/>
+      <w:r>
+        <w:rPr>
+          <w:i/>
+        </w:rPr>
+        <w:t xml:space="preserve"> </w:t>
+      </w:r>
+      <w:proofErr w:type="spellStart"/>
+      <w:r>
+        <w:rPr>
+          <w:i/>
+        </w:rPr>
+        <w:t>Transfer</w:t>
+      </w:r>
+      <w:proofErr w:type="spellEnd"/>
+      <w:r>
+        <w:rPr>
+          <w:i/>
+        </w:rPr>
+        <w:t xml:space="preserve"> </w:t>
+      </w:r>
+      <w:proofErr w:type="spellStart"/>
+      <w:r>
+        <w:rPr>
+          <w:i/>
+        </w:rPr>
+        <w:t>Protocol</w:t>
+      </w:r>
+      <w:proofErr w:type="spellEnd"/>
     </w:p>
     <w:p>
       <w:r>
@@ -3471,12 +3584,56 @@
       <w:r>
         <w:t xml:space="preserve"> </w:t>
       </w:r>
+      <w:proofErr w:type="spellStart"/>
       <w:r>
         <w:rPr>
           <w:i/>
         </w:rPr>
-        <w:t>HyperText Transfer Protocol Secure</w:t>
-      </w:r>
+        <w:t>HyperText</w:t>
+      </w:r>
+      <w:proofErr w:type="spellEnd"/>
+      <w:r>
+        <w:rPr>
+          <w:i/>
+        </w:rPr>
+        <w:t xml:space="preserve"> </w:t>
+      </w:r>
+      <w:proofErr w:type="spellStart"/>
+      <w:r>
+        <w:rPr>
+          <w:i/>
+        </w:rPr>
+        <w:t>Transfer</w:t>
+      </w:r>
+      <w:proofErr w:type="spellEnd"/>
+      <w:r>
+        <w:rPr>
+          <w:i/>
+        </w:rPr>
+        <w:t xml:space="preserve"> </w:t>
+      </w:r>
+      <w:proofErr w:type="spellStart"/>
+      <w:r>
+        <w:rPr>
+          <w:i/>
+        </w:rPr>
+        <w:t>Protocol</w:t>
+      </w:r>
+      <w:proofErr w:type="spellEnd"/>
+      <w:r>
+        <w:rPr>
+          <w:i/>
+        </w:rPr>
+        <w:t xml:space="preserve"> </w:t>
+      </w:r>
+      <w:proofErr w:type="spellStart"/>
+      <w:r>
+        <w:rPr>
+          <w:i/>
+        </w:rPr>
+        <w:t>Secure</w:t>
+      </w:r>
+      <w:proofErr w:type="spellEnd"/>
     </w:p>
     <w:p>
       <w:r>
@@ -3517,8 +3674,30 @@
         <w:rPr>
           <w:i/>
         </w:rPr>
-        <w:t>Script Object Notation</w:t>
-      </w:r>
+        <w:t xml:space="preserve">Script </w:t>
+      </w:r>
+      <w:proofErr w:type="spellStart"/>
+      <w:r>
+        <w:rPr>
+          <w:i/>
+        </w:rPr>
+        <w:t>Object</w:t>
+      </w:r>
+      <w:proofErr w:type="spellEnd"/>
+      <w:r>
+        <w:rPr>
+          <w:i/>
+        </w:rPr>
+        <w:t xml:space="preserve"> </w:t>
+      </w:r>
+      <w:proofErr w:type="spellStart"/>
+      <w:r>
+        <w:rPr>
+          <w:i/>
+        </w:rPr>
+        <w:t>Notation</w:t>
+      </w:r>
+      <w:proofErr w:type="spellEnd"/>
     </w:p>
     <w:p>
       <w:pPr>
@@ -3608,11 +3787,19 @@
       <w:r>
         <w:t xml:space="preserve">– </w:t>
       </w:r>
+      <w:proofErr w:type="spellStart"/>
       <w:r>
         <w:rPr>
           <w:i/>
         </w:rPr>
-        <w:t>Optical Network Unit</w:t>
+        <w:t>Optical</w:t>
+      </w:r>
+      <w:proofErr w:type="spellEnd"/>
+      <w:r>
+        <w:rPr>
+          <w:i/>
+        </w:rPr>
+        <w:t xml:space="preserve"> Network Unit</w:t>
       </w:r>
       <w:r>
         <w:t xml:space="preserve"> </w:t>
@@ -3675,8 +3862,30 @@
         <w:rPr>
           <w:lang w:val="en-US"/>
         </w:rPr>
-        <w:t>RF – Requisito Funcional</w:t>
-      </w:r>
+        <w:t xml:space="preserve">RF – </w:t>
+      </w:r>
+      <w:proofErr w:type="spellStart"/>
+      <w:r>
+        <w:rPr>
+          <w:lang w:val="en-US"/>
+        </w:rPr>
+        <w:t>Requisito</w:t>
+      </w:r>
+      <w:proofErr w:type="spellEnd"/>
+      <w:r>
+        <w:rPr>
+          <w:lang w:val="en-US"/>
+        </w:rPr>
+        <w:t xml:space="preserve"> </w:t>
+      </w:r>
+      <w:proofErr w:type="spellStart"/>
+      <w:r>
+        <w:rPr>
+          <w:lang w:val="en-US"/>
+        </w:rPr>
+        <w:t>Funcional</w:t>
+      </w:r>
+      <w:proofErr w:type="spellEnd"/>
     </w:p>
     <w:p>
       <w:pPr>
@@ -3700,8 +3909,13 @@
     </w:p>
     <w:p>
       <w:r>
-        <w:t>RN – Regras de Negocio</w:t>
-      </w:r>
+        <w:t xml:space="preserve">RN – Regras de </w:t>
+      </w:r>
+      <w:proofErr w:type="gramStart"/>
+      <w:r>
+        <w:t>Negocio</w:t>
+      </w:r>
+      <w:proofErr w:type="gramEnd"/>
     </w:p>
     <w:p>
       <w:r>
@@ -3795,12 +4009,42 @@
       <w:r>
         <w:t xml:space="preserve">UML – </w:t>
       </w:r>
+      <w:proofErr w:type="spellStart"/>
       <w:r>
         <w:rPr>
           <w:i/>
         </w:rPr>
-        <w:t>Unified Modeling Language</w:t>
-      </w:r>
+        <w:t>Unified</w:t>
+      </w:r>
+      <w:proofErr w:type="spellEnd"/>
+      <w:r>
+        <w:rPr>
+          <w:i/>
+        </w:rPr>
+        <w:t xml:space="preserve"> </w:t>
+      </w:r>
+      <w:proofErr w:type="spellStart"/>
+      <w:r>
+        <w:rPr>
+          <w:i/>
+        </w:rPr>
+        <w:t>Modeling</w:t>
+      </w:r>
+      <w:proofErr w:type="spellEnd"/>
+      <w:r>
+        <w:rPr>
+          <w:i/>
+        </w:rPr>
+        <w:t xml:space="preserve"> </w:t>
+      </w:r>
+      <w:proofErr w:type="spellStart"/>
+      <w:r>
+        <w:rPr>
+          <w:i/>
+        </w:rPr>
+        <w:t>Language</w:t>
+      </w:r>
+      <w:proofErr w:type="spellEnd"/>
     </w:p>
     <w:p>
       <w:r>
@@ -9898,7 +10142,15 @@
         <w:t>s por suas mães.</w:t>
       </w:r>
       <w:r>
-        <w:t xml:space="preserve"> No entanto, a captação desse leite ainda enfrenta desafios significativos, como a falta de informação, dificuldades no acesso aos pontos de coleta e o desconhecimento sobre os benefícios da doação. Muitas mulheres que poderiam doar não sabem onde ou como realizar esse processo, e os bancos de leite humano, essenciais para a redistribuição desse alimento, frequentemente operam com estoques abaixo do necessário. Segundo a Rede Brasileira de Bancos de Leite Humano (rBLH-BR), uma maior conscientização e acessibilidade ao processo de doação poderia aumentar significativamente a quantidade de leite disponível, </w:t>
+        <w:t xml:space="preserve"> No entanto, a captação desse leite ainda enfrenta desafios significativos, como a falta de informação, dificuldades no acesso aos pontos de coleta e o desconhecimento sobre os benefícios da doação. Muitas mulheres que poderiam doar não sabem onde ou como realizar esse processo, e os bancos de leite humano, essenciais para a redistribuição desse alimento, frequentemente operam com estoques abaixo do necessário. Segundo a Rede Brasileira de Bancos de Leite Humano (</w:t>
+      </w:r>
+      <w:proofErr w:type="spellStart"/>
+      <w:r>
+        <w:t>rBLH</w:t>
+      </w:r>
+      <w:proofErr w:type="spellEnd"/>
+      <w:r>
+        <w:t xml:space="preserve">-BR), uma maior conscientização e acessibilidade ao processo de doação poderia aumentar significativamente a quantidade de leite disponível, </w:t>
       </w:r>
       <w:r>
         <w:t>salvando mais vidas neonatais (R</w:t>
@@ -9909,7 +10161,15 @@
     </w:p>
     <w:p>
       <w:r>
-        <w:t>Diante desse cenário, o projeto Donate visa o desenvolvimento de um sis</w:t>
+        <w:t xml:space="preserve">Diante desse cenário, o projeto </w:t>
+      </w:r>
+      <w:proofErr w:type="spellStart"/>
+      <w:r>
+        <w:t>Donate</w:t>
+      </w:r>
+      <w:proofErr w:type="spellEnd"/>
+      <w:r>
+        <w:t xml:space="preserve"> visa o desenvolvimento de um sis</w:t>
       </w:r>
       <w:r>
         <w:t>tema de informação</w:t>
@@ -9921,22 +10181,40 @@
         <w:t>rojeto</w:t>
       </w:r>
       <w:r>
-        <w:t xml:space="preserve"> consiste de um sistema de software intuitivo e acessível, composto por um aplicativo móvel</w:t>
+        <w:t xml:space="preserve"> consiste </w:t>
+      </w:r>
+      <w:proofErr w:type="gramStart"/>
+      <w:r>
+        <w:t>de</w:t>
+      </w:r>
+      <w:proofErr w:type="gramEnd"/>
+      <w:r>
+        <w:t xml:space="preserve"> um sistema de software intuitivo e acessível, composto por um aplicativo móvel</w:t>
       </w:r>
       <w:r>
         <w:t xml:space="preserve"> e outros componentes</w:t>
       </w:r>
       <w:r>
-        <w:t>, que permitirá às pessoas localizar postos de coleta, obter informações sobre o armazenamento correto do leite e conhecer campanhas de incentivo à doação. Além disso, o sistema também beneficiará os bancos de leite humano ao facilitar o gerenciamento das coletas e ampliar o alcance das campanhas de conscientização. Com isso, espera-se fortalecer a rede de doação e garantir que um maior número de crianças tenha acesso a esse alimento vital.</w:t>
+        <w:t xml:space="preserve">, que permitirá às pessoas </w:t>
+      </w:r>
+      <w:proofErr w:type="gramStart"/>
+      <w:r>
+        <w:t>localizar</w:t>
+      </w:r>
+      <w:proofErr w:type="gramEnd"/>
+      <w:r>
+        <w:t xml:space="preserve"> postos de coleta, obter informações sobre o armazenamento correto do leite e conhecer campanhas de incentivo à doação. Além disso, o sistema também beneficiará os bancos de leite humano ao facilitar o gerenciamento das coletas e ampliar o alcance das campanhas de conscientização. Com isso, espera-se fortalecer a rede de doação e garantir que um maior número de crianças tenha acesso a esse alimento vital.</w:t>
       </w:r>
     </w:p>
     <w:p>
       <w:r>
         <w:t xml:space="preserve">O </w:t>
       </w:r>
+      <w:proofErr w:type="spellStart"/>
       <w:r>
         <w:t>Donate</w:t>
       </w:r>
+      <w:proofErr w:type="spellEnd"/>
       <w:r>
         <w:t xml:space="preserve"> </w:t>
       </w:r>
@@ -9956,10 +10234,18 @@
         <w:t>entre doadoras e instituições</w:t>
       </w:r>
       <w:r>
-        <w:t xml:space="preserve"> e</w:t>
-      </w:r>
-      <w:r>
-        <w:t xml:space="preserve"> também visa promover a educação sobre a importância do leite materno, seus benefícios nutricionais e o impacto positivo que a doação pode gerar. Segundo a Organização Mundial da Saúde (OMS</w:t>
+        <w:t xml:space="preserve"> </w:t>
+      </w:r>
+      <w:proofErr w:type="gramStart"/>
+      <w:r>
+        <w:t>e</w:t>
+      </w:r>
+      <w:r>
+        <w:t xml:space="preserve"> também</w:t>
+      </w:r>
+      <w:proofErr w:type="gramEnd"/>
+      <w:r>
+        <w:t xml:space="preserve"> visa promover a educação sobre a importância do leite materno, seus benefícios nutricionais e o impacto positivo que a doação pode gerar. Segundo a Organização Mundial da Saúde (OMS</w:t>
       </w:r>
       <w:r>
         <w:t>, 2023</w:t>
@@ -9997,8 +10283,13 @@
         <w:t>Para detalhar o de</w:t>
       </w:r>
       <w:r>
-        <w:t>senvolvimento do Projeto Donate</w:t>
-      </w:r>
+        <w:t xml:space="preserve">senvolvimento do Projeto </w:t>
+      </w:r>
+      <w:proofErr w:type="spellStart"/>
+      <w:r>
+        <w:t>Donate</w:t>
+      </w:r>
+      <w:proofErr w:type="spellEnd"/>
       <w:r>
         <w:t xml:space="preserve"> com </w:t>
       </w:r>
@@ -10053,7 +10344,15 @@
         <w:t>leite</w:t>
       </w:r>
       <w:r>
-        <w:t xml:space="preserve"> materno, os desafios da doação no Brasil e a motivação para o desenvolvimento do sistema Donate. </w:t>
+        <w:t xml:space="preserve"> materno, os desafios da doação no Brasil e a motivação para o desenvolvimento do sistema </w:t>
+      </w:r>
+      <w:proofErr w:type="spellStart"/>
+      <w:r>
+        <w:t>Donate</w:t>
+      </w:r>
+      <w:proofErr w:type="spellEnd"/>
+      <w:r>
+        <w:t xml:space="preserve">. </w:t>
       </w:r>
     </w:p>
     <w:p>
@@ -10238,7 +10537,15 @@
     </w:p>
     <w:p>
       <w:r>
-        <w:t>O Capítulo 9 – Plano de Implantação mostra o planejamento e a metodologia a ser adotada para a implantação do sistema Donate para uso da comunidade.</w:t>
+        <w:t xml:space="preserve">O Capítulo 9 – Plano de Implantação mostra o planejamento e a metodologia a ser adotada para a implantação do sistema </w:t>
+      </w:r>
+      <w:proofErr w:type="spellStart"/>
+      <w:r>
+        <w:t>Donate</w:t>
+      </w:r>
+      <w:proofErr w:type="spellEnd"/>
+      <w:r>
+        <w:t xml:space="preserve"> para uso da comunidade.</w:t>
       </w:r>
     </w:p>
     <w:p>
@@ -10508,7 +10815,15 @@
         <w:pStyle w:val="NormalWeb"/>
       </w:pPr>
       <w:r>
-        <w:t>Os Bancos de Leite Humano (BLHs) são instituições especializadas que têm como principal função coletar, processar, armazenar e distribuir leite humano doado por mulheres lactantes. Esse leite é destinado, principalmente, a recém-nascidos prematuros ou de baixo peso que, por algum motivo, não podem ser alimentados diretamente pelas próprias mães</w:t>
+        <w:t>Os Bancos de Leite Humano (</w:t>
+      </w:r>
+      <w:proofErr w:type="spellStart"/>
+      <w:r>
+        <w:t>BLHs</w:t>
+      </w:r>
+      <w:proofErr w:type="spellEnd"/>
+      <w:r>
+        <w:t>) são instituições especializadas que têm como principal função coletar, processar, armazenar e distribuir leite humano doado por mulheres lactantes. Esse leite é destinado, principalmente, a recém-nascidos prematuros ou de baixo peso que, por algum motivo, não podem ser alimentados diretamente pelas próprias mães</w:t>
       </w:r>
       <w:r>
         <w:t xml:space="preserve"> (R</w:t>
@@ -10528,7 +10843,23 @@
         <w:t xml:space="preserve"> </w:t>
       </w:r>
       <w:r>
-        <w:t>O Brasil possui, em 2023, 233 Bancos de Leite Humano (BLHs) e 240 postos de coleta, distribuídos por todos os estados e no Distrito Federal, integrando a rede rBLH-BR</w:t>
+        <w:t>O Brasil possui, em 2023, 233 Bancos de Leite Humano (</w:t>
+      </w:r>
+      <w:proofErr w:type="spellStart"/>
+      <w:r>
+        <w:t>BLHs</w:t>
+      </w:r>
+      <w:proofErr w:type="spellEnd"/>
+      <w:r>
+        <w:t xml:space="preserve">) e 240 postos de coleta, distribuídos por todos os estados e no Distrito Federal, integrando a rede </w:t>
+      </w:r>
+      <w:proofErr w:type="spellStart"/>
+      <w:r>
+        <w:t>rBLH</w:t>
+      </w:r>
+      <w:proofErr w:type="spellEnd"/>
+      <w:r>
+        <w:t>-BR</w:t>
       </w:r>
       <w:r>
         <w:t xml:space="preserve"> (Brasil, 2023)</w:t>
@@ -10804,8 +11135,13 @@
         <w:t xml:space="preserve"> Rua Comendador José Garcia, nº 777, no Centro de Pouso Alegre. O atendim</w:t>
       </w:r>
       <w:r>
-        <w:t>ento externo ocorre de segunda-feira à</w:t>
-      </w:r>
+        <w:t xml:space="preserve">ento externo ocorre de segunda-feira </w:t>
+      </w:r>
+      <w:proofErr w:type="gramStart"/>
+      <w:r>
+        <w:t>à</w:t>
+      </w:r>
+      <w:proofErr w:type="gramEnd"/>
       <w:r>
         <w:t xml:space="preserve"> sexta-feira, das 7h às 17h, e o atendimento interno, das 7h às 19h. Para mais informações ou para se tornar uma doadora, as </w:t>
       </w:r>
@@ -10909,7 +11245,7 @@
         </w:rPr>
         <w:lastRenderedPageBreak/>
         <w:drawing>
-          <wp:inline distT="0" distB="0" distL="0" distR="0" wp14:anchorId="1D36CEC6" wp14:editId="1FBD9C04">
+          <wp:inline distT="0" distB="0" distL="0" distR="0" wp14:anchorId="1D36CEC6" wp14:editId="2473BA61">
             <wp:extent cx="4914900" cy="4730106"/>
             <wp:effectExtent l="19050" t="19050" r="0" b="0"/>
             <wp:docPr id="3" name="Imagem 3" descr="C:\Users\dilto\Downloads\DoeLeite.png"/>
@@ -10970,27 +11306,14 @@
       <w:r>
         <w:t xml:space="preserve">FIGURA </w:t>
       </w:r>
-      <w:r>
-        <w:fldChar w:fldCharType="begin"/>
-      </w:r>
-      <w:r>
-        <w:instrText xml:space="preserve"> SEQ FIGURA \* ARABIC </w:instrText>
-      </w:r>
-      <w:r>
-        <w:fldChar w:fldCharType="separate"/>
-      </w:r>
-      <w:r>
-        <w:rPr>
-          <w:noProof/>
-        </w:rPr>
-        <w:t>1</w:t>
-      </w:r>
-      <w:r>
-        <w:rPr>
-          <w:noProof/>
-        </w:rPr>
-        <w:fldChar w:fldCharType="end"/>
-      </w:r>
+      <w:fldSimple w:instr=" SEQ FIGURA \* ARABIC ">
+        <w:r>
+          <w:rPr>
+            <w:noProof/>
+          </w:rPr>
+          <w:t>1</w:t>
+        </w:r>
+      </w:fldSimple>
       <w:r>
         <w:t xml:space="preserve"> – Aplicativo Doe Leite</w:t>
       </w:r>
@@ -11024,14 +11347,24 @@
         <w:pStyle w:val="NormalWeb"/>
       </w:pPr>
       <w:r>
-        <w:t>O CuidarTech Doe Leite</w:t>
+        <w:t xml:space="preserve">O </w:t>
+      </w:r>
+      <w:proofErr w:type="spellStart"/>
+      <w:r>
+        <w:t>CuidarTech</w:t>
+      </w:r>
+      <w:proofErr w:type="spellEnd"/>
+      <w:r>
+        <w:t xml:space="preserve"> Doe Leite</w:t>
       </w:r>
       <w:r>
         <w:t xml:space="preserve"> é um aplicativo desenvolvido para facilitar o processo de doação de leite materno, conectando doadoras a bancos de leite humano. Ele oferece funcionalidades como o cadastro de doadoras, agendamento de coletas e acompanhamento das doações realizadas, promovendo um aumento na adesão e no impacto positivo das doações. O uso de tecnologias móveis, como o </w:t>
       </w:r>
+      <w:proofErr w:type="spellStart"/>
       <w:r>
         <w:t>CuidarTech</w:t>
       </w:r>
+      <w:proofErr w:type="spellEnd"/>
       <w:r>
         <w:t xml:space="preserve">, proporciona uma maneira prática e eficiente de engajar mais pessoas na doação de leite humano, beneficiando a saúde </w:t>
       </w:r>
@@ -11094,12 +11427,17 @@
       <w:r>
         <w:t xml:space="preserve"> </w:t>
       </w:r>
+      <w:proofErr w:type="gramStart"/>
       <w:r>
         <w:lastRenderedPageBreak/>
         <w:t>e</w:t>
       </w:r>
       <w:r>
-        <w:t xml:space="preserve"> também facilitam o contato com profissionais de saúde, contribuindo para uma experiência de amamentação mais informada e tranquila.</w:t>
+        <w:t xml:space="preserve"> também</w:t>
+      </w:r>
+      <w:proofErr w:type="gramEnd"/>
+      <w:r>
+        <w:t xml:space="preserve"> facilitam o contato com profissionais de saúde, contribuindo para uma experiência de amamentação mais informada e tranquila.</w:t>
       </w:r>
     </w:p>
     <w:p>
@@ -11193,7 +11531,15 @@
         <w:pStyle w:val="NormalWeb"/>
       </w:pPr>
       <w:r>
-        <w:t>A escassez de informações sobre os métodos de doação, coleta e uso do recurso do leite materno acarreta em problemas para as lactantes que produzem muito leite e acaba</w:t>
+        <w:t xml:space="preserve">A escassez de informações sobre os métodos de doação, coleta e uso do recurso do leite materno </w:t>
+      </w:r>
+      <w:proofErr w:type="gramStart"/>
+      <w:r>
+        <w:t>acarreta em</w:t>
+      </w:r>
+      <w:proofErr w:type="gramEnd"/>
+      <w:r>
+        <w:t xml:space="preserve"> problemas para as lactantes que produzem muito leite e acaba</w:t>
       </w:r>
       <w:r>
         <w:t xml:space="preserve">m </w:t>
@@ -11231,7 +11577,15 @@
         <w:t>É</w:t>
       </w:r>
       <w:r>
-        <w:t xml:space="preserve"> importante destacar o depoimento da enfermeira Jamila Leal, profissional </w:t>
+        <w:t xml:space="preserve"> importante destacar o depoimento da enfermeira </w:t>
+      </w:r>
+      <w:proofErr w:type="spellStart"/>
+      <w:r>
+        <w:t>Jamila</w:t>
+      </w:r>
+      <w:proofErr w:type="spellEnd"/>
+      <w:r>
+        <w:t xml:space="preserve"> Leal, profissional </w:t>
       </w:r>
       <w:r>
         <w:t>da HCSL</w:t>
@@ -11498,6 +11852,7 @@
       <w:r>
         <w:t xml:space="preserve"> por meio de uma </w:t>
       </w:r>
+      <w:proofErr w:type="spellStart"/>
       <w:r>
         <w:rPr>
           <w:i/>
@@ -11514,19 +11869,34 @@
         <w:rPr>
           <w:i/>
         </w:rPr>
-        <w:t xml:space="preserve">plication </w:t>
-      </w:r>
+        <w:t>plication</w:t>
+      </w:r>
+      <w:proofErr w:type="spellEnd"/>
       <w:r>
         <w:rPr>
           <w:i/>
         </w:rPr>
+        <w:t xml:space="preserve"> </w:t>
+      </w:r>
+      <w:proofErr w:type="spellStart"/>
+      <w:r>
+        <w:rPr>
+          <w:i/>
+        </w:rPr>
         <w:t>P</w:t>
       </w:r>
       <w:r>
         <w:rPr>
           <w:i/>
         </w:rPr>
-        <w:t xml:space="preserve">rogramming </w:t>
+        <w:t>rogramming</w:t>
+      </w:r>
+      <w:proofErr w:type="spellEnd"/>
+      <w:r>
+        <w:rPr>
+          <w:i/>
+        </w:rPr>
+        <w:t xml:space="preserve"> </w:t>
       </w:r>
       <w:r>
         <w:rPr>
@@ -11900,8 +12270,13 @@
         <w:t xml:space="preserve"> e coleta</w:t>
       </w:r>
       <w:r>
-        <w:t>, dado os critérios estabelecidos pela mesma</w:t>
-      </w:r>
+        <w:t xml:space="preserve">, dado os critérios estabelecidos </w:t>
+      </w:r>
+      <w:proofErr w:type="gramStart"/>
+      <w:r>
+        <w:t>pela mesma</w:t>
+      </w:r>
+      <w:proofErr w:type="gramEnd"/>
       <w:r>
         <w:t>.</w:t>
       </w:r>
@@ -11966,8 +12341,13 @@
       <w:r>
         <w:t xml:space="preserve">projeto </w:t>
       </w:r>
-      <w:r>
-        <w:t xml:space="preserve">Donate tem relação direta com alguns dos </w:t>
+      <w:proofErr w:type="spellStart"/>
+      <w:r>
+        <w:t>Donate</w:t>
+      </w:r>
+      <w:proofErr w:type="spellEnd"/>
+      <w:r>
+        <w:t xml:space="preserve"> tem relação direta com alguns dos </w:t>
       </w:r>
       <w:r>
         <w:t>ODS</w:t>
@@ -12049,7 +12429,15 @@
       </w:pPr>
       <w:r>
         <w:lastRenderedPageBreak/>
-        <w:t xml:space="preserve">Assim, o Donate não é apenas um sistema tecnológico, mas também uma ferramenta social que pode ajudar o Brasil a avançar em metas importantes dos </w:t>
+        <w:t xml:space="preserve">Assim, o </w:t>
+      </w:r>
+      <w:proofErr w:type="spellStart"/>
+      <w:r>
+        <w:t>Donate</w:t>
+      </w:r>
+      <w:proofErr w:type="spellEnd"/>
+      <w:r>
+        <w:t xml:space="preserve"> não é apenas um sistema tecnológico, mas também uma ferramenta social que pode ajudar o Brasil a avançar em metas importantes dos </w:t>
       </w:r>
       <w:r>
         <w:t>ODS</w:t>
@@ -12071,7 +12459,15 @@
     </w:p>
     <w:p>
       <w:r>
-        <w:t xml:space="preserve">O modelo de negócio representa a forma como o sistema Donate cria, entrega e captura valor para seus usuários e instituições envolvidas </w:t>
+        <w:t xml:space="preserve">O modelo de negócio representa a forma como o sistema </w:t>
+      </w:r>
+      <w:proofErr w:type="spellStart"/>
+      <w:r>
+        <w:t>Donate</w:t>
+      </w:r>
+      <w:proofErr w:type="spellEnd"/>
+      <w:r>
+        <w:t xml:space="preserve"> cria, entrega e captura valor para seus usuários e instituições envolvidas </w:t>
       </w:r>
       <w:r>
         <w:t>nas ações</w:t>
@@ -12864,7 +13260,15 @@
               <w:t>A</w:t>
             </w:r>
             <w:r>
-              <w:t>presentação do projeto na Feira de Tecnologia e Empreendedorismo da FAI (Faitec)</w:t>
+              <w:t>presentação do projeto na Feira de Tecnologia e Empreendedorismo da FAI (</w:t>
+            </w:r>
+            <w:proofErr w:type="spellStart"/>
+            <w:r>
+              <w:t>Faitec</w:t>
+            </w:r>
+            <w:proofErr w:type="spellEnd"/>
+            <w:r>
+              <w:t>)</w:t>
             </w:r>
             <w:r>
               <w:t>.</w:t>
@@ -12880,8 +13284,13 @@
             <w:r>
               <w:t xml:space="preserve">Apresentação pública do projeto na </w:t>
             </w:r>
-            <w:r>
-              <w:t>Faitec.</w:t>
+            <w:proofErr w:type="spellStart"/>
+            <w:r>
+              <w:t>Faitec</w:t>
+            </w:r>
+            <w:proofErr w:type="spellEnd"/>
+            <w:r>
+              <w:t>.</w:t>
             </w:r>
           </w:p>
         </w:tc>
@@ -13082,27 +13491,14 @@
       <w:r>
         <w:t xml:space="preserve">QUADRO </w:t>
       </w:r>
-      <w:r>
-        <w:fldChar w:fldCharType="begin"/>
-      </w:r>
-      <w:r>
-        <w:instrText xml:space="preserve"> SEQ QUADRO \* ARABIC </w:instrText>
-      </w:r>
-      <w:r>
-        <w:fldChar w:fldCharType="separate"/>
-      </w:r>
-      <w:r>
-        <w:rPr>
-          <w:noProof/>
-        </w:rPr>
-        <w:t>1</w:t>
-      </w:r>
-      <w:r>
-        <w:rPr>
-          <w:noProof/>
-        </w:rPr>
-        <w:fldChar w:fldCharType="end"/>
-      </w:r>
+      <w:fldSimple w:instr=" SEQ QUADRO \* ARABIC ">
+        <w:r>
+          <w:rPr>
+            <w:noProof/>
+          </w:rPr>
+          <w:t>1</w:t>
+        </w:r>
+      </w:fldSimple>
       <w:r>
         <w:t xml:space="preserve"> </w:t>
       </w:r>
@@ -13193,9 +13589,11 @@
       <w:r>
         <w:t xml:space="preserve">Os recursos de </w:t>
       </w:r>
+      <w:proofErr w:type="spellStart"/>
       <w:r>
         <w:t>software</w:t>
       </w:r>
+      <w:proofErr w:type="spellEnd"/>
       <w:r>
         <w:t xml:space="preserve"> necessários para este projeto:</w:t>
       </w:r>
@@ -13229,8 +13627,13 @@
           <w:numId w:val="3"/>
         </w:numPr>
       </w:pPr>
-      <w:r>
-        <w:t xml:space="preserve">IntelliJ IDEA </w:t>
+      <w:proofErr w:type="spellStart"/>
+      <w:r>
+        <w:t>IntelliJ</w:t>
+      </w:r>
+      <w:proofErr w:type="spellEnd"/>
+      <w:r>
+        <w:t xml:space="preserve"> IDEA </w:t>
       </w:r>
       <w:r>
         <w:t xml:space="preserve">v. </w:t>
@@ -13268,8 +13671,13 @@
           <w:numId w:val="3"/>
         </w:numPr>
       </w:pPr>
-      <w:r>
-        <w:t>PgAdmin 4 v</w:t>
+      <w:proofErr w:type="spellStart"/>
+      <w:r>
+        <w:t>PgAdmin</w:t>
+      </w:r>
+      <w:proofErr w:type="spellEnd"/>
+      <w:r>
+        <w:t xml:space="preserve"> 4 v</w:t>
       </w:r>
       <w:r>
         <w:t xml:space="preserve">. </w:t>
@@ -13314,7 +13722,15 @@
         </w:numPr>
       </w:pPr>
       <w:r>
-        <w:t xml:space="preserve">Visual Studio Code </w:t>
+        <w:t xml:space="preserve">Visual Studio </w:t>
+      </w:r>
+      <w:proofErr w:type="spellStart"/>
+      <w:r>
+        <w:t>Code</w:t>
+      </w:r>
+      <w:proofErr w:type="spellEnd"/>
+      <w:r>
+        <w:t xml:space="preserve"> </w:t>
       </w:r>
       <w:r>
         <w:t>v.</w:t>
@@ -13331,8 +13747,21 @@
           <w:numId w:val="3"/>
         </w:numPr>
       </w:pPr>
-      <w:r>
-        <w:t xml:space="preserve">Ideas Modeler </w:t>
+      <w:proofErr w:type="spellStart"/>
+      <w:r>
+        <w:t>Ideas</w:t>
+      </w:r>
+      <w:proofErr w:type="spellEnd"/>
+      <w:r>
+        <w:t xml:space="preserve"> </w:t>
+      </w:r>
+      <w:proofErr w:type="spellStart"/>
+      <w:r>
+        <w:t>Modeler</w:t>
+      </w:r>
+      <w:proofErr w:type="spellEnd"/>
+      <w:r>
+        <w:t xml:space="preserve"> </w:t>
       </w:r>
       <w:r>
         <w:t xml:space="preserve">v. </w:t>
@@ -13349,8 +13778,13 @@
           <w:numId w:val="3"/>
         </w:numPr>
       </w:pPr>
-      <w:r>
-        <w:t xml:space="preserve">Git </w:t>
+      <w:proofErr w:type="spellStart"/>
+      <w:r>
+        <w:t>Git</w:t>
+      </w:r>
+      <w:proofErr w:type="spellEnd"/>
+      <w:r>
+        <w:t xml:space="preserve"> </w:t>
       </w:r>
       <w:r>
         <w:t xml:space="preserve">v. </w:t>
@@ -13419,7 +13853,15 @@
         </w:numPr>
       </w:pPr>
       <w:r>
-        <w:t>Google Forms;</w:t>
+        <w:t xml:space="preserve">Google </w:t>
+      </w:r>
+      <w:proofErr w:type="spellStart"/>
+      <w:r>
+        <w:t>Forms</w:t>
+      </w:r>
+      <w:proofErr w:type="spellEnd"/>
+      <w:r>
+        <w:t>;</w:t>
       </w:r>
     </w:p>
     <w:p>
@@ -13466,6 +13908,7 @@
           <w:numId w:val="3"/>
         </w:numPr>
       </w:pPr>
+      <w:proofErr w:type="spellStart"/>
       <w:r>
         <w:t>Java</w:t>
       </w:r>
@@ -13475,6 +13918,7 @@
       <w:r>
         <w:t>cript</w:t>
       </w:r>
+      <w:proofErr w:type="spellEnd"/>
       <w:r>
         <w:t xml:space="preserve"> </w:t>
       </w:r>
@@ -13523,9 +13967,11 @@
           <w:numId w:val="3"/>
         </w:numPr>
       </w:pPr>
+      <w:proofErr w:type="spellStart"/>
       <w:r>
         <w:t>Copilot</w:t>
       </w:r>
+      <w:proofErr w:type="spellEnd"/>
       <w:r>
         <w:t xml:space="preserve"> </w:t>
       </w:r>
@@ -13562,12 +14008,14 @@
         </w:rPr>
         <w:t xml:space="preserve">v. </w:t>
       </w:r>
+      <w:proofErr w:type="gramStart"/>
       <w:r>
         <w:rPr>
           <w:lang w:val="en-US"/>
         </w:rPr>
         <w:t>3.5.3;</w:t>
       </w:r>
+      <w:proofErr w:type="gramEnd"/>
     </w:p>
     <w:p>
       <w:pPr>
@@ -13592,6 +14040,7 @@
         </w:rPr>
         <w:t xml:space="preserve">v. </w:t>
       </w:r>
+      <w:proofErr w:type="gramStart"/>
       <w:r>
         <w:rPr>
           <w:lang w:val="en-US"/>
@@ -13604,6 +14053,7 @@
         </w:rPr>
         <w:t>;</w:t>
       </w:r>
+      <w:proofErr w:type="gramEnd"/>
     </w:p>
     <w:p>
       <w:pPr>
@@ -13620,8 +14070,16 @@
         <w:rPr>
           <w:lang w:val="en-US"/>
         </w:rPr>
-        <w:t>Cypress v. 15.6;</w:t>
-      </w:r>
+        <w:t xml:space="preserve">Cypress v. </w:t>
+      </w:r>
+      <w:proofErr w:type="gramStart"/>
+      <w:r>
+        <w:rPr>
+          <w:lang w:val="en-US"/>
+        </w:rPr>
+        <w:t>15.6;</w:t>
+      </w:r>
+      <w:proofErr w:type="gramEnd"/>
     </w:p>
     <w:p>
       <w:pPr>
@@ -13687,9 +14145,11 @@
       <w:r>
         <w:t xml:space="preserve"> </w:t>
       </w:r>
+      <w:proofErr w:type="spellStart"/>
       <w:r>
         <w:t>Gbytes</w:t>
       </w:r>
+      <w:proofErr w:type="spellEnd"/>
       <w:r>
         <w:t xml:space="preserve">, </w:t>
       </w:r>
@@ -13697,8 +14157,13 @@
         <w:t>SSD</w:t>
       </w:r>
       <w:r>
-        <w:t xml:space="preserve"> de 1 Tbyte</w:t>
-      </w:r>
+        <w:t xml:space="preserve"> de 1 </w:t>
+      </w:r>
+      <w:proofErr w:type="spellStart"/>
+      <w:r>
+        <w:t>Tbyte</w:t>
+      </w:r>
+      <w:proofErr w:type="spellEnd"/>
       <w:r>
         <w:t xml:space="preserve"> Nvme</w:t>
       </w:r>
@@ -13757,7 +14222,15 @@
         <w:t>SSD</w:t>
       </w:r>
       <w:r>
-        <w:t xml:space="preserve"> de 256 Gbytes e processador</w:t>
+        <w:t xml:space="preserve"> de 256 </w:t>
+      </w:r>
+      <w:proofErr w:type="spellStart"/>
+      <w:r>
+        <w:t>Gbytes</w:t>
+      </w:r>
+      <w:proofErr w:type="spellEnd"/>
+      <w:r>
+        <w:t xml:space="preserve"> e processador</w:t>
       </w:r>
       <w:r>
         <w:t xml:space="preserve"> I</w:t>
@@ -13808,11 +14281,21 @@
         <w:t xml:space="preserve">, Android 12, com </w:t>
       </w:r>
       <w:r>
-        <w:t>6 Gbytes</w:t>
-      </w:r>
-      <w:r>
-        <w:t xml:space="preserve"> de RAM e 128 Gbytes</w:t>
-      </w:r>
+        <w:t xml:space="preserve">6 </w:t>
+      </w:r>
+      <w:proofErr w:type="spellStart"/>
+      <w:r>
+        <w:t>Gbytes</w:t>
+      </w:r>
+      <w:proofErr w:type="spellEnd"/>
+      <w:r>
+        <w:t xml:space="preserve"> de RAM e 128 </w:t>
+      </w:r>
+      <w:proofErr w:type="spellStart"/>
+      <w:r>
+        <w:t>Gbytes</w:t>
+      </w:r>
+      <w:proofErr w:type="spellEnd"/>
       <w:r>
         <w:t xml:space="preserve"> de armazenamento interno</w:t>
       </w:r>
@@ -13847,11 +14330,21 @@
         <w:t xml:space="preserve"> Xiaomi, com</w:t>
       </w:r>
       <w:r>
-        <w:t xml:space="preserve"> Android 11, 4 Gbytes</w:t>
-      </w:r>
-      <w:r>
-        <w:t xml:space="preserve"> de RAM e 64 Gbytes</w:t>
-      </w:r>
+        <w:t xml:space="preserve"> Android 11, 4 </w:t>
+      </w:r>
+      <w:proofErr w:type="spellStart"/>
+      <w:r>
+        <w:t>Gbytes</w:t>
+      </w:r>
+      <w:proofErr w:type="spellEnd"/>
+      <w:r>
+        <w:t xml:space="preserve"> de RAM e 64 </w:t>
+      </w:r>
+      <w:proofErr w:type="spellStart"/>
+      <w:r>
+        <w:t>Gbytes</w:t>
+      </w:r>
+      <w:proofErr w:type="spellEnd"/>
       <w:r>
         <w:t xml:space="preserve"> de armazenamento interno;</w:t>
       </w:r>
@@ -13878,7 +14371,23 @@
         <w:t xml:space="preserve"> </w:t>
       </w:r>
       <w:r>
-        <w:t xml:space="preserve">Acer, com RAM de 8 Gbytes, SSD de 512 Gbytes e processador Intel i3 10ª </w:t>
+        <w:t xml:space="preserve">Acer, com RAM de 8 </w:t>
+      </w:r>
+      <w:proofErr w:type="spellStart"/>
+      <w:r>
+        <w:t>Gbytes</w:t>
+      </w:r>
+      <w:proofErr w:type="spellEnd"/>
+      <w:r>
+        <w:t xml:space="preserve">, SSD de 512 </w:t>
+      </w:r>
+      <w:proofErr w:type="spellStart"/>
+      <w:r>
+        <w:t>Gbytes</w:t>
+      </w:r>
+      <w:proofErr w:type="spellEnd"/>
+      <w:r>
+        <w:t xml:space="preserve"> e processador Intel i3 10ª </w:t>
       </w:r>
       <w:r>
         <w:t>g</w:t>
@@ -13980,7 +14489,15 @@
         <w:t>s ao longo do desenvolvimento deste projeto é</w:t>
       </w:r>
       <w:r>
-        <w:t xml:space="preserve"> utilizado o sistema de controle de versão Git, com </w:t>
+        <w:t xml:space="preserve"> utilizado o sistema de controle de versão </w:t>
+      </w:r>
+      <w:proofErr w:type="spellStart"/>
+      <w:r>
+        <w:t>Git</w:t>
+      </w:r>
+      <w:proofErr w:type="spellEnd"/>
+      <w:r>
+        <w:t xml:space="preserve">, com </w:t>
       </w:r>
       <w:r>
         <w:t>o repositório</w:t>
@@ -14088,11 +14605,19 @@
       <w:r>
         <w:t xml:space="preserve"> </w:t>
       </w:r>
+      <w:proofErr w:type="spellStart"/>
       <w:r>
         <w:rPr>
           <w:i/>
         </w:rPr>
-        <w:t xml:space="preserve">commit </w:t>
+        <w:t>commit</w:t>
+      </w:r>
+      <w:proofErr w:type="spellEnd"/>
+      <w:r>
+        <w:rPr>
+          <w:i/>
+        </w:rPr>
+        <w:t xml:space="preserve"> </w:t>
       </w:r>
       <w:r>
         <w:t>é</w:t>
@@ -14187,27 +14712,14 @@
       <w:r>
         <w:t xml:space="preserve">FIGURA </w:t>
       </w:r>
-      <w:r>
-        <w:fldChar w:fldCharType="begin"/>
-      </w:r>
-      <w:r>
-        <w:instrText xml:space="preserve"> SEQ FIGURA \* ARABIC </w:instrText>
-      </w:r>
-      <w:r>
-        <w:fldChar w:fldCharType="separate"/>
-      </w:r>
-      <w:r>
-        <w:rPr>
-          <w:noProof/>
-        </w:rPr>
-        <w:t>2</w:t>
-      </w:r>
-      <w:r>
-        <w:rPr>
-          <w:noProof/>
-        </w:rPr>
-        <w:fldChar w:fldCharType="end"/>
-      </w:r>
+      <w:fldSimple w:instr=" SEQ FIGURA \* ARABIC ">
+        <w:r>
+          <w:rPr>
+            <w:noProof/>
+          </w:rPr>
+          <w:t>2</w:t>
+        </w:r>
+      </w:fldSimple>
       <w:r>
         <w:t xml:space="preserve"> – </w:t>
       </w:r>
@@ -14272,27 +14784,14 @@
       <w:r>
         <w:t xml:space="preserve">FIGURA </w:t>
       </w:r>
-      <w:r>
-        <w:fldChar w:fldCharType="begin"/>
-      </w:r>
-      <w:r>
-        <w:instrText xml:space="preserve"> SEQ Figura \* ARABIC </w:instrText>
-      </w:r>
-      <w:r>
-        <w:fldChar w:fldCharType="separate"/>
-      </w:r>
-      <w:r>
-        <w:rPr>
-          <w:noProof/>
-        </w:rPr>
-        <w:t>3</w:t>
-      </w:r>
-      <w:r>
-        <w:rPr>
-          <w:noProof/>
-        </w:rPr>
-        <w:fldChar w:fldCharType="end"/>
-      </w:r>
+      <w:fldSimple w:instr=" SEQ Figura \* ARABIC ">
+        <w:r>
+          <w:rPr>
+            <w:noProof/>
+          </w:rPr>
+          <w:t>3</w:t>
+        </w:r>
+      </w:fldSimple>
       <w:r>
         <w:t xml:space="preserve"> </w:t>
       </w:r>
@@ -14362,27 +14861,14 @@
       <w:r>
         <w:t xml:space="preserve">FIGURA </w:t>
       </w:r>
-      <w:r>
-        <w:fldChar w:fldCharType="begin"/>
-      </w:r>
-      <w:r>
-        <w:instrText xml:space="preserve"> SEQ FIGURA \* ARABIC </w:instrText>
-      </w:r>
-      <w:r>
-        <w:fldChar w:fldCharType="separate"/>
-      </w:r>
-      <w:r>
-        <w:rPr>
-          <w:noProof/>
-        </w:rPr>
-        <w:t>4</w:t>
-      </w:r>
-      <w:r>
-        <w:rPr>
-          <w:noProof/>
-        </w:rPr>
-        <w:fldChar w:fldCharType="end"/>
-      </w:r>
+      <w:fldSimple w:instr=" SEQ FIGURA \* ARABIC ">
+        <w:r>
+          <w:rPr>
+            <w:noProof/>
+          </w:rPr>
+          <w:t>4</w:t>
+        </w:r>
+      </w:fldSimple>
       <w:r>
         <w:t xml:space="preserve"> </w:t>
       </w:r>
@@ -14449,27 +14935,14 @@
       <w:r>
         <w:t xml:space="preserve">FIGURA </w:t>
       </w:r>
-      <w:r>
-        <w:fldChar w:fldCharType="begin"/>
-      </w:r>
-      <w:r>
-        <w:instrText xml:space="preserve"> SEQ FIGURA \* ARABIC </w:instrText>
-      </w:r>
-      <w:r>
-        <w:fldChar w:fldCharType="separate"/>
-      </w:r>
-      <w:r>
-        <w:rPr>
-          <w:noProof/>
-        </w:rPr>
-        <w:t>5</w:t>
-      </w:r>
-      <w:r>
-        <w:rPr>
-          <w:noProof/>
-        </w:rPr>
-        <w:fldChar w:fldCharType="end"/>
-      </w:r>
+      <w:fldSimple w:instr=" SEQ FIGURA \* ARABIC ">
+        <w:r>
+          <w:rPr>
+            <w:noProof/>
+          </w:rPr>
+          <w:t>5</w:t>
+        </w:r>
+      </w:fldSimple>
       <w:r>
         <w:t xml:space="preserve"> –</w:t>
       </w:r>
@@ -14501,18 +14974,28 @@
       <w:r>
         <w:t xml:space="preserve">submetidos para a </w:t>
       </w:r>
+      <w:proofErr w:type="spellStart"/>
       <w:r>
         <w:rPr>
           <w:i/>
         </w:rPr>
-        <w:t xml:space="preserve">branch </w:t>
-      </w:r>
+        <w:t>branch</w:t>
+      </w:r>
+      <w:proofErr w:type="spellEnd"/>
       <w:r>
         <w:rPr>
           <w:i/>
         </w:rPr>
+        <w:t xml:space="preserve"> </w:t>
+      </w:r>
+      <w:proofErr w:type="spellStart"/>
+      <w:r>
+        <w:rPr>
+          <w:i/>
+        </w:rPr>
         <w:t>main</w:t>
       </w:r>
+      <w:proofErr w:type="spellEnd"/>
       <w:r>
         <w:t xml:space="preserve">. Para realizar </w:t>
       </w:r>
@@ -14552,7 +15035,15 @@
         <w:t>A seguir</w:t>
       </w:r>
       <w:r>
-        <w:t>, descreve-se a especificação de requisitos do Donate.</w:t>
+        <w:t xml:space="preserve">, descreve-se a especificação de requisitos do </w:t>
+      </w:r>
+      <w:proofErr w:type="spellStart"/>
+      <w:r>
+        <w:t>Donate</w:t>
+      </w:r>
+      <w:proofErr w:type="spellEnd"/>
+      <w:r>
+        <w:t>.</w:t>
       </w:r>
     </w:p>
     <w:p/>
@@ -14587,7 +15078,15 @@
         <w:t>Este capítulo apresenta os requisitos necessários para</w:t>
       </w:r>
       <w:r>
-        <w:t xml:space="preserve"> o desenvolvimento do sistema de software Donate. A </w:t>
+        <w:t xml:space="preserve"> o desenvolvimento do sistema de software </w:t>
+      </w:r>
+      <w:proofErr w:type="spellStart"/>
+      <w:r>
+        <w:t>Donate</w:t>
+      </w:r>
+      <w:proofErr w:type="spellEnd"/>
+      <w:r>
+        <w:t xml:space="preserve">. A </w:t>
       </w:r>
       <w:r>
         <w:t>e</w:t>
@@ -14769,7 +15268,13 @@
         <w:spacing w:line="360" w:lineRule="auto"/>
       </w:pPr>
       <w:r>
-        <w:t>O sistema deverá permitir o cadastro do usuário, seja doadora, receptora ou profissional de saúde, por meio do preenchimento apenas dos dados pessoais necessários para o funcionamento do software, como nome, e-mail, telefone,</w:t>
+        <w:t>O sistema deverá permitir o cadastro do usuário, seja doadora</w:t>
+      </w:r>
+      <w:r>
+        <w:t xml:space="preserve"> ou</w:t>
+      </w:r>
+      <w:r>
+        <w:t xml:space="preserve"> profissional de saúde, por meio do preenchimento apenas dos dados pessoais necessários para o funcionamento do software, como nome, e-mail, telefone,</w:t>
       </w:r>
       <w:r>
         <w:t xml:space="preserve"> Cadastro de Pessoa Física (CPF),</w:t>
@@ -15021,17 +15526,20 @@
         <w:spacing w:line="360" w:lineRule="auto"/>
       </w:pPr>
       <w:r>
+        <w:lastRenderedPageBreak/>
         <w:t>O cadas</w:t>
       </w:r>
       <w:r>
         <w:t>tro dos pontos de coleta e</w:t>
       </w:r>
       <w:r>
-        <w:t xml:space="preserve"> bancos de leite humano será de responsabilidade exclusiva dos profissionais de saúde previamente cadastrados e validados no sistema. Essa restrição </w:t>
-      </w:r>
-      <w:r>
-        <w:lastRenderedPageBreak/>
-        <w:t xml:space="preserve">garante a veracidade e confiabilidade </w:t>
+        <w:t xml:space="preserve"> bancos de leite humano será de responsabilidade exclusiva dos </w:t>
+      </w:r>
+      <w:r>
+        <w:t xml:space="preserve">administradores </w:t>
+      </w:r>
+      <w:r>
+        <w:t xml:space="preserve">previamente cadastrados e validados no sistema. Essa restrição garante a veracidade e confiabilidade </w:t>
       </w:r>
       <w:r>
         <w:t>dos dados inserido</w:t>
@@ -15127,13 +15635,7 @@
         <w:t>rá</w:t>
       </w:r>
       <w:r>
-        <w:t xml:space="preserve"> permitir que o usuário faça autenticação utilizando seu e-mail e senha previamente cadastrados. Caso as credenciais não correspond</w:t>
-      </w:r>
-      <w:r>
-        <w:t>ere</w:t>
-      </w:r>
-      <w:r>
-        <w:t>m, o acesso será bloqueado até que a autenticação seja realizada</w:t>
+        <w:t xml:space="preserve"> permitir que o usuário faça autenticação utilizando seu e-mail e senha previamente cadastrados</w:t>
       </w:r>
       <w:r>
         <w:t>.</w:t>
@@ -15313,7 +15815,13 @@
         <w:t>rá</w:t>
       </w:r>
       <w:r>
-        <w:t xml:space="preserve"> enviar notificações automáticas à doadora sobre o andamento de sua doação, informando mudanças de </w:t>
+        <w:t xml:space="preserve"> enviar notificações automáticas</w:t>
+      </w:r>
+      <w:r>
+        <w:t xml:space="preserve"> por e-mail</w:t>
+      </w:r>
+      <w:r>
+        <w:t xml:space="preserve"> à doadora sobre o andamento de sua doação, informando mudanças de </w:t>
       </w:r>
       <w:r>
         <w:t>situação</w:t>
@@ -15451,6 +15959,7 @@
         <w:spacing w:line="360" w:lineRule="auto"/>
       </w:pPr>
       <w:r>
+        <w:lastRenderedPageBreak/>
         <w:t xml:space="preserve">Requisito </w:t>
       </w:r>
       <w:r>
@@ -15481,7 +15990,6 @@
         <w:spacing w:line="360" w:lineRule="auto"/>
       </w:pPr>
       <w:r>
-        <w:lastRenderedPageBreak/>
         <w:t>RF07 – Apresentação</w:t>
       </w:r>
       <w:r>
@@ -15632,10 +16140,10 @@
         <w:t xml:space="preserve">Prioridade: </w:t>
       </w:r>
       <w:r>
-        <w:t>e</w:t>
-      </w:r>
-      <w:r>
-        <w:t>ssencial.</w:t>
+        <w:t>importante</w:t>
+      </w:r>
+      <w:r>
+        <w:t>.</w:t>
       </w:r>
     </w:p>
     <w:p>
@@ -15722,7 +16230,13 @@
         <w:t>ponto de coleta/</w:t>
       </w:r>
       <w:r>
-        <w:t>banco de leite, feito exclusivamente por profissionais de saúde validados.</w:t>
+        <w:t xml:space="preserve">banco de leite, feito exclusivamente por </w:t>
+      </w:r>
+      <w:r>
+        <w:t xml:space="preserve">administradores </w:t>
+      </w:r>
+      <w:r>
+        <w:t>validados.</w:t>
       </w:r>
       <w:r>
         <w:t xml:space="preserve"> A c</w:t>
@@ -15921,22 +16435,13 @@
         <w:spacing w:line="360" w:lineRule="auto"/>
       </w:pPr>
       <w:r>
-        <w:t>O sistema deverá permitir que qualquer usuário autenticado (doadora, receptor</w:t>
-      </w:r>
-      <w:r>
-        <w:t xml:space="preserve"> </w:t>
-      </w:r>
-      <w:r>
-        <w:t>(</w:t>
-      </w:r>
-      <w:r>
-        <w:t>a</w:t>
-      </w:r>
-      <w:r>
-        <w:t>)</w:t>
-      </w:r>
-      <w:r>
-        <w:t>, profissional de saúde) atualize seus dados pessoais e de perfil, incluindo nome, telefone e senha.</w:t>
+        <w:t>O sistema deverá permitir que qualquer usuário autenticado (doadora</w:t>
+      </w:r>
+      <w:r>
+        <w:t xml:space="preserve"> ou </w:t>
+      </w:r>
+      <w:r>
+        <w:t>profissional de saúde) atualize seus dados pessoais e de perfil, incluindo nome, telefone e senha.</w:t>
       </w:r>
     </w:p>
     <w:p>
@@ -16032,7 +16537,13 @@
         <w:spacing w:line="360" w:lineRule="auto"/>
       </w:pPr>
       <w:r>
-        <w:t>Prioridade: essencial.</w:t>
+        <w:t xml:space="preserve">Prioridade: </w:t>
+      </w:r>
+      <w:r>
+        <w:t>importante</w:t>
+      </w:r>
+      <w:r>
+        <w:t>.</w:t>
       </w:r>
     </w:p>
     <w:p>
@@ -16056,7 +16567,15 @@
         <w:spacing w:line="360" w:lineRule="auto"/>
       </w:pPr>
       <w:r>
-        <w:t>O sistema deverá manter um histórico das senhas utilizadas por cada usuário, armazenando o hash de cada senha junto à data de criação. Durante o processo de redefinição de senha dentro do sistema, o sistema deverá verificar se a nova senha já foi utilizada nas últimas 3 senhas. Caso tenha sido, a redefinição será rejeitada, e o usuário deverá informar uma senha diferente.</w:t>
+        <w:t xml:space="preserve">O sistema deverá manter um histórico das senhas utilizadas por cada usuário, armazenando o </w:t>
+      </w:r>
+      <w:proofErr w:type="spellStart"/>
+      <w:r>
+        <w:t>hash</w:t>
+      </w:r>
+      <w:proofErr w:type="spellEnd"/>
+      <w:r>
+        <w:t xml:space="preserve"> de cada senha junto à data de criação. Durante o processo de redefinição de senha dentro do sistema, o sistema deverá verificar se a nova senha já foi utilizada nas últimas 3 senhas. Caso tenha sido, a redefinição será rejeitada, e o usuário deverá informar uma senha diferente.</w:t>
       </w:r>
     </w:p>
     <w:p>
@@ -16086,7 +16605,6 @@
         <w:spacing w:line="360" w:lineRule="auto"/>
       </w:pPr>
       <w:r>
-        <w:lastRenderedPageBreak/>
         <w:t>Requisito relacionado: RNF05 – Políticas de formação de senhas.</w:t>
       </w:r>
     </w:p>
@@ -16493,7 +17011,6 @@
         <w:spacing w:line="360" w:lineRule="auto"/>
       </w:pPr>
       <w:r>
-        <w:lastRenderedPageBreak/>
         <w:t>O painel da doadora deverá oferecer acesso rápido</w:t>
       </w:r>
       <w:r>
@@ -16620,6 +17137,7 @@
         <w:spacing w:line="360" w:lineRule="auto"/>
       </w:pPr>
       <w:r>
+        <w:lastRenderedPageBreak/>
         <w:t>Prioridade: essencial</w:t>
       </w:r>
       <w:r>
@@ -16692,8 +17210,13 @@
       <w:r>
         <w:t xml:space="preserve"> e sua aceitação pelos usuários (</w:t>
       </w:r>
-      <w:r>
-        <w:t>Sommerville,</w:t>
+      <w:proofErr w:type="spellStart"/>
+      <w:r>
+        <w:t>Sommerville</w:t>
+      </w:r>
+      <w:proofErr w:type="spellEnd"/>
+      <w:r>
+        <w:t>,</w:t>
       </w:r>
       <w:r>
         <w:t xml:space="preserve"> </w:t>
@@ -16710,7 +17233,15 @@
         <w:t>A seguir, são listados os principais requi</w:t>
       </w:r>
       <w:r>
-        <w:t>sitos não funcionais do sistema de software Donate.</w:t>
+        <w:t xml:space="preserve">sitos não funcionais do sistema de software </w:t>
+      </w:r>
+      <w:proofErr w:type="spellStart"/>
+      <w:r>
+        <w:t>Donate</w:t>
+      </w:r>
+      <w:proofErr w:type="spellEnd"/>
+      <w:r>
+        <w:t>.</w:t>
       </w:r>
     </w:p>
     <w:p>
@@ -16855,12 +17386,12 @@
     </w:p>
     <w:p>
       <w:r>
+        <w:t>RNF04 – Autenticidade e proteção de dados</w:t>
+      </w:r>
+    </w:p>
+    <w:p>
+      <w:r>
         <w:lastRenderedPageBreak/>
-        <w:t>RNF04 – Autenticidade e proteção de dados</w:t>
-      </w:r>
-    </w:p>
-    <w:p>
-      <w:r>
         <w:t>O sistema deverá utilizar o protocolo seguro</w:t>
       </w:r>
       <w:r>
@@ -16882,17 +17413,52 @@
         <w:rPr>
           <w:i/>
         </w:rPr>
-        <w:t>ext Transfer Protocol</w:t>
-      </w:r>
+        <w:t xml:space="preserve">ext </w:t>
+      </w:r>
+      <w:proofErr w:type="spellStart"/>
       <w:r>
         <w:rPr>
           <w:i/>
         </w:rPr>
-        <w:t xml:space="preserve"> Secure</w:t>
-      </w:r>
-      <w:r>
-        <w:t xml:space="preserve"> (HTTPs</w:t>
-      </w:r>
+        <w:t>Transfer</w:t>
+      </w:r>
+      <w:proofErr w:type="spellEnd"/>
+      <w:r>
+        <w:rPr>
+          <w:i/>
+        </w:rPr>
+        <w:t xml:space="preserve"> </w:t>
+      </w:r>
+      <w:proofErr w:type="spellStart"/>
+      <w:r>
+        <w:rPr>
+          <w:i/>
+        </w:rPr>
+        <w:t>Protocol</w:t>
+      </w:r>
+      <w:proofErr w:type="spellEnd"/>
+      <w:r>
+        <w:rPr>
+          <w:i/>
+        </w:rPr>
+        <w:t xml:space="preserve"> </w:t>
+      </w:r>
+      <w:proofErr w:type="spellStart"/>
+      <w:r>
+        <w:rPr>
+          <w:i/>
+        </w:rPr>
+        <w:t>Secure</w:t>
+      </w:r>
+      <w:proofErr w:type="spellEnd"/>
+      <w:r>
+        <w:t xml:space="preserve"> (</w:t>
+      </w:r>
+      <w:proofErr w:type="spellStart"/>
+      <w:r>
+        <w:t>HTTPs</w:t>
+      </w:r>
+      <w:proofErr w:type="spellEnd"/>
       <w:r>
         <w:t>)</w:t>
       </w:r>
@@ -16904,12 +17470,14 @@
       <w:r>
         <w:t xml:space="preserve">As senhas dos usuários deverão ser armazenadas de forma criptografada utilizando a técnica </w:t>
       </w:r>
+      <w:proofErr w:type="spellStart"/>
       <w:r>
         <w:rPr>
           <w:i/>
         </w:rPr>
         <w:t>bcrypt</w:t>
       </w:r>
+      <w:proofErr w:type="spellEnd"/>
       <w:r>
         <w:rPr>
           <w:i/>
@@ -17047,21 +17615,25 @@
       <w:r>
         <w:t>Para cumprir o item c), o sistema deverá manter um histórico das senhas anteriores com a data de criação, registrando de forma segura (</w:t>
       </w:r>
+      <w:proofErr w:type="spellStart"/>
       <w:r>
         <w:rPr>
           <w:i/>
         </w:rPr>
         <w:t>hash</w:t>
       </w:r>
+      <w:proofErr w:type="spellEnd"/>
       <w:r>
         <w:t xml:space="preserve"> com </w:t>
       </w:r>
+      <w:proofErr w:type="spellStart"/>
       <w:r>
         <w:rPr>
           <w:i/>
         </w:rPr>
         <w:t>bcrypt</w:t>
       </w:r>
+      <w:proofErr w:type="spellEnd"/>
       <w:r>
         <w:t>). Esse controle deve ser implementado conforme um requisito funcional específico.</w:t>
       </w:r>
@@ -17182,15 +17754,15 @@
     </w:p>
     <w:p>
       <w:r>
+        <w:t>Prioridade:</w:t>
+      </w:r>
+      <w:r>
+        <w:t xml:space="preserve"> essencial.</w:t>
+      </w:r>
+    </w:p>
+    <w:p>
+      <w:r>
         <w:lastRenderedPageBreak/>
-        <w:t>Prioridade:</w:t>
-      </w:r>
-      <w:r>
-        <w:t xml:space="preserve"> essencial.</w:t>
-      </w:r>
-    </w:p>
-    <w:p>
-      <w:r>
         <w:t>d) Requisitos de Usabilidade</w:t>
       </w:r>
     </w:p>
@@ -17236,12 +17808,14 @@
       <w:r>
         <w:t xml:space="preserve"> (Perguntas Frequentes), dicas contextuais (</w:t>
       </w:r>
+      <w:proofErr w:type="spellStart"/>
       <w:r>
         <w:rPr>
           <w:i/>
         </w:rPr>
         <w:t>tooltips</w:t>
       </w:r>
+      <w:proofErr w:type="spellEnd"/>
       <w:r>
         <w:t>)</w:t>
       </w:r>
@@ -17394,7 +17968,21 @@
         <w:rPr>
           <w:i/>
         </w:rPr>
-        <w:t>Front-end:</w:t>
+        <w:t>Front-</w:t>
+      </w:r>
+      <w:proofErr w:type="spellStart"/>
+      <w:r>
+        <w:rPr>
+          <w:i/>
+        </w:rPr>
+        <w:t>end</w:t>
+      </w:r>
+      <w:proofErr w:type="spellEnd"/>
+      <w:r>
+        <w:rPr>
+          <w:i/>
+        </w:rPr>
+        <w:t>:</w:t>
       </w:r>
       <w:r>
         <w:t xml:space="preserve"> </w:t>
@@ -17431,19 +18019,34 @@
           <w:i/>
           <w:lang w:val="en-US"/>
         </w:rPr>
-        <w:lastRenderedPageBreak/>
         <w:t>Back-end</w:t>
       </w:r>
+      <w:proofErr w:type="gramStart"/>
       <w:r>
         <w:rPr>
           <w:lang w:val="en-US"/>
         </w:rPr>
-        <w:t xml:space="preserve">:  uma </w:t>
-      </w:r>
+        <w:t xml:space="preserve">:  </w:t>
+      </w:r>
+      <w:proofErr w:type="spellStart"/>
       <w:r>
         <w:rPr>
           <w:lang w:val="en-US"/>
         </w:rPr>
+        <w:t>uma</w:t>
+      </w:r>
+      <w:proofErr w:type="spellEnd"/>
+      <w:proofErr w:type="gramEnd"/>
+      <w:r>
+        <w:rPr>
+          <w:lang w:val="en-US"/>
+        </w:rPr>
+        <w:t xml:space="preserve"> </w:t>
+      </w:r>
+      <w:r>
+        <w:rPr>
+          <w:lang w:val="en-US"/>
+        </w:rPr>
         <w:t>API</w:t>
       </w:r>
       <w:r>
@@ -17456,7 +18059,21 @@
         <w:rPr>
           <w:lang w:val="en-US"/>
         </w:rPr>
-        <w:t xml:space="preserve">do tipo </w:t>
+        <w:t xml:space="preserve">do </w:t>
+      </w:r>
+      <w:proofErr w:type="spellStart"/>
+      <w:r>
+        <w:rPr>
+          <w:lang w:val="en-US"/>
+        </w:rPr>
+        <w:t>tipo</w:t>
+      </w:r>
+      <w:proofErr w:type="spellEnd"/>
+      <w:r>
+        <w:rPr>
+          <w:lang w:val="en-US"/>
+        </w:rPr>
+        <w:t xml:space="preserve"> </w:t>
       </w:r>
       <w:r>
         <w:rPr>
@@ -17555,6 +18172,7 @@
         </w:rPr>
         <w:t xml:space="preserve"> </w:t>
       </w:r>
+      <w:proofErr w:type="gramStart"/>
       <w:r>
         <w:rPr>
           <w:lang w:val="en-US"/>
@@ -17567,6 +18185,7 @@
         </w:rPr>
         <w:t>;</w:t>
       </w:r>
+      <w:proofErr w:type="gramEnd"/>
     </w:p>
     <w:p>
       <w:pPr>
@@ -17577,14 +18196,23 @@
         </w:numPr>
       </w:pPr>
       <w:r>
+        <w:lastRenderedPageBreak/>
         <w:t xml:space="preserve">Folhas de estilo para páginas em </w:t>
       </w:r>
       <w:r>
         <w:rPr>
           <w:i/>
         </w:rPr>
-        <w:t>Hypertext Markup Language</w:t>
-      </w:r>
+        <w:t xml:space="preserve">Hypertext Markup </w:t>
+      </w:r>
+      <w:proofErr w:type="spellStart"/>
+      <w:r>
+        <w:rPr>
+          <w:i/>
+        </w:rPr>
+        <w:t>Language</w:t>
+      </w:r>
+      <w:proofErr w:type="spellEnd"/>
       <w:r>
         <w:t xml:space="preserve"> (HTML) utilizando Angular Material e estilos customizados.</w:t>
       </w:r>
@@ -17639,8 +18267,30 @@
         <w:rPr>
           <w:i/>
         </w:rPr>
-        <w:t>Model-View-Controller</w:t>
-      </w:r>
+        <w:t>Model-</w:t>
+      </w:r>
+      <w:proofErr w:type="spellStart"/>
+      <w:r>
+        <w:rPr>
+          <w:i/>
+        </w:rPr>
+        <w:t>View</w:t>
+      </w:r>
+      <w:proofErr w:type="spellEnd"/>
+      <w:r>
+        <w:rPr>
+          <w:i/>
+        </w:rPr>
+        <w:t>-</w:t>
+      </w:r>
+      <w:proofErr w:type="spellStart"/>
+      <w:r>
+        <w:rPr>
+          <w:i/>
+        </w:rPr>
+        <w:t>Controller</w:t>
+      </w:r>
+      <w:proofErr w:type="spellEnd"/>
       <w:r>
         <w:t xml:space="preserve"> </w:t>
       </w:r>
@@ -17656,21 +18306,25 @@
       <w:r>
         <w:t xml:space="preserve">, </w:t>
       </w:r>
+      <w:proofErr w:type="spellStart"/>
       <w:r>
         <w:rPr>
           <w:i/>
         </w:rPr>
         <w:t>services</w:t>
       </w:r>
+      <w:proofErr w:type="spellEnd"/>
       <w:r>
         <w:t xml:space="preserve"> e </w:t>
       </w:r>
+      <w:proofErr w:type="spellStart"/>
       <w:r>
         <w:rPr>
           <w:i/>
         </w:rPr>
         <w:t>components</w:t>
       </w:r>
+      <w:proofErr w:type="spellEnd"/>
       <w:r>
         <w:t>;</w:t>
       </w:r>
@@ -17705,17 +18359,27 @@
         <w:t>u</w:t>
       </w:r>
       <w:r>
-        <w:t xml:space="preserve">so de controle de versão do Git </w:t>
+        <w:t xml:space="preserve">so de controle de versão do </w:t>
+      </w:r>
+      <w:proofErr w:type="spellStart"/>
+      <w:r>
+        <w:t>Git</w:t>
+      </w:r>
+      <w:proofErr w:type="spellEnd"/>
+      <w:r>
+        <w:t xml:space="preserve"> </w:t>
       </w:r>
       <w:r>
         <w:t xml:space="preserve">com mensagens de </w:t>
       </w:r>
+      <w:proofErr w:type="spellStart"/>
       <w:r>
         <w:rPr>
           <w:i/>
         </w:rPr>
         <w:t>commit</w:t>
       </w:r>
+      <w:proofErr w:type="spellEnd"/>
       <w:r>
         <w:t xml:space="preserve"> padronizadas</w:t>
       </w:r>
@@ -17816,8 +18480,21 @@
       <w:r>
         <w:t xml:space="preserve">provedor </w:t>
       </w:r>
-      <w:r>
-        <w:t>OpenStreetMap integrado por meio da biblioteca Leaflet, adotado neste projeto por ser leve, de fácil implemen</w:t>
+      <w:proofErr w:type="spellStart"/>
+      <w:r>
+        <w:t>OpenStreetMap</w:t>
+      </w:r>
+      <w:proofErr w:type="spellEnd"/>
+      <w:r>
+        <w:t xml:space="preserve"> integrado por meio da biblioteca </w:t>
+      </w:r>
+      <w:proofErr w:type="spellStart"/>
+      <w:r>
+        <w:t>Leaflet</w:t>
+      </w:r>
+      <w:proofErr w:type="spellEnd"/>
+      <w:r>
+        <w:t>, adotado neste projeto por ser leve, de fácil implemen</w:t>
       </w:r>
       <w:r>
         <w:t>tação e não exigir chave de API;</w:t>
@@ -17843,9 +18520,11 @@
       <w:r>
         <w:t xml:space="preserve"> </w:t>
       </w:r>
+      <w:proofErr w:type="spellStart"/>
       <w:r>
         <w:t>Brevo</w:t>
       </w:r>
+      <w:proofErr w:type="spellEnd"/>
       <w:r>
         <w:t xml:space="preserve"> </w:t>
       </w:r>
@@ -17926,12 +18605,14 @@
       <w:r>
         <w:t>O sistema deverá garantir a configuração segura dessas integrações, incluindo o uso de variáveis de ambiente para armazenar chaves, credenciais e rotas, evitando travar "</w:t>
       </w:r>
+      <w:proofErr w:type="spellStart"/>
       <w:r>
         <w:rPr>
           <w:i/>
         </w:rPr>
         <w:t>localhost</w:t>
       </w:r>
+      <w:proofErr w:type="spellEnd"/>
       <w:r>
         <w:t>" no código-fonte para facilitar a implantação posterior.</w:t>
       </w:r>
@@ -17949,6 +18630,230 @@
     <w:p>
       <w:r>
         <w:t>RNF11 – Transparência na utilização dos dados</w:t>
+      </w:r>
+    </w:p>
+    <w:p>
+      <w:r>
+        <w:t>O sistema deve</w:t>
+      </w:r>
+      <w:r>
+        <w:t>rá</w:t>
+      </w:r>
+      <w:r>
+        <w:t xml:space="preserve"> fornecer informações sobre </w:t>
+      </w:r>
+      <w:r>
+        <w:t>o tratamento</w:t>
+      </w:r>
+      <w:r>
+        <w:t xml:space="preserve"> dos dados </w:t>
+      </w:r>
+      <w:r>
+        <w:t xml:space="preserve">pessoais </w:t>
+      </w:r>
+      <w:r>
+        <w:t>dos usuários, garantindo conformidade com boas práticas éticas.</w:t>
+      </w:r>
+    </w:p>
+    <w:p>
+      <w:r>
+        <w:lastRenderedPageBreak/>
+        <w:t>Prioridade: essencial.</w:t>
+      </w:r>
+    </w:p>
+    <w:p>
+      <w:r>
+        <w:t>c) Requisitos de Privacidade e Proteção dos Dados</w:t>
+      </w:r>
+    </w:p>
+    <w:p>
+      <w:r>
+        <w:t>RNF12 – Conformidade com a Lei Geral de Proteção de Dados (LGPD)</w:t>
+      </w:r>
+    </w:p>
+    <w:p>
+      <w:r>
+        <w:t xml:space="preserve">O sistema deve estar em conformidade com a LGPD (Brasil, 2018), de tal forma que os dados pessoais sejam protegidos e utilizados apenas com consentimento do usuário. </w:t>
+      </w:r>
+    </w:p>
+    <w:p/>
+    <w:p>
+      <w:pPr>
+        <w:pStyle w:val="Ttulo3"/>
+      </w:pPr>
+      <w:bookmarkStart w:id="39" w:name="_Toc214356804"/>
+      <w:r>
+        <w:t>5.1.3 Principais Regras de Negócio</w:t>
+      </w:r>
+      <w:bookmarkEnd w:id="39"/>
+    </w:p>
+    <w:p>
+      <w:r>
+        <w:t>As regras de negócio estabelecem diretrizes e restrições que orient</w:t>
+      </w:r>
+      <w:r>
+        <w:t>am o funcionamento do sistema, de tal forma do que esse</w:t>
+      </w:r>
+      <w:r>
+        <w:t xml:space="preserve"> opere conforme os objetivos propostos. Essas regras definem processos e condições q</w:t>
+      </w:r>
+      <w:r>
+        <w:t xml:space="preserve">ue devem ser seguidos dentro do </w:t>
+      </w:r>
+      <w:r>
+        <w:t>sistema de sof</w:t>
+      </w:r>
+      <w:r>
+        <w:t>t</w:t>
+      </w:r>
+      <w:r>
+        <w:t>ware.</w:t>
+      </w:r>
+    </w:p>
+    <w:p>
+      <w:r>
+        <w:t>A seguir, são apresentadas as principais regras de negócio do sistema, juntamente com sua relação com os requisitos funcionais.</w:t>
+      </w:r>
+    </w:p>
+    <w:p>
+      <w:r>
+        <w:t xml:space="preserve">RN01 – Cadastro de </w:t>
+      </w:r>
+      <w:r>
+        <w:t>u</w:t>
+      </w:r>
+      <w:r>
+        <w:t>suário</w:t>
+      </w:r>
+    </w:p>
+    <w:p>
+      <w:r>
+        <w:t xml:space="preserve">O cadastro </w:t>
+      </w:r>
+      <w:r>
+        <w:t>de usuário</w:t>
+      </w:r>
+      <w:r>
+        <w:t xml:space="preserve"> somente </w:t>
+      </w:r>
+      <w:r>
+        <w:t>será concluído se todos os dados obrigatórios forem fornecidos</w:t>
+      </w:r>
+      <w:r>
+        <w:t xml:space="preserve"> e os termos de uso para tratamento dos dados pessoais serem consentidos</w:t>
+      </w:r>
+      <w:r>
+        <w:t>.</w:t>
+      </w:r>
+    </w:p>
+    <w:p>
+      <w:r>
+        <w:t xml:space="preserve">RN02 – Autenticação e </w:t>
+      </w:r>
+      <w:r>
+        <w:t>a</w:t>
+      </w:r>
+      <w:r>
+        <w:t xml:space="preserve">cesso ao </w:t>
+      </w:r>
+      <w:r>
+        <w:t>s</w:t>
+      </w:r>
+      <w:r>
+        <w:t>istema</w:t>
+      </w:r>
+    </w:p>
+    <w:p>
+      <w:r>
+        <w:t>Apenas usuários cadastrados pode</w:t>
+      </w:r>
+      <w:r>
+        <w:t>rão</w:t>
+      </w:r>
+      <w:r>
+        <w:t xml:space="preserve"> acessar o sistema. A autenticação deve</w:t>
+      </w:r>
+      <w:r>
+        <w:t>rá</w:t>
+      </w:r>
+      <w:r>
+        <w:t xml:space="preserve"> ser feita utilizando e-mail e senha cadastrados. Senhas incorretas bloqueiam o acesso após três tentativas consecutivas incorretas.</w:t>
+      </w:r>
+    </w:p>
+    <w:p>
+      <w:r>
+        <w:t xml:space="preserve">RN03 – Registro de </w:t>
+      </w:r>
+      <w:r>
+        <w:t>intenção de d</w:t>
+      </w:r>
+      <w:r>
+        <w:t>oação</w:t>
+      </w:r>
+    </w:p>
+    <w:p>
+      <w:r>
+        <w:t>Somente usuárias cadastradas como doadoras podem registrar uma intenção de doação. A quantidade de leite disponível deve ser informada no momento do registro.</w:t>
+      </w:r>
+    </w:p>
+    <w:p>
+      <w:r>
+        <w:t xml:space="preserve">RN04 – Validação dos </w:t>
+      </w:r>
+      <w:r>
+        <w:t>b</w:t>
+      </w:r>
+      <w:r>
+        <w:t xml:space="preserve">ancos de </w:t>
+      </w:r>
+      <w:r>
+        <w:t>leite h</w:t>
+      </w:r>
+      <w:r>
+        <w:t>umano</w:t>
+      </w:r>
+    </w:p>
+    <w:p>
+      <w:r>
+        <w:t>A</w:t>
+      </w:r>
+      <w:r>
+        <w:t xml:space="preserve">penas </w:t>
+      </w:r>
+      <w:r>
+        <w:t>p</w:t>
+      </w:r>
+      <w:r>
+        <w:t xml:space="preserve">ostos de </w:t>
+      </w:r>
+      <w:r>
+        <w:t>c</w:t>
+      </w:r>
+      <w:r>
+        <w:t xml:space="preserve">oleta </w:t>
+      </w:r>
+      <w:r>
+        <w:t xml:space="preserve">ou </w:t>
+      </w:r>
+      <w:r>
+        <w:t>bancos de leite</w:t>
+      </w:r>
+      <w:r>
+        <w:t xml:space="preserve"> materno</w:t>
+      </w:r>
+      <w:r>
+        <w:t xml:space="preserve"> reais e públicos poderão ser cadastrados no sistema. </w:t>
+      </w:r>
+    </w:p>
+    <w:p>
+      <w:r>
+        <w:t>RN</w:t>
+      </w:r>
+      <w:r>
+        <w:t>05 – Notificações sobre o andamento da d</w:t>
+      </w:r>
+      <w:r>
+        <w:t>oação</w:t>
       </w:r>
     </w:p>
     <w:p>
@@ -17960,230 +18865,6 @@
         <w:t>rá</w:t>
       </w:r>
       <w:r>
-        <w:t xml:space="preserve"> fornecer informações sobre </w:t>
-      </w:r>
-      <w:r>
-        <w:t>o tratamento</w:t>
-      </w:r>
-      <w:r>
-        <w:t xml:space="preserve"> dos dados </w:t>
-      </w:r>
-      <w:r>
-        <w:t xml:space="preserve">pessoais </w:t>
-      </w:r>
-      <w:r>
-        <w:t>dos usuários, garantindo conformidade com boas práticas éticas.</w:t>
-      </w:r>
-    </w:p>
-    <w:p>
-      <w:r>
-        <w:t>Prioridade: essencial.</w:t>
-      </w:r>
-    </w:p>
-    <w:p>
-      <w:r>
-        <w:t>c) Requisitos de Privacidade e Proteção dos Dados</w:t>
-      </w:r>
-    </w:p>
-    <w:p>
-      <w:r>
-        <w:t>RNF12 – Conformidade com a Lei Geral de Proteção de Dados (LGPD)</w:t>
-      </w:r>
-    </w:p>
-    <w:p>
-      <w:r>
-        <w:t xml:space="preserve">O sistema deve estar em conformidade com a LGPD (Brasil, 2018), de tal forma que os dados pessoais sejam protegidos e utilizados apenas com consentimento do usuário. </w:t>
-      </w:r>
-    </w:p>
-    <w:p/>
-    <w:p>
-      <w:pPr>
-        <w:pStyle w:val="Ttulo3"/>
-      </w:pPr>
-      <w:bookmarkStart w:id="39" w:name="_Toc214356804"/>
-      <w:r>
-        <w:t>5.1.3 Principais Regras de Negócio</w:t>
-      </w:r>
-      <w:bookmarkEnd w:id="39"/>
-    </w:p>
-    <w:p>
-      <w:r>
-        <w:t>As regras de negócio estabelecem diretrizes e restrições que orient</w:t>
-      </w:r>
-      <w:r>
-        <w:t>am o funcionamento do sistema, de tal forma do que esse</w:t>
-      </w:r>
-      <w:r>
-        <w:t xml:space="preserve"> opere conforme os objetivos propostos. Essas regras definem processos e condições q</w:t>
-      </w:r>
-      <w:r>
-        <w:t xml:space="preserve">ue devem ser seguidos dentro do </w:t>
-      </w:r>
-      <w:r>
-        <w:t>sistema de sof</w:t>
-      </w:r>
-      <w:r>
-        <w:t>t</w:t>
-      </w:r>
-      <w:r>
-        <w:t>ware.</w:t>
-      </w:r>
-    </w:p>
-    <w:p>
-      <w:r>
-        <w:t>A seguir, são apresentadas as principais regras de negócio do sistema, juntamente com sua relação com os requisitos funcionais.</w:t>
-      </w:r>
-    </w:p>
-    <w:p>
-      <w:r>
-        <w:t xml:space="preserve">RN01 – Cadastro de </w:t>
-      </w:r>
-      <w:r>
-        <w:t>u</w:t>
-      </w:r>
-      <w:r>
-        <w:t>suário</w:t>
-      </w:r>
-    </w:p>
-    <w:p>
-      <w:r>
-        <w:t xml:space="preserve">O cadastro </w:t>
-      </w:r>
-      <w:r>
-        <w:t>de usuário</w:t>
-      </w:r>
-      <w:r>
-        <w:t xml:space="preserve"> somente </w:t>
-      </w:r>
-      <w:r>
-        <w:t>será concluído se todos os dados obrigatórios forem fornecidos</w:t>
-      </w:r>
-      <w:r>
-        <w:t xml:space="preserve"> e os termos de uso para tratamento dos dados pessoais serem consentidos</w:t>
-      </w:r>
-      <w:r>
-        <w:t>.</w:t>
-      </w:r>
-    </w:p>
-    <w:p>
-      <w:r>
-        <w:t xml:space="preserve">RN02 – Autenticação e </w:t>
-      </w:r>
-      <w:r>
-        <w:t>a</w:t>
-      </w:r>
-      <w:r>
-        <w:t xml:space="preserve">cesso ao </w:t>
-      </w:r>
-      <w:r>
-        <w:t>s</w:t>
-      </w:r>
-      <w:r>
-        <w:t>istema</w:t>
-      </w:r>
-    </w:p>
-    <w:p>
-      <w:r>
-        <w:t>Apenas usuários cadastrados pode</w:t>
-      </w:r>
-      <w:r>
-        <w:t>rão</w:t>
-      </w:r>
-      <w:r>
-        <w:t xml:space="preserve"> acessar o sistema. A autenticação deve</w:t>
-      </w:r>
-      <w:r>
-        <w:t>rá</w:t>
-      </w:r>
-      <w:r>
-        <w:t xml:space="preserve"> ser feita utilizando e-mail e senha cadastrados. Senhas incorretas bloqueiam o acesso após três tentativas consecutivas incorretas.</w:t>
-      </w:r>
-    </w:p>
-    <w:p>
-      <w:r>
-        <w:t xml:space="preserve">RN03 – Registro de </w:t>
-      </w:r>
-      <w:r>
-        <w:t>intenção de d</w:t>
-      </w:r>
-      <w:r>
-        <w:t>oação</w:t>
-      </w:r>
-    </w:p>
-    <w:p>
-      <w:r>
-        <w:t>Somente usuárias cadastradas como doadoras podem registrar uma intenção de doação. A quantidade de leite disponível deve ser informada no momento do registro.</w:t>
-      </w:r>
-    </w:p>
-    <w:p>
-      <w:r>
-        <w:t xml:space="preserve">RN04 – Validação dos </w:t>
-      </w:r>
-      <w:r>
-        <w:t>b</w:t>
-      </w:r>
-      <w:r>
-        <w:t xml:space="preserve">ancos de </w:t>
-      </w:r>
-      <w:r>
-        <w:t>leite h</w:t>
-      </w:r>
-      <w:r>
-        <w:t>umano</w:t>
-      </w:r>
-    </w:p>
-    <w:p>
-      <w:r>
-        <w:t>A</w:t>
-      </w:r>
-      <w:r>
-        <w:t xml:space="preserve">penas </w:t>
-      </w:r>
-      <w:r>
-        <w:t>p</w:t>
-      </w:r>
-      <w:r>
-        <w:t xml:space="preserve">ostos de </w:t>
-      </w:r>
-      <w:r>
-        <w:t>c</w:t>
-      </w:r>
-      <w:r>
-        <w:t xml:space="preserve">oleta </w:t>
-      </w:r>
-      <w:r>
-        <w:t xml:space="preserve">ou </w:t>
-      </w:r>
-      <w:r>
-        <w:t>bancos de leite</w:t>
-      </w:r>
-      <w:r>
-        <w:t xml:space="preserve"> materno</w:t>
-      </w:r>
-      <w:r>
-        <w:t xml:space="preserve"> reais e públicos poderão ser cadastrados no sistema. </w:t>
-      </w:r>
-    </w:p>
-    <w:p>
-      <w:r>
-        <w:lastRenderedPageBreak/>
-        <w:t>RN</w:t>
-      </w:r>
-      <w:r>
-        <w:t>05 – Notificações sobre o andamento da d</w:t>
-      </w:r>
-      <w:r>
-        <w:t>oação</w:t>
-      </w:r>
-    </w:p>
-    <w:p>
-      <w:r>
-        <w:t>O sistema deve</w:t>
-      </w:r>
-      <w:r>
-        <w:t>rá</w:t>
-      </w:r>
-      <w:r>
         <w:t xml:space="preserve"> notificar a doadora sempre que houver uma atualização sobre </w:t>
       </w:r>
       <w:r>
@@ -18291,7 +18972,15 @@
         <w:t>O modelo de casos de uso consiste no diagrama de casos de uso, que ilustra as diferentes ações que os usuários podem realizar no sistema, e na descrição dos fluxos de eventos, que detalha os passos envolvidos em cada caso de uso</w:t>
       </w:r>
       <w:r>
-        <w:t xml:space="preserve"> (Sommerville, </w:t>
+        <w:t xml:space="preserve"> (</w:t>
+      </w:r>
+      <w:proofErr w:type="spellStart"/>
+      <w:r>
+        <w:t>Sommerville</w:t>
+      </w:r>
+      <w:proofErr w:type="spellEnd"/>
+      <w:r>
+        <w:t xml:space="preserve">, </w:t>
       </w:r>
       <w:r>
         <w:t>2019</w:t>
@@ -18408,204 +19097,239 @@
         <w:pStyle w:val="Ttulo3"/>
       </w:pPr>
       <w:r>
+        <w:t xml:space="preserve">5.2.3 </w:t>
+      </w:r>
+      <w:r>
+        <w:t xml:space="preserve">Modelo </w:t>
+      </w:r>
+      <w:r>
+        <w:t>Inicial da</w:t>
+      </w:r>
+      <w:r>
+        <w:t xml:space="preserve"> Interface d</w:t>
+      </w:r>
+      <w:r>
+        <w:t>e</w:t>
+      </w:r>
+      <w:r>
+        <w:t xml:space="preserve"> Usuário</w:t>
+      </w:r>
+      <w:bookmarkEnd w:id="47"/>
+    </w:p>
+    <w:p>
+      <w:pPr>
+        <w:pStyle w:val="NormalWeb"/>
+      </w:pPr>
+      <w:r>
+        <w:t xml:space="preserve">O modelo inicial da interface de usuário </w:t>
+      </w:r>
+      <w:r>
+        <w:t xml:space="preserve">visa </w:t>
+      </w:r>
+      <w:r>
+        <w:t xml:space="preserve">representar, de forma visual, como será a interação entre o sistema e os seus usuários. </w:t>
+      </w:r>
+      <w:r>
+        <w:t>São modeladas páginas</w:t>
+      </w:r>
+      <w:r>
+        <w:t xml:space="preserve"> simples e intuitivas, respeitando os princípios de </w:t>
+      </w:r>
+      <w:r>
         <w:lastRenderedPageBreak/>
-        <w:t xml:space="preserve">5.2.3 </w:t>
-      </w:r>
-      <w:r>
-        <w:t xml:space="preserve">Modelo </w:t>
-      </w:r>
-      <w:r>
-        <w:t>Inicial da</w:t>
-      </w:r>
-      <w:r>
-        <w:t xml:space="preserve"> Interface d</w:t>
+        <w:t>usabilidade e acessibilidade, para ga</w:t>
+      </w:r>
+      <w:r>
+        <w:t>rantir uma boa experiência ao p</w:t>
+      </w:r>
+      <w:r>
+        <w:t>ú</w:t>
+      </w:r>
+      <w:r>
+        <w:t xml:space="preserve">blico de interesse: </w:t>
+      </w:r>
+      <w:r>
+        <w:t>doadoras e profissionais da saúde.</w:t>
+      </w:r>
+    </w:p>
+    <w:p>
+      <w:pPr>
+        <w:pStyle w:val="NormalWeb"/>
+      </w:pPr>
+      <w:r>
+        <w:t xml:space="preserve">As </w:t>
+      </w:r>
+      <w:r>
+        <w:t xml:space="preserve">páginas </w:t>
+      </w:r>
+      <w:r>
+        <w:t>apresentam os principais fluxos</w:t>
+      </w:r>
+      <w:r>
+        <w:t xml:space="preserve"> de navegação do sistema, como autorização</w:t>
+      </w:r>
+      <w:r>
+        <w:t xml:space="preserve"> de acesso</w:t>
+      </w:r>
+      <w:r>
+        <w:t xml:space="preserve">, cadastro, agendamento </w:t>
+      </w:r>
+      <w:r>
+        <w:t>de coleta e acesso a orientações</w:t>
+      </w:r>
+      <w:r>
+        <w:t xml:space="preserve"> sobre doação de leite humano. Esses modelos ajudam na validação da proposta e orientam a construção visual do sistema na fase de desenvolvimento.</w:t>
+      </w:r>
+    </w:p>
+    <w:p>
+      <w:pPr>
+        <w:pStyle w:val="NormalWeb"/>
+      </w:pPr>
+      <w:r>
+        <w:t>As imagens com os protótipos das interfaces estão organizadas no Apêndice E, conforme a estrutura deste trabalho.</w:t>
+      </w:r>
+      <w:bookmarkStart w:id="49" w:name="_Toc214356809"/>
+    </w:p>
+    <w:p>
+      <w:pPr>
+        <w:pStyle w:val="NormalWeb"/>
+      </w:pPr>
+    </w:p>
+    <w:p>
+      <w:pPr>
+        <w:pStyle w:val="NormalWeb"/>
+      </w:pPr>
+      <w:r>
+        <w:t>6 ARQUITETURA E PROJETO</w:t>
+      </w:r>
+      <w:bookmarkEnd w:id="48"/>
+      <w:r>
+        <w:t xml:space="preserve"> DO SISTEMA</w:t>
+      </w:r>
+      <w:r>
+        <w:t xml:space="preserve"> DE SOFTWARE</w:t>
+      </w:r>
+      <w:bookmarkEnd w:id="49"/>
+    </w:p>
+    <w:p>
+      <w:pPr>
+        <w:pStyle w:val="NormalWeb"/>
+      </w:pPr>
+      <w:bookmarkStart w:id="50" w:name="_Toc192060103"/>
+      <w:r>
+        <w:t xml:space="preserve">Este capítulo aborda a arquitetura e o projeto do sistema de software </w:t>
+      </w:r>
+      <w:proofErr w:type="spellStart"/>
+      <w:r>
+        <w:t>Donate</w:t>
+      </w:r>
+      <w:proofErr w:type="spellEnd"/>
+      <w:r>
+        <w:t xml:space="preserve"> com</w:t>
+      </w:r>
+      <w:r>
+        <w:t xml:space="preserve"> a definição da estrutura técnica do sistema, envolvendo a seleção das tecnologias utilizadas, a modelagem da aplicação</w:t>
+      </w:r>
+      <w:r>
+        <w:t xml:space="preserve"> e</w:t>
+      </w:r>
+      <w:r>
+        <w:t xml:space="preserve"> a organização dos módulos e componentes</w:t>
+      </w:r>
+      <w:r>
+        <w:t>.</w:t>
+      </w:r>
+    </w:p>
+    <w:p>
+      <w:pPr>
+        <w:pStyle w:val="NormalWeb"/>
+      </w:pPr>
+      <w:r>
+        <w:t xml:space="preserve">A arquitetura de software representa um dos elementos fundamentais para assegurar a qualidade, escalabilidade, segurança e manutenibilidade de um sistema. Assim, </w:t>
+      </w:r>
+      <w:r>
+        <w:t xml:space="preserve">são </w:t>
+      </w:r>
+      <w:r>
+        <w:t>adotadas boas práticas de e</w:t>
+      </w:r>
+      <w:r>
+        <w:t>ngenharia de software, aliadas às</w:t>
+      </w:r>
+      <w:r>
+        <w:t xml:space="preserve"> tecnologias modernas e adequadas aos objetivos do projeto, </w:t>
+      </w:r>
+      <w:r>
+        <w:t xml:space="preserve">para se </w:t>
+      </w:r>
+      <w:r>
+        <w:t>ob</w:t>
+      </w:r>
+      <w:r>
+        <w:t xml:space="preserve">ter </w:t>
+      </w:r>
+      <w:r>
+        <w:t>uma base sólida para o desenvol</w:t>
+      </w:r>
+      <w:r>
+        <w:t>vimento e evolução dos componentes de software especificados.</w:t>
+      </w:r>
+    </w:p>
+    <w:p>
+      <w:pPr>
+        <w:pStyle w:val="NormalWeb"/>
+      </w:pPr>
+      <w:r>
+        <w:t xml:space="preserve">As seções apresentam o modelo arquitetural adotado, </w:t>
+      </w:r>
+      <w:r>
+        <w:t xml:space="preserve">os diagramas </w:t>
+      </w:r>
+      <w:r>
+        <w:t>da</w:t>
+      </w:r>
+      <w:r>
+        <w:t xml:space="preserve"> </w:t>
+      </w:r>
+      <w:proofErr w:type="spellStart"/>
+      <w:r>
+        <w:rPr>
+          <w:i/>
+        </w:rPr>
+        <w:t>Unified</w:t>
+      </w:r>
+      <w:proofErr w:type="spellEnd"/>
+      <w:r>
+        <w:rPr>
+          <w:i/>
+        </w:rPr>
+        <w:t xml:space="preserve"> </w:t>
+      </w:r>
+      <w:proofErr w:type="spellStart"/>
+      <w:r>
+        <w:rPr>
+          <w:i/>
+        </w:rPr>
+        <w:t>Modeling</w:t>
+      </w:r>
+      <w:proofErr w:type="spellEnd"/>
+      <w:r>
+        <w:rPr>
+          <w:i/>
+        </w:rPr>
+        <w:t xml:space="preserve"> </w:t>
+      </w:r>
+      <w:proofErr w:type="spellStart"/>
+      <w:r>
+        <w:rPr>
+          <w:i/>
+        </w:rPr>
+        <w:t>Languag</w:t>
       </w:r>
       <w:r>
         <w:t>e</w:t>
       </w:r>
-      <w:r>
-        <w:t xml:space="preserve"> Usuário</w:t>
-      </w:r>
-      <w:bookmarkEnd w:id="47"/>
-    </w:p>
-    <w:p>
-      <w:pPr>
-        <w:pStyle w:val="NormalWeb"/>
-      </w:pPr>
-      <w:r>
-        <w:t xml:space="preserve">O modelo inicial da interface de usuário </w:t>
-      </w:r>
-      <w:r>
-        <w:t xml:space="preserve">visa </w:t>
-      </w:r>
-      <w:r>
-        <w:t xml:space="preserve">representar, de forma visual, como será a interação entre o sistema e os seus usuários. </w:t>
-      </w:r>
-      <w:r>
-        <w:t>São modeladas páginas</w:t>
-      </w:r>
-      <w:r>
-        <w:t xml:space="preserve"> simples e intuitivas, respeitando os princípios de usabilidade e acessibilidade, para ga</w:t>
-      </w:r>
-      <w:r>
-        <w:t>rantir uma boa experiência ao p</w:t>
-      </w:r>
-      <w:r>
-        <w:t>ú</w:t>
-      </w:r>
-      <w:r>
-        <w:t xml:space="preserve">blico de interesse: </w:t>
-      </w:r>
-      <w:r>
-        <w:t>doadoras e profissionais da saúde.</w:t>
-      </w:r>
-    </w:p>
-    <w:p>
-      <w:pPr>
-        <w:pStyle w:val="NormalWeb"/>
-      </w:pPr>
-      <w:r>
-        <w:t xml:space="preserve">As </w:t>
-      </w:r>
-      <w:r>
-        <w:t xml:space="preserve">páginas </w:t>
-      </w:r>
-      <w:r>
-        <w:t>apresentam os principais fluxos</w:t>
-      </w:r>
-      <w:r>
-        <w:t xml:space="preserve"> de navegação do sistema, como autorização</w:t>
-      </w:r>
-      <w:r>
-        <w:t xml:space="preserve"> de acesso</w:t>
-      </w:r>
-      <w:r>
-        <w:t xml:space="preserve">, cadastro, agendamento </w:t>
-      </w:r>
-      <w:r>
-        <w:t>de coleta e acesso a orientações</w:t>
-      </w:r>
-      <w:r>
-        <w:t xml:space="preserve"> sobre doação de leite humano. Esses modelos ajudam na validação da proposta e orientam a construção visual do sistema na fase de desenvolvimento.</w:t>
-      </w:r>
-    </w:p>
-    <w:p>
-      <w:pPr>
-        <w:pStyle w:val="NormalWeb"/>
-      </w:pPr>
-      <w:r>
-        <w:t>As imagens com os protótipos das interfaces estão organizadas no Apêndice E, conforme a estrutura deste trabalho.</w:t>
-      </w:r>
-      <w:bookmarkStart w:id="49" w:name="_Toc214356809"/>
-    </w:p>
-    <w:p>
-      <w:pPr>
-        <w:pStyle w:val="NormalWeb"/>
-      </w:pPr>
-    </w:p>
-    <w:p>
-      <w:pPr>
-        <w:pStyle w:val="NormalWeb"/>
-      </w:pPr>
-      <w:r>
-        <w:t>6 ARQUITETURA E PROJETO</w:t>
-      </w:r>
-      <w:bookmarkEnd w:id="48"/>
-      <w:r>
-        <w:t xml:space="preserve"> DO SISTEMA</w:t>
-      </w:r>
-      <w:r>
-        <w:t xml:space="preserve"> DE SOFTWARE</w:t>
-      </w:r>
-      <w:bookmarkEnd w:id="49"/>
-    </w:p>
-    <w:p>
-      <w:pPr>
-        <w:pStyle w:val="NormalWeb"/>
-      </w:pPr>
-      <w:bookmarkStart w:id="50" w:name="_Toc192060103"/>
-      <w:r>
-        <w:t xml:space="preserve">Este capítulo aborda a arquitetura e o projeto do sistema de software </w:t>
-      </w:r>
-      <w:r>
-        <w:t>Donate</w:t>
-      </w:r>
-      <w:r>
-        <w:t xml:space="preserve"> com</w:t>
-      </w:r>
-      <w:r>
-        <w:t xml:space="preserve"> a definição da estrutura técnica do sistema, envolvendo a seleção das tecnologias utilizadas, a modelagem da aplicação</w:t>
-      </w:r>
-      <w:r>
-        <w:t xml:space="preserve"> e</w:t>
-      </w:r>
-      <w:r>
-        <w:t xml:space="preserve"> a organização dos módulos e componentes</w:t>
-      </w:r>
-      <w:r>
-        <w:t>.</w:t>
-      </w:r>
-    </w:p>
-    <w:p>
-      <w:pPr>
-        <w:pStyle w:val="NormalWeb"/>
-      </w:pPr>
-      <w:r>
-        <w:t xml:space="preserve">A arquitetura de software representa um dos elementos fundamentais para assegurar a qualidade, escalabilidade, segurança e manutenibilidade de um sistema. Assim, </w:t>
-      </w:r>
-      <w:r>
-        <w:t xml:space="preserve">são </w:t>
-      </w:r>
-      <w:r>
-        <w:t>adotadas boas práticas de e</w:t>
-      </w:r>
-      <w:r>
-        <w:t>ngenharia de software, aliadas às</w:t>
-      </w:r>
-      <w:r>
-        <w:t xml:space="preserve"> tecnologias modernas e adequadas aos objetivos do projeto, </w:t>
-      </w:r>
-      <w:r>
-        <w:t xml:space="preserve">para se </w:t>
-      </w:r>
-      <w:r>
-        <w:t>ob</w:t>
-      </w:r>
-      <w:r>
-        <w:t xml:space="preserve">ter </w:t>
-      </w:r>
-      <w:r>
-        <w:t>uma base sólida para o desenvol</w:t>
-      </w:r>
-      <w:r>
-        <w:t>vimento e evolução dos componentes de software especificados.</w:t>
-      </w:r>
-    </w:p>
-    <w:p>
-      <w:pPr>
-        <w:pStyle w:val="NormalWeb"/>
-      </w:pPr>
-      <w:r>
-        <w:t xml:space="preserve">As seções apresentam o modelo arquitetural adotado, </w:t>
-      </w:r>
-      <w:r>
-        <w:t xml:space="preserve">os diagramas </w:t>
-      </w:r>
-      <w:r>
-        <w:t>da</w:t>
-      </w:r>
-      <w:r>
-        <w:t xml:space="preserve"> </w:t>
-      </w:r>
-      <w:r>
-        <w:rPr>
-          <w:i/>
-        </w:rPr>
-        <w:t>Unified Modeling Languag</w:t>
-      </w:r>
-      <w:r>
-        <w:t>e</w:t>
-      </w:r>
+      <w:proofErr w:type="spellEnd"/>
       <w:r>
         <w:t xml:space="preserve"> </w:t>
       </w:r>
@@ -18682,64 +19406,98 @@
         <w:rPr>
           <w:i/>
         </w:rPr>
-        <w:t>front-end</w:t>
-      </w:r>
+        <w:t>front-</w:t>
+      </w:r>
+      <w:proofErr w:type="spellStart"/>
+      <w:r>
+        <w:rPr>
+          <w:i/>
+        </w:rPr>
+        <w:t>end</w:t>
+      </w:r>
+      <w:proofErr w:type="spellEnd"/>
       <w:r>
         <w:t xml:space="preserve"> quanto da camada de</w:t>
       </w:r>
       <w:r>
         <w:t xml:space="preserve"> </w:t>
       </w:r>
+      <w:proofErr w:type="spellStart"/>
       <w:r>
         <w:rPr>
           <w:i/>
         </w:rPr>
+        <w:t>back</w:t>
+      </w:r>
+      <w:proofErr w:type="spellEnd"/>
+      <w:r>
+        <w:rPr>
+          <w:i/>
+        </w:rPr>
+        <w:t>-end</w:t>
+      </w:r>
+      <w:r>
+        <w:t>. O objetivo do diagrama é ilustrar como o sistema foi modularizado em pacotes, evidenciando a estrutura de alto nível e os relacionamentos entre os agrupamentos de funcionalidades.</w:t>
+      </w:r>
+    </w:p>
+    <w:p>
+      <w:r>
+        <w:t xml:space="preserve">No </w:t>
+      </w:r>
+      <w:r>
+        <w:rPr>
+          <w:i/>
+        </w:rPr>
+        <w:t>front-</w:t>
+      </w:r>
+      <w:proofErr w:type="spellStart"/>
+      <w:r>
+        <w:rPr>
+          <w:i/>
+        </w:rPr>
+        <w:t>end</w:t>
+      </w:r>
+      <w:proofErr w:type="spellEnd"/>
+      <w:r>
+        <w:t xml:space="preserve">, os pacotes </w:t>
+      </w:r>
+      <w:r>
+        <w:t>estão</w:t>
+      </w:r>
+      <w:r>
+        <w:t xml:space="preserve"> organizados segundo as responsabilidades da aplicação cliente: segurança, interface de usuário e comunicação com o </w:t>
+      </w:r>
+      <w:proofErr w:type="spellStart"/>
+      <w:r>
+        <w:rPr>
+          <w:i/>
+        </w:rPr>
+        <w:t>back</w:t>
+      </w:r>
+      <w:proofErr w:type="spellEnd"/>
+      <w:r>
+        <w:rPr>
+          <w:i/>
+        </w:rPr>
+        <w:t>-end</w:t>
+      </w:r>
+      <w:r>
+        <w:t xml:space="preserve">. Já no </w:t>
+      </w:r>
+      <w:proofErr w:type="spellStart"/>
+      <w:r>
+        <w:rPr>
+          <w:i/>
+        </w:rPr>
         <w:t>back-end</w:t>
       </w:r>
-      <w:r>
-        <w:t xml:space="preserve">. O objetivo do diagrama é </w:t>
+      <w:proofErr w:type="spellEnd"/>
+      <w:r>
+        <w:t xml:space="preserve">, os pacotes seguem </w:t>
       </w:r>
       <w:r>
         <w:lastRenderedPageBreak/>
-        <w:t>ilustrar como o sistema foi modularizado em pacotes, evidenciando a estrutura de alto nível e os relacionamentos entre os agrupamentos de funcionalidades.</w:t>
-      </w:r>
-    </w:p>
-    <w:p>
-      <w:r>
-        <w:t xml:space="preserve">No </w:t>
-      </w:r>
-      <w:r>
-        <w:rPr>
-          <w:i/>
-        </w:rPr>
-        <w:t>front-end</w:t>
-      </w:r>
-      <w:r>
-        <w:t xml:space="preserve">, os pacotes </w:t>
-      </w:r>
-      <w:r>
-        <w:t>estão</w:t>
-      </w:r>
-      <w:r>
-        <w:t xml:space="preserve"> organizados segundo as responsabilidades da aplicação cliente: segurança, interface de usuário e comunicação com o </w:t>
-      </w:r>
-      <w:r>
-        <w:rPr>
-          <w:i/>
-        </w:rPr>
-        <w:t>back-end</w:t>
-      </w:r>
-      <w:r>
-        <w:t xml:space="preserve">. Já no </w:t>
-      </w:r>
-      <w:r>
-        <w:rPr>
-          <w:i/>
-        </w:rPr>
-        <w:t>back-end</w:t>
-      </w:r>
-      <w:r>
-        <w:t>, os pacotes seguem uma separação por responsabilidades de controle, roteamento, lógica de negócio e persistência de dados.</w:t>
+        <w:t>uma separação por responsabilidades de controle, roteamento, lógica de negócio e persistência de dados.</w:t>
       </w:r>
     </w:p>
     <w:p>
@@ -18775,7 +19533,21 @@
         <w:rPr>
           <w:i/>
         </w:rPr>
-        <w:t>front-end,</w:t>
+        <w:t>front-</w:t>
+      </w:r>
+      <w:proofErr w:type="spellStart"/>
+      <w:r>
+        <w:rPr>
+          <w:i/>
+        </w:rPr>
+        <w:t>end</w:t>
+      </w:r>
+      <w:proofErr w:type="spellEnd"/>
+      <w:r>
+        <w:rPr>
+          <w:i/>
+        </w:rPr>
+        <w:t>,</w:t>
       </w:r>
       <w:r>
         <w:t xml:space="preserve"> o código-fonte está estruturado em pacotes, </w:t>
@@ -18800,23 +19572,27 @@
       <w:r>
         <w:t xml:space="preserve"> </w:t>
       </w:r>
+      <w:proofErr w:type="spellStart"/>
       <w:r>
         <w:rPr>
           <w:i/>
         </w:rPr>
         <w:t>guards</w:t>
       </w:r>
+      <w:proofErr w:type="spellEnd"/>
     </w:p>
     <w:p>
       <w:r>
         <w:t xml:space="preserve">Contém mecanismos de proteção de rotas, como o </w:t>
       </w:r>
+      <w:proofErr w:type="spellStart"/>
       <w:r>
         <w:rPr>
           <w:i/>
         </w:rPr>
         <w:t>AuthGuard</w:t>
       </w:r>
+      <w:proofErr w:type="spellEnd"/>
       <w:r>
         <w:t xml:space="preserve">, que restringe o acesso a determinadas páginas apenas para usuários autenticados. Segue o padrão de segurança da </w:t>
       </w:r>
@@ -18837,12 +19613,14 @@
       <w:r>
         <w:t xml:space="preserve">Pacote </w:t>
       </w:r>
+      <w:proofErr w:type="spellStart"/>
       <w:r>
         <w:rPr>
           <w:i/>
         </w:rPr>
         <w:t>pages</w:t>
       </w:r>
+      <w:proofErr w:type="spellEnd"/>
     </w:p>
     <w:p>
       <w:r>
@@ -18852,8 +19630,13 @@
         <w:t>ace) do aplicativo</w:t>
       </w:r>
       <w:r>
-        <w:t>. Cada subpacote</w:t>
-      </w:r>
+        <w:t xml:space="preserve">. Cada </w:t>
+      </w:r>
+      <w:proofErr w:type="spellStart"/>
+      <w:r>
+        <w:t>subpacote</w:t>
+      </w:r>
+      <w:proofErr w:type="spellEnd"/>
       <w:r>
         <w:t xml:space="preserve"> representa uma funcionalidade ou módulo visual, como:</w:t>
       </w:r>
@@ -18913,6 +19696,7 @@
       </w:r>
     </w:p>
     <w:p>
+      <w:proofErr w:type="spellStart"/>
       <w:r>
         <w:rPr>
           <w:i/>
@@ -18925,6 +19709,7 @@
         </w:rPr>
         <w:t>egister</w:t>
       </w:r>
+      <w:proofErr w:type="spellEnd"/>
       <w:r>
         <w:t>: página de cadastro;</w:t>
       </w:r>
@@ -18968,12 +19753,14 @@
       </w:r>
     </w:p>
     <w:p>
+      <w:proofErr w:type="spellStart"/>
       <w:r>
         <w:rPr>
           <w:i/>
         </w:rPr>
         <w:t>map</w:t>
       </w:r>
+      <w:proofErr w:type="spellEnd"/>
       <w:r>
         <w:t xml:space="preserve">: </w:t>
       </w:r>
@@ -18994,6 +19781,7 @@
       <w:r>
         <w:t xml:space="preserve">Pacote </w:t>
       </w:r>
+      <w:proofErr w:type="spellStart"/>
       <w:r>
         <w:rPr>
           <w:i/>
@@ -19006,242 +19794,281 @@
         </w:rPr>
         <w:t>ervices</w:t>
       </w:r>
+      <w:proofErr w:type="spellEnd"/>
+    </w:p>
+    <w:p>
+      <w:r>
+        <w:t>Responsável</w:t>
+      </w:r>
+      <w:r>
+        <w:t xml:space="preserve"> por conter os serviços que fazem a comunicação com o </w:t>
+      </w:r>
+      <w:proofErr w:type="spellStart"/>
+      <w:r>
+        <w:rPr>
+          <w:i/>
+        </w:rPr>
+        <w:t>back-end</w:t>
+      </w:r>
+      <w:proofErr w:type="spellEnd"/>
+      <w:r>
+        <w:t xml:space="preserve"> via </w:t>
+      </w:r>
+      <w:proofErr w:type="spellStart"/>
+      <w:r>
+        <w:t>HTTP</w:t>
+      </w:r>
+      <w:r>
+        <w:t>s</w:t>
+      </w:r>
+      <w:proofErr w:type="spellEnd"/>
+      <w:r>
+        <w:t>.</w:t>
+      </w:r>
+      <w:r>
+        <w:t xml:space="preserve"> É onde se centraliza a lógica de acesso a dados, garantindo separação entre visual e lógica de negócios.</w:t>
+      </w:r>
+    </w:p>
+    <w:p>
+      <w:r>
+        <w:t>Java com Spring Boot</w:t>
+      </w:r>
     </w:p>
     <w:p>
       <w:r>
         <w:lastRenderedPageBreak/>
-        <w:t>Responsável</w:t>
-      </w:r>
-      <w:r>
-        <w:t xml:space="preserve"> por conter os serviços que fazem a comunicação com o </w:t>
-      </w:r>
+        <w:t xml:space="preserve">No </w:t>
+      </w:r>
+      <w:proofErr w:type="spellStart"/>
       <w:r>
         <w:rPr>
           <w:i/>
         </w:rPr>
         <w:t>back-end</w:t>
       </w:r>
-      <w:r>
-        <w:t xml:space="preserve"> via </w:t>
-      </w:r>
+      <w:proofErr w:type="spellEnd"/>
+      <w:r>
+        <w:t>, os pacotes estão</w:t>
+      </w:r>
+      <w:r>
+        <w:t xml:space="preserve"> organizados com base no padrão </w:t>
+      </w:r>
+      <w:r>
+        <w:t>arquitetura</w:t>
+      </w:r>
+      <w:r>
+        <w:t xml:space="preserve">l </w:t>
+      </w:r>
+      <w:r>
+        <w:t>MVC</w:t>
+      </w:r>
+      <w:r>
+        <w:t xml:space="preserve">, respeitando os princípios </w:t>
+      </w:r>
+      <w:r>
+        <w:t>de responsabilidade única.</w:t>
+      </w:r>
+    </w:p>
+    <w:p>
+      <w:r>
+        <w:t xml:space="preserve">Pacote </w:t>
+      </w:r>
+      <w:proofErr w:type="spellStart"/>
+      <w:r>
+        <w:rPr>
+          <w:i/>
+        </w:rPr>
+        <w:t>c</w:t>
+      </w:r>
+      <w:r>
+        <w:rPr>
+          <w:i/>
+        </w:rPr>
+        <w:t>ontrollers</w:t>
+      </w:r>
+      <w:proofErr w:type="spellEnd"/>
+    </w:p>
+    <w:p>
+      <w:r>
+        <w:t>Contém</w:t>
+      </w:r>
+      <w:r>
+        <w:t xml:space="preserve"> os códigos</w:t>
+      </w:r>
+      <w:r>
+        <w:t xml:space="preserve"> responsáveis por controlar o fluxo das requisições e respostas. Cada </w:t>
+      </w:r>
+      <w:proofErr w:type="spellStart"/>
+      <w:r>
+        <w:rPr>
+          <w:i/>
+        </w:rPr>
+        <w:t>controller</w:t>
+      </w:r>
+      <w:proofErr w:type="spellEnd"/>
+      <w:r>
+        <w:t xml:space="preserve"> lida com um recurso</w:t>
+      </w:r>
+      <w:r>
+        <w:t xml:space="preserve"> do aplicativo</w:t>
+      </w:r>
+      <w:r>
+        <w:t xml:space="preserve"> (</w:t>
+      </w:r>
+      <w:proofErr w:type="spellStart"/>
+      <w:r>
+        <w:t>ex</w:t>
+      </w:r>
+      <w:proofErr w:type="spellEnd"/>
+      <w:r>
+        <w:t>: usuário, agendamento).</w:t>
+      </w:r>
+    </w:p>
+    <w:p>
+      <w:r>
+        <w:t>Pacote</w:t>
+      </w:r>
+      <w:r>
+        <w:rPr>
+          <w:i/>
+        </w:rPr>
+        <w:t xml:space="preserve"> </w:t>
+      </w:r>
+      <w:r>
+        <w:rPr>
+          <w:i/>
+        </w:rPr>
+        <w:t>middlewares</w:t>
+      </w:r>
+    </w:p>
+    <w:p>
+      <w:r>
+        <w:t>Contém</w:t>
+      </w:r>
+      <w:r>
+        <w:t xml:space="preserve"> funções intermediárias que interceptam requisições, como autenticação de </w:t>
+      </w:r>
+      <w:r>
+        <w:t>JWT</w:t>
+      </w:r>
+      <w:r>
+        <w:t xml:space="preserve"> e validações. São utilizadas pelos roteadores antes de acionar os </w:t>
+      </w:r>
+      <w:proofErr w:type="spellStart"/>
+      <w:r>
+        <w:rPr>
+          <w:i/>
+        </w:rPr>
+        <w:t>controllers</w:t>
+      </w:r>
+      <w:proofErr w:type="spellEnd"/>
+      <w:r>
+        <w:t>.</w:t>
+      </w:r>
+    </w:p>
+    <w:p>
+      <w:r>
+        <w:t xml:space="preserve">Pacote </w:t>
+      </w:r>
+      <w:r>
+        <w:rPr>
+          <w:i/>
+        </w:rPr>
+        <w:t>models</w:t>
+      </w:r>
+    </w:p>
+    <w:p>
+      <w:r>
+        <w:t>D</w:t>
+      </w:r>
+      <w:r>
+        <w:t xml:space="preserve">efine os esquemas de dados e modelos utilizados na aplicação, geralmente com </w:t>
+      </w:r>
+      <w:proofErr w:type="spellStart"/>
+      <w:r>
+        <w:rPr>
+          <w:i/>
+        </w:rPr>
+        <w:t>Sequelize</w:t>
+      </w:r>
+      <w:proofErr w:type="spellEnd"/>
+      <w:r>
+        <w:t xml:space="preserve">, </w:t>
+      </w:r>
+      <w:proofErr w:type="spellStart"/>
+      <w:r>
+        <w:t>Mongoose</w:t>
+      </w:r>
+      <w:proofErr w:type="spellEnd"/>
+      <w:r>
+        <w:t xml:space="preserve"> </w:t>
+      </w:r>
+      <w:r>
+        <w:t>(</w:t>
+      </w:r>
+      <w:r>
+        <w:t xml:space="preserve">biblioteca </w:t>
+      </w:r>
+      <w:proofErr w:type="spellStart"/>
+      <w:r>
+        <w:t>JavaScript</w:t>
+      </w:r>
+      <w:proofErr w:type="spellEnd"/>
+      <w:r>
+        <w:t>)</w:t>
+      </w:r>
+      <w:r>
+        <w:t xml:space="preserve"> ou diretamente em PostgreSQL, garantindo a integridade da base de dados.</w:t>
+      </w:r>
+      <w:r>
+        <w:t xml:space="preserve"> Neste caso, utiliza-se a API de comunicação com PostgreSQL.</w:t>
+      </w:r>
+    </w:p>
+    <w:p>
+      <w:r>
+        <w:t xml:space="preserve">Pacote </w:t>
+      </w:r>
+      <w:proofErr w:type="spellStart"/>
+      <w:r>
+        <w:rPr>
+          <w:i/>
+        </w:rPr>
+        <w:t>r</w:t>
+      </w:r>
+      <w:r>
+        <w:rPr>
+          <w:i/>
+        </w:rPr>
+        <w:t>outers</w:t>
+      </w:r>
+      <w:proofErr w:type="spellEnd"/>
+    </w:p>
+    <w:p>
+      <w:r>
+        <w:t>R</w:t>
+      </w:r>
+      <w:r>
+        <w:t xml:space="preserve">esponsável por mapear as rotas da aplicação, direcionando as requisições </w:t>
+      </w:r>
+      <w:proofErr w:type="spellStart"/>
       <w:r>
         <w:t>HTTP</w:t>
       </w:r>
       <w:r>
         <w:t>s</w:t>
       </w:r>
-      <w:r>
-        <w:t>.</w:t>
-      </w:r>
-      <w:r>
-        <w:t xml:space="preserve"> É onde se centraliza a lógica de acesso a dados, garantindo separação entre visual e lógica de negócios.</w:t>
-      </w:r>
-    </w:p>
-    <w:p>
-      <w:r>
-        <w:t>Java com Spring Boot</w:t>
-      </w:r>
-    </w:p>
-    <w:p>
-      <w:r>
-        <w:t xml:space="preserve">No </w:t>
-      </w:r>
+      <w:proofErr w:type="spellEnd"/>
+      <w:r>
+        <w:t xml:space="preserve"> para os </w:t>
+      </w:r>
+      <w:proofErr w:type="spellStart"/>
       <w:r>
         <w:rPr>
           <w:i/>
         </w:rPr>
-        <w:t>back-end</w:t>
-      </w:r>
-      <w:r>
-        <w:t>, os pacotes estão</w:t>
-      </w:r>
-      <w:r>
-        <w:t xml:space="preserve"> organizados com base no padrão </w:t>
-      </w:r>
-      <w:r>
-        <w:t>arquitetura</w:t>
-      </w:r>
-      <w:r>
-        <w:t xml:space="preserve">l </w:t>
-      </w:r>
-      <w:r>
-        <w:t>MVC</w:t>
-      </w:r>
-      <w:r>
-        <w:t xml:space="preserve">, respeitando os princípios </w:t>
-      </w:r>
-      <w:r>
-        <w:t>de responsabilidade única.</w:t>
-      </w:r>
-    </w:p>
-    <w:p>
-      <w:r>
-        <w:t xml:space="preserve">Pacote </w:t>
-      </w:r>
-      <w:r>
-        <w:rPr>
-          <w:i/>
-        </w:rPr>
-        <w:t>c</w:t>
-      </w:r>
-      <w:r>
-        <w:rPr>
-          <w:i/>
-        </w:rPr>
-        <w:t>ontrollers</w:t>
-      </w:r>
-    </w:p>
-    <w:p>
-      <w:r>
-        <w:t>Contém</w:t>
-      </w:r>
-      <w:r>
-        <w:t xml:space="preserve"> os códigos</w:t>
-      </w:r>
-      <w:r>
-        <w:t xml:space="preserve"> responsáveis por controlar o fluxo das requisições e respostas. Cada </w:t>
-      </w:r>
-      <w:r>
-        <w:rPr>
-          <w:i/>
-        </w:rPr>
-        <w:t>controller</w:t>
-      </w:r>
-      <w:r>
-        <w:t xml:space="preserve"> lida com um recurso</w:t>
-      </w:r>
-      <w:r>
-        <w:t xml:space="preserve"> do aplicativo</w:t>
-      </w:r>
-      <w:r>
-        <w:t xml:space="preserve"> (ex: usuário, agendamento).</w:t>
-      </w:r>
-    </w:p>
-    <w:p>
-      <w:r>
-        <w:t>Pacote</w:t>
-      </w:r>
-      <w:r>
-        <w:rPr>
-          <w:i/>
-        </w:rPr>
-        <w:t xml:space="preserve"> </w:t>
-      </w:r>
-      <w:r>
-        <w:rPr>
-          <w:i/>
-        </w:rPr>
-        <w:t>middlewares</w:t>
-      </w:r>
-    </w:p>
-    <w:p>
-      <w:r>
-        <w:t>Contém</w:t>
-      </w:r>
-      <w:r>
-        <w:t xml:space="preserve"> funções intermediárias que interceptam requisições, como autenticação de </w:t>
-      </w:r>
-      <w:r>
-        <w:t>JWT</w:t>
-      </w:r>
-      <w:r>
-        <w:t xml:space="preserve"> e validações. São utilizadas pelos roteadores antes de acionar os </w:t>
-      </w:r>
-      <w:r>
-        <w:rPr>
-          <w:i/>
-        </w:rPr>
         <w:t>controllers</w:t>
       </w:r>
-      <w:r>
-        <w:t>.</w:t>
-      </w:r>
-    </w:p>
-    <w:p>
-      <w:r>
-        <w:t xml:space="preserve">Pacote </w:t>
-      </w:r>
-      <w:r>
-        <w:rPr>
-          <w:i/>
-        </w:rPr>
-        <w:t>models</w:t>
-      </w:r>
-    </w:p>
-    <w:p>
-      <w:r>
-        <w:t>D</w:t>
-      </w:r>
-      <w:r>
-        <w:t xml:space="preserve">efine os esquemas de dados e modelos utilizados na aplicação, geralmente com </w:t>
-      </w:r>
-      <w:r>
-        <w:rPr>
-          <w:i/>
-        </w:rPr>
-        <w:t>Sequelize</w:t>
-      </w:r>
-      <w:r>
-        <w:t xml:space="preserve">, </w:t>
-      </w:r>
-      <w:r>
-        <w:t>Mongoose</w:t>
-      </w:r>
-      <w:r>
-        <w:t xml:space="preserve"> </w:t>
-      </w:r>
-      <w:r>
-        <w:t>(</w:t>
-      </w:r>
-      <w:r>
-        <w:t>biblioteca JavaScript</w:t>
-      </w:r>
-      <w:r>
-        <w:t>)</w:t>
-      </w:r>
-      <w:r>
-        <w:t xml:space="preserve"> ou diretamente em PostgreSQL, garantindo a integridade da base de dados.</w:t>
-      </w:r>
-      <w:r>
-        <w:t xml:space="preserve"> Neste caso, utiliza-se a API de comunicação com PostgreSQL.</w:t>
-      </w:r>
-    </w:p>
-    <w:p>
-      <w:r>
-        <w:t xml:space="preserve">Pacote </w:t>
-      </w:r>
-      <w:r>
-        <w:rPr>
-          <w:i/>
-        </w:rPr>
-        <w:t>r</w:t>
-      </w:r>
-      <w:r>
-        <w:rPr>
-          <w:i/>
-        </w:rPr>
-        <w:t>outers</w:t>
-      </w:r>
-    </w:p>
-    <w:p>
-      <w:r>
-        <w:t>R</w:t>
-      </w:r>
-      <w:r>
-        <w:t>esponsável por mapear as rotas da aplicação, direcionando as requisições HTTP</w:t>
-      </w:r>
-      <w:r>
-        <w:t>s</w:t>
-      </w:r>
-      <w:r>
-        <w:t xml:space="preserve"> para os </w:t>
-      </w:r>
-      <w:r>
-        <w:rPr>
-          <w:i/>
-        </w:rPr>
-        <w:t>controllers</w:t>
-      </w:r>
+      <w:proofErr w:type="spellEnd"/>
       <w:r>
         <w:t xml:space="preserve"> adequados. Utiliza </w:t>
       </w:r>
@@ -19275,10 +20102,18 @@
     </w:p>
     <w:p>
       <w:r>
-        <w:t>A classe Usua</w:t>
-      </w:r>
-      <w:r>
-        <w:t xml:space="preserve">rio é </w:t>
+        <w:t xml:space="preserve">A classe </w:t>
+      </w:r>
+      <w:proofErr w:type="spellStart"/>
+      <w:r>
+        <w:t>Usua</w:t>
+      </w:r>
+      <w:r>
+        <w:t>rio</w:t>
+      </w:r>
+      <w:proofErr w:type="spellEnd"/>
+      <w:r>
+        <w:t xml:space="preserve"> é </w:t>
       </w:r>
       <w:r>
         <w:t xml:space="preserve">de muita importância no </w:t>
@@ -19311,19 +20146,45 @@
         <w:t xml:space="preserve"> usuário está</w:t>
       </w:r>
       <w:r>
-        <w:t xml:space="preserve"> associado à um objetivo da classe Município por meio do campo id_municipio</w:t>
-      </w:r>
+        <w:t xml:space="preserve"> associado </w:t>
+      </w:r>
+      <w:proofErr w:type="gramStart"/>
+      <w:r>
+        <w:t>à</w:t>
+      </w:r>
+      <w:proofErr w:type="gramEnd"/>
+      <w:r>
+        <w:t xml:space="preserve"> um objetivo da classe Município por meio do campo </w:t>
+      </w:r>
+      <w:proofErr w:type="spellStart"/>
+      <w:r>
+        <w:t>id_municipio</w:t>
+      </w:r>
+      <w:proofErr w:type="spellEnd"/>
       <w:r>
         <w:t xml:space="preserve">, representando a </w:t>
       </w:r>
       <w:r>
-        <w:t>localização do mesmo. Os métodos</w:t>
+        <w:t xml:space="preserve">localização </w:t>
+      </w:r>
+      <w:proofErr w:type="gramStart"/>
+      <w:r>
+        <w:t>do mesmo</w:t>
+      </w:r>
+      <w:proofErr w:type="gramEnd"/>
+      <w:r>
+        <w:t>. Os métodos</w:t>
       </w:r>
       <w:r>
         <w:t xml:space="preserve"> da classe </w:t>
       </w:r>
-      <w:r>
-        <w:t xml:space="preserve">Usuario </w:t>
+      <w:proofErr w:type="spellStart"/>
+      <w:r>
+        <w:t>Usuario</w:t>
+      </w:r>
+      <w:proofErr w:type="spellEnd"/>
+      <w:r>
+        <w:t xml:space="preserve"> </w:t>
       </w:r>
       <w:r>
         <w:t>permitem criar,</w:t>
@@ -19378,20 +20239,31 @@
     </w:p>
     <w:p>
       <w:r>
+        <w:t xml:space="preserve">A classe </w:t>
+      </w:r>
+      <w:proofErr w:type="spellStart"/>
+      <w:r>
+        <w:t>BancoLeite</w:t>
+      </w:r>
+      <w:proofErr w:type="spellEnd"/>
+      <w:r>
+        <w:t xml:space="preserve"> representa os </w:t>
+      </w:r>
+      <w:r>
+        <w:t xml:space="preserve">pontos de coleta e </w:t>
+      </w:r>
+      <w:r>
+        <w:t xml:space="preserve">bancos de leite cadastrados no sistema. Seus atributos incluem nome, descrição, telefone, e-mail, endereço e localização geográfica. Está associada a um </w:t>
+      </w:r>
+      <w:r>
+        <w:t>objetivo da classe usuário (relação 1:*</w:t>
+      </w:r>
+      <w:r>
+        <w:t xml:space="preserve">), indicando que um usuário (geralmente administrador ou </w:t>
+      </w:r>
+      <w:r>
         <w:lastRenderedPageBreak/>
-        <w:t xml:space="preserve">A classe BancoLeite representa os </w:t>
-      </w:r>
-      <w:r>
-        <w:t xml:space="preserve">pontos de coleta e </w:t>
-      </w:r>
-      <w:r>
-        <w:t xml:space="preserve">bancos de leite cadastrados no sistema. Seus atributos incluem nome, descrição, telefone, e-mail, endereço e localização geográfica. Está associada a um </w:t>
-      </w:r>
-      <w:r>
-        <w:t>objetivo da classe usuário (relação 1:*</w:t>
-      </w:r>
-      <w:r>
-        <w:t>), indicando que um usuário (geralmente administrador ou profissional) pode</w:t>
+        <w:t>profissional) pode</w:t>
       </w:r>
       <w:r>
         <w:t>rá</w:t>
@@ -19535,11 +20407,19 @@
       <w:r>
         <w:t xml:space="preserve"> </w:t>
       </w:r>
+      <w:proofErr w:type="spellStart"/>
       <w:r>
         <w:rPr>
           <w:i/>
         </w:rPr>
-        <w:t xml:space="preserve">pages </w:t>
+        <w:t>pages</w:t>
+      </w:r>
+      <w:proofErr w:type="spellEnd"/>
+      <w:r>
+        <w:rPr>
+          <w:i/>
+        </w:rPr>
+        <w:t xml:space="preserve"> </w:t>
       </w:r>
       <w:r>
         <w:t xml:space="preserve">do </w:t>
@@ -19548,8 +20428,16 @@
         <w:rPr>
           <w:i/>
         </w:rPr>
-        <w:t>front-end</w:t>
-      </w:r>
+        <w:t>front-</w:t>
+      </w:r>
+      <w:proofErr w:type="spellStart"/>
+      <w:r>
+        <w:rPr>
+          <w:i/>
+        </w:rPr>
+        <w:t>end</w:t>
+      </w:r>
+      <w:proofErr w:type="spellEnd"/>
       <w:r>
         <w:t>);</w:t>
       </w:r>
@@ -19570,515 +20458,607 @@
       <w:r>
         <w:t xml:space="preserve"> os métodos dos serviços (</w:t>
       </w:r>
+      <w:proofErr w:type="spellStart"/>
       <w:r>
         <w:rPr>
           <w:i/>
         </w:rPr>
         <w:t>services</w:t>
       </w:r>
+      <w:proofErr w:type="spellEnd"/>
       <w:r>
         <w:t>), que são responsáveis por se comunicar com a API (</w:t>
       </w:r>
+      <w:proofErr w:type="spellStart"/>
       <w:r>
         <w:rPr>
           <w:i/>
         </w:rPr>
         <w:t>back-end</w:t>
       </w:r>
+      <w:proofErr w:type="spellEnd"/>
       <w:r>
         <w:t>);</w:t>
       </w:r>
     </w:p>
     <w:p>
       <w:r>
+        <w:t xml:space="preserve">No </w:t>
+      </w:r>
+      <w:proofErr w:type="spellStart"/>
+      <w:r>
+        <w:rPr>
+          <w:i/>
+        </w:rPr>
+        <w:t>back-end</w:t>
+      </w:r>
+      <w:proofErr w:type="spellEnd"/>
+      <w:r>
+        <w:rPr>
+          <w:i/>
+        </w:rPr>
+        <w:t>,</w:t>
+      </w:r>
+      <w:r>
+        <w:t xml:space="preserve"> os </w:t>
+      </w:r>
+      <w:proofErr w:type="spellStart"/>
+      <w:r>
+        <w:rPr>
+          <w:i/>
+        </w:rPr>
+        <w:t>routers</w:t>
+      </w:r>
+      <w:proofErr w:type="spellEnd"/>
+      <w:r>
+        <w:t xml:space="preserve"> recebem a requisição, direcionam para os </w:t>
+      </w:r>
+      <w:proofErr w:type="spellStart"/>
+      <w:r>
+        <w:rPr>
+          <w:i/>
+        </w:rPr>
+        <w:t>controllers</w:t>
+      </w:r>
+      <w:proofErr w:type="spellEnd"/>
+      <w:r>
+        <w:t xml:space="preserve">, que por sua vez validam dados com auxílio dos </w:t>
+      </w:r>
+      <w:r>
+        <w:rPr>
+          <w:i/>
+        </w:rPr>
+        <w:t>middlewares</w:t>
+      </w:r>
+      <w:r>
+        <w:t xml:space="preserve"> e interagem com os </w:t>
+      </w:r>
+      <w:r>
+        <w:rPr>
+          <w:i/>
+        </w:rPr>
+        <w:t>models</w:t>
+      </w:r>
+      <w:r>
+        <w:t>, responsáveis pela manipulação do banco de dados.</w:t>
+      </w:r>
+    </w:p>
+    <w:p>
+      <w:r>
         <w:lastRenderedPageBreak/>
-        <w:t xml:space="preserve">No </w:t>
+        <w:t>Essas interações foram projetadas com base em princípios de separação de responsabilidades, promovendo maior organização, legibilidade e facilidade de manutenção do sistema.</w:t>
+      </w:r>
+    </w:p>
+    <w:p/>
+    <w:p>
+      <w:r>
+        <w:t xml:space="preserve">6.2.1.1 Diagramas de </w:t>
+      </w:r>
+      <w:r>
+        <w:t>S</w:t>
+      </w:r>
+      <w:r>
+        <w:t>equ</w:t>
+      </w:r>
+      <w:r>
+        <w:t>ência</w:t>
+      </w:r>
+    </w:p>
+    <w:p>
+      <w:r>
+        <w:t xml:space="preserve">Os diagramas de sequência a seguir representam os principais fluxos de </w:t>
+      </w:r>
+      <w:r>
+        <w:t>interação entre os objetos. Cada cenário está</w:t>
+      </w:r>
+      <w:r>
+        <w:t xml:space="preserve"> modelado considerando uma execução bem-sucedida, sem falhas, desde a interface até o </w:t>
+      </w:r>
+      <w:r>
+        <w:t>posto de coleta/</w:t>
+      </w:r>
+      <w:r>
+        <w:t>banco de dados, com resposta clara ao usuário ao final de cada ação. A seguir, estão descritos os principais fluxos mapeados.</w:t>
+      </w:r>
+    </w:p>
+    <w:p>
+      <w:r>
+        <w:t xml:space="preserve">O primeiro cenário mostra o processo de autenticação do usuário. Ao abrir o aplicativo, o usuário informará seu e-mail e senha. Esses dados serão coletados pelo </w:t>
       </w:r>
       <w:r>
         <w:rPr>
           <w:i/>
         </w:rPr>
-        <w:t>back-end,</w:t>
-      </w:r>
-      <w:r>
-        <w:t xml:space="preserve"> os </w:t>
-      </w:r>
+        <w:t>front-</w:t>
+      </w:r>
+      <w:proofErr w:type="spellStart"/>
       <w:r>
         <w:rPr>
           <w:i/>
         </w:rPr>
-        <w:t>routers</w:t>
-      </w:r>
-      <w:r>
-        <w:t xml:space="preserve"> recebem a requisição, direcionam para os </w:t>
-      </w:r>
+        <w:t>end</w:t>
+      </w:r>
+      <w:proofErr w:type="spellEnd"/>
+      <w:r>
+        <w:t xml:space="preserve"> e enviados ao </w:t>
+      </w:r>
+      <w:proofErr w:type="spellStart"/>
       <w:r>
         <w:rPr>
           <w:i/>
         </w:rPr>
-        <w:t>controllers</w:t>
-      </w:r>
-      <w:r>
-        <w:t xml:space="preserve">, que por sua vez validam dados com auxílio dos </w:t>
-      </w:r>
+        <w:t>back-end</w:t>
+      </w:r>
+      <w:proofErr w:type="spellEnd"/>
       <w:r>
         <w:rPr>
           <w:i/>
         </w:rPr>
-        <w:t>middlewares</w:t>
-      </w:r>
-      <w:r>
-        <w:t xml:space="preserve"> e interagem com os </w:t>
+        <w:t>,</w:t>
+      </w:r>
+      <w:r>
+        <w:t xml:space="preserve"> que realizará a verificação das credenciais no banco de dados. Se os dados de entrada estiverem corretos, o sistema gerará um </w:t>
       </w:r>
       <w:r>
         <w:rPr>
           <w:i/>
         </w:rPr>
-        <w:t>models</w:t>
-      </w:r>
-      <w:r>
-        <w:t>, responsáveis pela manipulação do banco de dados.</w:t>
-      </w:r>
-    </w:p>
-    <w:p>
-      <w:r>
-        <w:t>Essas interações foram projetadas com base em princípios de separação de responsabilidades, promovendo maior organização, legibilidade e facilidade de manutenção do sistema.</w:t>
-      </w:r>
-    </w:p>
-    <w:p/>
-    <w:p>
-      <w:r>
-        <w:t xml:space="preserve">6.2.1.1 Diagramas de </w:t>
-      </w:r>
-      <w:r>
-        <w:t>S</w:t>
-      </w:r>
-      <w:r>
-        <w:t>equ</w:t>
-      </w:r>
-      <w:r>
-        <w:t>ência</w:t>
-      </w:r>
-    </w:p>
-    <w:p>
-      <w:r>
-        <w:t xml:space="preserve">Os diagramas de sequência a seguir representam os principais fluxos de </w:t>
-      </w:r>
-      <w:r>
-        <w:t>interação entre os objetos. Cada cenário está</w:t>
-      </w:r>
-      <w:r>
-        <w:t xml:space="preserve"> modelado considerando uma execução bem-sucedida, sem falhas, desde a interface até o </w:t>
-      </w:r>
-      <w:r>
-        <w:t>posto de coleta/</w:t>
-      </w:r>
-      <w:r>
-        <w:t>banco de dados, com resposta clara ao usuário ao final de cada ação. A seguir, estão descritos os principais fluxos mapeados.</w:t>
-      </w:r>
-    </w:p>
-    <w:p>
-      <w:r>
-        <w:t xml:space="preserve">O primeiro cenário mostra o processo de autenticação do usuário. Ao abrir o aplicativo, o usuário informará seu e-mail e senha. Esses dados serão coletados pelo </w:t>
-      </w:r>
+        <w:t>token</w:t>
+      </w:r>
+      <w:r>
+        <w:t xml:space="preserve"> de autenticação e retornará para o aplicativo, liberando o acesso para uso. </w:t>
+      </w:r>
+    </w:p>
+    <w:p>
+      <w:r>
+        <w:t>No segundo cenário, é descrita a busca por bancos de leite próximos. O(a) usuário(a) acessa a opção "Buscar Banco Próximo", acionando automaticamente a geolocalização do dispositivo. O front-</w:t>
+      </w:r>
+      <w:proofErr w:type="spellStart"/>
+      <w:r>
+        <w:t>end</w:t>
+      </w:r>
+      <w:proofErr w:type="spellEnd"/>
+      <w:r>
+        <w:t xml:space="preserve"> envia as coordenadas para o </w:t>
+      </w:r>
+      <w:proofErr w:type="spellStart"/>
+      <w:r>
+        <w:t>back-end</w:t>
+      </w:r>
+      <w:proofErr w:type="spellEnd"/>
+      <w:r>
+        <w:t>, que consulta o banco de dados e identifica o banco de leite mais próximo da localização do usuário. O sistema então retorna as informações desse banco, que é destacado no mapa como o ponto mais próximo, permitindo que o usuário visualize sua localização exata e informações de contato</w:t>
+      </w:r>
+      <w:r>
+        <w:t>.</w:t>
+      </w:r>
+    </w:p>
+    <w:p>
+      <w:r>
+        <w:t>O terceiro</w:t>
+      </w:r>
+      <w:r>
+        <w:t xml:space="preserve"> diagrama </w:t>
+      </w:r>
+      <w:r>
+        <w:t xml:space="preserve">mostra o processo completo para agendar uma doação de leite materno. A doadora acessa o aplicativo, solicita o agendamento e o sistema inicia uma sequência segura: </w:t>
+      </w:r>
+      <w:proofErr w:type="spellStart"/>
+      <w:r>
+        <w:t>valida</w:t>
+      </w:r>
+      <w:proofErr w:type="spellEnd"/>
+      <w:r>
+        <w:t xml:space="preserve"> a autenticação, processa a solicitação e salva os dados no banco de dados. Tudo isso para garantir que a coleta seja realizada no local e horário marcados, de forma simples e segura.</w:t>
+      </w:r>
+    </w:p>
+    <w:p/>
+    <w:p>
+      <w:pPr>
+        <w:pStyle w:val="Ttulo2"/>
+      </w:pPr>
+      <w:bookmarkStart w:id="59" w:name="_Toc214356815"/>
+      <w:r>
+        <w:t xml:space="preserve">6.3 VISÃO </w:t>
+      </w:r>
+      <w:r>
+        <w:t>DOS</w:t>
+      </w:r>
+      <w:r>
+        <w:t xml:space="preserve"> DADOS</w:t>
+      </w:r>
+      <w:bookmarkEnd w:id="59"/>
+    </w:p>
+    <w:p>
+      <w:r>
+        <w:t xml:space="preserve">Nesta seção, é apresentado o desenvolvimento da modelagem lógica e a criação do banco de dados relacional do sistema </w:t>
+      </w:r>
+      <w:r>
+        <w:t xml:space="preserve">de software </w:t>
+      </w:r>
+      <w:proofErr w:type="spellStart"/>
+      <w:r>
+        <w:t>Donate</w:t>
+      </w:r>
+      <w:proofErr w:type="spellEnd"/>
+      <w:r>
+        <w:t>, utilizando o PostgreSQL como sistema gerenciador</w:t>
+      </w:r>
+      <w:r>
+        <w:t xml:space="preserve"> de banco de dados</w:t>
+      </w:r>
+      <w:r>
+        <w:t xml:space="preserve">. </w:t>
+      </w:r>
+      <w:r>
+        <w:t>Aqui se mostra a estrutura de uma base de dados que permitirá</w:t>
+      </w:r>
+      <w:r>
+        <w:t xml:space="preserve"> o registro e a organização </w:t>
+      </w:r>
+      <w:r>
+        <w:t xml:space="preserve">dos dados dos </w:t>
+      </w:r>
+      <w:r>
+        <w:t>usuários (doadoras</w:t>
+      </w:r>
+      <w:r>
+        <w:t xml:space="preserve"> </w:t>
+      </w:r>
+      <w:r>
+        <w:t>e pro</w:t>
+      </w:r>
+      <w:r>
+        <w:t>fissionais de saúde), municípios</w:t>
+      </w:r>
+      <w:r>
+        <w:t xml:space="preserve">, </w:t>
+      </w:r>
+      <w:r>
+        <w:t xml:space="preserve">postos de coleta e </w:t>
+      </w:r>
+      <w:r>
+        <w:t xml:space="preserve">bancos de leite e às doações realizadas. Para isso, </w:t>
+      </w:r>
+      <w:r>
+        <w:t>constam</w:t>
+      </w:r>
+      <w:r>
+        <w:t xml:space="preserve"> </w:t>
+      </w:r>
+      <w:r>
+        <w:t xml:space="preserve">as </w:t>
+      </w:r>
+      <w:r>
+        <w:t xml:space="preserve">entidades principais, seus respectivos atributos e domínios, além das restrições de integridade, como chaves primárias e estrangeiras. A estrutura proposta garante a consistência e a integridade dos dados, facilitando a manipulação e o </w:t>
+      </w:r>
+      <w:r>
+        <w:lastRenderedPageBreak/>
+        <w:t xml:space="preserve">relacionamento entre as informações. A partir desse modelo, foi gerado o código </w:t>
+      </w:r>
+      <w:r>
+        <w:t xml:space="preserve">em </w:t>
+      </w:r>
+      <w:proofErr w:type="spellStart"/>
       <w:r>
         <w:rPr>
           <w:i/>
         </w:rPr>
-        <w:t>front-end</w:t>
-      </w:r>
-      <w:r>
-        <w:t xml:space="preserve"> e enviados ao </w:t>
-      </w:r>
+        <w:t>Structured</w:t>
+      </w:r>
+      <w:proofErr w:type="spellEnd"/>
       <w:r>
         <w:rPr>
           <w:i/>
         </w:rPr>
-        <w:t>back-end,</w:t>
-      </w:r>
-      <w:r>
-        <w:t xml:space="preserve"> que realizará a verificação das credenciais no banco de dados. Se os dados de entrada estiverem corretos, o sistema gerará um </w:t>
-      </w:r>
+        <w:t xml:space="preserve"> Query </w:t>
+      </w:r>
+      <w:proofErr w:type="spellStart"/>
       <w:r>
         <w:rPr>
           <w:i/>
         </w:rPr>
-        <w:t>token</w:t>
-      </w:r>
-      <w:r>
-        <w:t xml:space="preserve"> de autenticação e retornará para o aplicativo, liberando o acesso para uso. </w:t>
-      </w:r>
-    </w:p>
-    <w:p>
-      <w:r>
-        <w:t>No segundo cenário, é descrita a busca por bancos de leite próximos. O(a) usuário(a) acessa a opção "Buscar Banco Próximo", acionando automaticamente a geolocalização do dispositivo. O front-end envia as coordenadas para o back-end, que consulta o banco de dados e identifica o banco de leite mais próximo da localização do usuário. O sistema então retorna as informações desse banco, que é destacado no mapa como o ponto mais próximo, permitindo que o usuário visualize sua localização exata e informações de contato</w:t>
-      </w:r>
+        <w:t>Language</w:t>
+      </w:r>
+      <w:proofErr w:type="spellEnd"/>
+      <w:r>
+        <w:t xml:space="preserve"> (SQL</w:t>
+      </w:r>
+      <w:r>
+        <w:t>)</w:t>
+      </w:r>
+      <w:r>
+        <w:t xml:space="preserve"> responsável pela criação das tabelas no banco de dados, permitindo a implementação prática da estrutura lógica planejada. </w:t>
+      </w:r>
+    </w:p>
+    <w:p/>
+    <w:p>
+      <w:pPr>
+        <w:pStyle w:val="Ttulo3"/>
+      </w:pPr>
+      <w:bookmarkStart w:id="60" w:name="_Toc214356816"/>
+      <w:r>
+        <w:t xml:space="preserve">6.3.1 Modelo </w:t>
+      </w:r>
+      <w:r>
+        <w:t>Lógico</w:t>
+      </w:r>
+      <w:bookmarkEnd w:id="60"/>
+    </w:p>
+    <w:p>
+      <w:r>
+        <w:t xml:space="preserve">Com base no modelo conceitual elaborado no Capítulo 5, </w:t>
+      </w:r>
+      <w:r>
+        <w:t>n</w:t>
+      </w:r>
+      <w:r>
+        <w:t xml:space="preserve">esta seção está </w:t>
+      </w:r>
+      <w:r>
+        <w:t>o modelo lógico de dados, também conhecido como modelo operacional. Este modelo tem como objetivo representar, de forma mais próxima da implementação, as estruturas de dados que serão de fato persistidas no banco de dados relacional.</w:t>
+      </w:r>
+    </w:p>
+    <w:p>
+      <w:r>
+        <w:t xml:space="preserve">O modelo lógico define as entidades, seus atributos, domínios, tipos de dados e restrições de integridade, como chaves primárias e estrangeiras, garantindo a consistência e a normalização dos dados. Neste projeto, o modelo suportar a gestão </w:t>
+      </w:r>
+      <w:r>
+        <w:t>d</w:t>
+      </w:r>
+      <w:r>
+        <w:t xml:space="preserve">os usuários do sistema (como doadoras e profissionais de saúde), </w:t>
+      </w:r>
+      <w:r>
+        <w:t>aos municípios</w:t>
+      </w:r>
+      <w:r>
+        <w:t xml:space="preserve">, aos </w:t>
+      </w:r>
+      <w:r>
+        <w:t xml:space="preserve">postos de coleta e </w:t>
+      </w:r>
+      <w:r>
+        <w:t>bancos de leite humano e às doações realizadas.</w:t>
+      </w:r>
+    </w:p>
+    <w:p>
+      <w:r>
+        <w:t>Cada tabela foi estruturada considerando as necessidades funcionais do sistema e o relacionamento entre as entidades, respeitando as boas práticas de modelagem de dados. O resultado é um modelo que serve de base direta para a criação do banco de dados físico em PostgreSQL, conforme descrito na próxima seção.</w:t>
+      </w:r>
+    </w:p>
+    <w:p>
+      <w:r>
+        <w:t>O modelo lógico completo, representado em formato descritivo e visual, encont</w:t>
+      </w:r>
+      <w:r>
+        <w:t>ra-se disponível no Apêndice D.</w:t>
+      </w:r>
+    </w:p>
+    <w:p/>
+    <w:p>
+      <w:pPr>
+        <w:pStyle w:val="Ttulo3"/>
+      </w:pPr>
+      <w:bookmarkStart w:id="61" w:name="_Toc214356817"/>
+      <w:r>
+        <w:t>6.3.2 Dicionário de D</w:t>
+      </w:r>
+      <w:r>
+        <w:t>ados</w:t>
+      </w:r>
+      <w:r>
+        <w:t xml:space="preserve"> do Modelo </w:t>
+      </w:r>
+      <w:r>
+        <w:t>Lógico</w:t>
+      </w:r>
+      <w:bookmarkEnd w:id="61"/>
+    </w:p>
+    <w:p>
+      <w:r>
+        <w:t>O dicionário de dados encontra-se disponível exclusivamente no Apêndice E.</w:t>
+      </w:r>
+    </w:p>
+    <w:p/>
+    <w:p>
+      <w:pPr>
+        <w:pStyle w:val="Ttulo2"/>
+      </w:pPr>
+      <w:bookmarkStart w:id="62" w:name="_Toc214356818"/>
+      <w:r>
+        <w:t>6.</w:t>
+      </w:r>
+      <w:r>
+        <w:t>4</w:t>
+      </w:r>
+      <w:r>
+        <w:t xml:space="preserve"> PROJETO DA INTERAÇÃO HUMANO-COMPUTADOR</w:t>
+      </w:r>
+      <w:bookmarkEnd w:id="62"/>
+    </w:p>
+    <w:p>
+      <w:bookmarkStart w:id="63" w:name="_Toc198201049"/>
+      <w:r>
+        <w:t>O projeto da</w:t>
+      </w:r>
+      <w:r>
+        <w:t xml:space="preserve"> interação humano-computador (</w:t>
+      </w:r>
+      <w:r>
+        <w:t>IHC</w:t>
+      </w:r>
+      <w:r>
+        <w:t xml:space="preserve">) visa garantir que os usuários consigam utilizar o sistema de forma eficiente </w:t>
+      </w:r>
+      <w:r>
+        <w:t>e satisfatória, oferendo para isso, interfaces de usuário com alto grau de usabilidade</w:t>
+      </w:r>
+      <w:r>
+        <w:t xml:space="preserve">. Para isso, </w:t>
+      </w:r>
+      <w:r>
+        <w:t>são</w:t>
+      </w:r>
+      <w:r>
+        <w:t xml:space="preserve"> considerados os perfis de usuários, os padrões ergonômicos e as heurísticas de usabilidade mais ade</w:t>
+      </w:r>
+      <w:r>
+        <w:t>quadas ao contexto do sistema de software</w:t>
+      </w:r>
+      <w:r>
+        <w:t xml:space="preserve"> </w:t>
+      </w:r>
+      <w:proofErr w:type="spellStart"/>
+      <w:r>
+        <w:t>Donate</w:t>
+      </w:r>
+      <w:proofErr w:type="spellEnd"/>
       <w:r>
         <w:t>.</w:t>
       </w:r>
-    </w:p>
-    <w:p>
-      <w:r>
-        <w:t>O terceiro</w:t>
-      </w:r>
-      <w:r>
-        <w:t xml:space="preserve"> diagrama </w:t>
-      </w:r>
-      <w:r>
-        <w:t>mostra o processo completo para agendar uma doação de leite materno. A doadora acessa o aplicativo, solicita o agendamento e o sistema inicia uma sequência segura: valida a autenticação, processa a solicitação e salva os dados no banco de dados. Tudo isso para garantir que a coleta seja realizada no local e horário marcados, de forma simples e segura.</w:t>
-      </w:r>
-    </w:p>
-    <w:p/>
-    <w:p>
-      <w:pPr>
-        <w:pStyle w:val="Ttulo2"/>
-      </w:pPr>
-      <w:bookmarkStart w:id="59" w:name="_Toc214356815"/>
-      <w:r>
-        <w:t xml:space="preserve">6.3 VISÃO </w:t>
-      </w:r>
-      <w:r>
-        <w:t>DOS</w:t>
-      </w:r>
-      <w:r>
-        <w:t xml:space="preserve"> DADOS</w:t>
-      </w:r>
-      <w:bookmarkEnd w:id="59"/>
-    </w:p>
-    <w:p>
-      <w:r>
-        <w:t xml:space="preserve">Nesta seção, é apresentado o desenvolvimento da modelagem lógica e a criação do banco de dados relacional do sistema </w:t>
-      </w:r>
-      <w:r>
-        <w:t>de software Donate</w:t>
-      </w:r>
-      <w:r>
-        <w:t>, utilizando o PostgreSQL como sistema gerenciador</w:t>
-      </w:r>
-      <w:r>
-        <w:t xml:space="preserve"> de banco de dados</w:t>
-      </w:r>
-      <w:r>
-        <w:t xml:space="preserve">. </w:t>
-      </w:r>
-      <w:r>
-        <w:t>Aqui se mostra a estrutura de uma base de dados que permitirá</w:t>
-      </w:r>
-      <w:r>
-        <w:t xml:space="preserve"> o registro e a </w:t>
-      </w:r>
-      <w:r>
-        <w:lastRenderedPageBreak/>
-        <w:t xml:space="preserve">organização </w:t>
-      </w:r>
-      <w:r>
-        <w:t xml:space="preserve">dos dados dos </w:t>
-      </w:r>
-      <w:r>
-        <w:t>usuários (doadoras</w:t>
+      <w:bookmarkEnd w:id="63"/>
+    </w:p>
+    <w:p/>
+    <w:p>
+      <w:pPr>
+        <w:pStyle w:val="Ttulo3"/>
+      </w:pPr>
+      <w:bookmarkStart w:id="64" w:name="_Toc214356819"/>
+      <w:r>
+        <w:t>6.</w:t>
+      </w:r>
+      <w:r>
+        <w:t>4</w:t>
+      </w:r>
+      <w:r>
+        <w:t xml:space="preserve">.1 </w:t>
+      </w:r>
+      <w:r>
+        <w:t>Perfil</w:t>
+      </w:r>
+      <w:r>
+        <w:t xml:space="preserve"> de</w:t>
+      </w:r>
+      <w:r>
+        <w:t xml:space="preserve"> U</w:t>
+      </w:r>
+      <w:r>
+        <w:t>suário</w:t>
+      </w:r>
+      <w:bookmarkEnd w:id="64"/>
+    </w:p>
+    <w:p>
+      <w:bookmarkStart w:id="65" w:name="_Toc192060119"/>
+      <w:r>
+        <w:t>Existem ao menos</w:t>
+      </w:r>
+      <w:r>
+        <w:t xml:space="preserve"> três perfis principais de usuários que irão interagir com </w:t>
+      </w:r>
+      <w:r>
+        <w:t>o sistema</w:t>
+      </w:r>
+      <w:r>
+        <w:t>: doadoras</w:t>
       </w:r>
       <w:r>
         <w:t xml:space="preserve"> </w:t>
       </w:r>
       <w:r>
-        <w:t>e pro</w:t>
-      </w:r>
-      <w:r>
-        <w:t>fissionais de saúde), municípios</w:t>
-      </w:r>
-      <w:r>
-        <w:t xml:space="preserve">, </w:t>
-      </w:r>
-      <w:r>
-        <w:t xml:space="preserve">postos de coleta e </w:t>
-      </w:r>
-      <w:r>
-        <w:t xml:space="preserve">bancos de leite e às doações realizadas. Para isso, </w:t>
-      </w:r>
-      <w:r>
-        <w:t>constam</w:t>
+        <w:t xml:space="preserve">e profissionais da saúde. As doadoras são mulheres que estão em fase de amamentação e desejam contribuir com a doação de </w:t>
+      </w:r>
+      <w:r>
+        <w:t>leite humano para auxiliar outra</w:t>
+      </w:r>
+      <w:r>
+        <w:t xml:space="preserve">s </w:t>
+      </w:r>
+      <w:r>
+        <w:t>crianças</w:t>
+      </w:r>
+      <w:r>
+        <w:t xml:space="preserve">. Esse grupo necessita de orientações claras, acessíveis e com linguagem simples, além de informações seguras sobre os benefícios e o processo da doação. </w:t>
+      </w:r>
+      <w:r>
+        <w:t>Elas</w:t>
+      </w:r>
+      <w:r>
+        <w:t xml:space="preserve"> desejam compartilhar seu leite materno para ajudar lactentes que necessitam. Elas buscam confiança no processo e querem compreender como suas doações serão coletadas, armazenadas e submetidas ao controle de qualidade, garantindo que o leite chegue seguro aos bebês.</w:t>
       </w:r>
       <w:r>
         <w:t xml:space="preserve"> </w:t>
       </w:r>
       <w:r>
-        <w:t xml:space="preserve">as </w:t>
-      </w:r>
-      <w:r>
-        <w:t xml:space="preserve">entidades principais, seus respectivos atributos e domínios, além das restrições de integridade, como chaves primárias e estrangeiras. A estrutura proposta garante a consistência e a integridade dos dados, facilitando a manipulação e o relacionamento entre as informações. A partir desse modelo, foi gerado o código </w:t>
-      </w:r>
-      <w:r>
-        <w:t xml:space="preserve">em </w:t>
-      </w:r>
-      <w:r>
-        <w:rPr>
-          <w:i/>
-        </w:rPr>
-        <w:t>Structured Query Language</w:t>
-      </w:r>
-      <w:r>
-        <w:t xml:space="preserve"> (SQL</w:t>
-      </w:r>
-      <w:r>
-        <w:t>)</w:t>
-      </w:r>
-      <w:r>
-        <w:t xml:space="preserve"> responsável pela criação das tabelas no banco de dados, permitindo a implementação prática da estrutura lógica planejada. </w:t>
-      </w:r>
-    </w:p>
-    <w:p/>
-    <w:p>
-      <w:pPr>
-        <w:pStyle w:val="Ttulo3"/>
-      </w:pPr>
-      <w:bookmarkStart w:id="60" w:name="_Toc214356816"/>
-      <w:r>
-        <w:t xml:space="preserve">6.3.1 Modelo </w:t>
-      </w:r>
-      <w:r>
-        <w:t>Lógico</w:t>
-      </w:r>
-      <w:bookmarkEnd w:id="60"/>
-    </w:p>
-    <w:p>
-      <w:r>
-        <w:t xml:space="preserve">Com base no modelo conceitual elaborado no Capítulo 5, </w:t>
-      </w:r>
-      <w:r>
-        <w:t>n</w:t>
-      </w:r>
-      <w:r>
-        <w:t xml:space="preserve">esta seção está </w:t>
-      </w:r>
-      <w:r>
-        <w:t>o modelo lógico de dados, também conhecido como modelo operacional. Este modelo tem como objetivo representar, de forma mais próxima da implementação, as estruturas de dados que serão de fato persistidas no banco de dados relacional.</w:t>
-      </w:r>
-    </w:p>
-    <w:p>
-      <w:r>
-        <w:t xml:space="preserve">O modelo lógico define as entidades, seus atributos, domínios, tipos de dados e restrições de integridade, como chaves primárias e estrangeiras, garantindo a consistência e a normalização dos dados. Neste projeto, o modelo suportar a gestão </w:t>
-      </w:r>
-      <w:r>
-        <w:t>d</w:t>
-      </w:r>
-      <w:r>
-        <w:t xml:space="preserve">os usuários do sistema (como doadoras e profissionais de saúde), </w:t>
-      </w:r>
-      <w:r>
-        <w:t>aos municípios</w:t>
-      </w:r>
-      <w:r>
-        <w:t xml:space="preserve">, aos </w:t>
-      </w:r>
-      <w:r>
-        <w:t xml:space="preserve">postos de coleta e </w:t>
-      </w:r>
-      <w:r>
-        <w:t>bancos de leite humano e às doações realizadas.</w:t>
-      </w:r>
-    </w:p>
-    <w:p>
-      <w:r>
-        <w:t>Cada tabela foi estruturada considerando as necessidades funcionais do sistema e o relacionamento entre as entidades, respeitando as boas práticas de modelagem de dados. O resultado é um modelo que serve de base direta para a criação do banco de dados físico em PostgreSQL, conforme descrito na próxima seção.</w:t>
-      </w:r>
-    </w:p>
-    <w:p>
-      <w:r>
-        <w:t>O modelo lógico completo, representado em formato descritivo e visual, encont</w:t>
-      </w:r>
-      <w:r>
-        <w:t>ra-se disponível no Apêndice D.</w:t>
-      </w:r>
-    </w:p>
-    <w:p/>
-    <w:p>
-      <w:pPr>
-        <w:pStyle w:val="Ttulo3"/>
-      </w:pPr>
-      <w:bookmarkStart w:id="61" w:name="_Toc214356817"/>
-      <w:r>
-        <w:t>6.3.2 Dicionário de D</w:t>
-      </w:r>
-      <w:r>
-        <w:t>ados</w:t>
-      </w:r>
-      <w:r>
-        <w:t xml:space="preserve"> do Modelo </w:t>
-      </w:r>
-      <w:r>
-        <w:t>Lógico</w:t>
-      </w:r>
-      <w:bookmarkEnd w:id="61"/>
-    </w:p>
-    <w:p>
-      <w:r>
-        <w:t>O dicionário de dados encontra-se disponível exclusivamente no Apêndice E.</w:t>
-      </w:r>
-    </w:p>
-    <w:p/>
-    <w:p>
-      <w:pPr>
-        <w:pStyle w:val="Ttulo2"/>
-      </w:pPr>
-      <w:bookmarkStart w:id="62" w:name="_Toc214356818"/>
-      <w:r>
-        <w:lastRenderedPageBreak/>
-        <w:t>6.</w:t>
-      </w:r>
-      <w:r>
-        <w:t>4</w:t>
-      </w:r>
-      <w:r>
-        <w:t xml:space="preserve"> PROJETO DA INTERAÇÃO HUMANO-COMPUTADOR</w:t>
-      </w:r>
-      <w:bookmarkEnd w:id="62"/>
-    </w:p>
-    <w:p>
-      <w:bookmarkStart w:id="63" w:name="_Toc198201049"/>
-      <w:r>
-        <w:t>O projeto da</w:t>
-      </w:r>
-      <w:r>
-        <w:t xml:space="preserve"> interação humano-computador (</w:t>
-      </w:r>
-      <w:r>
-        <w:t>IHC</w:t>
-      </w:r>
-      <w:r>
-        <w:t xml:space="preserve">) visa garantir que os usuários consigam utilizar o sistema de forma eficiente </w:t>
-      </w:r>
-      <w:r>
-        <w:t>e satisfatória, oferendo para isso, interfaces de usuário com alto grau de usabilidade</w:t>
-      </w:r>
-      <w:r>
-        <w:t xml:space="preserve">. Para isso, </w:t>
-      </w:r>
-      <w:r>
-        <w:t>são</w:t>
-      </w:r>
-      <w:r>
-        <w:t xml:space="preserve"> considerados os perfis de usuários, os padrões ergonômicos e as heurísticas de usabilidade mais ade</w:t>
-      </w:r>
-      <w:r>
-        <w:t>quadas ao contexto do sistema de software</w:t>
-      </w:r>
-      <w:r>
-        <w:t xml:space="preserve"> Donate.</w:t>
-      </w:r>
-      <w:bookmarkEnd w:id="63"/>
-    </w:p>
-    <w:p/>
-    <w:p>
-      <w:pPr>
-        <w:pStyle w:val="Ttulo3"/>
-      </w:pPr>
-      <w:bookmarkStart w:id="64" w:name="_Toc214356819"/>
-      <w:r>
-        <w:t>6.</w:t>
-      </w:r>
-      <w:r>
-        <w:t>4</w:t>
-      </w:r>
-      <w:r>
-        <w:t xml:space="preserve">.1 </w:t>
-      </w:r>
-      <w:r>
-        <w:t>Perfil</w:t>
-      </w:r>
-      <w:r>
-        <w:t xml:space="preserve"> de</w:t>
-      </w:r>
-      <w:r>
-        <w:t xml:space="preserve"> U</w:t>
-      </w:r>
-      <w:r>
-        <w:t>suário</w:t>
-      </w:r>
-      <w:bookmarkEnd w:id="64"/>
-    </w:p>
-    <w:p>
-      <w:bookmarkStart w:id="65" w:name="_Toc192060119"/>
-      <w:r>
-        <w:t>Existem ao menos</w:t>
-      </w:r>
-      <w:r>
-        <w:t xml:space="preserve"> três perfis principais de usuários que irão interagir com </w:t>
-      </w:r>
-      <w:r>
-        <w:t>o sistema</w:t>
-      </w:r>
-      <w:r>
-        <w:t>: doadoras</w:t>
+        <w:t xml:space="preserve">Já os </w:t>
+      </w:r>
+      <w:r>
+        <w:t>profissionais da saúde incluem enfermeiros e</w:t>
+      </w:r>
+      <w:r>
+        <w:t xml:space="preserve"> técnicos de enfermagem, bem como outros colaboradores que atuam diretamente </w:t>
+      </w:r>
+      <w:r>
+        <w:t>no setor da Saúde</w:t>
+      </w:r>
+      <w:r>
+        <w:t>. Esses profissionais utilizam o sistema para orientar as doadoras, monitorar coletas e garantir a segurança e eficiência de todo o processo.</w:t>
+      </w:r>
+    </w:p>
+    <w:p>
+      <w:pPr>
+        <w:rPr>
+          <w:highlight w:val="yellow"/>
+        </w:rPr>
+      </w:pPr>
+      <w:r>
+        <w:t>Com o objetivo de entender melhor as necessidades desses usuários, foram realizadas entr</w:t>
+      </w:r>
+      <w:r>
+        <w:t>evistas com alunos do curso de E</w:t>
+      </w:r>
+      <w:r>
+        <w:t xml:space="preserve">nfermagem </w:t>
+      </w:r>
+      <w:r>
+        <w:t xml:space="preserve">da FAI </w:t>
+      </w:r>
+      <w:r>
+        <w:t>e conversas com a coordenação. A partir desses contatos, foi elaborado um questionário simples e direto, com perguntas objetivas sobre o projeto, abordando aspectos como acessibilidade, clareza das informações e utilidade do sistema.</w:t>
       </w:r>
       <w:r>
         <w:t xml:space="preserve"> </w:t>
       </w:r>
       <w:r>
-        <w:t xml:space="preserve">e profissionais da saúde. As doadoras são mulheres que estão em fase de amamentação e desejam contribuir com a doação de </w:t>
-      </w:r>
-      <w:r>
-        <w:t>leite humano para auxiliar outra</w:t>
-      </w:r>
-      <w:r>
-        <w:t xml:space="preserve">s </w:t>
-      </w:r>
-      <w:r>
-        <w:t>crianças</w:t>
-      </w:r>
-      <w:r>
-        <w:t xml:space="preserve">. Esse grupo necessita de orientações claras, acessíveis e com linguagem simples, além de informações seguras sobre os benefícios e o processo da doação. </w:t>
-      </w:r>
-      <w:r>
-        <w:t>Elas</w:t>
-      </w:r>
-      <w:r>
-        <w:t xml:space="preserve"> desejam compartilhar seu leite materno para ajudar lactentes que necessitam. Elas buscam confiança no processo e querem compreender como suas doações serão coletadas, armazenadas e submetidas ao controle de qualidade, garantindo que o leite chegue seguro aos bebês.</w:t>
-      </w:r>
-      <w:r>
-        <w:t xml:space="preserve"> </w:t>
-      </w:r>
-      <w:r>
-        <w:t xml:space="preserve">Já os </w:t>
-      </w:r>
-      <w:r>
-        <w:t>profissionais da saúde incluem enfermeiros e</w:t>
-      </w:r>
-      <w:r>
-        <w:t xml:space="preserve"> técnicos de enfermagem, bem como outros colaboradores que atuam diretamente </w:t>
-      </w:r>
-      <w:r>
-        <w:t>no setor da Saúde</w:t>
-      </w:r>
-      <w:r>
-        <w:t>. Esses profissionais utilizam o sistema para orientar as doadoras, monitorar coletas e garantir a segurança e eficiência de todo o processo.</w:t>
-      </w:r>
-    </w:p>
-    <w:p>
-      <w:pPr>
-        <w:rPr>
-          <w:highlight w:val="yellow"/>
-        </w:rPr>
-      </w:pPr>
-      <w:r>
-        <w:t>Com o objetivo de entender melhor as necessidades desses usuários, foram realizadas entr</w:t>
-      </w:r>
-      <w:r>
-        <w:t>evistas com alunos do curso de E</w:t>
-      </w:r>
-      <w:r>
-        <w:t xml:space="preserve">nfermagem </w:t>
-      </w:r>
-      <w:r>
-        <w:t xml:space="preserve">da FAI </w:t>
-      </w:r>
-      <w:r>
-        <w:t>e conversas com a coordenação. A partir desses contatos, foi elaborado um questionário simples e direto, com perguntas objetivas sobre o projeto, abordando aspectos como acessibilidade, clareza das informações e utilidade do sistema.</w:t>
-      </w:r>
-      <w:r>
-        <w:t xml:space="preserve"> </w:t>
-      </w:r>
-      <w:r>
-        <w:t>O questionário foi aplicado de forma anônima, entre os dias 15 e 25 de abril de 2025, com o objetivo de entender a percepção das pessoas sobre o sistema Donate. Ele foi enviado para alunos da FAI, amigos, colegas e familiares de mães que amamentam. Ao todo, 25 pessoas responderam ao formulário. As</w:t>
+        <w:t xml:space="preserve">O questionário foi aplicado de forma anônima, entre os dias 15 e 25 de abril de 2025, com o objetivo de entender a percepção das pessoas sobre o sistema </w:t>
+      </w:r>
+      <w:proofErr w:type="spellStart"/>
+      <w:r>
+        <w:t>Donate</w:t>
+      </w:r>
+      <w:proofErr w:type="spellEnd"/>
+      <w:r>
+        <w:t>. Ele foi enviado para alunos da FAI, amigos, colegas e familiares de mães que amamentam. Ao todo, 25 pessoas responderam ao formulário. As</w:t>
       </w:r>
       <w:r>
         <w:t xml:space="preserve"> respostas ajudaram a melhorar o projeto e o</w:t>
@@ -20104,7 +21084,15 @@
     </w:p>
     <w:p>
       <w:r>
-        <w:t xml:space="preserve">O projeto da interface de usuário do sistema Donate </w:t>
+        <w:t xml:space="preserve">O projeto da interface de usuário do sistema </w:t>
+      </w:r>
+      <w:proofErr w:type="spellStart"/>
+      <w:r>
+        <w:t>Donate</w:t>
+      </w:r>
+      <w:proofErr w:type="spellEnd"/>
+      <w:r>
+        <w:t xml:space="preserve"> </w:t>
       </w:r>
       <w:r>
         <w:t xml:space="preserve">é </w:t>
@@ -20154,65 +21142,70 @@
         <w:t xml:space="preserve"> para destacar botões de ação e informações relevantes, remetendo à confiança e segurança. Além disso, foram utilizados tons de fundo suaves em rosa-clar</w:t>
       </w:r>
       <w:r>
-        <w:t xml:space="preserve">o e </w:t>
-      </w:r>
+        <w:t>o e azul-claro</w:t>
+      </w:r>
+      <w:r>
+        <w:t>, que ajudam a organizar as seções de forma visualmente agradável e facilitam a leitura do conteúdo.</w:t>
+      </w:r>
+    </w:p>
+    <w:p>
+      <w:r>
+        <w:t>A tipografia adotada é do tipo sem serifa, garantindo boa legibilidade em diferentes dispositivos. Os títulos aparecem em negrito e em cores fortes para chamar a atenção, enquanto os textos explicativos usam cores sóbrias, proporcionando leitura confortável e equilibrada em contraste com o fundo</w:t>
+      </w:r>
+      <w:r>
+        <w:t>.</w:t>
+      </w:r>
+    </w:p>
+    <w:p>
       <w:r>
         <w:lastRenderedPageBreak/>
-        <w:t>azul-claro</w:t>
-      </w:r>
-      <w:r>
-        <w:t>, que ajudam a organizar as seções de forma visualmente agradável e facilitam a leitura do conteúdo.</w:t>
-      </w:r>
-    </w:p>
-    <w:p>
-      <w:r>
-        <w:t>A tipografia adotada é do tipo sem serifa, garantindo boa legibilidade em diferentes dispositivos. Os títulos aparecem em negrito e em cores fortes para chamar a atenção, enquanto os textos explicativos usam cores sóbrias, proporcionando leitura confortável e equilibrada em contraste com o fundo</w:t>
+        <w:t>Outro ponto importante é a utilização de ícones ilustrativos, como a mãe com bebê, o símbolo de localização e o presente, que reforçam visualmente o significado de cada seção e tornam a interface mais intuitiva. Os cartões que organizam as informações possuem cantos arredondados e sombras leves, transmitindo modernidade e suavidade, enquanto os botões seguem um padrão arredondado, de fácil identificação e clique.</w:t>
+      </w:r>
+    </w:p>
+    <w:p>
+      <w:r>
+        <w:t xml:space="preserve">Além disso, a interface foi desenvolvida de forma responsiva, </w:t>
+      </w:r>
+      <w:r>
+        <w:t>de tal forma</w:t>
+      </w:r>
+      <w:r>
+        <w:t xml:space="preserve"> que os elementos se adaptem automaticamente a diferentes tamanhos de tela</w:t>
+      </w:r>
+      <w:r>
+        <w:t xml:space="preserve"> do dispositivo</w:t>
+      </w:r>
+      <w:r>
+        <w:t xml:space="preserve">, proporcionando uma experiência consistente em computadores, </w:t>
+      </w:r>
+      <w:r>
+        <w:rPr>
+          <w:i/>
+        </w:rPr>
+        <w:t>tablets</w:t>
+      </w:r>
+      <w:r>
+        <w:t xml:space="preserve"> e </w:t>
+      </w:r>
+      <w:r>
+        <w:rPr>
+          <w:i/>
+        </w:rPr>
+        <w:t>smartphones</w:t>
       </w:r>
       <w:r>
         <w:t>.</w:t>
       </w:r>
-    </w:p>
-    <w:p>
-      <w:r>
-        <w:t>Outro ponto importante é a utilização de ícones ilustrativos, como a mãe com bebê, o símbolo de localização e o presente, que reforçam visualmente o significado de cada seção e tornam a interface mais intuitiva. Os cartões que organizam as informações possuem cantos arredondados e sombras leves, transmitindo modernidade e suavidade, enquanto os botões seguem um padrão arredondado, de fácil identificação e clique.</w:t>
-      </w:r>
-    </w:p>
-    <w:p>
-      <w:r>
-        <w:t xml:space="preserve">Além disso, a interface foi desenvolvida de forma responsiva, </w:t>
-      </w:r>
-      <w:r>
-        <w:t>de tal forma</w:t>
-      </w:r>
-      <w:r>
-        <w:t xml:space="preserve"> que os elementos se adaptem automaticamente a diferentes tamanhos de tela</w:t>
-      </w:r>
-      <w:r>
-        <w:t xml:space="preserve"> do dispositivo</w:t>
-      </w:r>
-      <w:r>
-        <w:t xml:space="preserve">, proporcionando uma experiência consistente em computadores, </w:t>
-      </w:r>
-      <w:r>
-        <w:rPr>
-          <w:i/>
-        </w:rPr>
-        <w:t>tablets</w:t>
-      </w:r>
-      <w:r>
-        <w:t xml:space="preserve"> e </w:t>
-      </w:r>
-      <w:r>
-        <w:rPr>
-          <w:i/>
-        </w:rPr>
-        <w:t>smartphones</w:t>
-      </w:r>
+      <w:r>
+        <w:t xml:space="preserve"> A Figura 6 mostra um exemplo de página do </w:t>
+      </w:r>
+      <w:proofErr w:type="spellStart"/>
+      <w:r>
+        <w:t>Donate</w:t>
+      </w:r>
+      <w:proofErr w:type="spellEnd"/>
       <w:r>
         <w:t>.</w:t>
-      </w:r>
-      <w:r>
-        <w:t xml:space="preserve"> A Figura 6 mostra um exemplo de página do Donate.</w:t>
       </w:r>
     </w:p>
     <w:p/>
@@ -20274,27 +21267,14 @@
       <w:r>
         <w:t xml:space="preserve"> </w:t>
       </w:r>
-      <w:r>
-        <w:fldChar w:fldCharType="begin"/>
-      </w:r>
-      <w:r>
-        <w:instrText xml:space="preserve"> SEQ Figura \* ARABIC </w:instrText>
-      </w:r>
-      <w:r>
-        <w:fldChar w:fldCharType="separate"/>
-      </w:r>
-      <w:r>
-        <w:rPr>
-          <w:noProof/>
-        </w:rPr>
-        <w:t>6</w:t>
-      </w:r>
-      <w:r>
-        <w:rPr>
-          <w:noProof/>
-        </w:rPr>
-        <w:fldChar w:fldCharType="end"/>
-      </w:r>
+      <w:fldSimple w:instr=" SEQ Figura \* ARABIC ">
+        <w:r>
+          <w:rPr>
+            <w:noProof/>
+          </w:rPr>
+          <w:t>6</w:t>
+        </w:r>
+      </w:fldSimple>
       <w:r>
         <w:t xml:space="preserve"> </w:t>
       </w:r>
@@ -20308,7 +21288,15 @@
         <w:t>nterface do usuário</w:t>
       </w:r>
       <w:r>
-        <w:t xml:space="preserve"> do Donate.</w:t>
+        <w:t xml:space="preserve"> do </w:t>
+      </w:r>
+      <w:proofErr w:type="spellStart"/>
+      <w:r>
+        <w:t>Donate</w:t>
+      </w:r>
+      <w:proofErr w:type="spellEnd"/>
+      <w:r>
+        <w:t>.</w:t>
       </w:r>
       <w:bookmarkEnd w:id="68"/>
     </w:p>
@@ -20366,28 +21354,28 @@
         <w:t xml:space="preserve">atendida </w:t>
       </w:r>
       <w:r>
-        <w:t xml:space="preserve">por mensagens claras e botões bem destacados, orientando o usuário sobre as ações que podem ser realizadas. A linguagem utilizada </w:t>
+        <w:t>por mensagens claras e botões bem destacados, orientando o usuário sobre as ações que podem ser realizadas. A linguagem utilizada corresponde ao mundo real, trazendo mensagens simples e diretas, como “Encontre o</w:t>
+      </w:r>
+      <w:r>
+        <w:t xml:space="preserve"> posto de coleta ou</w:t>
+      </w:r>
+      <w:r>
+        <w:t xml:space="preserve"> banco de leite mais próximo” ou “Faça sua doação de leite materno”, acompanhadas de ícones que reforçam visualmente o conteúdo.</w:t>
+      </w:r>
+    </w:p>
+    <w:p>
+      <w:r>
+        <w:t xml:space="preserve">A consistência é mantida em toda </w:t>
+      </w:r>
+      <w:r>
+        <w:t xml:space="preserve">a interface de usuário do sistema </w:t>
+      </w:r>
+      <w:r>
+        <w:t xml:space="preserve">por meio do uso do mesmo padrão de cores, cartões, fontes e estilos. Isso facilita o reconhecimento, evitando que o usuário precise </w:t>
       </w:r>
       <w:r>
         <w:lastRenderedPageBreak/>
-        <w:t>corresponde ao mundo real, trazendo mensagens simples e diretas, como “Encontre o</w:t>
-      </w:r>
-      <w:r>
-        <w:t xml:space="preserve"> posto de coleta ou</w:t>
-      </w:r>
-      <w:r>
-        <w:t xml:space="preserve"> banco de leite mais próximo” ou “Faça sua doação de leite materno”, acompanhadas de ícones que reforçam visualmente o conteúdo.</w:t>
-      </w:r>
-    </w:p>
-    <w:p>
-      <w:r>
-        <w:t xml:space="preserve">A consistência é mantida em toda </w:t>
-      </w:r>
-      <w:r>
-        <w:t xml:space="preserve">a interface de usuário do sistema </w:t>
-      </w:r>
-      <w:r>
-        <w:t xml:space="preserve">por meio do uso do mesmo padrão de cores, cartões, fontes e estilos. Isso facilita o reconhecimento, evitando que o usuário precise memorizar comandos ou caminhos para realizar suas tarefas. A interface </w:t>
+        <w:t xml:space="preserve">memorizar comandos ou caminhos para realizar suas tarefas. A interface </w:t>
       </w:r>
       <w:r>
         <w:t xml:space="preserve">do usuário </w:t>
@@ -20485,56 +21473,42 @@
       <w:r>
         <w:t xml:space="preserve">FIGURA </w:t>
       </w:r>
-      <w:r>
-        <w:fldChar w:fldCharType="begin"/>
-      </w:r>
-      <w:r>
-        <w:instrText xml:space="preserve"> SEQ Figura \* ARABIC </w:instrText>
-      </w:r>
-      <w:r>
-        <w:fldChar w:fldCharType="separate"/>
-      </w:r>
+      <w:fldSimple w:instr=" SEQ Figura \* ARABIC ">
+        <w:r>
+          <w:rPr>
+            <w:noProof/>
+          </w:rPr>
+          <w:t>7</w:t>
+        </w:r>
+      </w:fldSimple>
+      <w:r>
+        <w:t xml:space="preserve"> </w:t>
+      </w:r>
+      <w:r>
+        <w:t>–</w:t>
+      </w:r>
+      <w:r>
+        <w:t xml:space="preserve"> </w:t>
+      </w:r>
+      <w:r>
+        <w:t>Página para c</w:t>
+      </w:r>
+      <w:r>
+        <w:t xml:space="preserve">ontrole de </w:t>
+      </w:r>
+      <w:r>
+        <w:t>a</w:t>
+      </w:r>
+      <w:r>
+        <w:t>gendamentos</w:t>
+      </w:r>
+      <w:bookmarkEnd w:id="73"/>
+    </w:p>
+    <w:p>
       <w:r>
         <w:rPr>
           <w:noProof/>
         </w:rPr>
-        <w:t>7</w:t>
-      </w:r>
-      <w:r>
-        <w:rPr>
-          <w:noProof/>
-        </w:rPr>
-        <w:fldChar w:fldCharType="end"/>
-      </w:r>
-      <w:r>
-        <w:t xml:space="preserve"> </w:t>
-      </w:r>
-      <w:r>
-        <w:t>–</w:t>
-      </w:r>
-      <w:r>
-        <w:t xml:space="preserve"> </w:t>
-      </w:r>
-      <w:r>
-        <w:t>Página para c</w:t>
-      </w:r>
-      <w:r>
-        <w:t xml:space="preserve">ontrole de </w:t>
-      </w:r>
-      <w:r>
-        <w:t>a</w:t>
-      </w:r>
-      <w:r>
-        <w:t>gendamentos</w:t>
-      </w:r>
-      <w:bookmarkEnd w:id="73"/>
-    </w:p>
-    <w:p>
-      <w:r>
-        <w:rPr>
-          <w:noProof/>
-        </w:rPr>
-        <w:lastRenderedPageBreak/>
         <w:drawing>
           <wp:inline distT="0" distB="0" distL="0" distR="0" wp14:anchorId="164B9E2F" wp14:editId="3CD84A88">
             <wp:extent cx="5612130" cy="2791460"/>
@@ -20588,30 +21562,18 @@
       <w:r>
         <w:t xml:space="preserve"> </w:t>
       </w:r>
-      <w:r>
-        <w:fldChar w:fldCharType="begin"/>
-      </w:r>
-      <w:r>
-        <w:instrText xml:space="preserve"> SEQ Figura \* ARABIC </w:instrText>
-      </w:r>
-      <w:r>
-        <w:fldChar w:fldCharType="separate"/>
-      </w:r>
-      <w:r>
-        <w:rPr>
-          <w:noProof/>
-        </w:rPr>
-        <w:t>8</w:t>
-      </w:r>
-      <w:r>
-        <w:rPr>
-          <w:noProof/>
-        </w:rPr>
-        <w:fldChar w:fldCharType="end"/>
-      </w:r>
+      <w:fldSimple w:instr=" SEQ Figura \* ARABIC ">
+        <w:r>
+          <w:rPr>
+            <w:noProof/>
+          </w:rPr>
+          <w:t>8</w:t>
+        </w:r>
+      </w:fldSimple>
       <w:r>
         <w:t xml:space="preserve"> </w:t>
       </w:r>
+      <w:proofErr w:type="gramStart"/>
       <w:r>
         <w:t xml:space="preserve">– </w:t>
       </w:r>
@@ -20619,7 +21581,11 @@
         <w:t xml:space="preserve"> </w:t>
       </w:r>
       <w:r>
-        <w:t>Página para c</w:t>
+        <w:t>Página</w:t>
+      </w:r>
+      <w:proofErr w:type="gramEnd"/>
+      <w:r>
+        <w:t xml:space="preserve"> para c</w:t>
       </w:r>
       <w:r>
         <w:t xml:space="preserve">adastro de </w:t>
@@ -20640,6 +21606,7 @@
       </w:pPr>
       <w:bookmarkStart w:id="77" w:name="_Toc214356822"/>
       <w:r>
+        <w:lastRenderedPageBreak/>
         <w:t>6.4.4 Projeto da Acessibilidade</w:t>
       </w:r>
       <w:bookmarkEnd w:id="75"/>
@@ -20651,7 +21618,15 @@
     </w:p>
     <w:p>
       <w:r>
-        <w:t xml:space="preserve">O sistema Donate </w:t>
+        <w:t xml:space="preserve">O sistema </w:t>
+      </w:r>
+      <w:proofErr w:type="spellStart"/>
+      <w:r>
+        <w:t>Donate</w:t>
+      </w:r>
+      <w:proofErr w:type="spellEnd"/>
+      <w:r>
+        <w:t xml:space="preserve"> </w:t>
       </w:r>
       <w:r>
         <w:t>leva</w:t>
@@ -20672,7 +21647,15 @@
         <w:t xml:space="preserve"> utilizados ícones acompanhados de textos, o que contribui para que os co</w:t>
       </w:r>
       <w:r>
-        <w:t xml:space="preserve">mandos e informações sejam melhor </w:t>
+        <w:t xml:space="preserve">mandos e informações sejam </w:t>
+      </w:r>
+      <w:proofErr w:type="gramStart"/>
+      <w:r>
+        <w:t>melhor</w:t>
+      </w:r>
+      <w:proofErr w:type="gramEnd"/>
+      <w:r>
+        <w:t xml:space="preserve"> </w:t>
       </w:r>
       <w:r>
         <w:t>compreendidos por diferentes perfis de usuários.</w:t>
@@ -20759,7 +21742,15 @@
     </w:p>
     <w:p>
       <w:r>
-        <w:t xml:space="preserve">O Donate conta com modo escuro, pensado para reduzir o cansaço visual e melhorar a experiência em ambientes com pouca luz. </w:t>
+        <w:t xml:space="preserve">O </w:t>
+      </w:r>
+      <w:proofErr w:type="spellStart"/>
+      <w:r>
+        <w:t>Donate</w:t>
+      </w:r>
+      <w:proofErr w:type="spellEnd"/>
+      <w:r>
+        <w:t xml:space="preserve"> conta com modo escuro, pensado para reduzir o cansaço visual e melhorar a experiência em ambientes com pouca luz. </w:t>
       </w:r>
       <w:r>
         <w:t xml:space="preserve"> Será possível ao usuário </w:t>
@@ -20786,7 +21777,6 @@
       <w:bookmarkStart w:id="82" w:name="_Toc204949526"/>
       <w:bookmarkStart w:id="83" w:name="_Toc214356823"/>
       <w:r>
-        <w:lastRenderedPageBreak/>
         <w:t>6.5 PROJETO DO SISTEMA DISTRIBUÍDO</w:t>
       </w:r>
       <w:bookmarkEnd w:id="78"/>
@@ -20836,16 +21826,52 @@
         </w:rPr>
         <w:t>(</w:t>
       </w:r>
+      <w:proofErr w:type="spellStart"/>
       <w:r>
         <w:rPr>
           <w:color w:val="000000" w:themeColor="text1"/>
         </w:rPr>
-        <w:t>Coulouris; Dollimore; Kindberg, 2007</w:t>
-      </w:r>
+        <w:t>Coulouris</w:t>
+      </w:r>
+      <w:proofErr w:type="spellEnd"/>
       <w:r>
         <w:rPr>
           <w:color w:val="000000" w:themeColor="text1"/>
         </w:rPr>
+        <w:t xml:space="preserve">; </w:t>
+      </w:r>
+      <w:proofErr w:type="spellStart"/>
+      <w:r>
+        <w:rPr>
+          <w:color w:val="000000" w:themeColor="text1"/>
+        </w:rPr>
+        <w:t>Dollimore</w:t>
+      </w:r>
+      <w:proofErr w:type="spellEnd"/>
+      <w:r>
+        <w:rPr>
+          <w:color w:val="000000" w:themeColor="text1"/>
+        </w:rPr>
+        <w:t xml:space="preserve">; </w:t>
+      </w:r>
+      <w:proofErr w:type="spellStart"/>
+      <w:r>
+        <w:rPr>
+          <w:color w:val="000000" w:themeColor="text1"/>
+        </w:rPr>
+        <w:t>Kindberg</w:t>
+      </w:r>
+      <w:proofErr w:type="spellEnd"/>
+      <w:r>
+        <w:rPr>
+          <w:color w:val="000000" w:themeColor="text1"/>
+        </w:rPr>
+        <w:t>, 2007</w:t>
+      </w:r>
+      <w:r>
+        <w:rPr>
+          <w:color w:val="000000" w:themeColor="text1"/>
+        </w:rPr>
         <w:t>).</w:t>
       </w:r>
       <w:r>
@@ -20877,6 +21903,7 @@
     <w:p/>
     <w:p>
       <w:r>
+        <w:lastRenderedPageBreak/>
         <w:t>6.5.1.</w:t>
       </w:r>
       <w:r>
@@ -20888,14 +21915,31 @@
     </w:p>
     <w:p>
       <w:r>
-        <w:t xml:space="preserve">De acordo com Tanenbaum </w:t>
+        <w:t xml:space="preserve">De acordo com </w:t>
+      </w:r>
+      <w:proofErr w:type="spellStart"/>
+      <w:r>
+        <w:t>Tanenbaum</w:t>
+      </w:r>
+      <w:proofErr w:type="spellEnd"/>
+      <w:r>
+        <w:t xml:space="preserve"> </w:t>
       </w:r>
       <w:r>
         <w:t xml:space="preserve">e Steen </w:t>
       </w:r>
       <w:r>
-        <w:t xml:space="preserve">(2007, p. 4), um sistema distribuído aberto depende de interfaces bem definidas e documentadas, permitindo que diferentes componentes interajam seguindo regras padronizadas. No desenvolvimento do Donate, esse princípio foi aplicado na criação de APIs </w:t>
-      </w:r>
+        <w:t xml:space="preserve">(2007, p. 4), um sistema distribuído aberto depende de interfaces bem definidas e documentadas, permitindo que diferentes componentes interajam seguindo regras padronizadas. No desenvolvimento do </w:t>
+      </w:r>
+      <w:proofErr w:type="spellStart"/>
+      <w:r>
+        <w:t>Donate</w:t>
+      </w:r>
+      <w:proofErr w:type="spellEnd"/>
+      <w:r>
+        <w:t xml:space="preserve">, esse princípio foi aplicado na criação de APIs </w:t>
+      </w:r>
+      <w:proofErr w:type="spellStart"/>
       <w:r>
         <w:rPr>
           <w:i/>
@@ -20908,6 +21952,7 @@
         </w:rPr>
         <w:t>est</w:t>
       </w:r>
+      <w:proofErr w:type="spellEnd"/>
       <w:r>
         <w:t xml:space="preserve"> com estruturas estáveis e documentaç</w:t>
       </w:r>
@@ -20932,12 +21977,14 @@
         </w:rPr>
         <w:t>-</w:t>
       </w:r>
+      <w:proofErr w:type="spellStart"/>
       <w:r>
         <w:rPr>
           <w:i/>
         </w:rPr>
         <w:t>end</w:t>
       </w:r>
+      <w:proofErr w:type="spellEnd"/>
       <w:r>
         <w:t xml:space="preserve"> consuma os serviços sem dependê</w:t>
       </w:r>
@@ -20947,12 +21994,14 @@
       <w:r>
         <w:t xml:space="preserve"> </w:t>
       </w:r>
+      <w:proofErr w:type="spellStart"/>
       <w:r>
         <w:rPr>
           <w:i/>
         </w:rPr>
         <w:t>back</w:t>
       </w:r>
+      <w:proofErr w:type="spellEnd"/>
       <w:r>
         <w:rPr>
           <w:i/>
@@ -20979,6 +22028,7 @@
       <w:r>
         <w:t xml:space="preserve"> testes de contrato, utilizando validação de esquemas </w:t>
       </w:r>
+      <w:proofErr w:type="spellStart"/>
       <w:r>
         <w:rPr>
           <w:i/>
@@ -20991,6 +22041,7 @@
         </w:rPr>
         <w:t>son</w:t>
       </w:r>
+      <w:proofErr w:type="spellEnd"/>
       <w:r>
         <w:rPr>
           <w:i/>
@@ -21016,7 +22067,15 @@
         <w:t>ção segura de esquemas mantêm a</w:t>
       </w:r>
       <w:r>
-        <w:t xml:space="preserve"> compatibilidade retroativa, ignorando campos desconhecidos e aplicando migrações versionadas sempre que uma mudança estrutural foi necessária. </w:t>
+        <w:t xml:space="preserve"> compatibilidade retroativa, ignorando campos desconhecidos e aplicando migrações </w:t>
+      </w:r>
+      <w:proofErr w:type="spellStart"/>
+      <w:r>
+        <w:t>versionadas</w:t>
+      </w:r>
+      <w:proofErr w:type="spellEnd"/>
+      <w:r>
+        <w:t xml:space="preserve"> sempre que uma mudança estrutural foi necessária. </w:t>
       </w:r>
     </w:p>
     <w:p>
@@ -21030,8 +22089,13 @@
         <w:t>a evolua</w:t>
       </w:r>
       <w:r>
-        <w:t xml:space="preserve"> sem quebrar funcionalidades já existentes, reforçando os princípios de abertura e interoperabilidade descritos por Tanenbaum</w:t>
-      </w:r>
+        <w:t xml:space="preserve"> sem quebrar funcionalidades já existentes, reforçando os princípios de abertura e interoperabilidade descritos por </w:t>
+      </w:r>
+      <w:proofErr w:type="spellStart"/>
+      <w:r>
+        <w:t>Tanenbaum</w:t>
+      </w:r>
+      <w:proofErr w:type="spellEnd"/>
       <w:r>
         <w:t xml:space="preserve"> e Steen</w:t>
       </w:r>
@@ -21064,36 +22128,65 @@
         <w:rPr>
           <w:color w:val="000000" w:themeColor="text1"/>
         </w:rPr>
-        <w:t>(Coulouris;</w:t>
-      </w:r>
+        <w:t>(</w:t>
+      </w:r>
+      <w:proofErr w:type="spellStart"/>
       <w:r>
         <w:rPr>
           <w:color w:val="000000" w:themeColor="text1"/>
         </w:rPr>
+        <w:t>Coulouris</w:t>
+      </w:r>
+      <w:proofErr w:type="spellEnd"/>
+      <w:r>
+        <w:rPr>
+          <w:color w:val="000000" w:themeColor="text1"/>
+        </w:rPr>
+        <w:t>;</w:t>
+      </w:r>
+      <w:r>
+        <w:rPr>
+          <w:color w:val="000000" w:themeColor="text1"/>
+        </w:rPr>
         <w:t xml:space="preserve"> </w:t>
       </w:r>
+      <w:proofErr w:type="spellStart"/>
       <w:r>
         <w:rPr>
           <w:color w:val="000000" w:themeColor="text1"/>
         </w:rPr>
-        <w:t>Dollimore;</w:t>
-      </w:r>
+        <w:t>Dollimore</w:t>
+      </w:r>
+      <w:proofErr w:type="spellEnd"/>
       <w:r>
         <w:rPr>
           <w:color w:val="000000" w:themeColor="text1"/>
         </w:rPr>
+        <w:t>;</w:t>
+      </w:r>
+      <w:r>
+        <w:rPr>
+          <w:color w:val="000000" w:themeColor="text1"/>
+        </w:rPr>
         <w:t xml:space="preserve"> </w:t>
       </w:r>
+      <w:proofErr w:type="spellStart"/>
       <w:r>
         <w:rPr>
           <w:color w:val="000000" w:themeColor="text1"/>
         </w:rPr>
-        <w:t>Kindberg, 2007).</w:t>
-      </w:r>
-    </w:p>
-    <w:p>
-      <w:r>
-        <w:lastRenderedPageBreak/>
+        <w:t>Kindberg</w:t>
+      </w:r>
+      <w:proofErr w:type="spellEnd"/>
+      <w:r>
+        <w:rPr>
+          <w:color w:val="000000" w:themeColor="text1"/>
+        </w:rPr>
+        <w:t>, 2007).</w:t>
+      </w:r>
+    </w:p>
+    <w:p>
+      <w:r>
         <w:t>As t</w:t>
       </w:r>
       <w:r>
@@ -21111,6 +22204,7 @@
       <w:r>
         <w:t xml:space="preserve">as </w:t>
       </w:r>
+      <w:proofErr w:type="spellStart"/>
       <w:r>
         <w:t>i</w:t>
       </w:r>
@@ -21120,9 +22214,11 @@
       <w:r>
         <w:t>s</w:t>
       </w:r>
+      <w:proofErr w:type="spellEnd"/>
       <w:r>
         <w:t xml:space="preserve"> nos </w:t>
       </w:r>
+      <w:proofErr w:type="spellStart"/>
       <w:r>
         <w:rPr>
           <w:i/>
@@ -21130,6 +22226,7 @@
         </w:rPr>
         <w:t>endpoints</w:t>
       </w:r>
+      <w:proofErr w:type="spellEnd"/>
       <w:r>
         <w:t xml:space="preserve"> críticos</w:t>
       </w:r>
@@ -21163,7 +22260,39 @@
     </w:p>
     <w:p>
       <w:r>
-        <w:t>Um sistema é considerado escalável quando continua eficiente mesmo com o aumento de usuários e recursos (Coulouris; Dollimore; Kindberg, 2007). No desenvolvimento do Donate, adotam</w:t>
+        <w:t>Um sistema é considerado escalável quando continua eficiente mesmo com o aumento de usuários e recursos (</w:t>
+      </w:r>
+      <w:proofErr w:type="spellStart"/>
+      <w:r>
+        <w:t>Coulouris</w:t>
+      </w:r>
+      <w:proofErr w:type="spellEnd"/>
+      <w:r>
+        <w:t xml:space="preserve">; </w:t>
+      </w:r>
+      <w:proofErr w:type="spellStart"/>
+      <w:r>
+        <w:t>Dollimore</w:t>
+      </w:r>
+      <w:proofErr w:type="spellEnd"/>
+      <w:r>
+        <w:t xml:space="preserve">; </w:t>
+      </w:r>
+      <w:proofErr w:type="spellStart"/>
+      <w:r>
+        <w:t>Kindberg</w:t>
+      </w:r>
+      <w:proofErr w:type="spellEnd"/>
+      <w:r>
+        <w:t xml:space="preserve">, 2007). No desenvolvimento do </w:t>
+      </w:r>
+      <w:proofErr w:type="spellStart"/>
+      <w:r>
+        <w:t>Donate</w:t>
+      </w:r>
+      <w:proofErr w:type="spellEnd"/>
+      <w:r>
+        <w:t>, adotam</w:t>
       </w:r>
       <w:r>
         <w:t>-se</w:t>
@@ -21210,6 +22339,7 @@
     </w:p>
     <w:p>
       <w:r>
+        <w:lastRenderedPageBreak/>
         <w:t>6.6.1.</w:t>
       </w:r>
       <w:r>
@@ -21227,7 +22357,71 @@
     </w:p>
     <w:p>
       <w:r>
-        <w:t>Para Coulouris, Dollimore e Kindberg (2007), falhas em sistemas distribuídos são parciais, porque cada parte funciona separadamente das outras. Assim, um componente pode parar enquanto o restante do sistema continua funcionando. No Donate, o tratamento de falhas é feito de forma direta. Utilizamos time-outs para evitar que requisições fiquem travadas, tratamos erros de comunicação entre frontend e backend, e aplicamos tentativas simples quando ocorre falha momentânea. Também realizamos backup dos dados e testes básicos de restauração para garantir que o sistema continue funcionando mesmo quando ocorre algum problema. Essas ações ajudam a manter o Donate estável e reduzem o impacto das falhas comuns em ambientes distribuído</w:t>
+        <w:t xml:space="preserve">Para </w:t>
+      </w:r>
+      <w:proofErr w:type="spellStart"/>
+      <w:r>
+        <w:t>Coulouris</w:t>
+      </w:r>
+      <w:proofErr w:type="spellEnd"/>
+      <w:r>
+        <w:t xml:space="preserve">, </w:t>
+      </w:r>
+      <w:proofErr w:type="spellStart"/>
+      <w:r>
+        <w:t>Dollimore</w:t>
+      </w:r>
+      <w:proofErr w:type="spellEnd"/>
+      <w:r>
+        <w:t xml:space="preserve"> e </w:t>
+      </w:r>
+      <w:proofErr w:type="spellStart"/>
+      <w:r>
+        <w:t>Kindberg</w:t>
+      </w:r>
+      <w:proofErr w:type="spellEnd"/>
+      <w:r>
+        <w:t xml:space="preserve"> (2007), falhas em sistemas distribuídos são parciais, porque cada parte funciona separadamente das outras. Assim, um componente pode parar enquanto o restante do sistema continua funcionando. No </w:t>
+      </w:r>
+      <w:proofErr w:type="spellStart"/>
+      <w:r>
+        <w:t>Donate</w:t>
+      </w:r>
+      <w:proofErr w:type="spellEnd"/>
+      <w:r>
+        <w:t xml:space="preserve">, o tratamento de falhas é feito de forma direta. Utilizamos </w:t>
+      </w:r>
+      <w:proofErr w:type="spellStart"/>
+      <w:r>
+        <w:t>time-outs</w:t>
+      </w:r>
+      <w:proofErr w:type="spellEnd"/>
+      <w:r>
+        <w:t xml:space="preserve"> para evitar que requisições fiquem travadas, tratamos erros de comunicação entre </w:t>
+      </w:r>
+      <w:proofErr w:type="spellStart"/>
+      <w:r>
+        <w:t>frontend</w:t>
+      </w:r>
+      <w:proofErr w:type="spellEnd"/>
+      <w:r>
+        <w:t xml:space="preserve"> e </w:t>
+      </w:r>
+      <w:proofErr w:type="spellStart"/>
+      <w:r>
+        <w:t>backend</w:t>
+      </w:r>
+      <w:proofErr w:type="spellEnd"/>
+      <w:r>
+        <w:t xml:space="preserve">, e aplicamos tentativas simples quando ocorre falha momentânea. Também realizamos backup dos dados e testes básicos de restauração para garantir que o sistema continue funcionando mesmo quando ocorre algum problema. Essas ações ajudam a manter o </w:t>
+      </w:r>
+      <w:proofErr w:type="spellStart"/>
+      <w:r>
+        <w:t>Donate</w:t>
+      </w:r>
+      <w:proofErr w:type="spellEnd"/>
+      <w:r>
+        <w:t xml:space="preserve"> estável e reduzem o impacto das falhas comuns em ambientes distribuído</w:t>
       </w:r>
     </w:p>
     <w:p>
@@ -21236,13 +22430,42 @@
       </w:r>
     </w:p>
     <w:p>
-      <w:r>
-        <w:t xml:space="preserve">Coulouris, Dollimore e Kindberg (2007) afirmam que sistemas distribuídos precisam lidar com ambientes diferentes, porque usuários e desenvolvedores acessam o sistema com redes, máquinas e sistemas operacionais variados. </w:t>
-      </w:r>
-    </w:p>
-    <w:p>
-      <w:r>
-        <w:t>No Donate, isso aparece principalmente nos seguintes pontos:</w:t>
+      <w:proofErr w:type="spellStart"/>
+      <w:r>
+        <w:t>Coulouris</w:t>
+      </w:r>
+      <w:proofErr w:type="spellEnd"/>
+      <w:r>
+        <w:t xml:space="preserve">, </w:t>
+      </w:r>
+      <w:proofErr w:type="spellStart"/>
+      <w:r>
+        <w:t>Dollimore</w:t>
+      </w:r>
+      <w:proofErr w:type="spellEnd"/>
+      <w:r>
+        <w:t xml:space="preserve"> e </w:t>
+      </w:r>
+      <w:proofErr w:type="spellStart"/>
+      <w:r>
+        <w:t>Kindberg</w:t>
+      </w:r>
+      <w:proofErr w:type="spellEnd"/>
+      <w:r>
+        <w:t xml:space="preserve"> (2007) afirmam que sistemas distribuídos precisam lidar com ambientes diferentes, porque usuários e desenvolvedores acessam o sistema com redes, máquinas e sistemas operacionais variados. </w:t>
+      </w:r>
+    </w:p>
+    <w:p>
+      <w:r>
+        <w:t xml:space="preserve">No </w:t>
+      </w:r>
+      <w:proofErr w:type="spellStart"/>
+      <w:r>
+        <w:t>Donate</w:t>
+      </w:r>
+      <w:proofErr w:type="spellEnd"/>
+      <w:r>
+        <w:t>, isso aparece principalmente nos seguintes pontos:</w:t>
       </w:r>
     </w:p>
     <w:p>
@@ -21260,7 +22483,15 @@
         <w:t xml:space="preserve">: </w:t>
       </w:r>
       <w:r>
-        <w:t>cada usuário acessa por uma conexão diferente, que pode ser boa ou instável. Para lidar com isso, o sistema utiliza time-outs e tratamento de erro quando uma requisição falha.</w:t>
+        <w:t xml:space="preserve">cada usuário acessa por uma conexão diferente, que pode ser boa ou instável. Para lidar com isso, o sistema utiliza </w:t>
+      </w:r>
+      <w:proofErr w:type="spellStart"/>
+      <w:r>
+        <w:t>time-outs</w:t>
+      </w:r>
+      <w:proofErr w:type="spellEnd"/>
+      <w:r>
+        <w:t xml:space="preserve"> e tratamento de erro quando uma requisição falha.</w:t>
       </w:r>
     </w:p>
     <w:p>
@@ -21277,7 +22508,6 @@
         </w:numPr>
       </w:pPr>
       <w:r>
-        <w:lastRenderedPageBreak/>
         <w:t>Hardware: como desenvolvedores usam computadores diferentes, utilizamos contêineres apenas para manter um ambiente de execução igual durante o desenvolvimento, evitando problemas de configuração.</w:t>
       </w:r>
     </w:p>
@@ -21301,7 +22531,15 @@
         <w:t xml:space="preserve">istemas operacionais: </w:t>
       </w:r>
       <w:r>
-        <w:t>cada máquina pode ter Windows, Linux etc. O uso dos contêineres ajuda a manter o backend funcionando da mesma forma em qualquer sistema.</w:t>
+        <w:t xml:space="preserve">cada máquina pode ter Windows, Linux etc. O uso dos contêineres ajuda a manter o </w:t>
+      </w:r>
+      <w:proofErr w:type="spellStart"/>
+      <w:r>
+        <w:t>backend</w:t>
+      </w:r>
+      <w:proofErr w:type="spellEnd"/>
+      <w:r>
+        <w:t xml:space="preserve"> funcionando da mesma forma em qualquer sistema.</w:t>
       </w:r>
     </w:p>
     <w:p>
@@ -21329,7 +22567,31 @@
         <w:t>inguagens de programação:</w:t>
       </w:r>
       <w:r>
-        <w:t xml:space="preserve"> o Donate possui frontend em Angular e backend em outra tecnologia. A comunicação entre eles é padronizada usando JSON e rotas REST simples, garantindo compatibilidade.</w:t>
+        <w:t xml:space="preserve"> o </w:t>
+      </w:r>
+      <w:proofErr w:type="spellStart"/>
+      <w:r>
+        <w:t>Donate</w:t>
+      </w:r>
+      <w:proofErr w:type="spellEnd"/>
+      <w:r>
+        <w:t xml:space="preserve"> possui </w:t>
+      </w:r>
+      <w:proofErr w:type="spellStart"/>
+      <w:r>
+        <w:t>frontend</w:t>
+      </w:r>
+      <w:proofErr w:type="spellEnd"/>
+      <w:r>
+        <w:t xml:space="preserve"> em Angular e </w:t>
+      </w:r>
+      <w:proofErr w:type="spellStart"/>
+      <w:r>
+        <w:t>backend</w:t>
+      </w:r>
+      <w:proofErr w:type="spellEnd"/>
+      <w:r>
+        <w:t xml:space="preserve"> em outra tecnologia. A comunicação entre eles é padronizada usando JSON e rotas REST simples, garantindo compatibilidade.</w:t>
       </w:r>
     </w:p>
     <w:p>
@@ -21376,36 +22638,67 @@
         </w:rPr>
       </w:pPr>
       <w:r>
+        <w:lastRenderedPageBreak/>
         <w:t xml:space="preserve">De acordo com </w:t>
       </w:r>
+      <w:proofErr w:type="spellStart"/>
       <w:r>
         <w:rPr>
           <w:color w:val="000000" w:themeColor="text1"/>
         </w:rPr>
-        <w:t>Coulouris;</w:t>
-      </w:r>
+        <w:t>Coulouris</w:t>
+      </w:r>
+      <w:proofErr w:type="spellEnd"/>
       <w:r>
         <w:rPr>
           <w:color w:val="000000" w:themeColor="text1"/>
         </w:rPr>
+        <w:t>;</w:t>
+      </w:r>
+      <w:r>
+        <w:rPr>
+          <w:color w:val="000000" w:themeColor="text1"/>
+        </w:rPr>
         <w:t xml:space="preserve"> </w:t>
       </w:r>
+      <w:proofErr w:type="spellStart"/>
       <w:r>
         <w:rPr>
           <w:color w:val="000000" w:themeColor="text1"/>
         </w:rPr>
-        <w:t>Dollimore;</w:t>
-      </w:r>
+        <w:t>Dollimore</w:t>
+      </w:r>
+      <w:proofErr w:type="spellEnd"/>
       <w:r>
         <w:rPr>
           <w:color w:val="000000" w:themeColor="text1"/>
         </w:rPr>
-        <w:t xml:space="preserve"> Kindberg (</w:t>
+        <w:t>;</w:t>
       </w:r>
       <w:r>
         <w:rPr>
           <w:color w:val="000000" w:themeColor="text1"/>
         </w:rPr>
+        <w:t xml:space="preserve"> </w:t>
+      </w:r>
+      <w:proofErr w:type="spellStart"/>
+      <w:r>
+        <w:rPr>
+          <w:color w:val="000000" w:themeColor="text1"/>
+        </w:rPr>
+        <w:t>Kindberg</w:t>
+      </w:r>
+      <w:proofErr w:type="spellEnd"/>
+      <w:r>
+        <w:rPr>
+          <w:color w:val="000000" w:themeColor="text1"/>
+        </w:rPr>
+        <w:t xml:space="preserve"> (</w:t>
+      </w:r>
+      <w:r>
+        <w:rPr>
+          <w:color w:val="000000" w:themeColor="text1"/>
+        </w:rPr>
         <w:t>2007</w:t>
       </w:r>
       <w:r>
@@ -21449,34 +22742,64 @@
       <w:r>
         <w:t xml:space="preserve">De acordo com </w:t>
       </w:r>
+      <w:proofErr w:type="spellStart"/>
       <w:r>
         <w:rPr>
           <w:color w:val="000000" w:themeColor="text1"/>
         </w:rPr>
-        <w:t>Coulouris;</w:t>
-      </w:r>
+        <w:t>Coulouris</w:t>
+      </w:r>
+      <w:proofErr w:type="spellEnd"/>
       <w:r>
         <w:rPr>
           <w:color w:val="000000" w:themeColor="text1"/>
         </w:rPr>
+        <w:t>;</w:t>
+      </w:r>
+      <w:r>
+        <w:rPr>
+          <w:color w:val="000000" w:themeColor="text1"/>
+        </w:rPr>
         <w:t xml:space="preserve"> </w:t>
       </w:r>
+      <w:proofErr w:type="spellStart"/>
       <w:r>
         <w:rPr>
           <w:color w:val="000000" w:themeColor="text1"/>
         </w:rPr>
-        <w:t>Dollimore;</w:t>
-      </w:r>
+        <w:t>Dollimore</w:t>
+      </w:r>
+      <w:proofErr w:type="spellEnd"/>
       <w:r>
         <w:rPr>
           <w:color w:val="000000" w:themeColor="text1"/>
         </w:rPr>
-        <w:t xml:space="preserve"> Kindberg (</w:t>
+        <w:t>;</w:t>
       </w:r>
       <w:r>
         <w:rPr>
           <w:color w:val="000000" w:themeColor="text1"/>
         </w:rPr>
+        <w:t xml:space="preserve"> </w:t>
+      </w:r>
+      <w:proofErr w:type="spellStart"/>
+      <w:r>
+        <w:rPr>
+          <w:color w:val="000000" w:themeColor="text1"/>
+        </w:rPr>
+        <w:t>Kindberg</w:t>
+      </w:r>
+      <w:proofErr w:type="spellEnd"/>
+      <w:r>
+        <w:rPr>
+          <w:color w:val="000000" w:themeColor="text1"/>
+        </w:rPr>
+        <w:t xml:space="preserve"> (</w:t>
+      </w:r>
+      <w:r>
+        <w:rPr>
+          <w:color w:val="000000" w:themeColor="text1"/>
+        </w:rPr>
         <w:t>2007</w:t>
       </w:r>
       <w:r>
@@ -21505,7 +22828,6 @@
       </w:pPr>
       <w:bookmarkStart w:id="85" w:name="_Toc214356825"/>
       <w:r>
-        <w:lastRenderedPageBreak/>
         <w:t>6.5.2 Tecnologias e Arquiteturas de Distribuição</w:t>
       </w:r>
       <w:bookmarkEnd w:id="85"/>
@@ -21523,9 +22845,11 @@
       <w:r>
         <w:t xml:space="preserve"> </w:t>
       </w:r>
+      <w:proofErr w:type="spellStart"/>
       <w:r>
         <w:t>Donate</w:t>
       </w:r>
+      <w:proofErr w:type="spellEnd"/>
       <w:r>
         <w:t xml:space="preserve"> possui uma arquitetura baseada em </w:t>
       </w:r>
@@ -21560,8 +22884,13 @@
       <w:r>
         <w:t xml:space="preserve">O diagrama de distribuição do sistema </w:t>
       </w:r>
-      <w:r>
-        <w:t xml:space="preserve">Donate </w:t>
+      <w:proofErr w:type="spellStart"/>
+      <w:r>
+        <w:t>Donate</w:t>
+      </w:r>
+      <w:proofErr w:type="spellEnd"/>
+      <w:r>
+        <w:t xml:space="preserve"> </w:t>
       </w:r>
       <w:r>
         <w:t>apresentado na Figura</w:t>
@@ -21647,6 +22976,7 @@
       <w:r>
         <w:t xml:space="preserve">P3 - processo </w:t>
       </w:r>
+      <w:proofErr w:type="spellStart"/>
       <w:r>
         <w:rPr>
           <w:i/>
@@ -21654,6 +22984,7 @@
         </w:rPr>
         <w:t>back-end</w:t>
       </w:r>
+      <w:proofErr w:type="spellEnd"/>
       <w:r>
         <w:t xml:space="preserve"> (Spring Boot): conecta APIs com o banco de dados, gerencia conexões de usuários e alimenta os aplicativos Web</w:t>
       </w:r>
@@ -21680,8 +23011,17 @@
           <w:i/>
           <w:iCs/>
         </w:rPr>
-        <w:t>front-end</w:t>
-      </w:r>
+        <w:t>front-</w:t>
+      </w:r>
+      <w:proofErr w:type="spellStart"/>
+      <w:r>
+        <w:rPr>
+          <w:i/>
+          <w:iCs/>
+        </w:rPr>
+        <w:t>end</w:t>
+      </w:r>
+      <w:proofErr w:type="spellEnd"/>
       <w:r>
         <w:t xml:space="preserve"> (Angular): </w:t>
       </w:r>
@@ -21701,6 +23041,7 @@
         </w:numPr>
       </w:pPr>
       <w:r>
+        <w:lastRenderedPageBreak/>
         <w:t xml:space="preserve">P5 - processo do navegador cliente: processamento do aplicativo </w:t>
       </w:r>
       <w:r>
@@ -21743,7 +23084,6 @@
         <w:rPr>
           <w:noProof/>
         </w:rPr>
-        <w:lastRenderedPageBreak/>
         <w:drawing>
           <wp:inline distT="0" distB="0" distL="0" distR="0" wp14:anchorId="75B9C290" wp14:editId="0D5C4F1F">
             <wp:extent cx="5760720" cy="3754120"/>
@@ -21789,27 +23129,14 @@
       <w:r>
         <w:t xml:space="preserve">FIGURA </w:t>
       </w:r>
-      <w:r>
-        <w:fldChar w:fldCharType="begin"/>
-      </w:r>
-      <w:r>
-        <w:instrText xml:space="preserve"> SEQ Figura \* ARABIC </w:instrText>
-      </w:r>
-      <w:r>
-        <w:fldChar w:fldCharType="separate"/>
-      </w:r>
-      <w:r>
-        <w:rPr>
-          <w:noProof/>
-        </w:rPr>
-        <w:t>9</w:t>
-      </w:r>
-      <w:r>
-        <w:rPr>
-          <w:noProof/>
-        </w:rPr>
-        <w:fldChar w:fldCharType="end"/>
-      </w:r>
+      <w:fldSimple w:instr=" SEQ Figura \* ARABIC ">
+        <w:r>
+          <w:rPr>
+            <w:noProof/>
+          </w:rPr>
+          <w:t>9</w:t>
+        </w:r>
+      </w:fldSimple>
       <w:r>
         <w:t xml:space="preserve"> </w:t>
       </w:r>
@@ -21817,7 +23144,15 @@
         <w:t xml:space="preserve">– </w:t>
       </w:r>
       <w:r>
-        <w:t>Um diagrama de sistema distribuído do Donate.</w:t>
+        <w:t xml:space="preserve">Um diagrama de sistema distribuído do </w:t>
+      </w:r>
+      <w:proofErr w:type="spellStart"/>
+      <w:r>
+        <w:t>Donate</w:t>
+      </w:r>
+      <w:proofErr w:type="spellEnd"/>
+      <w:r>
+        <w:t>.</w:t>
       </w:r>
       <w:bookmarkEnd w:id="86"/>
     </w:p>
@@ -21854,16 +23189,32 @@
         <w:rPr>
           <w:i/>
         </w:rPr>
-        <w:t>front-end</w:t>
-      </w:r>
+        <w:t>front-</w:t>
+      </w:r>
+      <w:proofErr w:type="spellStart"/>
+      <w:r>
+        <w:rPr>
+          <w:i/>
+        </w:rPr>
+        <w:t>end</w:t>
+      </w:r>
+      <w:proofErr w:type="spellEnd"/>
       <w:r>
         <w:t xml:space="preserve"> e </w:t>
       </w:r>
+      <w:proofErr w:type="spellStart"/>
       <w:r>
         <w:rPr>
           <w:i/>
         </w:rPr>
-        <w:t>back-end,</w:t>
+        <w:t>back-end</w:t>
+      </w:r>
+      <w:proofErr w:type="spellEnd"/>
+      <w:r>
+        <w:rPr>
+          <w:i/>
+        </w:rPr>
+        <w:t>,</w:t>
       </w:r>
       <w:r>
         <w:t xml:space="preserve"> bem como as bibliotecas, </w:t>
@@ -21880,7 +23231,16 @@
     </w:p>
     <w:p>
       <w:r>
-        <w:t>Dessa forma, este capítulo evidencia como as decisões de arquitetura foram traduzidas em código, consolidando a proposta do sistema Donate como uma ferramenta tecnológica voltada ao incentivo e à facilitação da doação de leite materno.</w:t>
+        <w:lastRenderedPageBreak/>
+        <w:t xml:space="preserve">Dessa forma, este capítulo evidencia como as decisões de arquitetura foram traduzidas em código, consolidando a proposta do sistema </w:t>
+      </w:r>
+      <w:proofErr w:type="spellStart"/>
+      <w:r>
+        <w:t>Donate</w:t>
+      </w:r>
+      <w:proofErr w:type="spellEnd"/>
+      <w:r>
+        <w:t xml:space="preserve"> como uma ferramenta tecnológica voltada ao incentivo e à facilitação da doação de leite materno.</w:t>
       </w:r>
     </w:p>
     <w:p/>
@@ -21890,14 +23250,21 @@
       </w:pPr>
       <w:bookmarkStart w:id="88" w:name="_Toc214356827"/>
       <w:r>
-        <w:lastRenderedPageBreak/>
         <w:t>7.1 COMPONETES DO SISTEMA DE SOFTWARE</w:t>
       </w:r>
       <w:bookmarkEnd w:id="88"/>
     </w:p>
     <w:p>
       <w:r>
-        <w:t xml:space="preserve">O sistema Donate </w:t>
+        <w:t xml:space="preserve">O sistema </w:t>
+      </w:r>
+      <w:proofErr w:type="spellStart"/>
+      <w:r>
+        <w:t>Donate</w:t>
+      </w:r>
+      <w:proofErr w:type="spellEnd"/>
+      <w:r>
+        <w:t xml:space="preserve"> </w:t>
       </w:r>
       <w:r>
         <w:t>tem</w:t>
@@ -21927,8 +23294,16 @@
         <w:rPr>
           <w:i/>
         </w:rPr>
-        <w:t>Front-end</w:t>
-      </w:r>
+        <w:t>Front-</w:t>
+      </w:r>
+      <w:proofErr w:type="spellStart"/>
+      <w:r>
+        <w:rPr>
+          <w:i/>
+        </w:rPr>
+        <w:t>end</w:t>
+      </w:r>
+      <w:proofErr w:type="spellEnd"/>
       <w:r>
         <w:t xml:space="preserve"> (Aplicativo </w:t>
       </w:r>
@@ -22050,12 +23425,20 @@
         <w:rPr>
           <w:i/>
         </w:rPr>
-        <w:t>Back-end</w:t>
-      </w:r>
+        <w:t>Back-</w:t>
+      </w:r>
+      <w:proofErr w:type="spellStart"/>
       <w:r>
         <w:rPr>
           <w:i/>
         </w:rPr>
+        <w:t>end</w:t>
+      </w:r>
+      <w:proofErr w:type="spellEnd"/>
+      <w:r>
+        <w:rPr>
+          <w:i/>
+        </w:rPr>
         <w:t xml:space="preserve"> </w:t>
       </w:r>
       <w:r>
@@ -22095,8 +23478,16 @@
         <w:rPr>
           <w:i/>
         </w:rPr>
-        <w:t>ront-end</w:t>
-      </w:r>
+        <w:t>ront-</w:t>
+      </w:r>
+      <w:proofErr w:type="spellStart"/>
+      <w:r>
+        <w:rPr>
+          <w:i/>
+        </w:rPr>
+        <w:t>end</w:t>
+      </w:r>
+      <w:proofErr w:type="spellEnd"/>
       <w:r>
         <w:t xml:space="preserve"> consiga se comunicar;</w:t>
       </w:r>
@@ -22211,9 +23602,11 @@
       <w:r>
         <w:t xml:space="preserve">do </w:t>
       </w:r>
+      <w:proofErr w:type="spellStart"/>
       <w:r>
         <w:t>OpenStreetMap</w:t>
       </w:r>
+      <w:proofErr w:type="spellEnd"/>
       <w:r>
         <w:t>;</w:t>
       </w:r>
@@ -22289,6 +23682,7 @@
       </w:pPr>
       <w:bookmarkStart w:id="89" w:name="_Toc214356828"/>
       <w:r>
+        <w:lastRenderedPageBreak/>
         <w:t>7.2 TECNOLOGIAS DE IMPLEMENTAÇÃO</w:t>
       </w:r>
       <w:bookmarkEnd w:id="89"/>
@@ -22352,6 +23746,7 @@
           <w:lang w:val="en-GB"/>
         </w:rPr>
       </w:pPr>
+      <w:proofErr w:type="gramStart"/>
       <w:r>
         <w:rPr>
           <w:lang w:val="en-GB"/>
@@ -22364,6 +23759,7 @@
         </w:rPr>
         <w:t>;</w:t>
       </w:r>
+      <w:proofErr w:type="gramEnd"/>
     </w:p>
     <w:p>
       <w:pPr>
@@ -22386,12 +23782,19 @@
         <w:rPr>
           <w:lang w:val="en-GB"/>
         </w:rPr>
-        <w:t xml:space="preserve"> B</w:t>
-      </w:r>
+        <w:t xml:space="preserve"> </w:t>
+      </w:r>
+      <w:proofErr w:type="gramStart"/>
       <w:r>
         <w:rPr>
           <w:lang w:val="en-GB"/>
         </w:rPr>
+        <w:t>B</w:t>
+      </w:r>
+      <w:r>
+        <w:rPr>
+          <w:lang w:val="en-GB"/>
+        </w:rPr>
         <w:t>oot</w:t>
       </w:r>
       <w:r>
@@ -22400,6 +23803,7 @@
         </w:rPr>
         <w:t>;</w:t>
       </w:r>
+      <w:proofErr w:type="gramEnd"/>
     </w:p>
     <w:p>
       <w:pPr>
@@ -22412,11 +23816,11 @@
           <w:lang w:val="en-GB"/>
         </w:rPr>
       </w:pPr>
+      <w:proofErr w:type="gramStart"/>
       <w:r>
         <w:rPr>
           <w:lang w:val="en-GB"/>
         </w:rPr>
-        <w:lastRenderedPageBreak/>
         <w:t>PostgreSQL</w:t>
       </w:r>
       <w:r>
@@ -22425,6 +23829,7 @@
         </w:rPr>
         <w:t>;</w:t>
       </w:r>
+      <w:proofErr w:type="gramEnd"/>
     </w:p>
     <w:p>
       <w:pPr>
@@ -22434,12 +23839,14 @@
           <w:numId w:val="25"/>
         </w:numPr>
       </w:pPr>
+      <w:proofErr w:type="spellStart"/>
       <w:r>
         <w:t>O</w:t>
       </w:r>
       <w:r>
         <w:t>penStreetMap</w:t>
       </w:r>
+      <w:proofErr w:type="spellEnd"/>
       <w:r>
         <w:t>;</w:t>
       </w:r>
@@ -22467,9 +23874,11 @@
           <w:numId w:val="25"/>
         </w:numPr>
       </w:pPr>
+      <w:proofErr w:type="spellStart"/>
       <w:r>
         <w:t>JavaScript</w:t>
       </w:r>
+      <w:proofErr w:type="spellEnd"/>
       <w:r>
         <w:t>;</w:t>
       </w:r>
@@ -22497,8 +23906,21 @@
           <w:numId w:val="25"/>
         </w:numPr>
       </w:pPr>
-      <w:r>
-        <w:t>Structure Query Language (SQL);</w:t>
+      <w:proofErr w:type="spellStart"/>
+      <w:r>
+        <w:t>Structure</w:t>
+      </w:r>
+      <w:proofErr w:type="spellEnd"/>
+      <w:r>
+        <w:t xml:space="preserve"> Query </w:t>
+      </w:r>
+      <w:proofErr w:type="spellStart"/>
+      <w:r>
+        <w:t>Language</w:t>
+      </w:r>
+      <w:proofErr w:type="spellEnd"/>
+      <w:r>
+        <w:t xml:space="preserve"> (SQL);</w:t>
       </w:r>
     </w:p>
     <w:p>
@@ -22534,8 +23956,16 @@
         <w:rPr>
           <w:i/>
         </w:rPr>
-        <w:t>esign Patterns</w:t>
-      </w:r>
+        <w:t xml:space="preserve">esign </w:t>
+      </w:r>
+      <w:proofErr w:type="spellStart"/>
+      <w:r>
+        <w:rPr>
+          <w:i/>
+        </w:rPr>
+        <w:t>Patterns</w:t>
+      </w:r>
+      <w:proofErr w:type="spellEnd"/>
       <w:r>
         <w:t xml:space="preserve"> Aplicados</w:t>
       </w:r>
@@ -22551,6 +23981,7 @@
       <w:r>
         <w:t xml:space="preserve"> aplicados diversos padrões de projeto com o objetivo de manter a organização, reduzir o acoplamento entre os componentes e facilitar a manutenção do código. Esses padrões aparecem tanto no </w:t>
       </w:r>
+      <w:proofErr w:type="spellStart"/>
       <w:r>
         <w:rPr>
           <w:i/>
@@ -22558,7 +23989,11 @@
         <w:t>back-en</w:t>
       </w:r>
       <w:r>
-        <w:t xml:space="preserve">d quanto no </w:t>
+        <w:t>d</w:t>
+      </w:r>
+      <w:proofErr w:type="spellEnd"/>
+      <w:r>
+        <w:t xml:space="preserve"> quanto no </w:t>
       </w:r>
       <w:r>
         <w:rPr>
@@ -22587,21 +24022,34 @@
       <w:r>
         <w:t xml:space="preserve">: padrão arquitetural aplicado na camada de </w:t>
       </w:r>
+      <w:proofErr w:type="spellStart"/>
       <w:r>
         <w:rPr>
           <w:i/>
         </w:rPr>
-        <w:t>back-end</w:t>
+        <w:t>back</w:t>
+      </w:r>
+      <w:proofErr w:type="spellEnd"/>
+      <w:r>
+        <w:rPr>
+          <w:i/>
+        </w:rPr>
+        <w:t>-end</w:t>
       </w:r>
       <w:r>
         <w:t xml:space="preserve">. </w:t>
       </w:r>
       <w:r>
-        <w:t>A camada de modelo (entidades e repositórios) é separada da camada de controle (controladores R</w:t>
+        <w:t xml:space="preserve">A camada de modelo (entidades e repositórios) é separada da camada de controle (controladores </w:t>
+      </w:r>
+      <w:proofErr w:type="spellStart"/>
+      <w:r>
+        <w:t>R</w:t>
       </w:r>
       <w:r>
         <w:t>est</w:t>
       </w:r>
+      <w:proofErr w:type="spellEnd"/>
       <w:r>
         <w:t xml:space="preserve">), enquanto o </w:t>
       </w:r>
@@ -22609,8 +24057,16 @@
         <w:rPr>
           <w:i/>
         </w:rPr>
-        <w:t>front-end</w:t>
-      </w:r>
+        <w:t>front-</w:t>
+      </w:r>
+      <w:proofErr w:type="spellStart"/>
+      <w:r>
+        <w:rPr>
+          <w:i/>
+        </w:rPr>
+        <w:t>end</w:t>
+      </w:r>
+      <w:proofErr w:type="spellEnd"/>
       <w:r>
         <w:t xml:space="preserve"> funciona como a camada de visão. Essa divisão melhora a clareza do código e</w:t>
       </w:r>
@@ -22626,24 +24082,42 @@
           <w:numId w:val="20"/>
         </w:numPr>
       </w:pPr>
+      <w:proofErr w:type="spellStart"/>
       <w:r>
         <w:rPr>
           <w:i/>
         </w:rPr>
-        <w:t>Repository Pattern</w:t>
-      </w:r>
+        <w:t>Repository</w:t>
+      </w:r>
+      <w:proofErr w:type="spellEnd"/>
+      <w:r>
+        <w:rPr>
+          <w:i/>
+        </w:rPr>
+        <w:t xml:space="preserve"> </w:t>
+      </w:r>
+      <w:proofErr w:type="spellStart"/>
+      <w:r>
+        <w:rPr>
+          <w:i/>
+        </w:rPr>
+        <w:t>Pattern</w:t>
+      </w:r>
+      <w:proofErr w:type="spellEnd"/>
       <w:r>
         <w:t>:</w:t>
       </w:r>
       <w:r>
         <w:t xml:space="preserve"> utilizado no </w:t>
       </w:r>
+      <w:proofErr w:type="spellStart"/>
       <w:r>
         <w:rPr>
           <w:i/>
         </w:rPr>
         <w:t>back-end</w:t>
       </w:r>
+      <w:proofErr w:type="spellEnd"/>
       <w:r>
         <w:t xml:space="preserve"> para centralizar e organizar as operações de acesso ao banco de dados. Assim, a lógica de persistência fica isolada em classes específicas, permitindo que as regras de negócio sejam mantidas de </w:t>
       </w:r>
@@ -22659,12 +24133,28 @@
           <w:numId w:val="20"/>
         </w:numPr>
       </w:pPr>
+      <w:proofErr w:type="spellStart"/>
       <w:r>
         <w:rPr>
           <w:i/>
         </w:rPr>
-        <w:t>Dependency Injection</w:t>
-      </w:r>
+        <w:t>Dependency</w:t>
+      </w:r>
+      <w:proofErr w:type="spellEnd"/>
+      <w:r>
+        <w:rPr>
+          <w:i/>
+        </w:rPr>
+        <w:t xml:space="preserve"> </w:t>
+      </w:r>
+      <w:proofErr w:type="spellStart"/>
+      <w:r>
+        <w:rPr>
+          <w:i/>
+        </w:rPr>
+        <w:t>Injection</w:t>
+      </w:r>
+      <w:proofErr w:type="spellEnd"/>
       <w:r>
         <w:t>:</w:t>
       </w:r>
@@ -22687,10 +24177,26 @@
         <w:rPr>
           <w:i/>
         </w:rPr>
-        <w:t>Proxy Pattern</w:t>
-      </w:r>
-      <w:r>
-        <w:t xml:space="preserve"> (AuthGuard no Angular):</w:t>
+        <w:t xml:space="preserve">Proxy </w:t>
+      </w:r>
+      <w:proofErr w:type="spellStart"/>
+      <w:r>
+        <w:rPr>
+          <w:i/>
+        </w:rPr>
+        <w:t>Pattern</w:t>
+      </w:r>
+      <w:proofErr w:type="spellEnd"/>
+      <w:r>
+        <w:t xml:space="preserve"> (</w:t>
+      </w:r>
+      <w:proofErr w:type="spellStart"/>
+      <w:r>
+        <w:t>AuthGuard</w:t>
+      </w:r>
+      <w:proofErr w:type="spellEnd"/>
+      <w:r>
+        <w:t xml:space="preserve"> no Angular):</w:t>
       </w:r>
       <w:r>
         <w:t xml:space="preserve"> no </w:t>
@@ -22699,10 +24205,26 @@
         <w:rPr>
           <w:i/>
         </w:rPr>
-        <w:t>front-end</w:t>
-      </w:r>
-      <w:r>
-        <w:t xml:space="preserve">, o AuthGuard atua como um </w:t>
+        <w:t>front-</w:t>
+      </w:r>
+      <w:proofErr w:type="spellStart"/>
+      <w:r>
+        <w:rPr>
+          <w:i/>
+        </w:rPr>
+        <w:t>end</w:t>
+      </w:r>
+      <w:proofErr w:type="spellEnd"/>
+      <w:r>
+        <w:t xml:space="preserve">, o </w:t>
+      </w:r>
+      <w:proofErr w:type="spellStart"/>
+      <w:r>
+        <w:t>AuthGuard</w:t>
+      </w:r>
+      <w:proofErr w:type="spellEnd"/>
+      <w:r>
+        <w:t xml:space="preserve"> atua como um </w:t>
       </w:r>
       <w:r>
         <w:rPr>
@@ -22735,13 +24257,39 @@
         <w:rPr>
           <w:i/>
         </w:rPr>
-        <w:t>Chain of Responsibility</w:t>
-      </w:r>
+        <w:t xml:space="preserve">Chain </w:t>
+      </w:r>
+      <w:proofErr w:type="spellStart"/>
+      <w:r>
+        <w:rPr>
+          <w:i/>
+        </w:rPr>
+        <w:t>of</w:t>
+      </w:r>
+      <w:proofErr w:type="spellEnd"/>
+      <w:r>
+        <w:rPr>
+          <w:i/>
+        </w:rPr>
+        <w:t xml:space="preserve"> </w:t>
+      </w:r>
+      <w:proofErr w:type="spellStart"/>
+      <w:r>
+        <w:rPr>
+          <w:i/>
+        </w:rPr>
+        <w:t>Responsibility</w:t>
+      </w:r>
+      <w:proofErr w:type="spellEnd"/>
       <w:r>
         <w:t xml:space="preserve"> (HTTP Interceptor no Angular):</w:t>
       </w:r>
       <w:r>
-        <w:t xml:space="preserve"> o interceptor implementado no Angular segue esse padrão, pois intercepta todas as requisições HTTP antes de chegarem ao servidor. Com isso, é possível adicionar automaticamente o </w:t>
+        <w:t xml:space="preserve"> o interceptor implementado no Angular segue esse padrão, pois intercepta todas as requisições HTTP antes de chegarem ao </w:t>
+      </w:r>
+      <w:r>
+        <w:lastRenderedPageBreak/>
+        <w:t xml:space="preserve">servidor. Com isso, é possível adicionar automaticamente o </w:t>
       </w:r>
       <w:r>
         <w:rPr>
@@ -22770,21 +24318,25 @@
       <w:r>
         <w:t xml:space="preserve"> o Angular organiza o código em </w:t>
       </w:r>
+      <w:proofErr w:type="spellStart"/>
       <w:r>
         <w:rPr>
           <w:i/>
         </w:rPr>
         <w:t>components</w:t>
       </w:r>
+      <w:proofErr w:type="spellEnd"/>
       <w:r>
         <w:t xml:space="preserve"> (camada de visão), </w:t>
       </w:r>
+      <w:proofErr w:type="spellStart"/>
       <w:r>
         <w:rPr>
           <w:i/>
         </w:rPr>
         <w:t>services</w:t>
       </w:r>
+      <w:proofErr w:type="spellEnd"/>
       <w:r>
         <w:t xml:space="preserve"> (regras de negócio) e </w:t>
       </w:r>
@@ -22803,7 +24355,6 @@
     </w:p>
     <w:p>
       <w:r>
-        <w:lastRenderedPageBreak/>
         <w:t>Esses padrões, em conjunto, tornam o sistema mais modular, seguro e escalável, além de facilitarem o trabalho em equipe durante a evolução do projeto.</w:t>
       </w:r>
     </w:p>
@@ -22833,7 +24384,15 @@
     </w:p>
     <w:p>
       <w:r>
-        <w:t>Durante o desenvolvimento do projeto Donate, foi fundamental definir um conjunto de convenções de codificação que garantisse padronização, legibilidade e fácil manutenção do código. Essas práticas facilitaram o trabalho em equipe, reduziram ambiguidades e tornaram o sistema mais robusto e organizado.</w:t>
+        <w:t xml:space="preserve">Durante o desenvolvimento do projeto </w:t>
+      </w:r>
+      <w:proofErr w:type="spellStart"/>
+      <w:r>
+        <w:t>Donate</w:t>
+      </w:r>
+      <w:proofErr w:type="spellEnd"/>
+      <w:r>
+        <w:t>, foi fundamental definir um conjunto de convenções de codificação que garantisse padronização, legibilidade e fácil manutenção do código. Essas práticas facilitaram o trabalho em equipe, reduziram ambiguidades e tornaram o sistema mais robusto e organizado.</w:t>
       </w:r>
     </w:p>
     <w:p>
@@ -22855,6 +24414,7 @@
       <w:r>
         <w:t xml:space="preserve"> Java para o </w:t>
       </w:r>
+      <w:proofErr w:type="spellStart"/>
       <w:r>
         <w:rPr>
           <w:i/>
@@ -22873,14 +24433,28 @@
         </w:rPr>
         <w:t>end</w:t>
       </w:r>
+      <w:proofErr w:type="spellEnd"/>
       <w:r>
         <w:t xml:space="preserve"> e </w:t>
       </w:r>
-      <w:r>
-        <w:t>Javascrit/Types</w:t>
-      </w:r>
-      <w:r>
-        <w:t xml:space="preserve">cript para o </w:t>
+      <w:proofErr w:type="spellStart"/>
+      <w:r>
+        <w:t>Javascrit</w:t>
+      </w:r>
+      <w:proofErr w:type="spellEnd"/>
+      <w:r>
+        <w:t>/</w:t>
+      </w:r>
+      <w:proofErr w:type="spellStart"/>
+      <w:r>
+        <w:t>Types</w:t>
+      </w:r>
+      <w:r>
+        <w:t>cript</w:t>
+      </w:r>
+      <w:proofErr w:type="spellEnd"/>
+      <w:r>
+        <w:t xml:space="preserve"> para o </w:t>
       </w:r>
       <w:r>
         <w:rPr>
@@ -22894,12 +24468,14 @@
         </w:rPr>
         <w:t>-</w:t>
       </w:r>
+      <w:proofErr w:type="spellStart"/>
       <w:r>
         <w:rPr>
           <w:i/>
         </w:rPr>
         <w:t>end</w:t>
       </w:r>
+      <w:proofErr w:type="spellEnd"/>
       <w:r>
         <w:t xml:space="preserve">, seguindo as boas práticas recomendadas pela comunidade de cada tecnologia. As principais convenções aplicadas </w:t>
       </w:r>
@@ -22919,8 +24495,29 @@
         <w:t>n</w:t>
       </w:r>
       <w:r>
-        <w:t>omenclatura de classes: o padrão PascalCase, em que cada palavra começa com letra maiúscula (ex.: BancoLeite, Usuario</w:t>
-      </w:r>
+        <w:t xml:space="preserve">omenclatura de classes: o padrão </w:t>
+      </w:r>
+      <w:proofErr w:type="spellStart"/>
+      <w:r>
+        <w:t>PascalCase</w:t>
+      </w:r>
+      <w:proofErr w:type="spellEnd"/>
+      <w:r>
+        <w:t xml:space="preserve">, em que cada palavra começa com letra maiúscula (ex.: </w:t>
+      </w:r>
+      <w:proofErr w:type="spellStart"/>
+      <w:r>
+        <w:t>BancoLeite</w:t>
+      </w:r>
+      <w:proofErr w:type="spellEnd"/>
+      <w:r>
+        <w:t xml:space="preserve">, </w:t>
+      </w:r>
+      <w:proofErr w:type="spellStart"/>
+      <w:r>
+        <w:t>Usuario</w:t>
+      </w:r>
+      <w:proofErr w:type="spellEnd"/>
       <w:r>
         <w:t xml:space="preserve"> e</w:t>
       </w:r>
@@ -22943,7 +24540,39 @@
         <w:t>a</w:t>
       </w:r>
       <w:r>
-        <w:t>tributos e variáveis: nomes significativos e descritivos, escritos em camelCase (ex.: idUsuario, dataHora, quantidadeMl), evitando abreviações que</w:t>
+        <w:t xml:space="preserve">tributos e variáveis: nomes significativos e descritivos, escritos em </w:t>
+      </w:r>
+      <w:proofErr w:type="spellStart"/>
+      <w:r>
+        <w:t>camelCase</w:t>
+      </w:r>
+      <w:proofErr w:type="spellEnd"/>
+      <w:r>
+        <w:t xml:space="preserve"> (ex.: </w:t>
+      </w:r>
+      <w:proofErr w:type="spellStart"/>
+      <w:r>
+        <w:t>idUsuario</w:t>
+      </w:r>
+      <w:proofErr w:type="spellEnd"/>
+      <w:r>
+        <w:t xml:space="preserve">, </w:t>
+      </w:r>
+      <w:proofErr w:type="spellStart"/>
+      <w:r>
+        <w:t>dataHora</w:t>
+      </w:r>
+      <w:proofErr w:type="spellEnd"/>
+      <w:r>
+        <w:t xml:space="preserve">, </w:t>
+      </w:r>
+      <w:proofErr w:type="spellStart"/>
+      <w:r>
+        <w:t>quantidadeMl</w:t>
+      </w:r>
+      <w:proofErr w:type="spellEnd"/>
+      <w:r>
+        <w:t>), evitando abreviações que</w:t>
       </w:r>
       <w:r>
         <w:t xml:space="preserve"> comprometam a clareza;</w:t>
@@ -22961,16 +24590,63 @@
         <w:t>m</w:t>
       </w:r>
       <w:r>
-        <w:t>étodos: verbos no infinitivo, também em camelCase, representando a ação que o método exec</w:t>
+        <w:t xml:space="preserve">étodos: verbos no infinitivo, também em </w:t>
+      </w:r>
+      <w:proofErr w:type="spellStart"/>
+      <w:r>
+        <w:t>camelCase</w:t>
+      </w:r>
+      <w:proofErr w:type="spellEnd"/>
+      <w:r>
+        <w:t>, representando a ação que o método exec</w:t>
       </w:r>
       <w:r>
         <w:t>u</w:t>
       </w:r>
       <w:r>
-        <w:t>ta (ex.: criarUsuario(), atualizarStatusAg</w:t>
-      </w:r>
-      <w:r>
-        <w:t>endamento(), registrarDoacao());</w:t>
+        <w:t xml:space="preserve">ta (ex.: </w:t>
+      </w:r>
+      <w:proofErr w:type="spellStart"/>
+      <w:proofErr w:type="gramStart"/>
+      <w:r>
+        <w:t>criarUsuario</w:t>
+      </w:r>
+      <w:proofErr w:type="spellEnd"/>
+      <w:r>
+        <w:t>(</w:t>
+      </w:r>
+      <w:proofErr w:type="gramEnd"/>
+      <w:r>
+        <w:t xml:space="preserve">), </w:t>
+      </w:r>
+      <w:proofErr w:type="spellStart"/>
+      <w:proofErr w:type="gramStart"/>
+      <w:r>
+        <w:t>atualizarStatusAg</w:t>
+      </w:r>
+      <w:r>
+        <w:t>endamento</w:t>
+      </w:r>
+      <w:proofErr w:type="spellEnd"/>
+      <w:r>
+        <w:t>(</w:t>
+      </w:r>
+      <w:proofErr w:type="gramEnd"/>
+      <w:r>
+        <w:t xml:space="preserve">), </w:t>
+      </w:r>
+      <w:proofErr w:type="spellStart"/>
+      <w:proofErr w:type="gramStart"/>
+      <w:r>
+        <w:t>registrarDoacao</w:t>
+      </w:r>
+      <w:proofErr w:type="spellEnd"/>
+      <w:r>
+        <w:t>(</w:t>
+      </w:r>
+      <w:proofErr w:type="gramEnd"/>
+      <w:r>
+        <w:t>));</w:t>
       </w:r>
     </w:p>
     <w:p>
@@ -23057,8 +24733,30 @@
         <w:rPr>
           <w:i/>
         </w:rPr>
-        <w:t>model, service, controller</w:t>
-      </w:r>
+        <w:t xml:space="preserve">model, </w:t>
+      </w:r>
+      <w:proofErr w:type="spellStart"/>
+      <w:r>
+        <w:rPr>
+          <w:i/>
+        </w:rPr>
+        <w:t>service</w:t>
+      </w:r>
+      <w:proofErr w:type="spellEnd"/>
+      <w:r>
+        <w:rPr>
+          <w:i/>
+        </w:rPr>
+        <w:t xml:space="preserve">, </w:t>
+      </w:r>
+      <w:proofErr w:type="spellStart"/>
+      <w:r>
+        <w:rPr>
+          <w:i/>
+        </w:rPr>
+        <w:t>controller</w:t>
+      </w:r>
+      <w:proofErr w:type="spellEnd"/>
       <w:r>
         <w:t xml:space="preserve"> e </w:t>
       </w:r>
@@ -23096,10 +24794,18 @@
         <w:t xml:space="preserve">egibilidade: </w:t>
       </w:r>
       <w:r>
-        <w:t>a i</w:t>
-      </w:r>
-      <w:r>
-        <w:t>dentação padrão de 4 espaços e linhas curtas para me</w:t>
+        <w:t xml:space="preserve">a </w:t>
+      </w:r>
+      <w:proofErr w:type="spellStart"/>
+      <w:r>
+        <w:t>i</w:t>
+      </w:r>
+      <w:r>
+        <w:t>dentação</w:t>
+      </w:r>
+      <w:proofErr w:type="spellEnd"/>
+      <w:r>
+        <w:t xml:space="preserve"> padrão de 4 espaços e linhas curtas para me</w:t>
       </w:r>
       <w:r>
         <w:t>lhorar a visualização do código-fonte</w:t>
@@ -23110,13 +24816,72 @@
     </w:p>
     <w:p>
       <w:r>
-        <w:t xml:space="preserve">Por exemplo, a classe BancoLeite contém atributos simples e autoexplicativos, enquanto seus métodos foram nomeados de modo a indicar claramente sua função, como criarBancoLeite() e listarBancosLeite(). </w:t>
+        <w:lastRenderedPageBreak/>
+        <w:t xml:space="preserve">Por exemplo, a classe </w:t>
+      </w:r>
+      <w:proofErr w:type="spellStart"/>
+      <w:r>
+        <w:t>BancoLeite</w:t>
+      </w:r>
+      <w:proofErr w:type="spellEnd"/>
+      <w:r>
+        <w:t xml:space="preserve"> contém atributos simples e autoexplicativos, enquanto seus métodos foram nomeados de modo a indicar claramente sua função, como </w:t>
+      </w:r>
+      <w:proofErr w:type="spellStart"/>
+      <w:proofErr w:type="gramStart"/>
+      <w:r>
+        <w:t>criarBancoLeite</w:t>
+      </w:r>
+      <w:proofErr w:type="spellEnd"/>
+      <w:r>
+        <w:t>(</w:t>
+      </w:r>
+      <w:proofErr w:type="gramEnd"/>
+      <w:r>
+        <w:t xml:space="preserve">) e </w:t>
+      </w:r>
+      <w:proofErr w:type="spellStart"/>
+      <w:proofErr w:type="gramStart"/>
+      <w:r>
+        <w:t>listarBancosLeite</w:t>
+      </w:r>
+      <w:proofErr w:type="spellEnd"/>
+      <w:r>
+        <w:t>(</w:t>
+      </w:r>
+      <w:proofErr w:type="gramEnd"/>
+      <w:r>
+        <w:t xml:space="preserve">). </w:t>
       </w:r>
       <w:r>
         <w:t>A mesma convenção foi aplicada</w:t>
       </w:r>
       <w:r>
-        <w:t xml:space="preserve"> às demais classes, como Usuario, Doacao, Agendamento e Municipio.</w:t>
+        <w:t xml:space="preserve"> às demais classes, como </w:t>
+      </w:r>
+      <w:proofErr w:type="spellStart"/>
+      <w:r>
+        <w:t>Usuario</w:t>
+      </w:r>
+      <w:proofErr w:type="spellEnd"/>
+      <w:r>
+        <w:t xml:space="preserve">, </w:t>
+      </w:r>
+      <w:proofErr w:type="spellStart"/>
+      <w:r>
+        <w:t>Doacao</w:t>
+      </w:r>
+      <w:proofErr w:type="spellEnd"/>
+      <w:r>
+        <w:t xml:space="preserve">, Agendamento e </w:t>
+      </w:r>
+      <w:proofErr w:type="spellStart"/>
+      <w:r>
+        <w:t>Municipio</w:t>
+      </w:r>
+      <w:proofErr w:type="spellEnd"/>
+      <w:r>
+        <w:t>.</w:t>
       </w:r>
     </w:p>
     <w:p>
@@ -23139,11 +24904,7 @@
         <w:t>-fonte</w:t>
       </w:r>
       <w:r>
-        <w:t xml:space="preserve"> e colaborem de forma eficiente. Além disso, o uso de nomes padronizados contribuiu para uma </w:t>
-      </w:r>
-      <w:r>
-        <w:lastRenderedPageBreak/>
-        <w:t xml:space="preserve">integração mais harmoniosa entre as diferentes camadas do sistema </w:t>
+        <w:t xml:space="preserve"> e colaborem de forma eficiente. Além disso, o uso de nomes padronizados contribuiu para uma integração mais harmoniosa entre as diferentes camadas do sistema </w:t>
       </w:r>
       <w:r>
         <w:t xml:space="preserve">e facilitou futuras manutenções, atendendo ao desafio da </w:t>
@@ -23181,7 +24942,15 @@
         <w:t>A estrutura física do banc</w:t>
       </w:r>
       <w:r>
-        <w:t>o de dados do projeto Donate permite</w:t>
+        <w:t xml:space="preserve">o de dados do projeto </w:t>
+      </w:r>
+      <w:proofErr w:type="spellStart"/>
+      <w:r>
+        <w:t>Donate</w:t>
+      </w:r>
+      <w:proofErr w:type="spellEnd"/>
+      <w:r>
+        <w:t xml:space="preserve"> permite</w:t>
       </w:r>
       <w:r>
         <w:t xml:space="preserve"> armazenar </w:t>
@@ -23219,17 +24988,35 @@
         <w:t>rativa, agenda, doação, eventos e</w:t>
       </w:r>
       <w:r>
-        <w:t xml:space="preserve"> histórico de senhas. Cada tabela possui atributos bem definidos e tipos de dados adequados, como serial para identificação única, varchar para textos, numeric para coord</w:t>
+        <w:t xml:space="preserve"> histórico de senhas. Cada tabela possui atributos bem definidos e tipos de dados adequados, como serial para identificação única, </w:t>
+      </w:r>
+      <w:proofErr w:type="spellStart"/>
+      <w:r>
+        <w:t>varchar</w:t>
+      </w:r>
+      <w:proofErr w:type="spellEnd"/>
+      <w:r>
+        <w:t xml:space="preserve"> para textos, </w:t>
+      </w:r>
+      <w:proofErr w:type="spellStart"/>
+      <w:r>
+        <w:t>numeric</w:t>
+      </w:r>
+      <w:proofErr w:type="spellEnd"/>
+      <w:r>
+        <w:t xml:space="preserve"> para coord</w:t>
       </w:r>
       <w:r>
         <w:t xml:space="preserve">enadas geográficas e </w:t>
       </w:r>
+      <w:proofErr w:type="spellStart"/>
       <w:r>
         <w:rPr>
           <w:i/>
         </w:rPr>
         <w:t>timestamp</w:t>
       </w:r>
+      <w:proofErr w:type="spellEnd"/>
       <w:r>
         <w:t xml:space="preserve"> para registros de datas e horários com fuso horário.</w:t>
       </w:r>
@@ -23376,8 +25163,16 @@
         <w:rPr>
           <w:i/>
         </w:rPr>
-        <w:t>big O notation</w:t>
-      </w:r>
+        <w:t xml:space="preserve">big O </w:t>
+      </w:r>
+      <w:proofErr w:type="spellStart"/>
+      <w:r>
+        <w:rPr>
+          <w:i/>
+        </w:rPr>
+        <w:t>notation</w:t>
+      </w:r>
+      <w:proofErr w:type="spellEnd"/>
       <w:r>
         <w:t xml:space="preserve">) </w:t>
       </w:r>
@@ -23400,18 +25195,75 @@
         </w:numPr>
       </w:pPr>
       <w:r>
-        <w:t>Método: DoacaoServiceImpl.buscarTodos()</w:t>
-      </w:r>
-    </w:p>
-    <w:p>
-      <w:r>
-        <w:lastRenderedPageBreak/>
-        <w:t>public List&lt;DoacaoListDTO&gt; buscarTodos() {</w:t>
-      </w:r>
-    </w:p>
-    <w:p>
-      <w:r>
-        <w:t xml:space="preserve">    return doacaoDao.listarTodas();</w:t>
+        <w:t xml:space="preserve">Método: </w:t>
+      </w:r>
+      <w:proofErr w:type="spellStart"/>
+      <w:r>
+        <w:t>DoacaoServiceImpl.buscarTodos</w:t>
+      </w:r>
+      <w:proofErr w:type="spellEnd"/>
+      <w:r>
+        <w:t>()</w:t>
+      </w:r>
+    </w:p>
+    <w:p>
+      <w:proofErr w:type="spellStart"/>
+      <w:r>
+        <w:t>public</w:t>
+      </w:r>
+      <w:proofErr w:type="spellEnd"/>
+      <w:r>
+        <w:t xml:space="preserve"> </w:t>
+      </w:r>
+      <w:proofErr w:type="spellStart"/>
+      <w:r>
+        <w:t>List</w:t>
+      </w:r>
+      <w:proofErr w:type="spellEnd"/>
+      <w:r>
+        <w:t>&lt;</w:t>
+      </w:r>
+      <w:proofErr w:type="spellStart"/>
+      <w:r>
+        <w:t>DoacaoListDTO</w:t>
+      </w:r>
+      <w:proofErr w:type="spellEnd"/>
+      <w:r>
+        <w:t xml:space="preserve">&gt; </w:t>
+      </w:r>
+      <w:proofErr w:type="spellStart"/>
+      <w:proofErr w:type="gramStart"/>
+      <w:r>
+        <w:t>buscarTodos</w:t>
+      </w:r>
+      <w:proofErr w:type="spellEnd"/>
+      <w:r>
+        <w:t>(</w:t>
+      </w:r>
+      <w:proofErr w:type="gramEnd"/>
+      <w:r>
+        <w:t>) {</w:t>
+      </w:r>
+    </w:p>
+    <w:p>
+      <w:r>
+        <w:t xml:space="preserve">    </w:t>
+      </w:r>
+      <w:proofErr w:type="spellStart"/>
+      <w:r>
+        <w:t>return</w:t>
+      </w:r>
+      <w:proofErr w:type="spellEnd"/>
+      <w:r>
+        <w:t xml:space="preserve"> </w:t>
+      </w:r>
+      <w:proofErr w:type="spellStart"/>
+      <w:r>
+        <w:t>doacaoDao.listarTodas</w:t>
+      </w:r>
+      <w:proofErr w:type="spellEnd"/>
+      <w:r>
+        <w:t>();</w:t>
       </w:r>
     </w:p>
     <w:p>
@@ -23430,7 +25282,35 @@
         <w:rPr>
           <w:i/>
         </w:rPr>
-        <w:t xml:space="preserve">Data Transfer Object </w:t>
+        <w:t xml:space="preserve">Data </w:t>
+      </w:r>
+      <w:proofErr w:type="spellStart"/>
+      <w:r>
+        <w:rPr>
+          <w:i/>
+        </w:rPr>
+        <w:t>Transfer</w:t>
+      </w:r>
+      <w:proofErr w:type="spellEnd"/>
+      <w:r>
+        <w:rPr>
+          <w:i/>
+        </w:rPr>
+        <w:t xml:space="preserve"> </w:t>
+      </w:r>
+      <w:proofErr w:type="spellStart"/>
+      <w:r>
+        <w:rPr>
+          <w:i/>
+        </w:rPr>
+        <w:t>Object</w:t>
+      </w:r>
+      <w:proofErr w:type="spellEnd"/>
+      <w:r>
+        <w:rPr>
+          <w:i/>
+        </w:rPr>
+        <w:t xml:space="preserve"> </w:t>
       </w:r>
       <w:r>
         <w:t>(</w:t>
@@ -23454,7 +25334,23 @@
         </w:numPr>
       </w:pPr>
       <w:r>
-        <w:t>Método: MunicipioServiceImpl.findByNome(String nome)</w:t>
+        <w:t xml:space="preserve">Método: </w:t>
+      </w:r>
+      <w:proofErr w:type="spellStart"/>
+      <w:r>
+        <w:t>MunicipioServiceImpl.findByNome</w:t>
+      </w:r>
+      <w:proofErr w:type="spellEnd"/>
+      <w:r>
+        <w:t>(</w:t>
+      </w:r>
+      <w:proofErr w:type="spellStart"/>
+      <w:r>
+        <w:t>String</w:t>
+      </w:r>
+      <w:proofErr w:type="spellEnd"/>
+      <w:r>
+        <w:t xml:space="preserve"> nome)</w:t>
       </w:r>
     </w:p>
     <w:p>
@@ -23473,7 +25369,57 @@
         <w:rPr>
           <w:lang w:val="en-GB"/>
         </w:rPr>
-        <w:t>public List&lt;MunicipioModel&gt; findByNome(String nome) {</w:t>
+        <w:t>public List&lt;</w:t>
+      </w:r>
+      <w:proofErr w:type="spellStart"/>
+      <w:r>
+        <w:rPr>
+          <w:lang w:val="en-GB"/>
+        </w:rPr>
+        <w:t>MunicipioModel</w:t>
+      </w:r>
+      <w:proofErr w:type="spellEnd"/>
+      <w:r>
+        <w:rPr>
+          <w:lang w:val="en-GB"/>
+        </w:rPr>
+        <w:t xml:space="preserve">&gt; </w:t>
+      </w:r>
+      <w:proofErr w:type="spellStart"/>
+      <w:proofErr w:type="gramStart"/>
+      <w:r>
+        <w:rPr>
+          <w:lang w:val="en-GB"/>
+        </w:rPr>
+        <w:t>findByNome</w:t>
+      </w:r>
+      <w:proofErr w:type="spellEnd"/>
+      <w:r>
+        <w:rPr>
+          <w:lang w:val="en-GB"/>
+        </w:rPr>
+        <w:t>(</w:t>
+      </w:r>
+      <w:proofErr w:type="gramEnd"/>
+      <w:r>
+        <w:rPr>
+          <w:lang w:val="en-GB"/>
+        </w:rPr>
+        <w:t xml:space="preserve">String </w:t>
+      </w:r>
+      <w:proofErr w:type="spellStart"/>
+      <w:r>
+        <w:rPr>
+          <w:lang w:val="en-GB"/>
+        </w:rPr>
+        <w:t>nome</w:t>
+      </w:r>
+      <w:proofErr w:type="spellEnd"/>
+      <w:r>
+        <w:rPr>
+          <w:lang w:val="en-GB"/>
+        </w:rPr>
+        <w:t>) {</w:t>
       </w:r>
     </w:p>
     <w:p>
@@ -23487,7 +25433,65 @@
         <w:rPr>
           <w:lang w:val="en-GB"/>
         </w:rPr>
-        <w:t xml:space="preserve">    String sql = "SELECT m.id AS m_id, m.nome AS m_nome, " +</w:t>
+        <w:t xml:space="preserve">    String </w:t>
+      </w:r>
+      <w:proofErr w:type="spellStart"/>
+      <w:r>
+        <w:rPr>
+          <w:lang w:val="en-GB"/>
+        </w:rPr>
+        <w:t>sql</w:t>
+      </w:r>
+      <w:proofErr w:type="spellEnd"/>
+      <w:r>
+        <w:rPr>
+          <w:lang w:val="en-GB"/>
+        </w:rPr>
+        <w:t xml:space="preserve"> = "SELECT m.id AS </w:t>
+      </w:r>
+      <w:proofErr w:type="spellStart"/>
+      <w:r>
+        <w:rPr>
+          <w:lang w:val="en-GB"/>
+        </w:rPr>
+        <w:t>m_id</w:t>
+      </w:r>
+      <w:proofErr w:type="spellEnd"/>
+      <w:r>
+        <w:rPr>
+          <w:lang w:val="en-GB"/>
+        </w:rPr>
+        <w:t xml:space="preserve">, </w:t>
+      </w:r>
+      <w:proofErr w:type="spellStart"/>
+      <w:proofErr w:type="gramStart"/>
+      <w:r>
+        <w:rPr>
+          <w:lang w:val="en-GB"/>
+        </w:rPr>
+        <w:t>m.nome</w:t>
+      </w:r>
+      <w:proofErr w:type="spellEnd"/>
+      <w:proofErr w:type="gramEnd"/>
+      <w:r>
+        <w:rPr>
+          <w:lang w:val="en-GB"/>
+        </w:rPr>
+        <w:t xml:space="preserve"> AS </w:t>
+      </w:r>
+      <w:proofErr w:type="spellStart"/>
+      <w:r>
+        <w:rPr>
+          <w:lang w:val="en-GB"/>
+        </w:rPr>
+        <w:t>m_nome</w:t>
+      </w:r>
+      <w:proofErr w:type="spellEnd"/>
+      <w:r>
+        <w:rPr>
+          <w:lang w:val="en-GB"/>
+        </w:rPr>
+        <w:t>, " +</w:t>
       </w:r>
     </w:p>
     <w:p>
@@ -23501,7 +25505,51 @@
         <w:t xml:space="preserve">            </w:t>
       </w:r>
       <w:r>
-        <w:t>"uf.id AS uf_id, uf.nome AS uf_nome, uf.sigla AS uf_sigla " +</w:t>
+        <w:t xml:space="preserve">"uf.id AS </w:t>
+      </w:r>
+      <w:proofErr w:type="spellStart"/>
+      <w:r>
+        <w:t>uf_id</w:t>
+      </w:r>
+      <w:proofErr w:type="spellEnd"/>
+      <w:r>
+        <w:t xml:space="preserve">, </w:t>
+      </w:r>
+      <w:proofErr w:type="spellStart"/>
+      <w:proofErr w:type="gramStart"/>
+      <w:r>
+        <w:t>uf.nome</w:t>
+      </w:r>
+      <w:proofErr w:type="spellEnd"/>
+      <w:proofErr w:type="gramEnd"/>
+      <w:r>
+        <w:t xml:space="preserve"> AS </w:t>
+      </w:r>
+      <w:proofErr w:type="spellStart"/>
+      <w:r>
+        <w:t>uf_nome</w:t>
+      </w:r>
+      <w:proofErr w:type="spellEnd"/>
+      <w:r>
+        <w:t xml:space="preserve">, </w:t>
+      </w:r>
+      <w:proofErr w:type="spellStart"/>
+      <w:proofErr w:type="gramStart"/>
+      <w:r>
+        <w:t>uf.sigla</w:t>
+      </w:r>
+      <w:proofErr w:type="spellEnd"/>
+      <w:proofErr w:type="gramEnd"/>
+      <w:r>
+        <w:t xml:space="preserve"> AS </w:t>
+      </w:r>
+      <w:proofErr w:type="spellStart"/>
+      <w:r>
+        <w:t>uf_sigla</w:t>
+      </w:r>
+      <w:proofErr w:type="spellEnd"/>
+      <w:r>
+        <w:t xml:space="preserve"> " +</w:t>
       </w:r>
     </w:p>
     <w:p>
@@ -23509,7 +25557,15 @@
         <w:pStyle w:val="PargrafodaLista"/>
       </w:pPr>
       <w:r>
-        <w:t xml:space="preserve">            "FROM municipio m " +</w:t>
+        <w:t xml:space="preserve">            "FROM </w:t>
+      </w:r>
+      <w:proofErr w:type="spellStart"/>
+      <w:r>
+        <w:t>municipio</w:t>
+      </w:r>
+      <w:proofErr w:type="spellEnd"/>
+      <w:r>
+        <w:t xml:space="preserve"> m " +</w:t>
       </w:r>
     </w:p>
     <w:p>
@@ -23526,7 +25582,49 @@
         <w:rPr>
           <w:lang w:val="en-GB"/>
         </w:rPr>
-        <w:t>"JOIN unidade_federativa uf ON m.id_unidade_federativa = uf.id " +</w:t>
+        <w:t xml:space="preserve">"JOIN </w:t>
+      </w:r>
+      <w:proofErr w:type="spellStart"/>
+      <w:r>
+        <w:rPr>
+          <w:lang w:val="en-GB"/>
+        </w:rPr>
+        <w:t>unidade_federativa</w:t>
+      </w:r>
+      <w:proofErr w:type="spellEnd"/>
+      <w:r>
+        <w:rPr>
+          <w:lang w:val="en-GB"/>
+        </w:rPr>
+        <w:t xml:space="preserve"> </w:t>
+      </w:r>
+      <w:proofErr w:type="spellStart"/>
+      <w:r>
+        <w:rPr>
+          <w:lang w:val="en-GB"/>
+        </w:rPr>
+        <w:t>uf</w:t>
+      </w:r>
+      <w:proofErr w:type="spellEnd"/>
+      <w:r>
+        <w:rPr>
+          <w:lang w:val="en-GB"/>
+        </w:rPr>
+        <w:t xml:space="preserve"> ON </w:t>
+      </w:r>
+      <w:proofErr w:type="spellStart"/>
+      <w:r>
+        <w:rPr>
+          <w:lang w:val="en-GB"/>
+        </w:rPr>
+        <w:t>m.id_unidade_federativa</w:t>
+      </w:r>
+      <w:proofErr w:type="spellEnd"/>
+      <w:r>
+        <w:rPr>
+          <w:lang w:val="en-GB"/>
+        </w:rPr>
+        <w:t xml:space="preserve"> = uf.id " +</w:t>
       </w:r>
     </w:p>
     <w:p>
@@ -23540,8 +25638,32 @@
         <w:rPr>
           <w:lang w:val="en-GB"/>
         </w:rPr>
-        <w:t xml:space="preserve">            "WHERE LOWER(m.nome) LIKE LOWER(?)";</w:t>
-      </w:r>
+        <w:t xml:space="preserve">            "WHERE LOWER(</w:t>
+      </w:r>
+      <w:proofErr w:type="spellStart"/>
+      <w:proofErr w:type="gramStart"/>
+      <w:r>
+        <w:rPr>
+          <w:lang w:val="en-GB"/>
+        </w:rPr>
+        <w:t>m.nome</w:t>
+      </w:r>
+      <w:proofErr w:type="spellEnd"/>
+      <w:proofErr w:type="gramEnd"/>
+      <w:r>
+        <w:rPr>
+          <w:lang w:val="en-GB"/>
+        </w:rPr>
+        <w:t>) LIKE LOWER(?)</w:t>
+      </w:r>
+      <w:proofErr w:type="gramStart"/>
+      <w:r>
+        <w:rPr>
+          <w:lang w:val="en-GB"/>
+        </w:rPr>
+        <w:t>";</w:t>
+      </w:r>
+      <w:proofErr w:type="gramEnd"/>
     </w:p>
     <w:p>
       <w:pPr>
@@ -23554,8 +25676,72 @@
         <w:rPr>
           <w:lang w:val="en-GB"/>
         </w:rPr>
-        <w:t xml:space="preserve">    return jdbcTemplate.query(sql, rowMapper, "%" + nome + "%");</w:t>
-      </w:r>
+        <w:t xml:space="preserve">    return </w:t>
+      </w:r>
+      <w:proofErr w:type="spellStart"/>
+      <w:r>
+        <w:rPr>
+          <w:lang w:val="en-GB"/>
+        </w:rPr>
+        <w:t>jdbcTemplate.query</w:t>
+      </w:r>
+      <w:proofErr w:type="spellEnd"/>
+      <w:r>
+        <w:rPr>
+          <w:lang w:val="en-GB"/>
+        </w:rPr>
+        <w:t>(</w:t>
+      </w:r>
+      <w:proofErr w:type="spellStart"/>
+      <w:r>
+        <w:rPr>
+          <w:lang w:val="en-GB"/>
+        </w:rPr>
+        <w:t>sql</w:t>
+      </w:r>
+      <w:proofErr w:type="spellEnd"/>
+      <w:r>
+        <w:rPr>
+          <w:lang w:val="en-GB"/>
+        </w:rPr>
+        <w:t xml:space="preserve">, </w:t>
+      </w:r>
+      <w:proofErr w:type="spellStart"/>
+      <w:r>
+        <w:rPr>
+          <w:lang w:val="en-GB"/>
+        </w:rPr>
+        <w:t>rowMapper</w:t>
+      </w:r>
+      <w:proofErr w:type="spellEnd"/>
+      <w:r>
+        <w:rPr>
+          <w:lang w:val="en-GB"/>
+        </w:rPr>
+        <w:t xml:space="preserve">, "%" + </w:t>
+      </w:r>
+      <w:proofErr w:type="spellStart"/>
+      <w:r>
+        <w:rPr>
+          <w:lang w:val="en-GB"/>
+        </w:rPr>
+        <w:t>nome</w:t>
+      </w:r>
+      <w:proofErr w:type="spellEnd"/>
+      <w:r>
+        <w:rPr>
+          <w:lang w:val="en-GB"/>
+        </w:rPr>
+        <w:t xml:space="preserve"> + "%"</w:t>
+      </w:r>
+      <w:proofErr w:type="gramStart"/>
+      <w:r>
+        <w:rPr>
+          <w:lang w:val="en-GB"/>
+        </w:rPr>
+        <w:t>);</w:t>
+      </w:r>
+      <w:proofErr w:type="gramEnd"/>
     </w:p>
     <w:p>
       <w:pPr>
@@ -23572,14 +25758,24 @@
       <w:r>
         <w:t xml:space="preserve">A consulta utiliza operador LIKE com </w:t>
       </w:r>
+      <w:proofErr w:type="spellStart"/>
       <w:r>
         <w:rPr>
           <w:i/>
         </w:rPr>
         <w:t>wildcard</w:t>
       </w:r>
-      <w:r>
-        <w:t>, que requer verificação em todos os registros da tabela municipio. Embora índices possam melhorar a performance, no pior caso a operação precisa varrer toda a tabela (busca sequencial), resultando em complexidade linear em relação ao número "n" de municípios.</w:t>
+      <w:proofErr w:type="spellEnd"/>
+      <w:r>
+        <w:t xml:space="preserve">, que requer verificação em todos os registros da tabela </w:t>
+      </w:r>
+      <w:proofErr w:type="spellStart"/>
+      <w:r>
+        <w:t>municipio</w:t>
+      </w:r>
+      <w:proofErr w:type="spellEnd"/>
+      <w:r>
+        <w:t>. Embora índices possam melhorar a performance, no pior caso a operação precisa varrer toda a tabela (busca sequencial), resultando em complexidade linear em relação ao número "n" de municípios.</w:t>
       </w:r>
     </w:p>
     <w:p>
@@ -23596,7 +25792,15 @@
         </w:numPr>
       </w:pPr>
       <w:r>
-        <w:t>Método: UserRestController.getEntities()</w:t>
+        <w:t xml:space="preserve">Método: </w:t>
+      </w:r>
+      <w:proofErr w:type="spellStart"/>
+      <w:r>
+        <w:t>UserRestController.getEntities</w:t>
+      </w:r>
+      <w:proofErr w:type="spellEnd"/>
+      <w:r>
+        <w:t>()</w:t>
       </w:r>
     </w:p>
     <w:p>
@@ -23615,8 +25819,52 @@
         <w:rPr>
           <w:lang w:val="en-GB"/>
         </w:rPr>
-        <w:t>public ResponseEntity&lt;List&lt;UsuarioModel&gt;&gt; getEntities(){</w:t>
-      </w:r>
+        <w:t xml:space="preserve">public </w:t>
+      </w:r>
+      <w:proofErr w:type="spellStart"/>
+      <w:r>
+        <w:rPr>
+          <w:lang w:val="en-GB"/>
+        </w:rPr>
+        <w:t>ResponseEntity</w:t>
+      </w:r>
+      <w:proofErr w:type="spellEnd"/>
+      <w:r>
+        <w:rPr>
+          <w:lang w:val="en-GB"/>
+        </w:rPr>
+        <w:t>&lt;List&lt;</w:t>
+      </w:r>
+      <w:proofErr w:type="spellStart"/>
+      <w:r>
+        <w:rPr>
+          <w:lang w:val="en-GB"/>
+        </w:rPr>
+        <w:t>UsuarioModel</w:t>
+      </w:r>
+      <w:proofErr w:type="spellEnd"/>
+      <w:r>
+        <w:rPr>
+          <w:lang w:val="en-GB"/>
+        </w:rPr>
+        <w:t xml:space="preserve">&gt;&gt; </w:t>
+      </w:r>
+      <w:proofErr w:type="spellStart"/>
+      <w:proofErr w:type="gramStart"/>
+      <w:r>
+        <w:rPr>
+          <w:lang w:val="en-GB"/>
+        </w:rPr>
+        <w:t>getEntities</w:t>
+      </w:r>
+      <w:proofErr w:type="spellEnd"/>
+      <w:r>
+        <w:rPr>
+          <w:lang w:val="en-GB"/>
+        </w:rPr>
+        <w:t>(){</w:t>
+      </w:r>
+      <w:proofErr w:type="gramEnd"/>
     </w:p>
     <w:p>
       <w:pPr>
@@ -23629,8 +25877,44 @@
         <w:rPr>
           <w:lang w:val="en-GB"/>
         </w:rPr>
-        <w:t xml:space="preserve">    List&lt;UsuarioModel&gt; users = userService.findAll();</w:t>
-      </w:r>
+        <w:t xml:space="preserve">    List&lt;</w:t>
+      </w:r>
+      <w:proofErr w:type="spellStart"/>
+      <w:r>
+        <w:rPr>
+          <w:lang w:val="en-GB"/>
+        </w:rPr>
+        <w:t>UsuarioModel</w:t>
+      </w:r>
+      <w:proofErr w:type="spellEnd"/>
+      <w:r>
+        <w:rPr>
+          <w:lang w:val="en-GB"/>
+        </w:rPr>
+        <w:t xml:space="preserve">&gt; users = </w:t>
+      </w:r>
+      <w:proofErr w:type="spellStart"/>
+      <w:r>
+        <w:rPr>
+          <w:lang w:val="en-GB"/>
+        </w:rPr>
+        <w:t>userService.findAll</w:t>
+      </w:r>
+      <w:proofErr w:type="spellEnd"/>
+      <w:r>
+        <w:rPr>
+          <w:lang w:val="en-GB"/>
+        </w:rPr>
+        <w:t>(</w:t>
+      </w:r>
+      <w:proofErr w:type="gramStart"/>
+      <w:r>
+        <w:rPr>
+          <w:lang w:val="en-GB"/>
+        </w:rPr>
+        <w:t>);</w:t>
+      </w:r>
+      <w:proofErr w:type="gramEnd"/>
     </w:p>
     <w:p>
       <w:pPr>
@@ -23642,12 +25926,34 @@
         </w:rPr>
         <w:t xml:space="preserve">    </w:t>
       </w:r>
-      <w:r>
-        <w:t>return ResponseEntity.ok(users);}</w:t>
-      </w:r>
-    </w:p>
-    <w:p>
-      <w:r>
+      <w:proofErr w:type="spellStart"/>
+      <w:r>
+        <w:t>return</w:t>
+      </w:r>
+      <w:proofErr w:type="spellEnd"/>
+      <w:r>
+        <w:t xml:space="preserve"> </w:t>
+      </w:r>
+      <w:proofErr w:type="spellStart"/>
+      <w:r>
+        <w:t>ResponseEntity.ok</w:t>
+      </w:r>
+      <w:proofErr w:type="spellEnd"/>
+      <w:r>
+        <w:t>(</w:t>
+      </w:r>
+      <w:proofErr w:type="spellStart"/>
+      <w:r>
+        <w:t>users</w:t>
+      </w:r>
+      <w:proofErr w:type="spellEnd"/>
+      <w:r>
+        <w:t>);}</w:t>
+      </w:r>
+    </w:p>
+    <w:p>
+      <w:r>
+        <w:lastRenderedPageBreak/>
         <w:t>Similar ao primeiro método, esta operação recupera todos os usuários do sistema. A complexidade é linear O(n) onde "n" representa o número total de usuários cadastrados, pois cada registro é mapeado para o modelo de domínio e retornado na resposta.</w:t>
       </w:r>
     </w:p>
@@ -23658,7 +25964,6 @@
     </w:p>
     <w:p>
       <w:r>
-        <w:lastRenderedPageBreak/>
         <w:t xml:space="preserve">A </w:t>
       </w:r>
       <w:r>
@@ -23682,12 +25987,14 @@
       <w:r>
         <w:t xml:space="preserve">Os testes do sistema </w:t>
       </w:r>
+      <w:proofErr w:type="spellStart"/>
       <w:r>
         <w:rPr>
           <w:rStyle w:val="nfase"/>
         </w:rPr>
         <w:t>Donate</w:t>
       </w:r>
+      <w:proofErr w:type="spellEnd"/>
       <w:r>
         <w:t xml:space="preserve"> </w:t>
       </w:r>
@@ -23733,8 +26040,17 @@
           <w:rFonts w:eastAsia="Arial Unicode MS"/>
           <w:i/>
         </w:rPr>
-        <w:t>o Donate</w:t>
-      </w:r>
+        <w:t xml:space="preserve">o </w:t>
+      </w:r>
+      <w:proofErr w:type="spellStart"/>
+      <w:r>
+        <w:rPr>
+          <w:rFonts w:eastAsia="Arial Unicode MS"/>
+          <w:i/>
+        </w:rPr>
+        <w:t>Donate</w:t>
+      </w:r>
+      <w:proofErr w:type="spellEnd"/>
       <w:r>
         <w:rPr>
           <w:rFonts w:eastAsia="Arial Unicode MS"/>
@@ -24037,8 +26353,13 @@
         <w:t>os princ</w:t>
       </w:r>
       <w:r>
-        <w:t>ipais módulos do sistema Donate</w:t>
-      </w:r>
+        <w:t xml:space="preserve">ipais módulos do sistema </w:t>
+      </w:r>
+      <w:proofErr w:type="spellStart"/>
+      <w:r>
+        <w:t>Donate</w:t>
+      </w:r>
+      <w:proofErr w:type="spellEnd"/>
       <w:r>
         <w:t>:</w:t>
       </w:r>
@@ -24052,6 +26373,7 @@
         </w:numPr>
       </w:pPr>
       <w:r>
+        <w:lastRenderedPageBreak/>
         <w:t>o c</w:t>
       </w:r>
       <w:r>
@@ -24124,7 +26446,15 @@
         <w:t>bancos de leite humano via geolocalização</w:t>
       </w:r>
       <w:r>
-        <w:t xml:space="preserve"> (integração com OpenStreetMap);</w:t>
+        <w:t xml:space="preserve"> (integração com </w:t>
+      </w:r>
+      <w:proofErr w:type="spellStart"/>
+      <w:r>
+        <w:t>OpenStreetMap</w:t>
+      </w:r>
+      <w:proofErr w:type="spellEnd"/>
+      <w:r>
+        <w:t>);</w:t>
       </w:r>
     </w:p>
     <w:p>
@@ -24153,7 +26483,6 @@
     </w:p>
     <w:p>
       <w:r>
-        <w:lastRenderedPageBreak/>
         <w:t>A execução contempla</w:t>
       </w:r>
       <w:r>
@@ -24277,12 +26606,14 @@
             <w:r>
               <w:t xml:space="preserve">Especificação funcional do sistema </w:t>
             </w:r>
+            <w:proofErr w:type="spellStart"/>
             <w:r>
               <w:rPr>
                 <w:rStyle w:val="nfase"/>
               </w:rPr>
               <w:t>Donate</w:t>
             </w:r>
+            <w:proofErr w:type="spellEnd"/>
             <w:r>
               <w:rPr>
                 <w:rStyle w:val="nfase"/>
@@ -24387,27 +26718,14 @@
       <w:r>
         <w:t xml:space="preserve">QUADRO </w:t>
       </w:r>
-      <w:r>
-        <w:fldChar w:fldCharType="begin"/>
-      </w:r>
-      <w:r>
-        <w:instrText xml:space="preserve"> SEQ QUADRO \* ARABIC </w:instrText>
-      </w:r>
-      <w:r>
-        <w:fldChar w:fldCharType="separate"/>
-      </w:r>
-      <w:r>
-        <w:rPr>
-          <w:noProof/>
-        </w:rPr>
-        <w:t>2</w:t>
-      </w:r>
-      <w:r>
-        <w:rPr>
-          <w:noProof/>
-        </w:rPr>
-        <w:fldChar w:fldCharType="end"/>
-      </w:r>
+      <w:fldSimple w:instr=" SEQ QUADRO \* ARABIC ">
+        <w:r>
+          <w:rPr>
+            <w:noProof/>
+          </w:rPr>
+          <w:t>2</w:t>
+        </w:r>
+      </w:fldSimple>
       <w:r>
         <w:rPr>
           <w:rFonts w:eastAsia="Arial Unicode MS"/>
@@ -24578,8 +26896,16 @@
               <w:rPr>
                 <w:lang w:val="en-GB"/>
               </w:rPr>
-              <w:t xml:space="preserve"> Gbytes</w:t>
-            </w:r>
+              <w:t xml:space="preserve"> </w:t>
+            </w:r>
+            <w:proofErr w:type="spellStart"/>
+            <w:r>
+              <w:rPr>
+                <w:lang w:val="en-GB"/>
+              </w:rPr>
+              <w:t>Gbytes</w:t>
+            </w:r>
+            <w:proofErr w:type="spellEnd"/>
             <w:r>
               <w:rPr>
                 <w:lang w:val="en-GB"/>
@@ -24602,8 +26928,16 @@
               <w:rPr>
                 <w:lang w:val="en-GB"/>
               </w:rPr>
-              <w:t xml:space="preserve"> Gbytes</w:t>
-            </w:r>
+              <w:t xml:space="preserve"> </w:t>
+            </w:r>
+            <w:proofErr w:type="spellStart"/>
+            <w:r>
+              <w:rPr>
+                <w:lang w:val="en-GB"/>
+              </w:rPr>
+              <w:t>Gbytes</w:t>
+            </w:r>
+            <w:proofErr w:type="spellEnd"/>
             <w:r>
               <w:rPr>
                 <w:lang w:val="en-GB"/>
@@ -24660,7 +26994,23 @@
               <w:t>Acer Aspire 5, Intel i5, 8</w:t>
             </w:r>
             <w:r>
-              <w:t xml:space="preserve"> Gbytes de RAM, SSD 256 Gbytes.</w:t>
+              <w:t xml:space="preserve"> </w:t>
+            </w:r>
+            <w:proofErr w:type="spellStart"/>
+            <w:r>
+              <w:t>Gbytes</w:t>
+            </w:r>
+            <w:proofErr w:type="spellEnd"/>
+            <w:r>
+              <w:t xml:space="preserve"> de RAM, SSD 256 </w:t>
+            </w:r>
+            <w:proofErr w:type="spellStart"/>
+            <w:r>
+              <w:t>Gbytes</w:t>
+            </w:r>
+            <w:proofErr w:type="spellEnd"/>
+            <w:r>
+              <w:t>.</w:t>
             </w:r>
           </w:p>
           <w:tbl>
@@ -24700,6 +27050,7 @@
           </w:tcPr>
           <w:p>
             <w:r>
+              <w:lastRenderedPageBreak/>
               <w:t>Testes de compatibilidade e ambiente paralelo</w:t>
             </w:r>
             <w:r>
@@ -24728,27 +27079,14 @@
       <w:r>
         <w:t xml:space="preserve">QUADRO </w:t>
       </w:r>
-      <w:r>
-        <w:fldChar w:fldCharType="begin"/>
-      </w:r>
-      <w:r>
-        <w:instrText xml:space="preserve"> SEQ QUADRO \* ARABIC </w:instrText>
-      </w:r>
-      <w:r>
-        <w:fldChar w:fldCharType="separate"/>
-      </w:r>
-      <w:r>
-        <w:rPr>
-          <w:noProof/>
-        </w:rPr>
-        <w:t>3</w:t>
-      </w:r>
-      <w:r>
-        <w:rPr>
-          <w:noProof/>
-        </w:rPr>
-        <w:fldChar w:fldCharType="end"/>
-      </w:r>
+      <w:fldSimple w:instr=" SEQ QUADRO \* ARABIC ">
+        <w:r>
+          <w:rPr>
+            <w:noProof/>
+          </w:rPr>
+          <w:t>3</w:t>
+        </w:r>
+      </w:fldSimple>
       <w:r>
         <w:rPr>
           <w:rFonts w:eastAsia="Arial Unicode MS"/>
@@ -24960,8 +27298,13 @@
                 <w:rFonts w:eastAsia="Arial Unicode MS"/>
               </w:rPr>
             </w:pPr>
-            <w:r>
-              <w:t>Pivotal/VMware</w:t>
+            <w:proofErr w:type="spellStart"/>
+            <w:r>
+              <w:t>Pivotal</w:t>
+            </w:r>
+            <w:proofErr w:type="spellEnd"/>
+            <w:r>
+              <w:t>/VMware</w:t>
             </w:r>
           </w:p>
         </w:tc>
@@ -24978,11 +27321,19 @@
             <w:r>
               <w:t xml:space="preserve">Implementação e validação da API no </w:t>
             </w:r>
+            <w:proofErr w:type="spellStart"/>
             <w:r>
               <w:rPr>
                 <w:i/>
               </w:rPr>
-              <w:t>back-end</w:t>
+              <w:t>back</w:t>
+            </w:r>
+            <w:proofErr w:type="spellEnd"/>
+            <w:r>
+              <w:rPr>
+                <w:i/>
+              </w:rPr>
+              <w:t>-end</w:t>
             </w:r>
             <w:r>
               <w:rPr>
@@ -25060,8 +27411,13 @@
                 <w:rFonts w:eastAsia="Arial Unicode MS"/>
               </w:rPr>
             </w:pPr>
-            <w:r>
-              <w:t>PgAdmin 4</w:t>
+            <w:proofErr w:type="spellStart"/>
+            <w:r>
+              <w:t>PgAdmin</w:t>
+            </w:r>
+            <w:proofErr w:type="spellEnd"/>
+            <w:r>
+              <w:t xml:space="preserve"> 4</w:t>
             </w:r>
           </w:p>
         </w:tc>
@@ -25119,8 +27475,13 @@
                 <w:rFonts w:eastAsia="Arial Unicode MS"/>
               </w:rPr>
             </w:pPr>
-            <w:r>
-              <w:t>Postman 11.20</w:t>
+            <w:proofErr w:type="spellStart"/>
+            <w:r>
+              <w:t>Postman</w:t>
+            </w:r>
+            <w:proofErr w:type="spellEnd"/>
+            <w:r>
+              <w:t xml:space="preserve"> 11.20</w:t>
             </w:r>
           </w:p>
         </w:tc>
@@ -25134,8 +27495,13 @@
                 <w:rFonts w:eastAsia="Arial Unicode MS"/>
               </w:rPr>
             </w:pPr>
-            <w:r>
-              <w:t>Postman Inc.</w:t>
+            <w:proofErr w:type="spellStart"/>
+            <w:r>
+              <w:t>Postman</w:t>
+            </w:r>
+            <w:proofErr w:type="spellEnd"/>
+            <w:r>
+              <w:t xml:space="preserve"> Inc.</w:t>
             </w:r>
           </w:p>
         </w:tc>
@@ -25172,8 +27538,13 @@
                 <w:rFonts w:eastAsia="Arial Unicode MS"/>
               </w:rPr>
             </w:pPr>
-            <w:r>
-              <w:t>IntelliJ IDEA 2021.3.3</w:t>
+            <w:proofErr w:type="spellStart"/>
+            <w:r>
+              <w:t>IntelliJ</w:t>
+            </w:r>
+            <w:proofErr w:type="spellEnd"/>
+            <w:r>
+              <w:t xml:space="preserve"> IDEA 2021.3.3</w:t>
             </w:r>
           </w:p>
         </w:tc>
@@ -25187,9 +27558,11 @@
                 <w:rFonts w:eastAsia="Arial Unicode MS"/>
               </w:rPr>
             </w:pPr>
+            <w:proofErr w:type="spellStart"/>
             <w:r>
               <w:t>JetBrains</w:t>
             </w:r>
+            <w:proofErr w:type="spellEnd"/>
           </w:p>
         </w:tc>
         <w:tc>
@@ -25331,7 +27704,15 @@
           </w:tcPr>
           <w:p>
             <w:r>
-              <w:t>GitHub / Open Source Community</w:t>
+              <w:t xml:space="preserve">GitHub / Open </w:t>
+            </w:r>
+            <w:proofErr w:type="spellStart"/>
+            <w:r>
+              <w:t>Source</w:t>
+            </w:r>
+            <w:proofErr w:type="spellEnd"/>
+            <w:r>
+              <w:t xml:space="preserve"> Community</w:t>
             </w:r>
           </w:p>
         </w:tc>
@@ -25403,27 +27784,14 @@
       <w:r>
         <w:t xml:space="preserve">QUADRO </w:t>
       </w:r>
-      <w:r>
-        <w:fldChar w:fldCharType="begin"/>
-      </w:r>
-      <w:r>
-        <w:instrText xml:space="preserve"> SEQ QUADRO \* ARABIC </w:instrText>
-      </w:r>
-      <w:r>
-        <w:fldChar w:fldCharType="separate"/>
-      </w:r>
-      <w:r>
-        <w:rPr>
-          <w:noProof/>
-        </w:rPr>
-        <w:t>4</w:t>
-      </w:r>
-      <w:r>
-        <w:rPr>
-          <w:noProof/>
-        </w:rPr>
-        <w:fldChar w:fldCharType="end"/>
-      </w:r>
+      <w:fldSimple w:instr=" SEQ QUADRO \* ARABIC ">
+        <w:r>
+          <w:rPr>
+            <w:noProof/>
+          </w:rPr>
+          <w:t>4</w:t>
+        </w:r>
+      </w:fldSimple>
       <w:bookmarkEnd w:id="152"/>
       <w:bookmarkEnd w:id="153"/>
       <w:bookmarkEnd w:id="154"/>
@@ -25603,7 +27971,15 @@
         <w:t xml:space="preserve"> </w:t>
       </w:r>
       <w:r>
-        <w:t>evidencia que o sistema Donate apresent</w:t>
+        <w:t xml:space="preserve">evidencia que o sistema </w:t>
+      </w:r>
+      <w:proofErr w:type="spellStart"/>
+      <w:r>
+        <w:t>Donate</w:t>
+      </w:r>
+      <w:proofErr w:type="spellEnd"/>
+      <w:r>
+        <w:t xml:space="preserve"> apresent</w:t>
       </w:r>
       <w:r>
         <w:t>a</w:t>
@@ -25708,7 +28084,15 @@
         <w:t xml:space="preserve">O </w:t>
       </w:r>
       <w:r>
-        <w:t xml:space="preserve">sistema Donate </w:t>
+        <w:t xml:space="preserve">sistema </w:t>
+      </w:r>
+      <w:proofErr w:type="spellStart"/>
+      <w:r>
+        <w:t>Donate</w:t>
+      </w:r>
+      <w:proofErr w:type="spellEnd"/>
+      <w:r>
+        <w:t xml:space="preserve"> </w:t>
       </w:r>
       <w:r>
         <w:t xml:space="preserve">foi apresentado na </w:t>
@@ -25716,9 +28100,11 @@
       <w:r>
         <w:t xml:space="preserve">34ª </w:t>
       </w:r>
+      <w:proofErr w:type="spellStart"/>
       <w:r>
         <w:t>Faitec</w:t>
       </w:r>
+      <w:proofErr w:type="spellEnd"/>
       <w:r>
         <w:t>, entre os dias 01 e 03 de outubro de 2025. Este teste operacional permitiu</w:t>
       </w:r>
@@ -25799,7 +28185,21 @@
         <w:rPr>
           <w:rFonts w:eastAsia="Arial Unicode MS"/>
         </w:rPr>
-        <w:t xml:space="preserve">A implantação do sistema Donate compreende o período em que as versões do software serão disponibilizadas para sua comunidade de usuários. Este plano descreve a estratégia de implantação </w:t>
+        <w:t xml:space="preserve">A implantação do sistema </w:t>
+      </w:r>
+      <w:proofErr w:type="spellStart"/>
+      <w:r>
+        <w:rPr>
+          <w:rFonts w:eastAsia="Arial Unicode MS"/>
+        </w:rPr>
+        <w:t>Donate</w:t>
+      </w:r>
+      <w:proofErr w:type="spellEnd"/>
+      <w:r>
+        <w:rPr>
+          <w:rFonts w:eastAsia="Arial Unicode MS"/>
+        </w:rPr>
+        <w:t xml:space="preserve"> compreende o período em que as versões do software serão disponibilizadas para sua comunidade de usuários. Este plano descreve a estratégia de implantação </w:t>
       </w:r>
       <w:r>
         <w:rPr>
@@ -25852,7 +28252,21 @@
         <w:rPr>
           <w:rFonts w:eastAsia="Arial Unicode MS"/>
         </w:rPr>
-        <w:t xml:space="preserve">A implantação do sistema Donate seguirá uma metodologia faseada e iterativa, adaptada ao contexto acadêmico em que o projeto foi desenvolvido. A abordagem prioriza a validação progressiva, o aprendizado contínuo e o ajuste baseado em </w:t>
+        <w:t xml:space="preserve">A implantação do sistema </w:t>
+      </w:r>
+      <w:proofErr w:type="spellStart"/>
+      <w:r>
+        <w:rPr>
+          <w:rFonts w:eastAsia="Arial Unicode MS"/>
+        </w:rPr>
+        <w:t>Donate</w:t>
+      </w:r>
+      <w:proofErr w:type="spellEnd"/>
+      <w:r>
+        <w:rPr>
+          <w:rFonts w:eastAsia="Arial Unicode MS"/>
+        </w:rPr>
+        <w:t xml:space="preserve"> seguirá uma metodologia faseada e iterativa, adaptada ao contexto acadêmico em que o projeto foi desenvolvido. A abordagem prioriza a validação progressiva, o aprendizado contínuo e o ajuste baseado em </w:t>
       </w:r>
       <w:r>
         <w:rPr>
@@ -25909,7 +28323,15 @@
     </w:p>
     <w:p>
       <w:r>
-        <w:t xml:space="preserve">A implantação do sistema Donate seguirá uma abordagem evolutiva e controlada, </w:t>
+        <w:t xml:space="preserve">A implantação do sistema </w:t>
+      </w:r>
+      <w:proofErr w:type="spellStart"/>
+      <w:r>
+        <w:t>Donate</w:t>
+      </w:r>
+      <w:proofErr w:type="spellEnd"/>
+      <w:r>
+        <w:t xml:space="preserve"> seguirá uma abordagem evolutiva e controlada, </w:t>
       </w:r>
       <w:r>
         <w:t>com a</w:t>
@@ -26190,7 +28612,15 @@
               <w:spacing w:before="0" w:after="0"/>
             </w:pPr>
             <w:r>
-              <w:t>Responsável(is)</w:t>
+              <w:t>Responsável(</w:t>
+            </w:r>
+            <w:proofErr w:type="spellStart"/>
+            <w:r>
+              <w:t>is</w:t>
+            </w:r>
+            <w:proofErr w:type="spellEnd"/>
+            <w:r>
+              <w:t>)</w:t>
             </w:r>
           </w:p>
         </w:tc>
@@ -26799,27 +29229,14 @@
       <w:r>
         <w:t xml:space="preserve">QUADRO </w:t>
       </w:r>
-      <w:r>
-        <w:fldChar w:fldCharType="begin"/>
-      </w:r>
-      <w:r>
-        <w:instrText xml:space="preserve"> SEQ QUADRO \* ARABIC </w:instrText>
-      </w:r>
-      <w:r>
-        <w:fldChar w:fldCharType="separate"/>
-      </w:r>
-      <w:r>
-        <w:rPr>
-          <w:noProof/>
-        </w:rPr>
-        <w:t>5</w:t>
-      </w:r>
-      <w:r>
-        <w:rPr>
-          <w:noProof/>
-        </w:rPr>
-        <w:fldChar w:fldCharType="end"/>
-      </w:r>
+      <w:fldSimple w:instr=" SEQ QUADRO \* ARABIC ">
+        <w:r>
+          <w:rPr>
+            <w:noProof/>
+          </w:rPr>
+          <w:t>5</w:t>
+        </w:r>
+      </w:fldSimple>
       <w:r>
         <w:t xml:space="preserve"> – Papéis e responsabilidades na implantação</w:t>
       </w:r>
@@ -27100,30 +29517,14 @@
       <w:r>
         <w:t xml:space="preserve">QUADRO </w:t>
       </w:r>
-      <w:r>
-        <w:fldChar w:fldCharType="begin"/>
-      </w:r>
-      <w:r>
-        <w:instrText xml:space="preserve"> SEQ QUADRO \* ARAB</w:instrText>
-      </w:r>
-      <w:r>
-        <w:instrText xml:space="preserve">IC </w:instrText>
-      </w:r>
-      <w:r>
-        <w:fldChar w:fldCharType="separate"/>
-      </w:r>
-      <w:r>
-        <w:rPr>
-          <w:noProof/>
-        </w:rPr>
-        <w:t>6</w:t>
-      </w:r>
-      <w:r>
-        <w:rPr>
-          <w:noProof/>
-        </w:rPr>
-        <w:fldChar w:fldCharType="end"/>
-      </w:r>
+      <w:fldSimple w:instr=" SEQ QUADRO \* ARABIC ">
+        <w:r>
+          <w:rPr>
+            <w:noProof/>
+          </w:rPr>
+          <w:t>6</w:t>
+        </w:r>
+      </w:fldSimple>
       <w:r>
         <w:t xml:space="preserve"> – Treinamentos previstos</w:t>
       </w:r>
@@ -27568,27 +29969,14 @@
       <w:r>
         <w:t xml:space="preserve">QUADRO </w:t>
       </w:r>
-      <w:r>
-        <w:fldChar w:fldCharType="begin"/>
-      </w:r>
-      <w:r>
-        <w:instrText xml:space="preserve"> SEQ QUADRO \* ARABIC </w:instrText>
-      </w:r>
-      <w:r>
-        <w:fldChar w:fldCharType="separate"/>
-      </w:r>
-      <w:r>
-        <w:rPr>
-          <w:noProof/>
-        </w:rPr>
-        <w:t>7</w:t>
-      </w:r>
-      <w:r>
-        <w:rPr>
-          <w:noProof/>
-        </w:rPr>
-        <w:fldChar w:fldCharType="end"/>
-      </w:r>
+      <w:fldSimple w:instr=" SEQ QUADRO \* ARABIC ">
+        <w:r>
+          <w:rPr>
+            <w:noProof/>
+          </w:rPr>
+          <w:t>7</w:t>
+        </w:r>
+      </w:fldSimple>
       <w:r>
         <w:t xml:space="preserve"> – Cronograma de atividades da implantação</w:t>
       </w:r>
@@ -27758,27 +30146,14 @@
       <w:r>
         <w:t xml:space="preserve">QUADRO </w:t>
       </w:r>
-      <w:r>
-        <w:fldChar w:fldCharType="begin"/>
-      </w:r>
-      <w:r>
-        <w:instrText xml:space="preserve"> SEQ QUADRO \* ARABIC </w:instrText>
-      </w:r>
-      <w:r>
-        <w:fldChar w:fldCharType="separate"/>
-      </w:r>
-      <w:r>
-        <w:rPr>
-          <w:noProof/>
-        </w:rPr>
-        <w:t>8</w:t>
-      </w:r>
-      <w:r>
-        <w:rPr>
-          <w:noProof/>
-        </w:rPr>
-        <w:fldChar w:fldCharType="end"/>
-      </w:r>
+      <w:fldSimple w:instr=" SEQ QUADRO \* ARABIC ">
+        <w:r>
+          <w:rPr>
+            <w:noProof/>
+          </w:rPr>
+          <w:t>8</w:t>
+        </w:r>
+      </w:fldSimple>
       <w:r>
         <w:t xml:space="preserve"> – Recursos de apoio à implantação</w:t>
       </w:r>
@@ -27857,14 +30232,35 @@
         <w:rPr>
           <w:i/>
         </w:rPr>
-        <w:t>er Solution</w:t>
-      </w:r>
+        <w:t xml:space="preserve">er </w:t>
+      </w:r>
+      <w:proofErr w:type="spellStart"/>
+      <w:r>
+        <w:rPr>
+          <w:i/>
+        </w:rPr>
+        <w:t>Solution</w:t>
+      </w:r>
+      <w:proofErr w:type="spellEnd"/>
       <w:r>
         <w:t xml:space="preserve"> com Windows Server</w:t>
       </w:r>
       <w:r>
-        <w:t>, Apache Tomcat, App.war</w:t>
-      </w:r>
+        <w:t xml:space="preserve">, Apache </w:t>
+      </w:r>
+      <w:proofErr w:type="spellStart"/>
+      <w:r>
+        <w:t>Tomcat</w:t>
+      </w:r>
+      <w:proofErr w:type="spellEnd"/>
+      <w:r>
+        <w:t xml:space="preserve">, </w:t>
+      </w:r>
+      <w:proofErr w:type="spellStart"/>
+      <w:r>
+        <w:t>App.war</w:t>
+      </w:r>
+      <w:proofErr w:type="spellEnd"/>
       <w:r>
         <w:t xml:space="preserve"> </w:t>
       </w:r>
@@ -27891,6 +30287,7 @@
           <w:lang w:val="en-GB"/>
         </w:rPr>
       </w:pPr>
+      <w:proofErr w:type="spellStart"/>
       <w:r>
         <w:rPr>
           <w:lang w:val="en-GB"/>
@@ -27901,7 +30298,14 @@
         <w:rPr>
           <w:lang w:val="en-GB"/>
         </w:rPr>
-        <w:t xml:space="preserve">lientes: </w:t>
+        <w:t>lientes</w:t>
+      </w:r>
+      <w:proofErr w:type="spellEnd"/>
+      <w:r>
+        <w:rPr>
+          <w:lang w:val="en-GB"/>
+        </w:rPr>
+        <w:t xml:space="preserve">: </w:t>
       </w:r>
       <w:r>
         <w:rPr>
@@ -27920,14 +30324,22 @@
         <w:rPr>
           <w:lang w:val="en-GB"/>
         </w:rPr>
-        <w:t>Samsung Galaxy Book 3 e Smartphone Motorola G60</w:t>
-      </w:r>
+        <w:t xml:space="preserve">Samsung Galaxy Book 3 e Smartphone Motorola </w:t>
+      </w:r>
+      <w:proofErr w:type="gramStart"/>
       <w:r>
         <w:rPr>
           <w:lang w:val="en-GB"/>
         </w:rPr>
+        <w:t>G60</w:t>
+      </w:r>
+      <w:r>
+        <w:rPr>
+          <w:lang w:val="en-GB"/>
+        </w:rPr>
         <w:t>;</w:t>
       </w:r>
+      <w:proofErr w:type="gramEnd"/>
     </w:p>
     <w:p>
       <w:pPr>
@@ -28252,8 +30664,13 @@
         <w:t>Página principal para acesso ao</w:t>
       </w:r>
       <w:r>
-        <w:t xml:space="preserve"> Donate</w:t>
-      </w:r>
+        <w:t xml:space="preserve"> </w:t>
+      </w:r>
+      <w:proofErr w:type="spellStart"/>
+      <w:r>
+        <w:t>Donate</w:t>
+      </w:r>
+      <w:proofErr w:type="spellEnd"/>
     </w:p>
     <w:p>
       <w:r>
@@ -28342,7 +30759,7 @@
         </w:rPr>
         <w:lastRenderedPageBreak/>
         <w:drawing>
-          <wp:inline distT="0" distB="0" distL="0" distR="0" wp14:anchorId="2DA5EB18" wp14:editId="62EABC62">
+          <wp:inline distT="0" distB="0" distL="0" distR="0" wp14:anchorId="2DA5EB18" wp14:editId="36C45167">
             <wp:extent cx="2952750" cy="5249333"/>
             <wp:effectExtent l="19050" t="19050" r="0" b="8890"/>
             <wp:docPr id="9" name="Imagem 9" descr="C:\Users\dilto\Downloads\WhatsApp Image 2025-11-15 at 18.55.14.jpeg"/>
@@ -28407,8 +30824,13 @@
         <w:t xml:space="preserve">Apresentação </w:t>
       </w:r>
       <w:r>
-        <w:t>do projeto durante a Faitec</w:t>
-      </w:r>
+        <w:t xml:space="preserve">do projeto durante a </w:t>
+      </w:r>
+      <w:proofErr w:type="spellStart"/>
+      <w:r>
+        <w:t>Faitec</w:t>
+      </w:r>
+      <w:proofErr w:type="spellEnd"/>
     </w:p>
     <w:p>
       <w:r>
@@ -28446,12 +30868,14 @@
       <w:r>
         <w:t xml:space="preserve">controles mais robustos para prevenir ataques de </w:t>
       </w:r>
+      <w:proofErr w:type="spellStart"/>
       <w:r>
         <w:rPr>
           <w:i/>
         </w:rPr>
         <w:t>bots</w:t>
       </w:r>
+      <w:proofErr w:type="spellEnd"/>
       <w:r>
         <w:rPr>
           <w:i/>
@@ -28835,11 +31259,47 @@
       <w:r>
         <w:t xml:space="preserve">NIELSEN, J. </w:t>
       </w:r>
+      <w:proofErr w:type="spellStart"/>
       <w:r>
         <w:rPr>
           <w:b/>
         </w:rPr>
-        <w:t xml:space="preserve">Ten Usability Heuristics. </w:t>
+        <w:t>Ten</w:t>
+      </w:r>
+      <w:proofErr w:type="spellEnd"/>
+      <w:r>
+        <w:rPr>
+          <w:b/>
+        </w:rPr>
+        <w:t xml:space="preserve"> </w:t>
+      </w:r>
+      <w:proofErr w:type="spellStart"/>
+      <w:r>
+        <w:rPr>
+          <w:b/>
+        </w:rPr>
+        <w:t>Usability</w:t>
+      </w:r>
+      <w:proofErr w:type="spellEnd"/>
+      <w:r>
+        <w:rPr>
+          <w:b/>
+        </w:rPr>
+        <w:t xml:space="preserve"> </w:t>
+      </w:r>
+      <w:proofErr w:type="spellStart"/>
+      <w:r>
+        <w:rPr>
+          <w:b/>
+        </w:rPr>
+        <w:t>Heuristics</w:t>
+      </w:r>
+      <w:proofErr w:type="spellEnd"/>
+      <w:r>
+        <w:rPr>
+          <w:b/>
+        </w:rPr>
+        <w:t xml:space="preserve">. </w:t>
       </w:r>
       <w:r>
         <w:t>USA: [S. n.], 1994.</w:t>
@@ -28851,7 +31311,23 @@
         <w:t xml:space="preserve"> </w:t>
       </w:r>
       <w:r>
-        <w:t>Disponível em: &lt;https://www.nngroup.com/articles/ten-usability-heuristics/&gt;.</w:t>
+        <w:t>Disponível em: &lt;https://www.nngroup.com/</w:t>
+      </w:r>
+      <w:proofErr w:type="spellStart"/>
+      <w:r>
+        <w:t>articles</w:t>
+      </w:r>
+      <w:proofErr w:type="spellEnd"/>
+      <w:r>
+        <w:t>/</w:t>
+      </w:r>
+      <w:proofErr w:type="spellStart"/>
+      <w:r>
+        <w:t>ten-usability-heuristics</w:t>
+      </w:r>
+      <w:proofErr w:type="spellEnd"/>
+      <w:r>
+        <w:t>/&gt;.</w:t>
       </w:r>
     </w:p>
     <w:p>
@@ -28945,12 +31421,14 @@
       <w:r>
         <w:t xml:space="preserve">ORGANIZAÇÃO MUNDIAL DA SAÚDE (OMS). </w:t>
       </w:r>
+      <w:proofErr w:type="spellStart"/>
       <w:r>
         <w:rPr>
           <w:b/>
         </w:rPr>
         <w:t>Breastfeeding</w:t>
       </w:r>
+      <w:proofErr w:type="spellEnd"/>
       <w:r>
         <w:t xml:space="preserve">. 2025. Disponível em: </w:t>
       </w:r>
@@ -29044,7 +31522,15 @@
         <w:t>Engenharia de Software</w:t>
       </w:r>
       <w:r>
-        <w:t>. 10. ed. São Paulo: Pearson Education, 2019.</w:t>
+        <w:t xml:space="preserve">. 10. ed. São Paulo: Pearson </w:t>
+      </w:r>
+      <w:proofErr w:type="spellStart"/>
+      <w:r>
+        <w:t>Education</w:t>
+      </w:r>
+      <w:proofErr w:type="spellEnd"/>
+      <w:r>
+        <w:t>, 2019.</w:t>
       </w:r>
     </w:p>
     <w:p>
@@ -29077,7 +31563,31 @@
         <w:t>e</w:t>
       </w:r>
       <w:r>
-        <w:t>d. Upper saddle river: prentice hall, 2007.</w:t>
+        <w:t xml:space="preserve">d. Upper </w:t>
+      </w:r>
+      <w:proofErr w:type="spellStart"/>
+      <w:r>
+        <w:t>saddle</w:t>
+      </w:r>
+      <w:proofErr w:type="spellEnd"/>
+      <w:r>
+        <w:t xml:space="preserve"> </w:t>
+      </w:r>
+      <w:proofErr w:type="spellStart"/>
+      <w:r>
+        <w:t>river</w:t>
+      </w:r>
+      <w:proofErr w:type="spellEnd"/>
+      <w:r>
+        <w:t xml:space="preserve">: </w:t>
+      </w:r>
+      <w:proofErr w:type="spellStart"/>
+      <w:r>
+        <w:t>prentice</w:t>
+      </w:r>
+      <w:proofErr w:type="spellEnd"/>
+      <w:r>
+        <w:t xml:space="preserve"> hall, 2007.</w:t>
       </w:r>
       <w:bookmarkStart w:id="240" w:name="_Toc214356852"/>
       <w:bookmarkStart w:id="241" w:name="_Toc192060120"/>
@@ -29156,7 +31666,15 @@
         <w:t>s</w:t>
       </w:r>
       <w:r>
-        <w:t>. 2. ed. Rio de Janeiro: Novatec, 2020.</w:t>
+        <w:t xml:space="preserve">. 2. ed. Rio de Janeiro: </w:t>
+      </w:r>
+      <w:proofErr w:type="spellStart"/>
+      <w:r>
+        <w:t>Novatec</w:t>
+      </w:r>
+      <w:proofErr w:type="spellEnd"/>
+      <w:r>
+        <w:t>, 2020.</w:t>
       </w:r>
     </w:p>
     <w:p>
@@ -29297,7 +31815,15 @@
         <w:t>os</w:t>
       </w:r>
       <w:r>
-        <w:t>. 2. ed. São Paulo: Novatec, 2022.</w:t>
+        <w:t xml:space="preserve">. 2. ed. São Paulo: </w:t>
+      </w:r>
+      <w:proofErr w:type="spellStart"/>
+      <w:r>
+        <w:t>Novatec</w:t>
+      </w:r>
+      <w:proofErr w:type="spellEnd"/>
+      <w:r>
+        <w:t>, 2022.</w:t>
       </w:r>
     </w:p>
     <w:p>
@@ -29365,7 +31891,15 @@
         <w:t>: do básico ao avançado</w:t>
       </w:r>
       <w:r>
-        <w:t>. Florianópolis: eBook, 2022.</w:t>
+        <w:t xml:space="preserve">. Florianópolis: </w:t>
+      </w:r>
+      <w:proofErr w:type="spellStart"/>
+      <w:r>
+        <w:t>eBook</w:t>
+      </w:r>
+      <w:proofErr w:type="spellEnd"/>
+      <w:r>
+        <w:t>, 2022.</w:t>
       </w:r>
     </w:p>
     <w:p/>
@@ -29400,7 +31934,15 @@
     </w:p>
     <w:p>
       <w:r>
-        <w:t>O plano de elaboração e gerenciamento do projeto está disponível na pasta “ApêndiceA” que acompanha este documento.</w:t>
+        <w:t>O plano de elaboração e gerenciamento do projeto está disponível na pasta “</w:t>
+      </w:r>
+      <w:proofErr w:type="spellStart"/>
+      <w:r>
+        <w:t>ApêndiceA</w:t>
+      </w:r>
+      <w:proofErr w:type="spellEnd"/>
+      <w:r>
+        <w:t>” que acompanha este documento.</w:t>
       </w:r>
     </w:p>
     <w:p>
@@ -29442,7 +31984,15 @@
         <w:t>is</w:t>
       </w:r>
       <w:r>
-        <w:t xml:space="preserve"> na pasta “ApêndiceB” que acompanha este documento.</w:t>
+        <w:t xml:space="preserve"> na pasta “</w:t>
+      </w:r>
+      <w:proofErr w:type="spellStart"/>
+      <w:r>
+        <w:t>ApêndiceB</w:t>
+      </w:r>
+      <w:proofErr w:type="spellEnd"/>
+      <w:r>
+        <w:t>” que acompanha este documento.</w:t>
       </w:r>
     </w:p>
     <w:p>
@@ -29464,7 +32014,15 @@
     </w:p>
     <w:p>
       <w:r>
-        <w:t>O modelo de casos de uso está disponível na pasta “ApêndiceC” que acompanha este documento.</w:t>
+        <w:t>O modelo de casos de uso está disponível na pasta “</w:t>
+      </w:r>
+      <w:proofErr w:type="spellStart"/>
+      <w:r>
+        <w:t>ApêndiceC</w:t>
+      </w:r>
+      <w:proofErr w:type="spellEnd"/>
+      <w:r>
+        <w:t>” que acompanha este documento.</w:t>
       </w:r>
     </w:p>
     <w:p>
@@ -29486,7 +32044,15 @@
     </w:p>
     <w:p>
       <w:r>
-        <w:t>O modelo conceitual dos dados (representado por meio do modelo entidade-relacionamento), o modelo lógico dos dados e o dicionário dos dados do modelo lógico estão disponíveis na pasta “ApêndiceD” que acompanha este documento.</w:t>
+        <w:t>O modelo conceitual dos dados (representado por meio do modelo entidade-relacionamento), o modelo lógico dos dados e o dicionário dos dados do modelo lógico estão disponíveis na pasta “</w:t>
+      </w:r>
+      <w:proofErr w:type="spellStart"/>
+      <w:r>
+        <w:t>ApêndiceD</w:t>
+      </w:r>
+      <w:proofErr w:type="spellEnd"/>
+      <w:r>
+        <w:t>” que acompanha este documento.</w:t>
       </w:r>
     </w:p>
     <w:p>
@@ -29507,7 +32073,15 @@
     </w:p>
     <w:p>
       <w:r>
-        <w:t>Os modelos de interface de usuário de baixa e média fidelidades estão disponíveis na pasta “ApêndiceE” que acompanha este documento.</w:t>
+        <w:t>Os modelos de interface de usuário de baixa e média fidelidades estão disponíveis na pasta “</w:t>
+      </w:r>
+      <w:proofErr w:type="spellStart"/>
+      <w:r>
+        <w:t>ApêndiceE</w:t>
+      </w:r>
+      <w:proofErr w:type="spellEnd"/>
+      <w:r>
+        <w:t>” que acompanha este documento.</w:t>
       </w:r>
     </w:p>
     <w:p>
@@ -29546,7 +32120,15 @@
     </w:p>
     <w:p>
       <w:r>
-        <w:t>Os diagramas elaborados por meio da UML estão disponíveis na pasta “ApêndiceF” que acompanha este documento.</w:t>
+        <w:t>Os diagramas elaborados por meio da UML estão disponíveis na pasta “</w:t>
+      </w:r>
+      <w:proofErr w:type="spellStart"/>
+      <w:r>
+        <w:t>ApêndiceF</w:t>
+      </w:r>
+      <w:proofErr w:type="spellEnd"/>
+      <w:r>
+        <w:t>” que acompanha este documento.</w:t>
       </w:r>
     </w:p>
     <w:p/>
@@ -29592,7 +32174,15 @@
         </w:rPr>
       </w:pPr>
       <w:r>
-        <w:t>As entrevistas com os potenciais usuários do sistema encontram-se disponíveis na pasta “ApêndiceG” que acompanha este documento.</w:t>
+        <w:t>As entrevistas com os potenciais usuários do sistema encontram-se disponíveis na pasta “</w:t>
+      </w:r>
+      <w:proofErr w:type="spellStart"/>
+      <w:r>
+        <w:t>ApêndiceG</w:t>
+      </w:r>
+      <w:proofErr w:type="spellEnd"/>
+      <w:r>
+        <w:t>” que acompanha este documento.</w:t>
       </w:r>
       <w:bookmarkEnd w:id="245"/>
       <w:bookmarkEnd w:id="246"/>
@@ -29629,7 +32219,15 @@
     </w:p>
     <w:p>
       <w:r>
-        <w:t>O modelo de negócio em Canvas está disponível na pasta “ApêndiceH” que acompanha este documento.</w:t>
+        <w:t>O modelo de negócio em Canvas está disponível na pasta “</w:t>
+      </w:r>
+      <w:proofErr w:type="spellStart"/>
+      <w:r>
+        <w:t>ApêndiceH</w:t>
+      </w:r>
+      <w:proofErr w:type="spellEnd"/>
+      <w:r>
+        <w:t>” que acompanha este documento.</w:t>
       </w:r>
     </w:p>
     <w:p/>
@@ -29664,7 +32262,15 @@
     </w:p>
     <w:p>
       <w:r>
-        <w:t>O detalhamento do projeto do sistema distribuído está disponível na pasta “ApêndiceI” que acompanha este documento.</w:t>
+        <w:t>O detalhamento do projeto do sistema distribuído está disponível na pasta “</w:t>
+      </w:r>
+      <w:proofErr w:type="spellStart"/>
+      <w:r>
+        <w:t>ApêndiceI</w:t>
+      </w:r>
+      <w:proofErr w:type="spellEnd"/>
+      <w:r>
+        <w:t>” que acompanha este documento.</w:t>
       </w:r>
     </w:p>
     <w:p/>
@@ -29699,7 +32305,15 @@
     </w:p>
     <w:p>
       <w:r>
-        <w:t>Os casos de testes e histórico de realização estão disponíveis na pasta “ApêndiceJ” que acompanha este documento.</w:t>
+        <w:t>Os casos de testes e histórico de realização estão disponíveis na pasta “</w:t>
+      </w:r>
+      <w:proofErr w:type="spellStart"/>
+      <w:r>
+        <w:t>ApêndiceJ</w:t>
+      </w:r>
+      <w:proofErr w:type="spellEnd"/>
+      <w:r>
+        <w:t>” que acompanha este documento.</w:t>
       </w:r>
     </w:p>
     <w:p/>
@@ -29736,7 +32350,15 @@
     </w:p>
     <w:p>
       <w:r>
-        <w:t>Os documentos de apoio ao usuário estão disponíveis na pasta “ApêndiceK” que acompanha este documento.</w:t>
+        <w:t>Os documentos de apoio ao usuário estão disponíveis na pasta “</w:t>
+      </w:r>
+      <w:proofErr w:type="spellStart"/>
+      <w:r>
+        <w:t>ApêndiceK</w:t>
+      </w:r>
+      <w:proofErr w:type="spellEnd"/>
+      <w:r>
+        <w:t>” que acompanha este documento.</w:t>
       </w:r>
     </w:p>
     <w:p/>
@@ -29755,7 +32377,7 @@
 </file>
 
 <file path=word/endnotes.xml><?xml version="1.0" encoding="utf-8"?>
-<w:endnotes xmlns:wpc="http://schemas.microsoft.com/office/word/2010/wordprocessingCanvas" xmlns:cx="http://schemas.microsoft.com/office/drawing/2014/chartex" xmlns:cx1="http://schemas.microsoft.com/office/drawing/2015/9/8/chartex" xmlns:cx2="http://schemas.microsoft.com/office/drawing/2015/10/21/chartex" xmlns:cx3="http://schemas.microsoft.com/office/drawing/2016/5/9/chartex" xmlns:cx4="http://schemas.microsoft.com/office/drawing/2016/5/10/chartex" xmlns:cx5="http://schemas.microsoft.com/office/drawing/2016/5/11/chartex" xmlns:cx6="http://schemas.microsoft.com/office/drawing/2016/5/12/chartex" xmlns:cx7="http://schemas.microsoft.com/office/drawing/2016/5/13/chartex" xmlns:cx8="http://schemas.microsoft.com/office/drawing/2016/5/14/chartex" xmlns:mc="http://schemas.openxmlformats.org/markup-compatibility/2006" xmlns:aink="http://schemas.microsoft.com/office/drawing/2016/ink" xmlns:am3d="http://schemas.microsoft.com/office/drawing/2017/model3d" xmlns:o="urn:schemas-microsoft-com:office:office" xmlns:r="http://schemas.openxmlformats.org/officeDocument/2006/relationships" xmlns:m="http://schemas.openxmlformats.org/officeDocument/2006/math" xmlns:v="urn:schemas-microsoft-com:vml" xmlns:wp14="http://schemas.microsoft.com/office/word/2010/wordprocessingDrawing" xmlns:wp="http://schemas.openxmlformats.org/drawingml/2006/wordprocessingDrawing" xmlns:w10="urn:schemas-microsoft-com:office:word" xmlns:w="http://schemas.openxmlformats.org/wordprocessingml/2006/main" xmlns:w14="http://schemas.microsoft.com/office/word/2010/wordml" xmlns:w15="http://schemas.microsoft.com/office/word/2012/wordml" xmlns:w16cex="http://schemas.microsoft.com/office/word/2018/wordml/cex" xmlns:w16cid="http://schemas.microsoft.com/office/word/2016/wordml/cid" xmlns:w16="http://schemas.microsoft.com/office/word/2018/wordml" xmlns:w16sdtdh="http://schemas.microsoft.com/office/word/2020/wordml/sdtdatahash" xmlns:w16se="http://schemas.microsoft.com/office/word/2015/wordml/symex" xmlns:wpg="http://schemas.microsoft.com/office/word/2010/wordprocessingGroup" xmlns:wpi="http://schemas.microsoft.com/office/word/2010/wordprocessingInk" xmlns:wne="http://schemas.microsoft.com/office/word/2006/wordml" xmlns:wps="http://schemas.microsoft.com/office/word/2010/wordprocessingShape" mc:Ignorable="w14 w15 w16se w16cid w16 w16cex w16sdtdh wp14">
+<w:endnotes xmlns:wpc="http://schemas.microsoft.com/office/word/2010/wordprocessingCanvas" xmlns:cx="http://schemas.microsoft.com/office/drawing/2014/chartex" xmlns:cx1="http://schemas.microsoft.com/office/drawing/2015/9/8/chartex" xmlns:cx2="http://schemas.microsoft.com/office/drawing/2015/10/21/chartex" xmlns:cx3="http://schemas.microsoft.com/office/drawing/2016/5/9/chartex" xmlns:cx4="http://schemas.microsoft.com/office/drawing/2016/5/10/chartex" xmlns:cx5="http://schemas.microsoft.com/office/drawing/2016/5/11/chartex" xmlns:cx6="http://schemas.microsoft.com/office/drawing/2016/5/12/chartex" xmlns:cx7="http://schemas.microsoft.com/office/drawing/2016/5/13/chartex" xmlns:cx8="http://schemas.microsoft.com/office/drawing/2016/5/14/chartex" xmlns:mc="http://schemas.openxmlformats.org/markup-compatibility/2006" xmlns:aink="http://schemas.microsoft.com/office/drawing/2016/ink" xmlns:am3d="http://schemas.microsoft.com/office/drawing/2017/model3d" xmlns:o="urn:schemas-microsoft-com:office:office" xmlns:oel="http://schemas.microsoft.com/office/2019/extlst" xmlns:r="http://schemas.openxmlformats.org/officeDocument/2006/relationships" xmlns:m="http://schemas.openxmlformats.org/officeDocument/2006/math" xmlns:v="urn:schemas-microsoft-com:vml" xmlns:wp14="http://schemas.microsoft.com/office/word/2010/wordprocessingDrawing" xmlns:wp="http://schemas.openxmlformats.org/drawingml/2006/wordprocessingDrawing" xmlns:w10="urn:schemas-microsoft-com:office:word" xmlns:w="http://schemas.openxmlformats.org/wordprocessingml/2006/main" xmlns:w14="http://schemas.microsoft.com/office/word/2010/wordml" xmlns:w15="http://schemas.microsoft.com/office/word/2012/wordml" xmlns:w16cex="http://schemas.microsoft.com/office/word/2018/wordml/cex" xmlns:w16cid="http://schemas.microsoft.com/office/word/2016/wordml/cid" xmlns:w16="http://schemas.microsoft.com/office/word/2018/wordml" xmlns:w16du="http://schemas.microsoft.com/office/word/2023/wordml/word16du" xmlns:w16sdtdh="http://schemas.microsoft.com/office/word/2020/wordml/sdtdatahash" xmlns:w16sdtfl="http://schemas.microsoft.com/office/word/2024/wordml/sdtformatlock" xmlns:w16se="http://schemas.microsoft.com/office/word/2015/wordml/symex" xmlns:wpg="http://schemas.microsoft.com/office/word/2010/wordprocessingGroup" xmlns:wpi="http://schemas.microsoft.com/office/word/2010/wordprocessingInk" xmlns:wne="http://schemas.microsoft.com/office/word/2006/wordml" xmlns:wps="http://schemas.microsoft.com/office/word/2010/wordprocessingShape" mc:Ignorable="w14 w15 w16se w16cid w16 w16cex w16sdtdh w16sdtfl w16du wp14">
   <w:endnote w:type="separator" w:id="-1">
     <w:p>
       <w:r>
@@ -29942,7 +32564,7 @@
 </file>
 
 <file path=word/footer1.xml><?xml version="1.0" encoding="utf-8"?>
-<w:ftr xmlns:wpc="http://schemas.microsoft.com/office/word/2010/wordprocessingCanvas" xmlns:cx="http://schemas.microsoft.com/office/drawing/2014/chartex" xmlns:cx1="http://schemas.microsoft.com/office/drawing/2015/9/8/chartex" xmlns:cx2="http://schemas.microsoft.com/office/drawing/2015/10/21/chartex" xmlns:cx3="http://schemas.microsoft.com/office/drawing/2016/5/9/chartex" xmlns:cx4="http://schemas.microsoft.com/office/drawing/2016/5/10/chartex" xmlns:cx5="http://schemas.microsoft.com/office/drawing/2016/5/11/chartex" xmlns:cx6="http://schemas.microsoft.com/office/drawing/2016/5/12/chartex" xmlns:cx7="http://schemas.microsoft.com/office/drawing/2016/5/13/chartex" xmlns:cx8="http://schemas.microsoft.com/office/drawing/2016/5/14/chartex" xmlns:mc="http://schemas.openxmlformats.org/markup-compatibility/2006" xmlns:aink="http://schemas.microsoft.com/office/drawing/2016/ink" xmlns:am3d="http://schemas.microsoft.com/office/drawing/2017/model3d" xmlns:o="urn:schemas-microsoft-com:office:office" xmlns:r="http://schemas.openxmlformats.org/officeDocument/2006/relationships" xmlns:m="http://schemas.openxmlformats.org/officeDocument/2006/math" xmlns:v="urn:schemas-microsoft-com:vml" xmlns:wp14="http://schemas.microsoft.com/office/word/2010/wordprocessingDrawing" xmlns:wp="http://schemas.openxmlformats.org/drawingml/2006/wordprocessingDrawing" xmlns:w10="urn:schemas-microsoft-com:office:word" xmlns:w="http://schemas.openxmlformats.org/wordprocessingml/2006/main" xmlns:w14="http://schemas.microsoft.com/office/word/2010/wordml" xmlns:w15="http://schemas.microsoft.com/office/word/2012/wordml" xmlns:w16cex="http://schemas.microsoft.com/office/word/2018/wordml/cex" xmlns:w16cid="http://schemas.microsoft.com/office/word/2016/wordml/cid" xmlns:w16="http://schemas.microsoft.com/office/word/2018/wordml" xmlns:w16sdtdh="http://schemas.microsoft.com/office/word/2020/wordml/sdtdatahash" xmlns:w16se="http://schemas.microsoft.com/office/word/2015/wordml/symex" xmlns:wpg="http://schemas.microsoft.com/office/word/2010/wordprocessingGroup" xmlns:wpi="http://schemas.microsoft.com/office/word/2010/wordprocessingInk" xmlns:wne="http://schemas.microsoft.com/office/word/2006/wordml" xmlns:wps="http://schemas.microsoft.com/office/word/2010/wordprocessingShape" mc:Ignorable="w14 w15 w16se w16cid w16 w16cex w16sdtdh wp14">
+<w:ftr xmlns:wpc="http://schemas.microsoft.com/office/word/2010/wordprocessingCanvas" xmlns:cx="http://schemas.microsoft.com/office/drawing/2014/chartex" xmlns:cx1="http://schemas.microsoft.com/office/drawing/2015/9/8/chartex" xmlns:cx2="http://schemas.microsoft.com/office/drawing/2015/10/21/chartex" xmlns:cx3="http://schemas.microsoft.com/office/drawing/2016/5/9/chartex" xmlns:cx4="http://schemas.microsoft.com/office/drawing/2016/5/10/chartex" xmlns:cx5="http://schemas.microsoft.com/office/drawing/2016/5/11/chartex" xmlns:cx6="http://schemas.microsoft.com/office/drawing/2016/5/12/chartex" xmlns:cx7="http://schemas.microsoft.com/office/drawing/2016/5/13/chartex" xmlns:cx8="http://schemas.microsoft.com/office/drawing/2016/5/14/chartex" xmlns:mc="http://schemas.openxmlformats.org/markup-compatibility/2006" xmlns:aink="http://schemas.microsoft.com/office/drawing/2016/ink" xmlns:am3d="http://schemas.microsoft.com/office/drawing/2017/model3d" xmlns:o="urn:schemas-microsoft-com:office:office" xmlns:oel="http://schemas.microsoft.com/office/2019/extlst" xmlns:r="http://schemas.openxmlformats.org/officeDocument/2006/relationships" xmlns:m="http://schemas.openxmlformats.org/officeDocument/2006/math" xmlns:v="urn:schemas-microsoft-com:vml" xmlns:wp14="http://schemas.microsoft.com/office/word/2010/wordprocessingDrawing" xmlns:wp="http://schemas.openxmlformats.org/drawingml/2006/wordprocessingDrawing" xmlns:w10="urn:schemas-microsoft-com:office:word" xmlns:w="http://schemas.openxmlformats.org/wordprocessingml/2006/main" xmlns:w14="http://schemas.microsoft.com/office/word/2010/wordml" xmlns:w15="http://schemas.microsoft.com/office/word/2012/wordml" xmlns:w16cex="http://schemas.microsoft.com/office/word/2018/wordml/cex" xmlns:w16cid="http://schemas.microsoft.com/office/word/2016/wordml/cid" xmlns:w16="http://schemas.microsoft.com/office/word/2018/wordml" xmlns:w16du="http://schemas.microsoft.com/office/word/2023/wordml/word16du" xmlns:w16sdtdh="http://schemas.microsoft.com/office/word/2020/wordml/sdtdatahash" xmlns:w16sdtfl="http://schemas.microsoft.com/office/word/2024/wordml/sdtformatlock" xmlns:w16se="http://schemas.microsoft.com/office/word/2015/wordml/symex" xmlns:wpg="http://schemas.microsoft.com/office/word/2010/wordprocessingGroup" xmlns:wpi="http://schemas.microsoft.com/office/word/2010/wordprocessingInk" xmlns:wne="http://schemas.microsoft.com/office/word/2006/wordml" xmlns:wps="http://schemas.microsoft.com/office/word/2010/wordprocessingShape" mc:Ignorable="w14 w15 w16se w16cid w16 w16cex w16sdtdh w16sdtfl w16du wp14">
   <w:p>
     <w:pPr>
       <w:pStyle w:val="Rodap"/>
@@ -29957,7 +32579,7 @@
 </file>
 
 <file path=word/footnotes.xml><?xml version="1.0" encoding="utf-8"?>
-<w:footnotes xmlns:wpc="http://schemas.microsoft.com/office/word/2010/wordprocessingCanvas" xmlns:cx="http://schemas.microsoft.com/office/drawing/2014/chartex" xmlns:cx1="http://schemas.microsoft.com/office/drawing/2015/9/8/chartex" xmlns:cx2="http://schemas.microsoft.com/office/drawing/2015/10/21/chartex" xmlns:cx3="http://schemas.microsoft.com/office/drawing/2016/5/9/chartex" xmlns:cx4="http://schemas.microsoft.com/office/drawing/2016/5/10/chartex" xmlns:cx5="http://schemas.microsoft.com/office/drawing/2016/5/11/chartex" xmlns:cx6="http://schemas.microsoft.com/office/drawing/2016/5/12/chartex" xmlns:cx7="http://schemas.microsoft.com/office/drawing/2016/5/13/chartex" xmlns:cx8="http://schemas.microsoft.com/office/drawing/2016/5/14/chartex" xmlns:mc="http://schemas.openxmlformats.org/markup-compatibility/2006" xmlns:aink="http://schemas.microsoft.com/office/drawing/2016/ink" xmlns:am3d="http://schemas.microsoft.com/office/drawing/2017/model3d" xmlns:o="urn:schemas-microsoft-com:office:office" xmlns:r="http://schemas.openxmlformats.org/officeDocument/2006/relationships" xmlns:m="http://schemas.openxmlformats.org/officeDocument/2006/math" xmlns:v="urn:schemas-microsoft-com:vml" xmlns:wp14="http://schemas.microsoft.com/office/word/2010/wordprocessingDrawing" xmlns:wp="http://schemas.openxmlformats.org/drawingml/2006/wordprocessingDrawing" xmlns:w10="urn:schemas-microsoft-com:office:word" xmlns:w="http://schemas.openxmlformats.org/wordprocessingml/2006/main" xmlns:w14="http://schemas.microsoft.com/office/word/2010/wordml" xmlns:w15="http://schemas.microsoft.com/office/word/2012/wordml" xmlns:w16cex="http://schemas.microsoft.com/office/word/2018/wordml/cex" xmlns:w16cid="http://schemas.microsoft.com/office/word/2016/wordml/cid" xmlns:w16="http://schemas.microsoft.com/office/word/2018/wordml" xmlns:w16sdtdh="http://schemas.microsoft.com/office/word/2020/wordml/sdtdatahash" xmlns:w16se="http://schemas.microsoft.com/office/word/2015/wordml/symex" xmlns:wpg="http://schemas.microsoft.com/office/word/2010/wordprocessingGroup" xmlns:wpi="http://schemas.microsoft.com/office/word/2010/wordprocessingInk" xmlns:wne="http://schemas.microsoft.com/office/word/2006/wordml" xmlns:wps="http://schemas.microsoft.com/office/word/2010/wordprocessingShape" mc:Ignorable="w14 w15 w16se w16cid w16 w16cex w16sdtdh wp14">
+<w:footnotes xmlns:wpc="http://schemas.microsoft.com/office/word/2010/wordprocessingCanvas" xmlns:cx="http://schemas.microsoft.com/office/drawing/2014/chartex" xmlns:cx1="http://schemas.microsoft.com/office/drawing/2015/9/8/chartex" xmlns:cx2="http://schemas.microsoft.com/office/drawing/2015/10/21/chartex" xmlns:cx3="http://schemas.microsoft.com/office/drawing/2016/5/9/chartex" xmlns:cx4="http://schemas.microsoft.com/office/drawing/2016/5/10/chartex" xmlns:cx5="http://schemas.microsoft.com/office/drawing/2016/5/11/chartex" xmlns:cx6="http://schemas.microsoft.com/office/drawing/2016/5/12/chartex" xmlns:cx7="http://schemas.microsoft.com/office/drawing/2016/5/13/chartex" xmlns:cx8="http://schemas.microsoft.com/office/drawing/2016/5/14/chartex" xmlns:mc="http://schemas.openxmlformats.org/markup-compatibility/2006" xmlns:aink="http://schemas.microsoft.com/office/drawing/2016/ink" xmlns:am3d="http://schemas.microsoft.com/office/drawing/2017/model3d" xmlns:o="urn:schemas-microsoft-com:office:office" xmlns:oel="http://schemas.microsoft.com/office/2019/extlst" xmlns:r="http://schemas.openxmlformats.org/officeDocument/2006/relationships" xmlns:m="http://schemas.openxmlformats.org/officeDocument/2006/math" xmlns:v="urn:schemas-microsoft-com:vml" xmlns:wp14="http://schemas.microsoft.com/office/word/2010/wordprocessingDrawing" xmlns:wp="http://schemas.openxmlformats.org/drawingml/2006/wordprocessingDrawing" xmlns:w10="urn:schemas-microsoft-com:office:word" xmlns:w="http://schemas.openxmlformats.org/wordprocessingml/2006/main" xmlns:w14="http://schemas.microsoft.com/office/word/2010/wordml" xmlns:w15="http://schemas.microsoft.com/office/word/2012/wordml" xmlns:w16cex="http://schemas.microsoft.com/office/word/2018/wordml/cex" xmlns:w16cid="http://schemas.microsoft.com/office/word/2016/wordml/cid" xmlns:w16="http://schemas.microsoft.com/office/word/2018/wordml" xmlns:w16du="http://schemas.microsoft.com/office/word/2023/wordml/word16du" xmlns:w16sdtdh="http://schemas.microsoft.com/office/word/2020/wordml/sdtdatahash" xmlns:w16sdtfl="http://schemas.microsoft.com/office/word/2024/wordml/sdtformatlock" xmlns:w16se="http://schemas.microsoft.com/office/word/2015/wordml/symex" xmlns:wpg="http://schemas.microsoft.com/office/word/2010/wordprocessingGroup" xmlns:wpi="http://schemas.microsoft.com/office/word/2010/wordprocessingInk" xmlns:wne="http://schemas.microsoft.com/office/word/2006/wordml" xmlns:wps="http://schemas.microsoft.com/office/word/2010/wordprocessingShape" mc:Ignorable="w14 w15 w16se w16cid w16 w16cex w16sdtdh w16sdtfl w16du wp14">
   <w:footnote w:type="separator" w:id="-1">
     <w:p>
       <w:r>
@@ -30144,14 +32766,14 @@
 </file>
 
 <file path=word/header1.xml><?xml version="1.0" encoding="utf-8"?>
-<w:hdr xmlns:wpc="http://schemas.microsoft.com/office/word/2010/wordprocessingCanvas" xmlns:cx="http://schemas.microsoft.com/office/drawing/2014/chartex" xmlns:cx1="http://schemas.microsoft.com/office/drawing/2015/9/8/chartex" xmlns:cx2="http://schemas.microsoft.com/office/drawing/2015/10/21/chartex" xmlns:cx3="http://schemas.microsoft.com/office/drawing/2016/5/9/chartex" xmlns:cx4="http://schemas.microsoft.com/office/drawing/2016/5/10/chartex" xmlns:cx5="http://schemas.microsoft.com/office/drawing/2016/5/11/chartex" xmlns:cx6="http://schemas.microsoft.com/office/drawing/2016/5/12/chartex" xmlns:cx7="http://schemas.microsoft.com/office/drawing/2016/5/13/chartex" xmlns:cx8="http://schemas.microsoft.com/office/drawing/2016/5/14/chartex" xmlns:mc="http://schemas.openxmlformats.org/markup-compatibility/2006" xmlns:aink="http://schemas.microsoft.com/office/drawing/2016/ink" xmlns:am3d="http://schemas.microsoft.com/office/drawing/2017/model3d" xmlns:o="urn:schemas-microsoft-com:office:office" xmlns:r="http://schemas.openxmlformats.org/officeDocument/2006/relationships" xmlns:m="http://schemas.openxmlformats.org/officeDocument/2006/math" xmlns:v="urn:schemas-microsoft-com:vml" xmlns:wp14="http://schemas.microsoft.com/office/word/2010/wordprocessingDrawing" xmlns:wp="http://schemas.openxmlformats.org/drawingml/2006/wordprocessingDrawing" xmlns:w10="urn:schemas-microsoft-com:office:word" xmlns:w="http://schemas.openxmlformats.org/wordprocessingml/2006/main" xmlns:w14="http://schemas.microsoft.com/office/word/2010/wordml" xmlns:w15="http://schemas.microsoft.com/office/word/2012/wordml" xmlns:w16cex="http://schemas.microsoft.com/office/word/2018/wordml/cex" xmlns:w16cid="http://schemas.microsoft.com/office/word/2016/wordml/cid" xmlns:w16="http://schemas.microsoft.com/office/word/2018/wordml" xmlns:w16sdtdh="http://schemas.microsoft.com/office/word/2020/wordml/sdtdatahash" xmlns:w16se="http://schemas.microsoft.com/office/word/2015/wordml/symex" xmlns:wpg="http://schemas.microsoft.com/office/word/2010/wordprocessingGroup" xmlns:wpi="http://schemas.microsoft.com/office/word/2010/wordprocessingInk" xmlns:wne="http://schemas.microsoft.com/office/word/2006/wordml" xmlns:wps="http://schemas.microsoft.com/office/word/2010/wordprocessingShape" mc:Ignorable="w14 w15 w16se w16cid w16 w16cex w16sdtdh wp14">
+<w:hdr xmlns:wpc="http://schemas.microsoft.com/office/word/2010/wordprocessingCanvas" xmlns:cx="http://schemas.microsoft.com/office/drawing/2014/chartex" xmlns:cx1="http://schemas.microsoft.com/office/drawing/2015/9/8/chartex" xmlns:cx2="http://schemas.microsoft.com/office/drawing/2015/10/21/chartex" xmlns:cx3="http://schemas.microsoft.com/office/drawing/2016/5/9/chartex" xmlns:cx4="http://schemas.microsoft.com/office/drawing/2016/5/10/chartex" xmlns:cx5="http://schemas.microsoft.com/office/drawing/2016/5/11/chartex" xmlns:cx6="http://schemas.microsoft.com/office/drawing/2016/5/12/chartex" xmlns:cx7="http://schemas.microsoft.com/office/drawing/2016/5/13/chartex" xmlns:cx8="http://schemas.microsoft.com/office/drawing/2016/5/14/chartex" xmlns:mc="http://schemas.openxmlformats.org/markup-compatibility/2006" xmlns:aink="http://schemas.microsoft.com/office/drawing/2016/ink" xmlns:am3d="http://schemas.microsoft.com/office/drawing/2017/model3d" xmlns:o="urn:schemas-microsoft-com:office:office" xmlns:oel="http://schemas.microsoft.com/office/2019/extlst" xmlns:r="http://schemas.openxmlformats.org/officeDocument/2006/relationships" xmlns:m="http://schemas.openxmlformats.org/officeDocument/2006/math" xmlns:v="urn:schemas-microsoft-com:vml" xmlns:wp14="http://schemas.microsoft.com/office/word/2010/wordprocessingDrawing" xmlns:wp="http://schemas.openxmlformats.org/drawingml/2006/wordprocessingDrawing" xmlns:w10="urn:schemas-microsoft-com:office:word" xmlns:w="http://schemas.openxmlformats.org/wordprocessingml/2006/main" xmlns:w14="http://schemas.microsoft.com/office/word/2010/wordml" xmlns:w15="http://schemas.microsoft.com/office/word/2012/wordml" xmlns:w16cex="http://schemas.microsoft.com/office/word/2018/wordml/cex" xmlns:w16cid="http://schemas.microsoft.com/office/word/2016/wordml/cid" xmlns:w16="http://schemas.microsoft.com/office/word/2018/wordml" xmlns:w16du="http://schemas.microsoft.com/office/word/2023/wordml/word16du" xmlns:w16sdtdh="http://schemas.microsoft.com/office/word/2020/wordml/sdtdatahash" xmlns:w16sdtfl="http://schemas.microsoft.com/office/word/2024/wordml/sdtformatlock" xmlns:w16se="http://schemas.microsoft.com/office/word/2015/wordml/symex" xmlns:wpg="http://schemas.microsoft.com/office/word/2010/wordprocessingGroup" xmlns:wpi="http://schemas.microsoft.com/office/word/2010/wordprocessingInk" xmlns:wne="http://schemas.microsoft.com/office/word/2006/wordml" xmlns:wps="http://schemas.microsoft.com/office/word/2010/wordprocessingShape" mc:Ignorable="w14 w15 w16se w16cid w16 w16cex w16sdtdh w16sdtfl w16du wp14">
   <w:p/>
   <w:p/>
 </w:hdr>
 </file>
 
 <file path=word/header2.xml><?xml version="1.0" encoding="utf-8"?>
-<w:hdr xmlns:wpc="http://schemas.microsoft.com/office/word/2010/wordprocessingCanvas" xmlns:cx="http://schemas.microsoft.com/office/drawing/2014/chartex" xmlns:cx1="http://schemas.microsoft.com/office/drawing/2015/9/8/chartex" xmlns:cx2="http://schemas.microsoft.com/office/drawing/2015/10/21/chartex" xmlns:cx3="http://schemas.microsoft.com/office/drawing/2016/5/9/chartex" xmlns:cx4="http://schemas.microsoft.com/office/drawing/2016/5/10/chartex" xmlns:cx5="http://schemas.microsoft.com/office/drawing/2016/5/11/chartex" xmlns:cx6="http://schemas.microsoft.com/office/drawing/2016/5/12/chartex" xmlns:cx7="http://schemas.microsoft.com/office/drawing/2016/5/13/chartex" xmlns:cx8="http://schemas.microsoft.com/office/drawing/2016/5/14/chartex" xmlns:mc="http://schemas.openxmlformats.org/markup-compatibility/2006" xmlns:aink="http://schemas.microsoft.com/office/drawing/2016/ink" xmlns:am3d="http://schemas.microsoft.com/office/drawing/2017/model3d" xmlns:o="urn:schemas-microsoft-com:office:office" xmlns:r="http://schemas.openxmlformats.org/officeDocument/2006/relationships" xmlns:m="http://schemas.openxmlformats.org/officeDocument/2006/math" xmlns:v="urn:schemas-microsoft-com:vml" xmlns:wp14="http://schemas.microsoft.com/office/word/2010/wordprocessingDrawing" xmlns:wp="http://schemas.openxmlformats.org/drawingml/2006/wordprocessingDrawing" xmlns:w10="urn:schemas-microsoft-com:office:word" xmlns:w="http://schemas.openxmlformats.org/wordprocessingml/2006/main" xmlns:w14="http://schemas.microsoft.com/office/word/2010/wordml" xmlns:w15="http://schemas.microsoft.com/office/word/2012/wordml" xmlns:w16cex="http://schemas.microsoft.com/office/word/2018/wordml/cex" xmlns:w16cid="http://schemas.microsoft.com/office/word/2016/wordml/cid" xmlns:w16="http://schemas.microsoft.com/office/word/2018/wordml" xmlns:w16sdtdh="http://schemas.microsoft.com/office/word/2020/wordml/sdtdatahash" xmlns:w16se="http://schemas.microsoft.com/office/word/2015/wordml/symex" xmlns:wpg="http://schemas.microsoft.com/office/word/2010/wordprocessingGroup" xmlns:wpi="http://schemas.microsoft.com/office/word/2010/wordprocessingInk" xmlns:wne="http://schemas.microsoft.com/office/word/2006/wordml" xmlns:wps="http://schemas.microsoft.com/office/word/2010/wordprocessingShape" mc:Ignorable="w14 w15 w16se w16cid w16 w16cex w16sdtdh wp14">
+<w:hdr xmlns:wpc="http://schemas.microsoft.com/office/word/2010/wordprocessingCanvas" xmlns:cx="http://schemas.microsoft.com/office/drawing/2014/chartex" xmlns:cx1="http://schemas.microsoft.com/office/drawing/2015/9/8/chartex" xmlns:cx2="http://schemas.microsoft.com/office/drawing/2015/10/21/chartex" xmlns:cx3="http://schemas.microsoft.com/office/drawing/2016/5/9/chartex" xmlns:cx4="http://schemas.microsoft.com/office/drawing/2016/5/10/chartex" xmlns:cx5="http://schemas.microsoft.com/office/drawing/2016/5/11/chartex" xmlns:cx6="http://schemas.microsoft.com/office/drawing/2016/5/12/chartex" xmlns:cx7="http://schemas.microsoft.com/office/drawing/2016/5/13/chartex" xmlns:cx8="http://schemas.microsoft.com/office/drawing/2016/5/14/chartex" xmlns:mc="http://schemas.openxmlformats.org/markup-compatibility/2006" xmlns:aink="http://schemas.microsoft.com/office/drawing/2016/ink" xmlns:am3d="http://schemas.microsoft.com/office/drawing/2017/model3d" xmlns:o="urn:schemas-microsoft-com:office:office" xmlns:oel="http://schemas.microsoft.com/office/2019/extlst" xmlns:r="http://schemas.openxmlformats.org/officeDocument/2006/relationships" xmlns:m="http://schemas.openxmlformats.org/officeDocument/2006/math" xmlns:v="urn:schemas-microsoft-com:vml" xmlns:wp14="http://schemas.microsoft.com/office/word/2010/wordprocessingDrawing" xmlns:wp="http://schemas.openxmlformats.org/drawingml/2006/wordprocessingDrawing" xmlns:w10="urn:schemas-microsoft-com:office:word" xmlns:w="http://schemas.openxmlformats.org/wordprocessingml/2006/main" xmlns:w14="http://schemas.microsoft.com/office/word/2010/wordml" xmlns:w15="http://schemas.microsoft.com/office/word/2012/wordml" xmlns:w16cex="http://schemas.microsoft.com/office/word/2018/wordml/cex" xmlns:w16cid="http://schemas.microsoft.com/office/word/2016/wordml/cid" xmlns:w16="http://schemas.microsoft.com/office/word/2018/wordml" xmlns:w16du="http://schemas.microsoft.com/office/word/2023/wordml/word16du" xmlns:w16sdtdh="http://schemas.microsoft.com/office/word/2020/wordml/sdtdatahash" xmlns:w16sdtfl="http://schemas.microsoft.com/office/word/2024/wordml/sdtformatlock" xmlns:w16se="http://schemas.microsoft.com/office/word/2015/wordml/symex" xmlns:wpg="http://schemas.microsoft.com/office/word/2010/wordprocessingGroup" xmlns:wpi="http://schemas.microsoft.com/office/word/2010/wordprocessingInk" xmlns:wne="http://schemas.microsoft.com/office/word/2006/wordml" xmlns:wps="http://schemas.microsoft.com/office/word/2010/wordprocessingShape" mc:Ignorable="w14 w15 w16se w16cid w16 w16cex w16sdtdh w16sdtfl w16du wp14">
   <w:p>
     <w:pPr>
       <w:pStyle w:val="Cabealho"/>
@@ -30165,7 +32787,6 @@
           <w:docPartUnique/>
         </w:docPartObj>
       </w:sdtPr>
-      <w:sdtEndPr/>
       <w:sdtContent>
         <w:r>
           <w:rPr>
@@ -30204,7 +32825,7 @@
 </file>
 
 <file path=word/header3.xml><?xml version="1.0" encoding="utf-8"?>
-<w:hdr xmlns:wpc="http://schemas.microsoft.com/office/word/2010/wordprocessingCanvas" xmlns:cx="http://schemas.microsoft.com/office/drawing/2014/chartex" xmlns:cx1="http://schemas.microsoft.com/office/drawing/2015/9/8/chartex" xmlns:cx2="http://schemas.microsoft.com/office/drawing/2015/10/21/chartex" xmlns:cx3="http://schemas.microsoft.com/office/drawing/2016/5/9/chartex" xmlns:cx4="http://schemas.microsoft.com/office/drawing/2016/5/10/chartex" xmlns:cx5="http://schemas.microsoft.com/office/drawing/2016/5/11/chartex" xmlns:cx6="http://schemas.microsoft.com/office/drawing/2016/5/12/chartex" xmlns:cx7="http://schemas.microsoft.com/office/drawing/2016/5/13/chartex" xmlns:cx8="http://schemas.microsoft.com/office/drawing/2016/5/14/chartex" xmlns:mc="http://schemas.openxmlformats.org/markup-compatibility/2006" xmlns:aink="http://schemas.microsoft.com/office/drawing/2016/ink" xmlns:am3d="http://schemas.microsoft.com/office/drawing/2017/model3d" xmlns:o="urn:schemas-microsoft-com:office:office" xmlns:r="http://schemas.openxmlformats.org/officeDocument/2006/relationships" xmlns:m="http://schemas.openxmlformats.org/officeDocument/2006/math" xmlns:v="urn:schemas-microsoft-com:vml" xmlns:wp14="http://schemas.microsoft.com/office/word/2010/wordprocessingDrawing" xmlns:wp="http://schemas.openxmlformats.org/drawingml/2006/wordprocessingDrawing" xmlns:w10="urn:schemas-microsoft-com:office:word" xmlns:w="http://schemas.openxmlformats.org/wordprocessingml/2006/main" xmlns:w14="http://schemas.microsoft.com/office/word/2010/wordml" xmlns:w15="http://schemas.microsoft.com/office/word/2012/wordml" xmlns:w16cex="http://schemas.microsoft.com/office/word/2018/wordml/cex" xmlns:w16cid="http://schemas.microsoft.com/office/word/2016/wordml/cid" xmlns:w16="http://schemas.microsoft.com/office/word/2018/wordml" xmlns:w16sdtdh="http://schemas.microsoft.com/office/word/2020/wordml/sdtdatahash" xmlns:w16se="http://schemas.microsoft.com/office/word/2015/wordml/symex" xmlns:wpg="http://schemas.microsoft.com/office/word/2010/wordprocessingGroup" xmlns:wpi="http://schemas.microsoft.com/office/word/2010/wordprocessingInk" xmlns:wne="http://schemas.microsoft.com/office/word/2006/wordml" xmlns:wps="http://schemas.microsoft.com/office/word/2010/wordprocessingShape" mc:Ignorable="w14 w15 w16se w16cid w16 w16cex w16sdtdh wp14">
+<w:hdr xmlns:wpc="http://schemas.microsoft.com/office/word/2010/wordprocessingCanvas" xmlns:cx="http://schemas.microsoft.com/office/drawing/2014/chartex" xmlns:cx1="http://schemas.microsoft.com/office/drawing/2015/9/8/chartex" xmlns:cx2="http://schemas.microsoft.com/office/drawing/2015/10/21/chartex" xmlns:cx3="http://schemas.microsoft.com/office/drawing/2016/5/9/chartex" xmlns:cx4="http://schemas.microsoft.com/office/drawing/2016/5/10/chartex" xmlns:cx5="http://schemas.microsoft.com/office/drawing/2016/5/11/chartex" xmlns:cx6="http://schemas.microsoft.com/office/drawing/2016/5/12/chartex" xmlns:cx7="http://schemas.microsoft.com/office/drawing/2016/5/13/chartex" xmlns:cx8="http://schemas.microsoft.com/office/drawing/2016/5/14/chartex" xmlns:mc="http://schemas.openxmlformats.org/markup-compatibility/2006" xmlns:aink="http://schemas.microsoft.com/office/drawing/2016/ink" xmlns:am3d="http://schemas.microsoft.com/office/drawing/2017/model3d" xmlns:o="urn:schemas-microsoft-com:office:office" xmlns:oel="http://schemas.microsoft.com/office/2019/extlst" xmlns:r="http://schemas.openxmlformats.org/officeDocument/2006/relationships" xmlns:m="http://schemas.openxmlformats.org/officeDocument/2006/math" xmlns:v="urn:schemas-microsoft-com:vml" xmlns:wp14="http://schemas.microsoft.com/office/word/2010/wordprocessingDrawing" xmlns:wp="http://schemas.openxmlformats.org/drawingml/2006/wordprocessingDrawing" xmlns:w10="urn:schemas-microsoft-com:office:word" xmlns:w="http://schemas.openxmlformats.org/wordprocessingml/2006/main" xmlns:w14="http://schemas.microsoft.com/office/word/2010/wordml" xmlns:w15="http://schemas.microsoft.com/office/word/2012/wordml" xmlns:w16cex="http://schemas.microsoft.com/office/word/2018/wordml/cex" xmlns:w16cid="http://schemas.microsoft.com/office/word/2016/wordml/cid" xmlns:w16="http://schemas.microsoft.com/office/word/2018/wordml" xmlns:w16du="http://schemas.microsoft.com/office/word/2023/wordml/word16du" xmlns:w16sdtdh="http://schemas.microsoft.com/office/word/2020/wordml/sdtdatahash" xmlns:w16sdtfl="http://schemas.microsoft.com/office/word/2024/wordml/sdtformatlock" xmlns:w16se="http://schemas.microsoft.com/office/word/2015/wordml/symex" xmlns:wpg="http://schemas.microsoft.com/office/word/2010/wordprocessingGroup" xmlns:wpi="http://schemas.microsoft.com/office/word/2010/wordprocessingInk" xmlns:wne="http://schemas.microsoft.com/office/word/2006/wordml" xmlns:wps="http://schemas.microsoft.com/office/word/2010/wordprocessingShape" mc:Ignorable="w14 w15 w16se w16cid w16 w16cex w16sdtdh w16sdtfl w16du wp14">
   <w:p>
     <w:pPr>
       <w:pStyle w:val="Cabealho"/>
@@ -30214,7 +32835,7 @@
 </file>
 
 <file path=word/header4.xml><?xml version="1.0" encoding="utf-8"?>
-<w:hdr xmlns:wpc="http://schemas.microsoft.com/office/word/2010/wordprocessingCanvas" xmlns:cx="http://schemas.microsoft.com/office/drawing/2014/chartex" xmlns:cx1="http://schemas.microsoft.com/office/drawing/2015/9/8/chartex" xmlns:cx2="http://schemas.microsoft.com/office/drawing/2015/10/21/chartex" xmlns:cx3="http://schemas.microsoft.com/office/drawing/2016/5/9/chartex" xmlns:cx4="http://schemas.microsoft.com/office/drawing/2016/5/10/chartex" xmlns:cx5="http://schemas.microsoft.com/office/drawing/2016/5/11/chartex" xmlns:cx6="http://schemas.microsoft.com/office/drawing/2016/5/12/chartex" xmlns:cx7="http://schemas.microsoft.com/office/drawing/2016/5/13/chartex" xmlns:cx8="http://schemas.microsoft.com/office/drawing/2016/5/14/chartex" xmlns:mc="http://schemas.openxmlformats.org/markup-compatibility/2006" xmlns:aink="http://schemas.microsoft.com/office/drawing/2016/ink" xmlns:am3d="http://schemas.microsoft.com/office/drawing/2017/model3d" xmlns:o="urn:schemas-microsoft-com:office:office" xmlns:r="http://schemas.openxmlformats.org/officeDocument/2006/relationships" xmlns:m="http://schemas.openxmlformats.org/officeDocument/2006/math" xmlns:v="urn:schemas-microsoft-com:vml" xmlns:wp14="http://schemas.microsoft.com/office/word/2010/wordprocessingDrawing" xmlns:wp="http://schemas.openxmlformats.org/drawingml/2006/wordprocessingDrawing" xmlns:w10="urn:schemas-microsoft-com:office:word" xmlns:w="http://schemas.openxmlformats.org/wordprocessingml/2006/main" xmlns:w14="http://schemas.microsoft.com/office/word/2010/wordml" xmlns:w15="http://schemas.microsoft.com/office/word/2012/wordml" xmlns:w16cex="http://schemas.microsoft.com/office/word/2018/wordml/cex" xmlns:w16cid="http://schemas.microsoft.com/office/word/2016/wordml/cid" xmlns:w16="http://schemas.microsoft.com/office/word/2018/wordml" xmlns:w16sdtdh="http://schemas.microsoft.com/office/word/2020/wordml/sdtdatahash" xmlns:w16se="http://schemas.microsoft.com/office/word/2015/wordml/symex" xmlns:wpg="http://schemas.microsoft.com/office/word/2010/wordprocessingGroup" xmlns:wpi="http://schemas.microsoft.com/office/word/2010/wordprocessingInk" xmlns:wne="http://schemas.microsoft.com/office/word/2006/wordml" xmlns:wps="http://schemas.microsoft.com/office/word/2010/wordprocessingShape" mc:Ignorable="w14 w15 w16se w16cid w16 w16cex w16sdtdh wp14">
+<w:hdr xmlns:wpc="http://schemas.microsoft.com/office/word/2010/wordprocessingCanvas" xmlns:cx="http://schemas.microsoft.com/office/drawing/2014/chartex" xmlns:cx1="http://schemas.microsoft.com/office/drawing/2015/9/8/chartex" xmlns:cx2="http://schemas.microsoft.com/office/drawing/2015/10/21/chartex" xmlns:cx3="http://schemas.microsoft.com/office/drawing/2016/5/9/chartex" xmlns:cx4="http://schemas.microsoft.com/office/drawing/2016/5/10/chartex" xmlns:cx5="http://schemas.microsoft.com/office/drawing/2016/5/11/chartex" xmlns:cx6="http://schemas.microsoft.com/office/drawing/2016/5/12/chartex" xmlns:cx7="http://schemas.microsoft.com/office/drawing/2016/5/13/chartex" xmlns:cx8="http://schemas.microsoft.com/office/drawing/2016/5/14/chartex" xmlns:mc="http://schemas.openxmlformats.org/markup-compatibility/2006" xmlns:aink="http://schemas.microsoft.com/office/drawing/2016/ink" xmlns:am3d="http://schemas.microsoft.com/office/drawing/2017/model3d" xmlns:o="urn:schemas-microsoft-com:office:office" xmlns:oel="http://schemas.microsoft.com/office/2019/extlst" xmlns:r="http://schemas.openxmlformats.org/officeDocument/2006/relationships" xmlns:m="http://schemas.openxmlformats.org/officeDocument/2006/math" xmlns:v="urn:schemas-microsoft-com:vml" xmlns:wp14="http://schemas.microsoft.com/office/word/2010/wordprocessingDrawing" xmlns:wp="http://schemas.openxmlformats.org/drawingml/2006/wordprocessingDrawing" xmlns:w10="urn:schemas-microsoft-com:office:word" xmlns:w="http://schemas.openxmlformats.org/wordprocessingml/2006/main" xmlns:w14="http://schemas.microsoft.com/office/word/2010/wordml" xmlns:w15="http://schemas.microsoft.com/office/word/2012/wordml" xmlns:w16cex="http://schemas.microsoft.com/office/word/2018/wordml/cex" xmlns:w16cid="http://schemas.microsoft.com/office/word/2016/wordml/cid" xmlns:w16="http://schemas.microsoft.com/office/word/2018/wordml" xmlns:w16du="http://schemas.microsoft.com/office/word/2023/wordml/word16du" xmlns:w16sdtdh="http://schemas.microsoft.com/office/word/2020/wordml/sdtdatahash" xmlns:w16sdtfl="http://schemas.microsoft.com/office/word/2024/wordml/sdtformatlock" xmlns:w16se="http://schemas.microsoft.com/office/word/2015/wordml/symex" xmlns:wpg="http://schemas.microsoft.com/office/word/2010/wordprocessingGroup" xmlns:wpi="http://schemas.microsoft.com/office/word/2010/wordprocessingInk" xmlns:wne="http://schemas.microsoft.com/office/word/2006/wordml" xmlns:wps="http://schemas.microsoft.com/office/word/2010/wordprocessingShape" mc:Ignorable="w14 w15 w16se w16cid w16 w16cex w16sdtdh w16sdtfl w16du wp14">
   <w:sdt>
     <w:sdtPr>
       <w:id w:val="525151114"/>
@@ -30223,7 +32844,6 @@
         <w:docPartUnique/>
       </w:docPartObj>
     </w:sdtPr>
-    <w:sdtEndPr/>
     <w:sdtContent>
       <w:p>
         <w:pPr>
@@ -30260,7 +32880,7 @@
 </file>
 
 <file path=word/header5.xml><?xml version="1.0" encoding="utf-8"?>
-<w:hdr xmlns:wpc="http://schemas.microsoft.com/office/word/2010/wordprocessingCanvas" xmlns:cx="http://schemas.microsoft.com/office/drawing/2014/chartex" xmlns:cx1="http://schemas.microsoft.com/office/drawing/2015/9/8/chartex" xmlns:cx2="http://schemas.microsoft.com/office/drawing/2015/10/21/chartex" xmlns:cx3="http://schemas.microsoft.com/office/drawing/2016/5/9/chartex" xmlns:cx4="http://schemas.microsoft.com/office/drawing/2016/5/10/chartex" xmlns:cx5="http://schemas.microsoft.com/office/drawing/2016/5/11/chartex" xmlns:cx6="http://schemas.microsoft.com/office/drawing/2016/5/12/chartex" xmlns:cx7="http://schemas.microsoft.com/office/drawing/2016/5/13/chartex" xmlns:cx8="http://schemas.microsoft.com/office/drawing/2016/5/14/chartex" xmlns:mc="http://schemas.openxmlformats.org/markup-compatibility/2006" xmlns:aink="http://schemas.microsoft.com/office/drawing/2016/ink" xmlns:am3d="http://schemas.microsoft.com/office/drawing/2017/model3d" xmlns:o="urn:schemas-microsoft-com:office:office" xmlns:r="http://schemas.openxmlformats.org/officeDocument/2006/relationships" xmlns:m="http://schemas.openxmlformats.org/officeDocument/2006/math" xmlns:v="urn:schemas-microsoft-com:vml" xmlns:wp14="http://schemas.microsoft.com/office/word/2010/wordprocessingDrawing" xmlns:wp="http://schemas.openxmlformats.org/drawingml/2006/wordprocessingDrawing" xmlns:w10="urn:schemas-microsoft-com:office:word" xmlns:w="http://schemas.openxmlformats.org/wordprocessingml/2006/main" xmlns:w14="http://schemas.microsoft.com/office/word/2010/wordml" xmlns:w15="http://schemas.microsoft.com/office/word/2012/wordml" xmlns:w16cex="http://schemas.microsoft.com/office/word/2018/wordml/cex" xmlns:w16cid="http://schemas.microsoft.com/office/word/2016/wordml/cid" xmlns:w16="http://schemas.microsoft.com/office/word/2018/wordml" xmlns:w16sdtdh="http://schemas.microsoft.com/office/word/2020/wordml/sdtdatahash" xmlns:w16se="http://schemas.microsoft.com/office/word/2015/wordml/symex" xmlns:wpg="http://schemas.microsoft.com/office/word/2010/wordprocessingGroup" xmlns:wpi="http://schemas.microsoft.com/office/word/2010/wordprocessingInk" xmlns:wne="http://schemas.microsoft.com/office/word/2006/wordml" xmlns:wps="http://schemas.microsoft.com/office/word/2010/wordprocessingShape" mc:Ignorable="w14 w15 w16se w16cid w16 w16cex w16sdtdh wp14">
+<w:hdr xmlns:wpc="http://schemas.microsoft.com/office/word/2010/wordprocessingCanvas" xmlns:cx="http://schemas.microsoft.com/office/drawing/2014/chartex" xmlns:cx1="http://schemas.microsoft.com/office/drawing/2015/9/8/chartex" xmlns:cx2="http://schemas.microsoft.com/office/drawing/2015/10/21/chartex" xmlns:cx3="http://schemas.microsoft.com/office/drawing/2016/5/9/chartex" xmlns:cx4="http://schemas.microsoft.com/office/drawing/2016/5/10/chartex" xmlns:cx5="http://schemas.microsoft.com/office/drawing/2016/5/11/chartex" xmlns:cx6="http://schemas.microsoft.com/office/drawing/2016/5/12/chartex" xmlns:cx7="http://schemas.microsoft.com/office/drawing/2016/5/13/chartex" xmlns:cx8="http://schemas.microsoft.com/office/drawing/2016/5/14/chartex" xmlns:mc="http://schemas.openxmlformats.org/markup-compatibility/2006" xmlns:aink="http://schemas.microsoft.com/office/drawing/2016/ink" xmlns:am3d="http://schemas.microsoft.com/office/drawing/2017/model3d" xmlns:o="urn:schemas-microsoft-com:office:office" xmlns:oel="http://schemas.microsoft.com/office/2019/extlst" xmlns:r="http://schemas.openxmlformats.org/officeDocument/2006/relationships" xmlns:m="http://schemas.openxmlformats.org/officeDocument/2006/math" xmlns:v="urn:schemas-microsoft-com:vml" xmlns:wp14="http://schemas.microsoft.com/office/word/2010/wordprocessingDrawing" xmlns:wp="http://schemas.openxmlformats.org/drawingml/2006/wordprocessingDrawing" xmlns:w10="urn:schemas-microsoft-com:office:word" xmlns:w="http://schemas.openxmlformats.org/wordprocessingml/2006/main" xmlns:w14="http://schemas.microsoft.com/office/word/2010/wordml" xmlns:w15="http://schemas.microsoft.com/office/word/2012/wordml" xmlns:w16cex="http://schemas.microsoft.com/office/word/2018/wordml/cex" xmlns:w16cid="http://schemas.microsoft.com/office/word/2016/wordml/cid" xmlns:w16="http://schemas.microsoft.com/office/word/2018/wordml" xmlns:w16du="http://schemas.microsoft.com/office/word/2023/wordml/word16du" xmlns:w16sdtdh="http://schemas.microsoft.com/office/word/2020/wordml/sdtdatahash" xmlns:w16sdtfl="http://schemas.microsoft.com/office/word/2024/wordml/sdtformatlock" xmlns:w16se="http://schemas.microsoft.com/office/word/2015/wordml/symex" xmlns:wpg="http://schemas.microsoft.com/office/word/2010/wordprocessingGroup" xmlns:wpi="http://schemas.microsoft.com/office/word/2010/wordprocessingInk" xmlns:wne="http://schemas.microsoft.com/office/word/2006/wordml" xmlns:wps="http://schemas.microsoft.com/office/word/2010/wordprocessingShape" mc:Ignorable="w14 w15 w16se w16cid w16 w16cex w16sdtdh w16sdtfl w16du wp14">
   <w:p>
     <w:pPr>
       <w:pStyle w:val="Cabealho"/>
@@ -30270,7 +32890,7 @@
 </file>
 
 <file path=word/header6.xml><?xml version="1.0" encoding="utf-8"?>
-<w:hdr xmlns:wpc="http://schemas.microsoft.com/office/word/2010/wordprocessingCanvas" xmlns:cx="http://schemas.microsoft.com/office/drawing/2014/chartex" xmlns:cx1="http://schemas.microsoft.com/office/drawing/2015/9/8/chartex" xmlns:cx2="http://schemas.microsoft.com/office/drawing/2015/10/21/chartex" xmlns:cx3="http://schemas.microsoft.com/office/drawing/2016/5/9/chartex" xmlns:cx4="http://schemas.microsoft.com/office/drawing/2016/5/10/chartex" xmlns:cx5="http://schemas.microsoft.com/office/drawing/2016/5/11/chartex" xmlns:cx6="http://schemas.microsoft.com/office/drawing/2016/5/12/chartex" xmlns:cx7="http://schemas.microsoft.com/office/drawing/2016/5/13/chartex" xmlns:cx8="http://schemas.microsoft.com/office/drawing/2016/5/14/chartex" xmlns:mc="http://schemas.openxmlformats.org/markup-compatibility/2006" xmlns:aink="http://schemas.microsoft.com/office/drawing/2016/ink" xmlns:am3d="http://schemas.microsoft.com/office/drawing/2017/model3d" xmlns:o="urn:schemas-microsoft-com:office:office" xmlns:r="http://schemas.openxmlformats.org/officeDocument/2006/relationships" xmlns:m="http://schemas.openxmlformats.org/officeDocument/2006/math" xmlns:v="urn:schemas-microsoft-com:vml" xmlns:wp14="http://schemas.microsoft.com/office/word/2010/wordprocessingDrawing" xmlns:wp="http://schemas.openxmlformats.org/drawingml/2006/wordprocessingDrawing" xmlns:w10="urn:schemas-microsoft-com:office:word" xmlns:w="http://schemas.openxmlformats.org/wordprocessingml/2006/main" xmlns:w14="http://schemas.microsoft.com/office/word/2010/wordml" xmlns:w15="http://schemas.microsoft.com/office/word/2012/wordml" xmlns:w16cex="http://schemas.microsoft.com/office/word/2018/wordml/cex" xmlns:w16cid="http://schemas.microsoft.com/office/word/2016/wordml/cid" xmlns:w16="http://schemas.microsoft.com/office/word/2018/wordml" xmlns:w16sdtdh="http://schemas.microsoft.com/office/word/2020/wordml/sdtdatahash" xmlns:w16se="http://schemas.microsoft.com/office/word/2015/wordml/symex" xmlns:wpg="http://schemas.microsoft.com/office/word/2010/wordprocessingGroup" xmlns:wpi="http://schemas.microsoft.com/office/word/2010/wordprocessingInk" xmlns:wne="http://schemas.microsoft.com/office/word/2006/wordml" xmlns:wps="http://schemas.microsoft.com/office/word/2010/wordprocessingShape" mc:Ignorable="w14 w15 w16se w16cid w16 w16cex w16sdtdh wp14">
+<w:hdr xmlns:wpc="http://schemas.microsoft.com/office/word/2010/wordprocessingCanvas" xmlns:cx="http://schemas.microsoft.com/office/drawing/2014/chartex" xmlns:cx1="http://schemas.microsoft.com/office/drawing/2015/9/8/chartex" xmlns:cx2="http://schemas.microsoft.com/office/drawing/2015/10/21/chartex" xmlns:cx3="http://schemas.microsoft.com/office/drawing/2016/5/9/chartex" xmlns:cx4="http://schemas.microsoft.com/office/drawing/2016/5/10/chartex" xmlns:cx5="http://schemas.microsoft.com/office/drawing/2016/5/11/chartex" xmlns:cx6="http://schemas.microsoft.com/office/drawing/2016/5/12/chartex" xmlns:cx7="http://schemas.microsoft.com/office/drawing/2016/5/13/chartex" xmlns:cx8="http://schemas.microsoft.com/office/drawing/2016/5/14/chartex" xmlns:mc="http://schemas.openxmlformats.org/markup-compatibility/2006" xmlns:aink="http://schemas.microsoft.com/office/drawing/2016/ink" xmlns:am3d="http://schemas.microsoft.com/office/drawing/2017/model3d" xmlns:o="urn:schemas-microsoft-com:office:office" xmlns:oel="http://schemas.microsoft.com/office/2019/extlst" xmlns:r="http://schemas.openxmlformats.org/officeDocument/2006/relationships" xmlns:m="http://schemas.openxmlformats.org/officeDocument/2006/math" xmlns:v="urn:schemas-microsoft-com:vml" xmlns:wp14="http://schemas.microsoft.com/office/word/2010/wordprocessingDrawing" xmlns:wp="http://schemas.openxmlformats.org/drawingml/2006/wordprocessingDrawing" xmlns:w10="urn:schemas-microsoft-com:office:word" xmlns:w="http://schemas.openxmlformats.org/wordprocessingml/2006/main" xmlns:w14="http://schemas.microsoft.com/office/word/2010/wordml" xmlns:w15="http://schemas.microsoft.com/office/word/2012/wordml" xmlns:w16cex="http://schemas.microsoft.com/office/word/2018/wordml/cex" xmlns:w16cid="http://schemas.microsoft.com/office/word/2016/wordml/cid" xmlns:w16="http://schemas.microsoft.com/office/word/2018/wordml" xmlns:w16du="http://schemas.microsoft.com/office/word/2023/wordml/word16du" xmlns:w16sdtdh="http://schemas.microsoft.com/office/word/2020/wordml/sdtdatahash" xmlns:w16sdtfl="http://schemas.microsoft.com/office/word/2024/wordml/sdtformatlock" xmlns:w16se="http://schemas.microsoft.com/office/word/2015/wordml/symex" xmlns:wpg="http://schemas.microsoft.com/office/word/2010/wordprocessingGroup" xmlns:wpi="http://schemas.microsoft.com/office/word/2010/wordprocessingInk" xmlns:wne="http://schemas.microsoft.com/office/word/2006/wordml" xmlns:wps="http://schemas.microsoft.com/office/word/2010/wordprocessingShape" mc:Ignorable="w14 w15 w16se w16cid w16 w16cex w16sdtdh w16sdtfl w16du wp14">
   <w:p>
     <w:pPr>
       <w:pStyle w:val="Cabealho"/>
@@ -30292,7 +32912,7 @@
 </file>
 
 <file path=word/header7.xml><?xml version="1.0" encoding="utf-8"?>
-<w:hdr xmlns:wpc="http://schemas.microsoft.com/office/word/2010/wordprocessingCanvas" xmlns:cx="http://schemas.microsoft.com/office/drawing/2014/chartex" xmlns:cx1="http://schemas.microsoft.com/office/drawing/2015/9/8/chartex" xmlns:cx2="http://schemas.microsoft.com/office/drawing/2015/10/21/chartex" xmlns:cx3="http://schemas.microsoft.com/office/drawing/2016/5/9/chartex" xmlns:cx4="http://schemas.microsoft.com/office/drawing/2016/5/10/chartex" xmlns:cx5="http://schemas.microsoft.com/office/drawing/2016/5/11/chartex" xmlns:cx6="http://schemas.microsoft.com/office/drawing/2016/5/12/chartex" xmlns:cx7="http://schemas.microsoft.com/office/drawing/2016/5/13/chartex" xmlns:cx8="http://schemas.microsoft.com/office/drawing/2016/5/14/chartex" xmlns:mc="http://schemas.openxmlformats.org/markup-compatibility/2006" xmlns:aink="http://schemas.microsoft.com/office/drawing/2016/ink" xmlns:am3d="http://schemas.microsoft.com/office/drawing/2017/model3d" xmlns:o="urn:schemas-microsoft-com:office:office" xmlns:r="http://schemas.openxmlformats.org/officeDocument/2006/relationships" xmlns:m="http://schemas.openxmlformats.org/officeDocument/2006/math" xmlns:v="urn:schemas-microsoft-com:vml" xmlns:wp14="http://schemas.microsoft.com/office/word/2010/wordprocessingDrawing" xmlns:wp="http://schemas.openxmlformats.org/drawingml/2006/wordprocessingDrawing" xmlns:w10="urn:schemas-microsoft-com:office:word" xmlns:w="http://schemas.openxmlformats.org/wordprocessingml/2006/main" xmlns:w14="http://schemas.microsoft.com/office/word/2010/wordml" xmlns:w15="http://schemas.microsoft.com/office/word/2012/wordml" xmlns:w16cex="http://schemas.microsoft.com/office/word/2018/wordml/cex" xmlns:w16cid="http://schemas.microsoft.com/office/word/2016/wordml/cid" xmlns:w16="http://schemas.microsoft.com/office/word/2018/wordml" xmlns:w16sdtdh="http://schemas.microsoft.com/office/word/2020/wordml/sdtdatahash" xmlns:w16se="http://schemas.microsoft.com/office/word/2015/wordml/symex" xmlns:wpg="http://schemas.microsoft.com/office/word/2010/wordprocessingGroup" xmlns:wpi="http://schemas.microsoft.com/office/word/2010/wordprocessingInk" xmlns:wne="http://schemas.microsoft.com/office/word/2006/wordml" xmlns:wps="http://schemas.microsoft.com/office/word/2010/wordprocessingShape" mc:Ignorable="w14 w15 w16se w16cid w16 w16cex w16sdtdh wp14">
+<w:hdr xmlns:wpc="http://schemas.microsoft.com/office/word/2010/wordprocessingCanvas" xmlns:cx="http://schemas.microsoft.com/office/drawing/2014/chartex" xmlns:cx1="http://schemas.microsoft.com/office/drawing/2015/9/8/chartex" xmlns:cx2="http://schemas.microsoft.com/office/drawing/2015/10/21/chartex" xmlns:cx3="http://schemas.microsoft.com/office/drawing/2016/5/9/chartex" xmlns:cx4="http://schemas.microsoft.com/office/drawing/2016/5/10/chartex" xmlns:cx5="http://schemas.microsoft.com/office/drawing/2016/5/11/chartex" xmlns:cx6="http://schemas.microsoft.com/office/drawing/2016/5/12/chartex" xmlns:cx7="http://schemas.microsoft.com/office/drawing/2016/5/13/chartex" xmlns:cx8="http://schemas.microsoft.com/office/drawing/2016/5/14/chartex" xmlns:mc="http://schemas.openxmlformats.org/markup-compatibility/2006" xmlns:aink="http://schemas.microsoft.com/office/drawing/2016/ink" xmlns:am3d="http://schemas.microsoft.com/office/drawing/2017/model3d" xmlns:o="urn:schemas-microsoft-com:office:office" xmlns:oel="http://schemas.microsoft.com/office/2019/extlst" xmlns:r="http://schemas.openxmlformats.org/officeDocument/2006/relationships" xmlns:m="http://schemas.openxmlformats.org/officeDocument/2006/math" xmlns:v="urn:schemas-microsoft-com:vml" xmlns:wp14="http://schemas.microsoft.com/office/word/2010/wordprocessingDrawing" xmlns:wp="http://schemas.openxmlformats.org/drawingml/2006/wordprocessingDrawing" xmlns:w10="urn:schemas-microsoft-com:office:word" xmlns:w="http://schemas.openxmlformats.org/wordprocessingml/2006/main" xmlns:w14="http://schemas.microsoft.com/office/word/2010/wordml" xmlns:w15="http://schemas.microsoft.com/office/word/2012/wordml" xmlns:w16cex="http://schemas.microsoft.com/office/word/2018/wordml/cex" xmlns:w16cid="http://schemas.microsoft.com/office/word/2016/wordml/cid" xmlns:w16="http://schemas.microsoft.com/office/word/2018/wordml" xmlns:w16du="http://schemas.microsoft.com/office/word/2023/wordml/word16du" xmlns:w16sdtdh="http://schemas.microsoft.com/office/word/2020/wordml/sdtdatahash" xmlns:w16sdtfl="http://schemas.microsoft.com/office/word/2024/wordml/sdtformatlock" xmlns:w16se="http://schemas.microsoft.com/office/word/2015/wordml/symex" xmlns:wpg="http://schemas.microsoft.com/office/word/2010/wordprocessingGroup" xmlns:wpi="http://schemas.microsoft.com/office/word/2010/wordprocessingInk" xmlns:wne="http://schemas.microsoft.com/office/word/2006/wordml" xmlns:wps="http://schemas.microsoft.com/office/word/2010/wordprocessingShape" mc:Ignorable="w14 w15 w16se w16cid w16 w16cex w16sdtdh w16sdtfl w16du wp14">
   <w:sdt>
     <w:sdtPr>
       <w:id w:val="-33659915"/>
@@ -30301,7 +32921,6 @@
         <w:docPartUnique/>
       </w:docPartObj>
     </w:sdtPr>
-    <w:sdtEndPr/>
     <w:sdtContent>
       <w:p>
         <w:pPr>
@@ -30333,7 +32952,7 @@
 </file>
 
 <file path=word/header8.xml><?xml version="1.0" encoding="utf-8"?>
-<w:hdr xmlns:wpc="http://schemas.microsoft.com/office/word/2010/wordprocessingCanvas" xmlns:cx="http://schemas.microsoft.com/office/drawing/2014/chartex" xmlns:cx1="http://schemas.microsoft.com/office/drawing/2015/9/8/chartex" xmlns:cx2="http://schemas.microsoft.com/office/drawing/2015/10/21/chartex" xmlns:cx3="http://schemas.microsoft.com/office/drawing/2016/5/9/chartex" xmlns:cx4="http://schemas.microsoft.com/office/drawing/2016/5/10/chartex" xmlns:cx5="http://schemas.microsoft.com/office/drawing/2016/5/11/chartex" xmlns:cx6="http://schemas.microsoft.com/office/drawing/2016/5/12/chartex" xmlns:cx7="http://schemas.microsoft.com/office/drawing/2016/5/13/chartex" xmlns:cx8="http://schemas.microsoft.com/office/drawing/2016/5/14/chartex" xmlns:mc="http://schemas.openxmlformats.org/markup-compatibility/2006" xmlns:aink="http://schemas.microsoft.com/office/drawing/2016/ink" xmlns:am3d="http://schemas.microsoft.com/office/drawing/2017/model3d" xmlns:o="urn:schemas-microsoft-com:office:office" xmlns:r="http://schemas.openxmlformats.org/officeDocument/2006/relationships" xmlns:m="http://schemas.openxmlformats.org/officeDocument/2006/math" xmlns:v="urn:schemas-microsoft-com:vml" xmlns:wp14="http://schemas.microsoft.com/office/word/2010/wordprocessingDrawing" xmlns:wp="http://schemas.openxmlformats.org/drawingml/2006/wordprocessingDrawing" xmlns:w10="urn:schemas-microsoft-com:office:word" xmlns:w="http://schemas.openxmlformats.org/wordprocessingml/2006/main" xmlns:w14="http://schemas.microsoft.com/office/word/2010/wordml" xmlns:w15="http://schemas.microsoft.com/office/word/2012/wordml" xmlns:w16cex="http://schemas.microsoft.com/office/word/2018/wordml/cex" xmlns:w16cid="http://schemas.microsoft.com/office/word/2016/wordml/cid" xmlns:w16="http://schemas.microsoft.com/office/word/2018/wordml" xmlns:w16sdtdh="http://schemas.microsoft.com/office/word/2020/wordml/sdtdatahash" xmlns:w16se="http://schemas.microsoft.com/office/word/2015/wordml/symex" xmlns:wpg="http://schemas.microsoft.com/office/word/2010/wordprocessingGroup" xmlns:wpi="http://schemas.microsoft.com/office/word/2010/wordprocessingInk" xmlns:wne="http://schemas.microsoft.com/office/word/2006/wordml" xmlns:wps="http://schemas.microsoft.com/office/word/2010/wordprocessingShape" mc:Ignorable="w14 w15 w16se w16cid w16 w16cex w16sdtdh wp14">
+<w:hdr xmlns:wpc="http://schemas.microsoft.com/office/word/2010/wordprocessingCanvas" xmlns:cx="http://schemas.microsoft.com/office/drawing/2014/chartex" xmlns:cx1="http://schemas.microsoft.com/office/drawing/2015/9/8/chartex" xmlns:cx2="http://schemas.microsoft.com/office/drawing/2015/10/21/chartex" xmlns:cx3="http://schemas.microsoft.com/office/drawing/2016/5/9/chartex" xmlns:cx4="http://schemas.microsoft.com/office/drawing/2016/5/10/chartex" xmlns:cx5="http://schemas.microsoft.com/office/drawing/2016/5/11/chartex" xmlns:cx6="http://schemas.microsoft.com/office/drawing/2016/5/12/chartex" xmlns:cx7="http://schemas.microsoft.com/office/drawing/2016/5/13/chartex" xmlns:cx8="http://schemas.microsoft.com/office/drawing/2016/5/14/chartex" xmlns:mc="http://schemas.openxmlformats.org/markup-compatibility/2006" xmlns:aink="http://schemas.microsoft.com/office/drawing/2016/ink" xmlns:am3d="http://schemas.microsoft.com/office/drawing/2017/model3d" xmlns:o="urn:schemas-microsoft-com:office:office" xmlns:oel="http://schemas.microsoft.com/office/2019/extlst" xmlns:r="http://schemas.openxmlformats.org/officeDocument/2006/relationships" xmlns:m="http://schemas.openxmlformats.org/officeDocument/2006/math" xmlns:v="urn:schemas-microsoft-com:vml" xmlns:wp14="http://schemas.microsoft.com/office/word/2010/wordprocessingDrawing" xmlns:wp="http://schemas.openxmlformats.org/drawingml/2006/wordprocessingDrawing" xmlns:w10="urn:schemas-microsoft-com:office:word" xmlns:w="http://schemas.openxmlformats.org/wordprocessingml/2006/main" xmlns:w14="http://schemas.microsoft.com/office/word/2010/wordml" xmlns:w15="http://schemas.microsoft.com/office/word/2012/wordml" xmlns:w16cex="http://schemas.microsoft.com/office/word/2018/wordml/cex" xmlns:w16cid="http://schemas.microsoft.com/office/word/2016/wordml/cid" xmlns:w16="http://schemas.microsoft.com/office/word/2018/wordml" xmlns:w16du="http://schemas.microsoft.com/office/word/2023/wordml/word16du" xmlns:w16sdtdh="http://schemas.microsoft.com/office/word/2020/wordml/sdtdatahash" xmlns:w16sdtfl="http://schemas.microsoft.com/office/word/2024/wordml/sdtformatlock" xmlns:w16se="http://schemas.microsoft.com/office/word/2015/wordml/symex" xmlns:wpg="http://schemas.microsoft.com/office/word/2010/wordprocessingGroup" xmlns:wpi="http://schemas.microsoft.com/office/word/2010/wordprocessingInk" xmlns:wne="http://schemas.microsoft.com/office/word/2006/wordml" xmlns:wps="http://schemas.microsoft.com/office/word/2010/wordprocessingShape" mc:Ignorable="w14 w15 w16se w16cid w16 w16cex w16sdtdh w16sdtfl w16du wp14">
   <w:p>
     <w:pPr>
       <w:pStyle w:val="Cabealho"/>
@@ -30347,7 +32966,6 @@
           <w:docPartUnique/>
         </w:docPartObj>
       </w:sdtPr>
-      <w:sdtEndPr/>
       <w:sdtContent>
         <w:r>
           <w:fldChar w:fldCharType="begin"/>
@@ -30374,7 +32992,7 @@
 </file>
 
 <file path=word/numbering.xml><?xml version="1.0" encoding="utf-8"?>
-<w:numbering xmlns:wpc="http://schemas.microsoft.com/office/word/2010/wordprocessingCanvas" xmlns:cx="http://schemas.microsoft.com/office/drawing/2014/chartex" xmlns:cx1="http://schemas.microsoft.com/office/drawing/2015/9/8/chartex" xmlns:cx2="http://schemas.microsoft.com/office/drawing/2015/10/21/chartex" xmlns:cx3="http://schemas.microsoft.com/office/drawing/2016/5/9/chartex" xmlns:cx4="http://schemas.microsoft.com/office/drawing/2016/5/10/chartex" xmlns:cx5="http://schemas.microsoft.com/office/drawing/2016/5/11/chartex" xmlns:cx6="http://schemas.microsoft.com/office/drawing/2016/5/12/chartex" xmlns:cx7="http://schemas.microsoft.com/office/drawing/2016/5/13/chartex" xmlns:cx8="http://schemas.microsoft.com/office/drawing/2016/5/14/chartex" xmlns:mc="http://schemas.openxmlformats.org/markup-compatibility/2006" xmlns:aink="http://schemas.microsoft.com/office/drawing/2016/ink" xmlns:am3d="http://schemas.microsoft.com/office/drawing/2017/model3d" xmlns:o="urn:schemas-microsoft-com:office:office" xmlns:r="http://schemas.openxmlformats.org/officeDocument/2006/relationships" xmlns:m="http://schemas.openxmlformats.org/officeDocument/2006/math" xmlns:v="urn:schemas-microsoft-com:vml" xmlns:wp14="http://schemas.microsoft.com/office/word/2010/wordprocessingDrawing" xmlns:wp="http://schemas.openxmlformats.org/drawingml/2006/wordprocessingDrawing" xmlns:w10="urn:schemas-microsoft-com:office:word" xmlns:w="http://schemas.openxmlformats.org/wordprocessingml/2006/main" xmlns:w14="http://schemas.microsoft.com/office/word/2010/wordml" xmlns:w15="http://schemas.microsoft.com/office/word/2012/wordml" xmlns:w16cex="http://schemas.microsoft.com/office/word/2018/wordml/cex" xmlns:w16cid="http://schemas.microsoft.com/office/word/2016/wordml/cid" xmlns:w16="http://schemas.microsoft.com/office/word/2018/wordml" xmlns:w16sdtdh="http://schemas.microsoft.com/office/word/2020/wordml/sdtdatahash" xmlns:w16se="http://schemas.microsoft.com/office/word/2015/wordml/symex" xmlns:wpg="http://schemas.microsoft.com/office/word/2010/wordprocessingGroup" xmlns:wpi="http://schemas.microsoft.com/office/word/2010/wordprocessingInk" xmlns:wne="http://schemas.microsoft.com/office/word/2006/wordml" xmlns:wps="http://schemas.microsoft.com/office/word/2010/wordprocessingShape" mc:Ignorable="w14 w15 w16se w16cid w16 w16cex w16sdtdh wp14">
+<w:numbering xmlns:wpc="http://schemas.microsoft.com/office/word/2010/wordprocessingCanvas" xmlns:cx="http://schemas.microsoft.com/office/drawing/2014/chartex" xmlns:cx1="http://schemas.microsoft.com/office/drawing/2015/9/8/chartex" xmlns:cx2="http://schemas.microsoft.com/office/drawing/2015/10/21/chartex" xmlns:cx3="http://schemas.microsoft.com/office/drawing/2016/5/9/chartex" xmlns:cx4="http://schemas.microsoft.com/office/drawing/2016/5/10/chartex" xmlns:cx5="http://schemas.microsoft.com/office/drawing/2016/5/11/chartex" xmlns:cx6="http://schemas.microsoft.com/office/drawing/2016/5/12/chartex" xmlns:cx7="http://schemas.microsoft.com/office/drawing/2016/5/13/chartex" xmlns:cx8="http://schemas.microsoft.com/office/drawing/2016/5/14/chartex" xmlns:mc="http://schemas.openxmlformats.org/markup-compatibility/2006" xmlns:aink="http://schemas.microsoft.com/office/drawing/2016/ink" xmlns:am3d="http://schemas.microsoft.com/office/drawing/2017/model3d" xmlns:o="urn:schemas-microsoft-com:office:office" xmlns:oel="http://schemas.microsoft.com/office/2019/extlst" xmlns:r="http://schemas.openxmlformats.org/officeDocument/2006/relationships" xmlns:m="http://schemas.openxmlformats.org/officeDocument/2006/math" xmlns:v="urn:schemas-microsoft-com:vml" xmlns:wp14="http://schemas.microsoft.com/office/word/2010/wordprocessingDrawing" xmlns:wp="http://schemas.openxmlformats.org/drawingml/2006/wordprocessingDrawing" xmlns:w10="urn:schemas-microsoft-com:office:word" xmlns:w="http://schemas.openxmlformats.org/wordprocessingml/2006/main" xmlns:w14="http://schemas.microsoft.com/office/word/2010/wordml" xmlns:w15="http://schemas.microsoft.com/office/word/2012/wordml" xmlns:w16cex="http://schemas.microsoft.com/office/word/2018/wordml/cex" xmlns:w16cid="http://schemas.microsoft.com/office/word/2016/wordml/cid" xmlns:w16="http://schemas.microsoft.com/office/word/2018/wordml" xmlns:w16du="http://schemas.microsoft.com/office/word/2023/wordml/word16du" xmlns:w16sdtdh="http://schemas.microsoft.com/office/word/2020/wordml/sdtdatahash" xmlns:w16sdtfl="http://schemas.microsoft.com/office/word/2024/wordml/sdtformatlock" xmlns:w16se="http://schemas.microsoft.com/office/word/2015/wordml/symex" xmlns:wpg="http://schemas.microsoft.com/office/word/2010/wordprocessingGroup" xmlns:wpi="http://schemas.microsoft.com/office/word/2010/wordprocessingInk" xmlns:wne="http://schemas.microsoft.com/office/word/2006/wordml" xmlns:wps="http://schemas.microsoft.com/office/word/2010/wordprocessingShape" mc:Ignorable="w14 w15 w16se w16cid w16 w16cex w16sdtdh w16sdtfl w16du wp14">
   <w:abstractNum w:abstractNumId="0" w15:restartNumberingAfterBreak="0">
     <w:nsid w:val="021E56FC"/>
     <w:multiLevelType w:val="hybridMultilevel"/>
@@ -34296,121 +36914,121 @@
       </w:rPr>
     </w:lvl>
   </w:abstractNum>
-  <w:num w:numId="1">
+  <w:num w:numId="1" w16cid:durableId="1871528037">
     <w:abstractNumId w:val="13"/>
   </w:num>
-  <w:num w:numId="2">
+  <w:num w:numId="2" w16cid:durableId="1145242878">
     <w:abstractNumId w:val="16"/>
   </w:num>
-  <w:num w:numId="3">
+  <w:num w:numId="3" w16cid:durableId="1666934420">
     <w:abstractNumId w:val="23"/>
   </w:num>
-  <w:num w:numId="4">
+  <w:num w:numId="4" w16cid:durableId="705444310">
     <w:abstractNumId w:val="14"/>
   </w:num>
-  <w:num w:numId="5">
+  <w:num w:numId="5" w16cid:durableId="984164060">
     <w:abstractNumId w:val="26"/>
   </w:num>
-  <w:num w:numId="6">
+  <w:num w:numId="6" w16cid:durableId="1373269543">
     <w:abstractNumId w:val="6"/>
   </w:num>
-  <w:num w:numId="7">
+  <w:num w:numId="7" w16cid:durableId="558790531">
     <w:abstractNumId w:val="5"/>
   </w:num>
-  <w:num w:numId="8">
+  <w:num w:numId="8" w16cid:durableId="1713767969">
     <w:abstractNumId w:val="2"/>
   </w:num>
-  <w:num w:numId="9">
+  <w:num w:numId="9" w16cid:durableId="1374307743">
     <w:abstractNumId w:val="8"/>
   </w:num>
-  <w:num w:numId="10">
+  <w:num w:numId="10" w16cid:durableId="1060009611">
     <w:abstractNumId w:val="37"/>
   </w:num>
-  <w:num w:numId="11">
+  <w:num w:numId="11" w16cid:durableId="1411544590">
     <w:abstractNumId w:val="17"/>
   </w:num>
-  <w:num w:numId="12">
+  <w:num w:numId="12" w16cid:durableId="2123454947">
     <w:abstractNumId w:val="9"/>
   </w:num>
-  <w:num w:numId="13">
+  <w:num w:numId="13" w16cid:durableId="1656958576">
     <w:abstractNumId w:val="30"/>
   </w:num>
-  <w:num w:numId="14">
+  <w:num w:numId="14" w16cid:durableId="530383461">
     <w:abstractNumId w:val="11"/>
   </w:num>
-  <w:num w:numId="15">
+  <w:num w:numId="15" w16cid:durableId="726302134">
     <w:abstractNumId w:val="18"/>
   </w:num>
-  <w:num w:numId="16">
+  <w:num w:numId="16" w16cid:durableId="489756303">
     <w:abstractNumId w:val="27"/>
   </w:num>
-  <w:num w:numId="17">
+  <w:num w:numId="17" w16cid:durableId="1905674578">
     <w:abstractNumId w:val="24"/>
   </w:num>
-  <w:num w:numId="18">
+  <w:num w:numId="18" w16cid:durableId="1655989746">
     <w:abstractNumId w:val="7"/>
   </w:num>
-  <w:num w:numId="19">
+  <w:num w:numId="19" w16cid:durableId="1871992104">
     <w:abstractNumId w:val="15"/>
   </w:num>
-  <w:num w:numId="20">
+  <w:num w:numId="20" w16cid:durableId="879049093">
     <w:abstractNumId w:val="4"/>
   </w:num>
-  <w:num w:numId="21">
+  <w:num w:numId="21" w16cid:durableId="251746799">
     <w:abstractNumId w:val="29"/>
   </w:num>
-  <w:num w:numId="22">
+  <w:num w:numId="22" w16cid:durableId="76175061">
     <w:abstractNumId w:val="38"/>
   </w:num>
-  <w:num w:numId="23">
+  <w:num w:numId="23" w16cid:durableId="320429844">
     <w:abstractNumId w:val="21"/>
   </w:num>
-  <w:num w:numId="24">
+  <w:num w:numId="24" w16cid:durableId="1173107695">
     <w:abstractNumId w:val="33"/>
   </w:num>
-  <w:num w:numId="25">
+  <w:num w:numId="25" w16cid:durableId="1243488221">
     <w:abstractNumId w:val="32"/>
   </w:num>
-  <w:num w:numId="26">
+  <w:num w:numId="26" w16cid:durableId="1913539255">
     <w:abstractNumId w:val="3"/>
   </w:num>
-  <w:num w:numId="27">
+  <w:num w:numId="27" w16cid:durableId="214241166">
     <w:abstractNumId w:val="36"/>
   </w:num>
-  <w:num w:numId="28">
+  <w:num w:numId="28" w16cid:durableId="1789667340">
     <w:abstractNumId w:val="19"/>
   </w:num>
-  <w:num w:numId="29">
+  <w:num w:numId="29" w16cid:durableId="1302542451">
     <w:abstractNumId w:val="12"/>
   </w:num>
-  <w:num w:numId="30">
+  <w:num w:numId="30" w16cid:durableId="529802618">
     <w:abstractNumId w:val="31"/>
   </w:num>
-  <w:num w:numId="31">
+  <w:num w:numId="31" w16cid:durableId="310673324">
     <w:abstractNumId w:val="0"/>
   </w:num>
-  <w:num w:numId="32">
+  <w:num w:numId="32" w16cid:durableId="1244995618">
     <w:abstractNumId w:val="10"/>
   </w:num>
-  <w:num w:numId="33">
+  <w:num w:numId="33" w16cid:durableId="1710455411">
     <w:abstractNumId w:val="20"/>
   </w:num>
-  <w:num w:numId="34">
+  <w:num w:numId="34" w16cid:durableId="279187787">
     <w:abstractNumId w:val="1"/>
   </w:num>
-  <w:num w:numId="35">
+  <w:num w:numId="35" w16cid:durableId="1659455489">
     <w:abstractNumId w:val="34"/>
   </w:num>
-  <w:num w:numId="36">
+  <w:num w:numId="36" w16cid:durableId="337738259">
     <w:abstractNumId w:val="28"/>
   </w:num>
-  <w:num w:numId="37">
+  <w:num w:numId="37" w16cid:durableId="528832344">
     <w:abstractNumId w:val="22"/>
   </w:num>
-  <w:num w:numId="38">
+  <w:num w:numId="38" w16cid:durableId="87166217">
     <w:abstractNumId w:val="25"/>
   </w:num>
-  <w:num w:numId="39">
+  <w:num w:numId="39" w16cid:durableId="1407872635">
     <w:abstractNumId w:val="35"/>
   </w:num>
   <w:numIdMacAtCleanup w:val="20"/>
@@ -34418,7 +37036,7 @@
 </file>
 
 <file path=word/styles.xml><?xml version="1.0" encoding="utf-8"?>
-<w:styles xmlns:mc="http://schemas.openxmlformats.org/markup-compatibility/2006" xmlns:r="http://schemas.openxmlformats.org/officeDocument/2006/relationships" xmlns:w="http://schemas.openxmlformats.org/wordprocessingml/2006/main" xmlns:w14="http://schemas.microsoft.com/office/word/2010/wordml" xmlns:w15="http://schemas.microsoft.com/office/word/2012/wordml" xmlns:w16cex="http://schemas.microsoft.com/office/word/2018/wordml/cex" xmlns:w16cid="http://schemas.microsoft.com/office/word/2016/wordml/cid" xmlns:w16="http://schemas.microsoft.com/office/word/2018/wordml" xmlns:w16sdtdh="http://schemas.microsoft.com/office/word/2020/wordml/sdtdatahash" xmlns:w16se="http://schemas.microsoft.com/office/word/2015/wordml/symex" mc:Ignorable="w14 w15 w16se w16cid w16 w16cex w16sdtdh">
+<w:styles xmlns:mc="http://schemas.openxmlformats.org/markup-compatibility/2006" xmlns:r="http://schemas.openxmlformats.org/officeDocument/2006/relationships" xmlns:w="http://schemas.openxmlformats.org/wordprocessingml/2006/main" xmlns:w14="http://schemas.microsoft.com/office/word/2010/wordml" xmlns:w15="http://schemas.microsoft.com/office/word/2012/wordml" xmlns:w16cex="http://schemas.microsoft.com/office/word/2018/wordml/cex" xmlns:w16cid="http://schemas.microsoft.com/office/word/2016/wordml/cid" xmlns:w16="http://schemas.microsoft.com/office/word/2018/wordml" xmlns:w16du="http://schemas.microsoft.com/office/word/2023/wordml/word16du" xmlns:w16sdtdh="http://schemas.microsoft.com/office/word/2020/wordml/sdtdatahash" xmlns:w16sdtfl="http://schemas.microsoft.com/office/word/2024/wordml/sdtformatlock" xmlns:w16se="http://schemas.microsoft.com/office/word/2015/wordml/symex" mc:Ignorable="w14 w15 w16se w16cid w16 w16cex w16sdtdh w16sdtfl w16du">
   <w:docDefaults>
     <w:rPrDefault>
       <w:rPr>

--- a/PFC_2025_Docs/PFC_Donate_v2.7.docx
+++ b/PFC_2025_Docs/PFC_Donate_v2.7.docx
@@ -18520,11 +18520,9 @@
       <w:r>
         <w:t xml:space="preserve"> </w:t>
       </w:r>
-      <w:proofErr w:type="spellStart"/>
-      <w:r>
-        <w:t>Brevo</w:t>
-      </w:r>
-      <w:proofErr w:type="spellEnd"/>
+      <w:r>
+        <w:t>Spring Email</w:t>
+      </w:r>
       <w:r>
         <w:t xml:space="preserve"> </w:t>
       </w:r>
@@ -19829,44 +19827,227 @@
         <w:t xml:space="preserve"> É onde se centraliza a lógica de acesso a dados, garantindo separação entre visual e lógica de negócios.</w:t>
       </w:r>
     </w:p>
-    <w:p>
-      <w:r>
+    <w:p/>
+    <w:p/>
+    <w:p>
+      <w:r>
+        <w:lastRenderedPageBreak/>
         <w:t>Java com Spring Boot</w:t>
       </w:r>
     </w:p>
     <w:p>
       <w:r>
+        <w:t xml:space="preserve">No </w:t>
+      </w:r>
+      <w:proofErr w:type="spellStart"/>
+      <w:r>
+        <w:t>back-end</w:t>
+      </w:r>
+      <w:proofErr w:type="spellEnd"/>
+      <w:r>
+        <w:t>, os pacotes estão organizados com base no padrão arquitetural MVC, respeitando os princípios de responsabilidade única e separação clara entre camadas. Cada pacote possui um propósito bem definido dentro da aplicação.</w:t>
+      </w:r>
+    </w:p>
+    <w:p>
+      <w:r>
+        <w:t xml:space="preserve">Pacote </w:t>
+      </w:r>
+      <w:proofErr w:type="spellStart"/>
+      <w:r>
+        <w:rPr>
+          <w:i/>
+        </w:rPr>
+        <w:t>configuration</w:t>
+      </w:r>
+      <w:proofErr w:type="spellEnd"/>
+    </w:p>
+    <w:p>
+      <w:r>
+        <w:t xml:space="preserve">Contém classes responsáveis pela configuração geral da aplicação, como definições de CORS, </w:t>
+      </w:r>
+      <w:proofErr w:type="spellStart"/>
+      <w:r>
+        <w:t>beans</w:t>
+      </w:r>
+      <w:proofErr w:type="spellEnd"/>
+      <w:r>
+        <w:t xml:space="preserve"> globais, configurações de </w:t>
+      </w:r>
+      <w:proofErr w:type="spellStart"/>
+      <w:r>
+        <w:t>WebMvc</w:t>
+      </w:r>
+      <w:proofErr w:type="spellEnd"/>
+      <w:r>
+        <w:t>, integração com Swagger/</w:t>
+      </w:r>
+      <w:proofErr w:type="spellStart"/>
+      <w:r>
+        <w:t>OpenAPI</w:t>
+      </w:r>
+      <w:proofErr w:type="spellEnd"/>
+      <w:r>
+        <w:t xml:space="preserve"> e outros ajustes essenciais para o funcionamento do sistema. Esse pacote concentra configurações que precisam ser carregadas durante a inicialização do Spring Boot.</w:t>
+      </w:r>
+    </w:p>
+    <w:p>
+      <w:r>
+        <w:t xml:space="preserve">Pacote </w:t>
+      </w:r>
+      <w:proofErr w:type="spellStart"/>
+      <w:r>
+        <w:rPr>
+          <w:i/>
+        </w:rPr>
+        <w:t>controller</w:t>
+      </w:r>
+      <w:proofErr w:type="spellEnd"/>
+    </w:p>
+    <w:p>
+      <w:r>
+        <w:t>Contém os códigos responsáveis por controlar o fluxo das requisições e respostas da aplicação.</w:t>
+      </w:r>
+      <w:r>
+        <w:br/>
+        <w:t xml:space="preserve">Cada </w:t>
+      </w:r>
+      <w:proofErr w:type="spellStart"/>
+      <w:r>
+        <w:t>controller</w:t>
+      </w:r>
+      <w:proofErr w:type="spellEnd"/>
+      <w:r>
+        <w:t xml:space="preserve"> lida com um recurso específico, como usuário, autenticação ou agendamento, recebendo dados do cliente, acionando os serviços adequados e retornando respostas no formato definido pelos </w:t>
+      </w:r>
+      <w:proofErr w:type="spellStart"/>
+      <w:r>
+        <w:t>DTOs</w:t>
+      </w:r>
+      <w:proofErr w:type="spellEnd"/>
+      <w:r>
+        <w:t>.</w:t>
+      </w:r>
+    </w:p>
+    <w:p>
+      <w:r>
+        <w:t xml:space="preserve">Pacote </w:t>
+      </w:r>
+      <w:proofErr w:type="spellStart"/>
+      <w:r>
+        <w:rPr>
+          <w:i/>
+        </w:rPr>
+        <w:t>dao</w:t>
+      </w:r>
+      <w:proofErr w:type="spellEnd"/>
+    </w:p>
+    <w:p>
+      <w:r>
+        <w:t>Responsável pelo acesso e persistência dos dados, utilizando Spring Data JPA ou outras formas de comunicação com o PostgreSQL.</w:t>
+      </w:r>
+      <w:r>
+        <w:br/>
+        <w:t>Aqui ficam as interfaces de repositório (</w:t>
+      </w:r>
+      <w:proofErr w:type="spellStart"/>
+      <w:r>
+        <w:t>Repository</w:t>
+      </w:r>
+      <w:proofErr w:type="spellEnd"/>
+      <w:r>
+        <w:t>) e consultas personalizadas. Esse pacote é responsável pela interação direta com o banco de dados.</w:t>
+      </w:r>
+    </w:p>
+    <w:p>
+      <w:r>
+        <w:t xml:space="preserve">Pacote </w:t>
+      </w:r>
+      <w:proofErr w:type="spellStart"/>
+      <w:r>
+        <w:rPr>
+          <w:i/>
+        </w:rPr>
+        <w:t>domain</w:t>
+      </w:r>
+      <w:proofErr w:type="spellEnd"/>
+    </w:p>
+    <w:p>
+      <w:r>
+        <w:t>Define os modelos de domínio, representando as entidades centrais da aplicação, geralmente mapeadas com JPA (@Entity).</w:t>
+      </w:r>
+      <w:r>
+        <w:br/>
+        <w:t>Essas classes refletem a estrutura dos dados que serão persistidos no banco e contêm atributos essenciais ao funcionamento do sistema.</w:t>
+      </w:r>
+    </w:p>
+    <w:p>
+      <w:r>
+        <w:t xml:space="preserve">Pacote </w:t>
+      </w:r>
+      <w:proofErr w:type="spellStart"/>
+      <w:r>
+        <w:rPr>
+          <w:i/>
+        </w:rPr>
+        <w:t>dto</w:t>
+      </w:r>
+      <w:proofErr w:type="spellEnd"/>
+    </w:p>
+    <w:p>
+      <w:r>
+        <w:t xml:space="preserve">Contém os Data </w:t>
+      </w:r>
+      <w:proofErr w:type="spellStart"/>
+      <w:r>
+        <w:t>Transfer</w:t>
+      </w:r>
+      <w:proofErr w:type="spellEnd"/>
+      <w:r>
+        <w:t xml:space="preserve"> </w:t>
+      </w:r>
+      <w:proofErr w:type="spellStart"/>
+      <w:r>
+        <w:t>Objects</w:t>
+      </w:r>
+      <w:proofErr w:type="spellEnd"/>
+      <w:r>
+        <w:t>, responsáveis por transportar dados entre as camadas da aplicação.</w:t>
+      </w:r>
+      <w:r>
+        <w:br/>
+        <w:t>São usados para receber informações do cliente (requisições) e para enviar respostas ao front-</w:t>
+      </w:r>
+      <w:proofErr w:type="spellStart"/>
+      <w:r>
+        <w:t>end</w:t>
+      </w:r>
+      <w:proofErr w:type="spellEnd"/>
+      <w:r>
+        <w:t>, garantindo que apenas os dados necessários sejam expostos.</w:t>
+      </w:r>
+    </w:p>
+    <w:p/>
+    <w:p>
+      <w:r>
         <w:lastRenderedPageBreak/>
-        <w:t xml:space="preserve">No </w:t>
+        <w:t xml:space="preserve">Pacote </w:t>
       </w:r>
       <w:proofErr w:type="spellStart"/>
       <w:r>
         <w:rPr>
           <w:i/>
         </w:rPr>
-        <w:t>back-end</w:t>
+        <w:t>port</w:t>
       </w:r>
       <w:proofErr w:type="spellEnd"/>
-      <w:r>
-        <w:t>, os pacotes estão</w:t>
-      </w:r>
-      <w:r>
-        <w:t xml:space="preserve"> organizados com base no padrão </w:t>
-      </w:r>
-      <w:r>
-        <w:t>arquitetura</w:t>
-      </w:r>
-      <w:r>
-        <w:t xml:space="preserve">l </w:t>
-      </w:r>
-      <w:r>
-        <w:t>MVC</w:t>
-      </w:r>
-      <w:r>
-        <w:t xml:space="preserve">, respeitando os princípios </w:t>
-      </w:r>
-      <w:r>
-        <w:t>de responsabilidade única.</w:t>
+    </w:p>
+    <w:p>
+      <w:r>
+        <w:t>Reúne interfaces que representam as portas de entrada e saída do sistema, seguindo o conceito de arquitetura hexagonal.</w:t>
+      </w:r>
+      <w:r>
+        <w:br/>
+        <w:t>Essas portas definem contratos para serviços internos e integrações externas, garantindo baixo acoplamento entre as camadas e facilitando a evolução do sistema.</w:t>
       </w:r>
     </w:p>
     <w:p>
@@ -19878,210 +20059,70 @@
         <w:rPr>
           <w:i/>
         </w:rPr>
-        <w:t>c</w:t>
-      </w:r>
+        <w:t>security</w:t>
+      </w:r>
+      <w:proofErr w:type="spellEnd"/>
+    </w:p>
+    <w:p>
+      <w:r>
+        <w:t>Contém funções e configurações relacionadas à segurança, como autenticação e autorização com JWT, filtros de requisição, controle de usuários autenticados e regras de acesso.</w:t>
+      </w:r>
+      <w:r>
+        <w:br/>
+        <w:t xml:space="preserve">Esse pacote atua de forma semelhante aos “middlewares” de outras linguagens, interceptando requisições antes que cheguem aos </w:t>
+      </w:r>
+      <w:proofErr w:type="spellStart"/>
+      <w:r>
+        <w:t>controllers</w:t>
+      </w:r>
+      <w:proofErr w:type="spellEnd"/>
+      <w:r>
+        <w:t>.</w:t>
+      </w:r>
+    </w:p>
+    <w:p>
+      <w:r>
+        <w:t xml:space="preserve">Pacote </w:t>
+      </w:r>
+      <w:proofErr w:type="spellStart"/>
       <w:r>
         <w:rPr>
           <w:i/>
         </w:rPr>
-        <w:t>ontrollers</w:t>
+        <w:t>service</w:t>
       </w:r>
       <w:proofErr w:type="spellEnd"/>
     </w:p>
     <w:p>
       <w:r>
-        <w:t>Contém</w:t>
-      </w:r>
-      <w:r>
-        <w:t xml:space="preserve"> os códigos</w:t>
-      </w:r>
-      <w:r>
-        <w:t xml:space="preserve"> responsáveis por controlar o fluxo das requisições e respostas. Cada </w:t>
+        <w:t>Responsável pela lógica de negócio da aplicação.</w:t>
+      </w:r>
+      <w:r>
+        <w:br/>
+        <w:t xml:space="preserve">Aqui ficam implementados os serviços que processam regras, validam informações, interagem com os repositórios do pacote </w:t>
       </w:r>
       <w:proofErr w:type="spellStart"/>
       <w:r>
-        <w:rPr>
-          <w:i/>
-        </w:rPr>
-        <w:t>controller</w:t>
+        <w:t>dao</w:t>
       </w:r>
       <w:proofErr w:type="spellEnd"/>
       <w:r>
-        <w:t xml:space="preserve"> lida com um recurso</w:t>
-      </w:r>
-      <w:r>
-        <w:t xml:space="preserve"> do aplicativo</w:t>
-      </w:r>
-      <w:r>
-        <w:t xml:space="preserve"> (</w:t>
+        <w:t xml:space="preserve"> e retornam resultados para os </w:t>
       </w:r>
       <w:proofErr w:type="spellStart"/>
       <w:r>
-        <w:t>ex</w:t>
+        <w:t>controllers</w:t>
       </w:r>
       <w:proofErr w:type="spellEnd"/>
       <w:r>
-        <w:t>: usuário, agendamento).</w:t>
-      </w:r>
-    </w:p>
-    <w:p>
-      <w:r>
-        <w:t>Pacote</w:t>
-      </w:r>
-      <w:r>
-        <w:rPr>
-          <w:i/>
-        </w:rPr>
-        <w:t xml:space="preserve"> </w:t>
-      </w:r>
-      <w:r>
-        <w:rPr>
-          <w:i/>
-        </w:rPr>
-        <w:t>middlewares</w:t>
-      </w:r>
-    </w:p>
-    <w:p>
-      <w:r>
-        <w:t>Contém</w:t>
-      </w:r>
-      <w:r>
-        <w:t xml:space="preserve"> funções intermediárias que interceptam requisições, como autenticação de </w:t>
-      </w:r>
-      <w:r>
-        <w:t>JWT</w:t>
-      </w:r>
-      <w:r>
-        <w:t xml:space="preserve"> e validações. São utilizadas pelos roteadores antes de acionar os </w:t>
-      </w:r>
-      <w:proofErr w:type="spellStart"/>
-      <w:r>
-        <w:rPr>
-          <w:i/>
-        </w:rPr>
-        <w:t>controllers</w:t>
-      </w:r>
-      <w:proofErr w:type="spellEnd"/>
-      <w:r>
         <w:t>.</w:t>
       </w:r>
-    </w:p>
-    <w:p>
-      <w:r>
-        <w:t xml:space="preserve">Pacote </w:t>
-      </w:r>
-      <w:r>
-        <w:rPr>
-          <w:i/>
-        </w:rPr>
-        <w:t>models</w:t>
-      </w:r>
-    </w:p>
-    <w:p>
-      <w:r>
-        <w:t>D</w:t>
-      </w:r>
-      <w:r>
-        <w:t xml:space="preserve">efine os esquemas de dados e modelos utilizados na aplicação, geralmente com </w:t>
-      </w:r>
-      <w:proofErr w:type="spellStart"/>
-      <w:r>
-        <w:rPr>
-          <w:i/>
-        </w:rPr>
-        <w:t>Sequelize</w:t>
-      </w:r>
-      <w:proofErr w:type="spellEnd"/>
-      <w:r>
-        <w:t xml:space="preserve">, </w:t>
-      </w:r>
-      <w:proofErr w:type="spellStart"/>
-      <w:r>
-        <w:t>Mongoose</w:t>
-      </w:r>
-      <w:proofErr w:type="spellEnd"/>
-      <w:r>
-        <w:t xml:space="preserve"> </w:t>
-      </w:r>
-      <w:r>
-        <w:t>(</w:t>
-      </w:r>
-      <w:r>
-        <w:t xml:space="preserve">biblioteca </w:t>
-      </w:r>
-      <w:proofErr w:type="spellStart"/>
-      <w:r>
-        <w:t>JavaScript</w:t>
-      </w:r>
-      <w:proofErr w:type="spellEnd"/>
-      <w:r>
-        <w:t>)</w:t>
-      </w:r>
-      <w:r>
-        <w:t xml:space="preserve"> ou diretamente em PostgreSQL, garantindo a integridade da base de dados.</w:t>
-      </w:r>
-      <w:r>
-        <w:t xml:space="preserve"> Neste caso, utiliza-se a API de comunicação com PostgreSQL.</w:t>
-      </w:r>
-    </w:p>
-    <w:p>
-      <w:r>
-        <w:t xml:space="preserve">Pacote </w:t>
-      </w:r>
-      <w:proofErr w:type="spellStart"/>
-      <w:r>
-        <w:rPr>
-          <w:i/>
-        </w:rPr>
-        <w:t>r</w:t>
-      </w:r>
-      <w:r>
-        <w:rPr>
-          <w:i/>
-        </w:rPr>
-        <w:t>outers</w:t>
-      </w:r>
-      <w:proofErr w:type="spellEnd"/>
-    </w:p>
-    <w:p>
-      <w:r>
-        <w:t>R</w:t>
-      </w:r>
-      <w:r>
-        <w:t xml:space="preserve">esponsável por mapear as rotas da aplicação, direcionando as requisições </w:t>
-      </w:r>
-      <w:proofErr w:type="spellStart"/>
-      <w:r>
-        <w:t>HTTP</w:t>
-      </w:r>
-      <w:r>
-        <w:t>s</w:t>
-      </w:r>
-      <w:proofErr w:type="spellEnd"/>
-      <w:r>
-        <w:t xml:space="preserve"> para os </w:t>
-      </w:r>
-      <w:proofErr w:type="spellStart"/>
-      <w:r>
-        <w:rPr>
-          <w:i/>
-        </w:rPr>
-        <w:t>controllers</w:t>
-      </w:r>
-      <w:proofErr w:type="spellEnd"/>
-      <w:r>
-        <w:t xml:space="preserve"> adequados. Utiliza </w:t>
-      </w:r>
-      <w:r>
-        <w:rPr>
-          <w:i/>
-        </w:rPr>
-        <w:t xml:space="preserve">middlewares </w:t>
-      </w:r>
-      <w:r>
-        <w:t>sempre que necessário.</w:t>
-      </w:r>
-    </w:p>
+      <w:r>
+        <w:br/>
+        <w:t>Essa camada concentra o comportamento da aplicação, garantindo organização e clareza nas responsabilidades.</w:t>
+      </w:r>
+    </w:p>
+    <w:p/>
     <w:p>
       <w:pPr>
         <w:pStyle w:val="Ttulo3"/>
@@ -37500,7 +37541,6 @@
   <w:style w:type="character" w:default="1" w:styleId="Fontepargpadro">
     <w:name w:val="Default Paragraph Font"/>
     <w:uiPriority w:val="1"/>
-    <w:semiHidden/>
     <w:unhideWhenUsed/>
   </w:style>
   <w:style w:type="table" w:default="1" w:styleId="Tabelanormal">

--- a/PFC_2025_Docs/PFC_Donate_v2.7.docx
+++ b/PFC_2025_Docs/PFC_Donate_v2.7.docx
@@ -3909,13 +3909,8 @@
     </w:p>
     <w:p>
       <w:r>
-        <w:t xml:space="preserve">RN – Regras de </w:t>
-      </w:r>
-      <w:proofErr w:type="gramStart"/>
-      <w:r>
-        <w:t>Negocio</w:t>
-      </w:r>
-      <w:proofErr w:type="gramEnd"/>
+        <w:t>RN – Regras de Negocio</w:t>
+      </w:r>
     </w:p>
     <w:p>
       <w:r>
@@ -10181,29 +10176,13 @@
         <w:t>rojeto</w:t>
       </w:r>
       <w:r>
-        <w:t xml:space="preserve"> consiste </w:t>
-      </w:r>
-      <w:proofErr w:type="gramStart"/>
-      <w:r>
-        <w:t>de</w:t>
-      </w:r>
-      <w:proofErr w:type="gramEnd"/>
-      <w:r>
-        <w:t xml:space="preserve"> um sistema de software intuitivo e acessível, composto por um aplicativo móvel</w:t>
+        <w:t xml:space="preserve"> consiste de um sistema de software intuitivo e acessível, composto por um aplicativo móvel</w:t>
       </w:r>
       <w:r>
         <w:t xml:space="preserve"> e outros componentes</w:t>
       </w:r>
       <w:r>
-        <w:t xml:space="preserve">, que permitirá às pessoas </w:t>
-      </w:r>
-      <w:proofErr w:type="gramStart"/>
-      <w:r>
-        <w:t>localizar</w:t>
-      </w:r>
-      <w:proofErr w:type="gramEnd"/>
-      <w:r>
-        <w:t xml:space="preserve"> postos de coleta, obter informações sobre o armazenamento correto do leite e conhecer campanhas de incentivo à doação. Além disso, o sistema também beneficiará os bancos de leite humano ao facilitar o gerenciamento das coletas e ampliar o alcance das campanhas de conscientização. Com isso, espera-se fortalecer a rede de doação e garantir que um maior número de crianças tenha acesso a esse alimento vital.</w:t>
+        <w:t>, que permitirá às pessoas localizar postos de coleta, obter informações sobre o armazenamento correto do leite e conhecer campanhas de incentivo à doação. Além disso, o sistema também beneficiará os bancos de leite humano ao facilitar o gerenciamento das coletas e ampliar o alcance das campanhas de conscientização. Com isso, espera-se fortalecer a rede de doação e garantir que um maior número de crianças tenha acesso a esse alimento vital.</w:t>
       </w:r>
     </w:p>
     <w:p>
@@ -10234,18 +10213,10 @@
         <w:t>entre doadoras e instituições</w:t>
       </w:r>
       <w:r>
-        <w:t xml:space="preserve"> </w:t>
-      </w:r>
-      <w:proofErr w:type="gramStart"/>
-      <w:r>
-        <w:t>e</w:t>
-      </w:r>
-      <w:r>
-        <w:t xml:space="preserve"> também</w:t>
-      </w:r>
-      <w:proofErr w:type="gramEnd"/>
-      <w:r>
-        <w:t xml:space="preserve"> visa promover a educação sobre a importância do leite materno, seus benefícios nutricionais e o impacto positivo que a doação pode gerar. Segundo a Organização Mundial da Saúde (OMS</w:t>
+        <w:t xml:space="preserve"> e</w:t>
+      </w:r>
+      <w:r>
+        <w:t xml:space="preserve"> também visa promover a educação sobre a importância do leite materno, seus benefícios nutricionais e o impacto positivo que a doação pode gerar. Segundo a Organização Mundial da Saúde (OMS</w:t>
       </w:r>
       <w:r>
         <w:t>, 2023</w:t>
@@ -11135,13 +11106,8 @@
         <w:t xml:space="preserve"> Rua Comendador José Garcia, nº 777, no Centro de Pouso Alegre. O atendim</w:t>
       </w:r>
       <w:r>
-        <w:t xml:space="preserve">ento externo ocorre de segunda-feira </w:t>
-      </w:r>
-      <w:proofErr w:type="gramStart"/>
-      <w:r>
-        <w:t>à</w:t>
-      </w:r>
-      <w:proofErr w:type="gramEnd"/>
+        <w:t>ento externo ocorre de segunda-feira à</w:t>
+      </w:r>
       <w:r>
         <w:t xml:space="preserve"> sexta-feira, das 7h às 17h, e o atendimento interno, das 7h às 19h. Para mais informações ou para se tornar uma doadora, as </w:t>
       </w:r>
@@ -11427,17 +11393,12 @@
       <w:r>
         <w:t xml:space="preserve"> </w:t>
       </w:r>
-      <w:proofErr w:type="gramStart"/>
       <w:r>
         <w:lastRenderedPageBreak/>
         <w:t>e</w:t>
       </w:r>
       <w:r>
-        <w:t xml:space="preserve"> também</w:t>
-      </w:r>
-      <w:proofErr w:type="gramEnd"/>
-      <w:r>
-        <w:t xml:space="preserve"> facilitam o contato com profissionais de saúde, contribuindo para uma experiência de amamentação mais informada e tranquila.</w:t>
+        <w:t xml:space="preserve"> também facilitam o contato com profissionais de saúde, contribuindo para uma experiência de amamentação mais informada e tranquila.</w:t>
       </w:r>
     </w:p>
     <w:p>
@@ -11531,15 +11492,7 @@
         <w:pStyle w:val="NormalWeb"/>
       </w:pPr>
       <w:r>
-        <w:t xml:space="preserve">A escassez de informações sobre os métodos de doação, coleta e uso do recurso do leite materno </w:t>
-      </w:r>
-      <w:proofErr w:type="gramStart"/>
-      <w:r>
-        <w:t>acarreta em</w:t>
-      </w:r>
-      <w:proofErr w:type="gramEnd"/>
-      <w:r>
-        <w:t xml:space="preserve"> problemas para as lactantes que produzem muito leite e acaba</w:t>
+        <w:t>A escassez de informações sobre os métodos de doação, coleta e uso do recurso do leite materno acarreta em problemas para as lactantes que produzem muito leite e acaba</w:t>
       </w:r>
       <w:r>
         <w:t xml:space="preserve">m </w:t>
@@ -12270,13 +12223,8 @@
         <w:t xml:space="preserve"> e coleta</w:t>
       </w:r>
       <w:r>
-        <w:t xml:space="preserve">, dado os critérios estabelecidos </w:t>
-      </w:r>
-      <w:proofErr w:type="gramStart"/>
-      <w:r>
-        <w:t>pela mesma</w:t>
-      </w:r>
-      <w:proofErr w:type="gramEnd"/>
+        <w:t>, dado os critérios estabelecidos pela mesma</w:t>
+      </w:r>
       <w:r>
         <w:t>.</w:t>
       </w:r>
@@ -14008,14 +13956,12 @@
         </w:rPr>
         <w:t xml:space="preserve">v. </w:t>
       </w:r>
-      <w:proofErr w:type="gramStart"/>
       <w:r>
         <w:rPr>
           <w:lang w:val="en-US"/>
         </w:rPr>
         <w:t>3.5.3;</w:t>
       </w:r>
-      <w:proofErr w:type="gramEnd"/>
     </w:p>
     <w:p>
       <w:pPr>
@@ -14040,7 +13986,6 @@
         </w:rPr>
         <w:t xml:space="preserve">v. </w:t>
       </w:r>
-      <w:proofErr w:type="gramStart"/>
       <w:r>
         <w:rPr>
           <w:lang w:val="en-US"/>
@@ -14053,7 +13998,6 @@
         </w:rPr>
         <w:t>;</w:t>
       </w:r>
-      <w:proofErr w:type="gramEnd"/>
     </w:p>
     <w:p>
       <w:pPr>
@@ -14070,16 +14014,8 @@
         <w:rPr>
           <w:lang w:val="en-US"/>
         </w:rPr>
-        <w:t xml:space="preserve">Cypress v. </w:t>
-      </w:r>
-      <w:proofErr w:type="gramStart"/>
-      <w:r>
-        <w:rPr>
-          <w:lang w:val="en-US"/>
-        </w:rPr>
-        <w:t>15.6;</w:t>
-      </w:r>
-      <w:proofErr w:type="gramEnd"/>
+        <w:t>Cypress v. 15.6;</w:t>
+      </w:r>
     </w:p>
     <w:p>
       <w:pPr>
@@ -18021,7 +17957,6 @@
         </w:rPr>
         <w:t>Back-end</w:t>
       </w:r>
-      <w:proofErr w:type="gramStart"/>
       <w:r>
         <w:rPr>
           <w:lang w:val="en-US"/>
@@ -18036,7 +17971,6 @@
         <w:t>uma</w:t>
       </w:r>
       <w:proofErr w:type="spellEnd"/>
-      <w:proofErr w:type="gramEnd"/>
       <w:r>
         <w:rPr>
           <w:lang w:val="en-US"/>
@@ -18172,7 +18106,6 @@
         </w:rPr>
         <w:t xml:space="preserve"> </w:t>
       </w:r>
-      <w:proofErr w:type="gramStart"/>
       <w:r>
         <w:rPr>
           <w:lang w:val="en-US"/>
@@ -18185,7 +18118,6 @@
         </w:rPr>
         <w:t>;</w:t>
       </w:r>
-      <w:proofErr w:type="gramEnd"/>
     </w:p>
     <w:p>
       <w:pPr>
@@ -19616,7 +19548,7 @@
         <w:rPr>
           <w:i/>
         </w:rPr>
-        <w:t>pages</w:t>
+        <w:t>views</w:t>
       </w:r>
       <w:proofErr w:type="spellEnd"/>
     </w:p>
@@ -19641,7 +19573,13 @@
     </w:p>
     <w:p>
       <w:r>
-        <w:t xml:space="preserve">agendamento: </w:t>
+        <w:rPr>
+          <w:i/>
+        </w:rPr>
+        <w:t>agendamento</w:t>
+      </w:r>
+      <w:r>
+        <w:t xml:space="preserve">: </w:t>
       </w:r>
       <w:r>
         <w:t>página para</w:t>
@@ -19652,12 +19590,21 @@
     </w:p>
     <w:p>
       <w:r>
+        <w:rPr>
+          <w:i/>
+        </w:rPr>
         <w:t>b</w:t>
       </w:r>
       <w:r>
+        <w:rPr>
+          <w:i/>
+        </w:rPr>
         <w:t>anco-</w:t>
       </w:r>
       <w:r>
+        <w:rPr>
+          <w:i/>
+        </w:rPr>
         <w:t>próximo</w:t>
       </w:r>
       <w:r>
@@ -19714,7 +19661,13 @@
     </w:p>
     <w:p>
       <w:r>
-        <w:t xml:space="preserve">painel: </w:t>
+        <w:rPr>
+          <w:i/>
+        </w:rPr>
+        <w:t>painel</w:t>
+      </w:r>
+      <w:r>
+        <w:t xml:space="preserve">: </w:t>
       </w:r>
       <w:r>
         <w:t xml:space="preserve">página </w:t>
@@ -19832,6 +19785,44 @@
     <w:p>
       <w:r>
         <w:lastRenderedPageBreak/>
+        <w:t xml:space="preserve">Pacote </w:t>
+      </w:r>
+      <w:r>
+        <w:rPr>
+          <w:i/>
+        </w:rPr>
+        <w:t>interceptor</w:t>
+      </w:r>
+    </w:p>
+    <w:p>
+      <w:r>
+        <w:t xml:space="preserve">Reúne interceptadores HTTP utilizados para tratar requisições e respostas que passam pelo </w:t>
+      </w:r>
+      <w:proofErr w:type="spellStart"/>
+      <w:r>
+        <w:t>HttpClient</w:t>
+      </w:r>
+      <w:proofErr w:type="spellEnd"/>
+      <w:r>
+        <w:t>.</w:t>
+      </w:r>
+      <w:r>
+        <w:t xml:space="preserve"> </w:t>
+      </w:r>
+      <w:r>
+        <w:t xml:space="preserve">Esse pacote atua de forma semelhante a middlewares, garantindo que toda comunicação com o </w:t>
+      </w:r>
+      <w:proofErr w:type="spellStart"/>
+      <w:r>
+        <w:t>back-end</w:t>
+      </w:r>
+      <w:proofErr w:type="spellEnd"/>
+      <w:r>
+        <w:t xml:space="preserve"> siga as regras de segurança e formatação esperadas.</w:t>
+      </w:r>
+    </w:p>
+    <w:p>
+      <w:r>
         <w:t>Java com Spring Boot</w:t>
       </w:r>
     </w:p>
@@ -19995,6 +19986,7 @@
     </w:p>
     <w:p>
       <w:r>
+        <w:lastRenderedPageBreak/>
         <w:t xml:space="preserve">Contém os Data </w:t>
       </w:r>
       <w:proofErr w:type="spellStart"/>
@@ -20029,7 +20021,6 @@
     <w:p/>
     <w:p>
       <w:r>
-        <w:lastRenderedPageBreak/>
         <w:t xml:space="preserve">Pacote </w:t>
       </w:r>
       <w:proofErr w:type="spellStart"/>
@@ -20187,15 +20178,7 @@
         <w:t xml:space="preserve"> usuário está</w:t>
       </w:r>
       <w:r>
-        <w:t xml:space="preserve"> associado </w:t>
-      </w:r>
-      <w:proofErr w:type="gramStart"/>
-      <w:r>
-        <w:t>à</w:t>
-      </w:r>
-      <w:proofErr w:type="gramEnd"/>
-      <w:r>
-        <w:t xml:space="preserve"> um objetivo da classe Município por meio do campo </w:t>
+        <w:t xml:space="preserve"> associado à um objetivo da classe Município por meio do campo </w:t>
       </w:r>
       <w:proofErr w:type="spellStart"/>
       <w:r>
@@ -20206,15 +20189,7 @@
         <w:t xml:space="preserve">, representando a </w:t>
       </w:r>
       <w:r>
-        <w:t xml:space="preserve">localização </w:t>
-      </w:r>
-      <w:proofErr w:type="gramStart"/>
-      <w:r>
-        <w:t>do mesmo</w:t>
-      </w:r>
-      <w:proofErr w:type="gramEnd"/>
-      <w:r>
-        <w:t>. Os métodos</w:t>
+        <w:t>localização do mesmo. Os métodos</w:t>
       </w:r>
       <w:r>
         <w:t xml:space="preserve"> da classe </w:t>
@@ -20239,6 +20214,7 @@
     </w:p>
     <w:p>
       <w:r>
+        <w:lastRenderedPageBreak/>
         <w:t>A classe Município</w:t>
       </w:r>
       <w:r>
@@ -20300,11 +20276,7 @@
         <w:t>objetivo da classe usuário (relação 1:*</w:t>
       </w:r>
       <w:r>
-        <w:t xml:space="preserve">), indicando que um usuário (geralmente administrador ou </w:t>
-      </w:r>
-      <w:r>
-        <w:lastRenderedPageBreak/>
-        <w:t>profissional) pode</w:t>
+        <w:t>), indicando que um usuário (geralmente administrador ou profissional) pode</w:t>
       </w:r>
       <w:r>
         <w:t>rá</w:t>
@@ -20485,6 +20457,7 @@
     </w:p>
     <w:p>
       <w:r>
+        <w:lastRenderedPageBreak/>
         <w:t>A interface</w:t>
       </w:r>
       <w:r>
@@ -20586,323 +20559,320 @@
     </w:p>
     <w:p>
       <w:r>
+        <w:t>Essas interações foram projetadas com base em princípios de separação de responsabilidades, promovendo maior organização, legibilidade e facilidade de manutenção do sistema.</w:t>
+      </w:r>
+    </w:p>
+    <w:p/>
+    <w:p>
+      <w:r>
+        <w:t xml:space="preserve">6.2.1.1 Diagramas de </w:t>
+      </w:r>
+      <w:r>
+        <w:t>S</w:t>
+      </w:r>
+      <w:r>
+        <w:t>equ</w:t>
+      </w:r>
+      <w:r>
+        <w:t>ência</w:t>
+      </w:r>
+    </w:p>
+    <w:p>
+      <w:r>
+        <w:t xml:space="preserve">Os diagramas de sequência a seguir representam os principais fluxos de </w:t>
+      </w:r>
+      <w:r>
+        <w:t>interação entre os objetos. Cada cenário está</w:t>
+      </w:r>
+      <w:r>
+        <w:t xml:space="preserve"> modelado considerando uma execução bem-sucedida, sem falhas, desde a interface até o </w:t>
+      </w:r>
+      <w:r>
+        <w:t>posto de coleta/</w:t>
+      </w:r>
+      <w:r>
+        <w:t>banco de dados, com resposta clara ao usuário ao final de cada ação. A seguir, estão descritos os principais fluxos mapeados.</w:t>
+      </w:r>
+    </w:p>
+    <w:p>
+      <w:r>
+        <w:t xml:space="preserve">O primeiro cenário mostra o processo de autenticação do usuário. Ao abrir o aplicativo, o usuário informará seu e-mail e senha. Esses dados serão coletados pelo </w:t>
+      </w:r>
+      <w:r>
+        <w:rPr>
+          <w:i/>
+        </w:rPr>
+        <w:t>front-</w:t>
+      </w:r>
+      <w:proofErr w:type="spellStart"/>
+      <w:r>
+        <w:rPr>
+          <w:i/>
+        </w:rPr>
+        <w:t>end</w:t>
+      </w:r>
+      <w:proofErr w:type="spellEnd"/>
+      <w:r>
+        <w:t xml:space="preserve"> e enviados ao </w:t>
+      </w:r>
+      <w:proofErr w:type="spellStart"/>
+      <w:r>
+        <w:rPr>
+          <w:i/>
+        </w:rPr>
+        <w:t>back-end</w:t>
+      </w:r>
+      <w:proofErr w:type="spellEnd"/>
+      <w:r>
+        <w:rPr>
+          <w:i/>
+        </w:rPr>
+        <w:t>,</w:t>
+      </w:r>
+      <w:r>
+        <w:t xml:space="preserve"> que realizará a verificação das credenciais no banco de dados. Se os dados de entrada estiverem corretos, o sistema gerará um </w:t>
+      </w:r>
+      <w:r>
+        <w:rPr>
+          <w:i/>
+        </w:rPr>
+        <w:t>token</w:t>
+      </w:r>
+      <w:r>
+        <w:t xml:space="preserve"> de autenticação e retornará para o aplicativo, liberando o acesso para uso. </w:t>
+      </w:r>
+    </w:p>
+    <w:p>
+      <w:r>
+        <w:t>No segundo cenário, é descrita a busca por bancos de leite próximos. O(a) usuário(a) acessa a opção "Buscar Banco Próximo", acionando automaticamente a geolocalização do dispositivo. O front-</w:t>
+      </w:r>
+      <w:proofErr w:type="spellStart"/>
+      <w:r>
+        <w:t>end</w:t>
+      </w:r>
+      <w:proofErr w:type="spellEnd"/>
+      <w:r>
+        <w:t xml:space="preserve"> envia as coordenadas para o </w:t>
+      </w:r>
+      <w:proofErr w:type="spellStart"/>
+      <w:r>
+        <w:t>back-end</w:t>
+      </w:r>
+      <w:proofErr w:type="spellEnd"/>
+      <w:r>
+        <w:t>, que consulta o banco de dados e identifica o banco de leite mais próximo da localização do usuário. O sistema então retorna as informações desse banco, que é destacado no mapa como o ponto mais próximo, permitindo que o usuário visualize sua localização exata e informações de contato</w:t>
+      </w:r>
+      <w:r>
+        <w:t>.</w:t>
+      </w:r>
+    </w:p>
+    <w:p>
+      <w:r>
+        <w:t>O terceiro</w:t>
+      </w:r>
+      <w:r>
+        <w:t xml:space="preserve"> diagrama </w:t>
+      </w:r>
+      <w:r>
+        <w:t xml:space="preserve">mostra o processo completo para agendar uma doação de leite materno. A doadora acessa o aplicativo, solicita o agendamento e o sistema inicia uma sequência segura: </w:t>
+      </w:r>
+      <w:proofErr w:type="spellStart"/>
+      <w:r>
+        <w:t>valida</w:t>
+      </w:r>
+      <w:proofErr w:type="spellEnd"/>
+      <w:r>
+        <w:t xml:space="preserve"> a autenticação, processa a solicitação e salva os dados no banco de dados. Tudo isso para garantir que a coleta seja realizada no local e horário marcados, de forma simples e segura.</w:t>
+      </w:r>
+    </w:p>
+    <w:p/>
+    <w:p>
+      <w:pPr>
+        <w:pStyle w:val="Ttulo2"/>
+      </w:pPr>
+      <w:bookmarkStart w:id="59" w:name="_Toc214356815"/>
+      <w:r>
         <w:lastRenderedPageBreak/>
-        <w:t>Essas interações foram projetadas com base em princípios de separação de responsabilidades, promovendo maior organização, legibilidade e facilidade de manutenção do sistema.</w:t>
-      </w:r>
-    </w:p>
-    <w:p/>
-    <w:p>
-      <w:r>
-        <w:t xml:space="preserve">6.2.1.1 Diagramas de </w:t>
-      </w:r>
-      <w:r>
-        <w:t>S</w:t>
-      </w:r>
-      <w:r>
-        <w:t>equ</w:t>
-      </w:r>
-      <w:r>
-        <w:t>ência</w:t>
-      </w:r>
-    </w:p>
-    <w:p>
-      <w:r>
-        <w:t xml:space="preserve">Os diagramas de sequência a seguir representam os principais fluxos de </w:t>
-      </w:r>
-      <w:r>
-        <w:t>interação entre os objetos. Cada cenário está</w:t>
-      </w:r>
-      <w:r>
-        <w:t xml:space="preserve"> modelado considerando uma execução bem-sucedida, sem falhas, desde a interface até o </w:t>
-      </w:r>
-      <w:r>
-        <w:t>posto de coleta/</w:t>
-      </w:r>
-      <w:r>
-        <w:t>banco de dados, com resposta clara ao usuário ao final de cada ação. A seguir, estão descritos os principais fluxos mapeados.</w:t>
-      </w:r>
-    </w:p>
-    <w:p>
-      <w:r>
-        <w:t xml:space="preserve">O primeiro cenário mostra o processo de autenticação do usuário. Ao abrir o aplicativo, o usuário informará seu e-mail e senha. Esses dados serão coletados pelo </w:t>
-      </w:r>
+        <w:t xml:space="preserve">6.3 VISÃO </w:t>
+      </w:r>
+      <w:r>
+        <w:t>DOS</w:t>
+      </w:r>
+      <w:r>
+        <w:t xml:space="preserve"> DADOS</w:t>
+      </w:r>
+      <w:bookmarkEnd w:id="59"/>
+    </w:p>
+    <w:p>
+      <w:r>
+        <w:t xml:space="preserve">Nesta seção, é apresentado o desenvolvimento da modelagem lógica e a criação do banco de dados relacional do sistema </w:t>
+      </w:r>
+      <w:r>
+        <w:t xml:space="preserve">de software </w:t>
+      </w:r>
+      <w:proofErr w:type="spellStart"/>
+      <w:r>
+        <w:t>Donate</w:t>
+      </w:r>
+      <w:proofErr w:type="spellEnd"/>
+      <w:r>
+        <w:t>, utilizando o PostgreSQL como sistema gerenciador</w:t>
+      </w:r>
+      <w:r>
+        <w:t xml:space="preserve"> de banco de dados</w:t>
+      </w:r>
+      <w:r>
+        <w:t xml:space="preserve">. </w:t>
+      </w:r>
+      <w:r>
+        <w:t>Aqui se mostra a estrutura de uma base de dados que permitirá</w:t>
+      </w:r>
+      <w:r>
+        <w:t xml:space="preserve"> o registro e a organização </w:t>
+      </w:r>
+      <w:r>
+        <w:t xml:space="preserve">dos dados dos </w:t>
+      </w:r>
+      <w:r>
+        <w:t>usuários (doadoras</w:t>
+      </w:r>
+      <w:r>
+        <w:t xml:space="preserve"> </w:t>
+      </w:r>
+      <w:r>
+        <w:t>e pro</w:t>
+      </w:r>
+      <w:r>
+        <w:t>fissionais de saúde), municípios</w:t>
+      </w:r>
+      <w:r>
+        <w:t xml:space="preserve">, </w:t>
+      </w:r>
+      <w:r>
+        <w:t xml:space="preserve">postos de coleta e </w:t>
+      </w:r>
+      <w:r>
+        <w:t xml:space="preserve">bancos de leite e às doações realizadas. Para isso, </w:t>
+      </w:r>
+      <w:r>
+        <w:t>constam</w:t>
+      </w:r>
+      <w:r>
+        <w:t xml:space="preserve"> </w:t>
+      </w:r>
+      <w:r>
+        <w:t xml:space="preserve">as </w:t>
+      </w:r>
+      <w:r>
+        <w:t xml:space="preserve">entidades principais, seus respectivos atributos e domínios, além das restrições de integridade, como chaves primárias e estrangeiras. A estrutura proposta garante a consistência e a integridade dos dados, facilitando a manipulação e o relacionamento entre as informações. A partir desse modelo, foi gerado o código </w:t>
+      </w:r>
+      <w:r>
+        <w:t xml:space="preserve">em </w:t>
+      </w:r>
+      <w:proofErr w:type="spellStart"/>
       <w:r>
         <w:rPr>
           <w:i/>
         </w:rPr>
-        <w:t>front-</w:t>
+        <w:t>Structured</w:t>
+      </w:r>
+      <w:proofErr w:type="spellEnd"/>
+      <w:r>
+        <w:rPr>
+          <w:i/>
+        </w:rPr>
+        <w:t xml:space="preserve"> Query </w:t>
       </w:r>
       <w:proofErr w:type="spellStart"/>
       <w:r>
         <w:rPr>
           <w:i/>
         </w:rPr>
-        <w:t>end</w:t>
+        <w:t>Language</w:t>
       </w:r>
       <w:proofErr w:type="spellEnd"/>
       <w:r>
-        <w:t xml:space="preserve"> e enviados ao </w:t>
-      </w:r>
-      <w:proofErr w:type="spellStart"/>
-      <w:r>
-        <w:rPr>
-          <w:i/>
-        </w:rPr>
-        <w:t>back-end</w:t>
-      </w:r>
-      <w:proofErr w:type="spellEnd"/>
-      <w:r>
-        <w:rPr>
-          <w:i/>
-        </w:rPr>
-        <w:t>,</w:t>
-      </w:r>
-      <w:r>
-        <w:t xml:space="preserve"> que realizará a verificação das credenciais no banco de dados. Se os dados de entrada estiverem corretos, o sistema gerará um </w:t>
-      </w:r>
-      <w:r>
-        <w:rPr>
-          <w:i/>
-        </w:rPr>
-        <w:t>token</w:t>
-      </w:r>
-      <w:r>
-        <w:t xml:space="preserve"> de autenticação e retornará para o aplicativo, liberando o acesso para uso. </w:t>
-      </w:r>
-    </w:p>
-    <w:p>
-      <w:r>
-        <w:t>No segundo cenário, é descrita a busca por bancos de leite próximos. O(a) usuário(a) acessa a opção "Buscar Banco Próximo", acionando automaticamente a geolocalização do dispositivo. O front-</w:t>
-      </w:r>
-      <w:proofErr w:type="spellStart"/>
-      <w:r>
-        <w:t>end</w:t>
-      </w:r>
-      <w:proofErr w:type="spellEnd"/>
-      <w:r>
-        <w:t xml:space="preserve"> envia as coordenadas para o </w:t>
-      </w:r>
-      <w:proofErr w:type="spellStart"/>
-      <w:r>
-        <w:t>back-end</w:t>
-      </w:r>
-      <w:proofErr w:type="spellEnd"/>
-      <w:r>
-        <w:t>, que consulta o banco de dados e identifica o banco de leite mais próximo da localização do usuário. O sistema então retorna as informações desse banco, que é destacado no mapa como o ponto mais próximo, permitindo que o usuário visualize sua localização exata e informações de contato</w:t>
-      </w:r>
-      <w:r>
-        <w:t>.</w:t>
-      </w:r>
-    </w:p>
-    <w:p>
-      <w:r>
-        <w:t>O terceiro</w:t>
-      </w:r>
-      <w:r>
-        <w:t xml:space="preserve"> diagrama </w:t>
-      </w:r>
-      <w:r>
-        <w:t xml:space="preserve">mostra o processo completo para agendar uma doação de leite materno. A doadora acessa o aplicativo, solicita o agendamento e o sistema inicia uma sequência segura: </w:t>
-      </w:r>
-      <w:proofErr w:type="spellStart"/>
-      <w:r>
-        <w:t>valida</w:t>
-      </w:r>
-      <w:proofErr w:type="spellEnd"/>
-      <w:r>
-        <w:t xml:space="preserve"> a autenticação, processa a solicitação e salva os dados no banco de dados. Tudo isso para garantir que a coleta seja realizada no local e horário marcados, de forma simples e segura.</w:t>
-      </w:r>
-    </w:p>
-    <w:p/>
-    <w:p>
-      <w:pPr>
-        <w:pStyle w:val="Ttulo2"/>
-      </w:pPr>
-      <w:bookmarkStart w:id="59" w:name="_Toc214356815"/>
-      <w:r>
-        <w:t xml:space="preserve">6.3 VISÃO </w:t>
-      </w:r>
-      <w:r>
-        <w:t>DOS</w:t>
-      </w:r>
-      <w:r>
-        <w:t xml:space="preserve"> DADOS</w:t>
-      </w:r>
-      <w:bookmarkEnd w:id="59"/>
-    </w:p>
-    <w:p>
-      <w:r>
-        <w:t xml:space="preserve">Nesta seção, é apresentado o desenvolvimento da modelagem lógica e a criação do banco de dados relacional do sistema </w:t>
-      </w:r>
-      <w:r>
-        <w:t xml:space="preserve">de software </w:t>
-      </w:r>
-      <w:proofErr w:type="spellStart"/>
-      <w:r>
-        <w:t>Donate</w:t>
-      </w:r>
-      <w:proofErr w:type="spellEnd"/>
-      <w:r>
-        <w:t>, utilizando o PostgreSQL como sistema gerenciador</w:t>
-      </w:r>
-      <w:r>
-        <w:t xml:space="preserve"> de banco de dados</w:t>
-      </w:r>
-      <w:r>
-        <w:t xml:space="preserve">. </w:t>
-      </w:r>
-      <w:r>
-        <w:t>Aqui se mostra a estrutura de uma base de dados que permitirá</w:t>
-      </w:r>
-      <w:r>
-        <w:t xml:space="preserve"> o registro e a organização </w:t>
-      </w:r>
-      <w:r>
-        <w:t xml:space="preserve">dos dados dos </w:t>
-      </w:r>
-      <w:r>
-        <w:t>usuários (doadoras</w:t>
-      </w:r>
-      <w:r>
-        <w:t xml:space="preserve"> </w:t>
-      </w:r>
-      <w:r>
-        <w:t>e pro</w:t>
-      </w:r>
-      <w:r>
-        <w:t>fissionais de saúde), municípios</w:t>
-      </w:r>
-      <w:r>
-        <w:t xml:space="preserve">, </w:t>
+        <w:t xml:space="preserve"> (SQL</w:t>
+      </w:r>
+      <w:r>
+        <w:t>)</w:t>
+      </w:r>
+      <w:r>
+        <w:t xml:space="preserve"> responsável pela criação das tabelas no banco de dados, permitindo a implementação prática da estrutura lógica planejada. </w:t>
+      </w:r>
+    </w:p>
+    <w:p/>
+    <w:p>
+      <w:pPr>
+        <w:pStyle w:val="Ttulo3"/>
+      </w:pPr>
+      <w:bookmarkStart w:id="60" w:name="_Toc214356816"/>
+      <w:r>
+        <w:t xml:space="preserve">6.3.1 Modelo </w:t>
+      </w:r>
+      <w:r>
+        <w:t>Lógico</w:t>
+      </w:r>
+      <w:bookmarkEnd w:id="60"/>
+    </w:p>
+    <w:p>
+      <w:r>
+        <w:t xml:space="preserve">Com base no modelo conceitual elaborado no Capítulo 5, </w:t>
+      </w:r>
+      <w:r>
+        <w:t>n</w:t>
+      </w:r>
+      <w:r>
+        <w:t xml:space="preserve">esta seção está </w:t>
+      </w:r>
+      <w:r>
+        <w:t>o modelo lógico de dados, também conhecido como modelo operacional. Este modelo tem como objetivo representar, de forma mais próxima da implementação, as estruturas de dados que serão de fato persistidas no banco de dados relacional.</w:t>
+      </w:r>
+    </w:p>
+    <w:p>
+      <w:r>
+        <w:t xml:space="preserve">O modelo lógico define as entidades, seus atributos, domínios, tipos de dados e restrições de integridade, como chaves primárias e estrangeiras, garantindo a consistência e a normalização dos dados. Neste projeto, o modelo suportar a gestão </w:t>
+      </w:r>
+      <w:r>
+        <w:t>d</w:t>
+      </w:r>
+      <w:r>
+        <w:t xml:space="preserve">os usuários do sistema (como doadoras e profissionais de saúde), </w:t>
+      </w:r>
+      <w:r>
+        <w:t>aos municípios</w:t>
+      </w:r>
+      <w:r>
+        <w:t xml:space="preserve">, aos </w:t>
       </w:r>
       <w:r>
         <w:t xml:space="preserve">postos de coleta e </w:t>
       </w:r>
       <w:r>
-        <w:t xml:space="preserve">bancos de leite e às doações realizadas. Para isso, </w:t>
-      </w:r>
-      <w:r>
-        <w:t>constam</w:t>
-      </w:r>
-      <w:r>
-        <w:t xml:space="preserve"> </w:t>
-      </w:r>
-      <w:r>
-        <w:t xml:space="preserve">as </w:t>
-      </w:r>
-      <w:r>
-        <w:t xml:space="preserve">entidades principais, seus respectivos atributos e domínios, além das restrições de integridade, como chaves primárias e estrangeiras. A estrutura proposta garante a consistência e a integridade dos dados, facilitando a manipulação e o </w:t>
-      </w:r>
+        <w:t>bancos de leite humano e às doações realizadas.</w:t>
+      </w:r>
+    </w:p>
+    <w:p>
+      <w:r>
+        <w:t>Cada tabela foi estruturada considerando as necessidades funcionais do sistema e o relacionamento entre as entidades, respeitando as boas práticas de modelagem de dados. O resultado é um modelo que serve de base direta para a criação do banco de dados físico em PostgreSQL, conforme descrito na próxima seção.</w:t>
+      </w:r>
+    </w:p>
+    <w:p>
+      <w:r>
+        <w:t>O modelo lógico completo, representado em formato descritivo e visual, encont</w:t>
+      </w:r>
+      <w:r>
+        <w:t>ra-se disponível no Apêndice D.</w:t>
+      </w:r>
+    </w:p>
+    <w:p/>
+    <w:p>
+      <w:pPr>
+        <w:pStyle w:val="Ttulo3"/>
+      </w:pPr>
+      <w:bookmarkStart w:id="61" w:name="_Toc214356817"/>
       <w:r>
         <w:lastRenderedPageBreak/>
-        <w:t xml:space="preserve">relacionamento entre as informações. A partir desse modelo, foi gerado o código </w:t>
-      </w:r>
-      <w:r>
-        <w:t xml:space="preserve">em </w:t>
-      </w:r>
-      <w:proofErr w:type="spellStart"/>
-      <w:r>
-        <w:rPr>
-          <w:i/>
-        </w:rPr>
-        <w:t>Structured</w:t>
-      </w:r>
-      <w:proofErr w:type="spellEnd"/>
-      <w:r>
-        <w:rPr>
-          <w:i/>
-        </w:rPr>
-        <w:t xml:space="preserve"> Query </w:t>
-      </w:r>
-      <w:proofErr w:type="spellStart"/>
-      <w:r>
-        <w:rPr>
-          <w:i/>
-        </w:rPr>
-        <w:t>Language</w:t>
-      </w:r>
-      <w:proofErr w:type="spellEnd"/>
-      <w:r>
-        <w:t xml:space="preserve"> (SQL</w:t>
-      </w:r>
-      <w:r>
-        <w:t>)</w:t>
-      </w:r>
-      <w:r>
-        <w:t xml:space="preserve"> responsável pela criação das tabelas no banco de dados, permitindo a implementação prática da estrutura lógica planejada. </w:t>
-      </w:r>
-    </w:p>
-    <w:p/>
-    <w:p>
-      <w:pPr>
-        <w:pStyle w:val="Ttulo3"/>
-      </w:pPr>
-      <w:bookmarkStart w:id="60" w:name="_Toc214356816"/>
-      <w:r>
-        <w:t xml:space="preserve">6.3.1 Modelo </w:t>
-      </w:r>
-      <w:r>
-        <w:t>Lógico</w:t>
-      </w:r>
-      <w:bookmarkEnd w:id="60"/>
-    </w:p>
-    <w:p>
-      <w:r>
-        <w:t xml:space="preserve">Com base no modelo conceitual elaborado no Capítulo 5, </w:t>
-      </w:r>
-      <w:r>
-        <w:t>n</w:t>
-      </w:r>
-      <w:r>
-        <w:t xml:space="preserve">esta seção está </w:t>
-      </w:r>
-      <w:r>
-        <w:t>o modelo lógico de dados, também conhecido como modelo operacional. Este modelo tem como objetivo representar, de forma mais próxima da implementação, as estruturas de dados que serão de fato persistidas no banco de dados relacional.</w:t>
-      </w:r>
-    </w:p>
-    <w:p>
-      <w:r>
-        <w:t xml:space="preserve">O modelo lógico define as entidades, seus atributos, domínios, tipos de dados e restrições de integridade, como chaves primárias e estrangeiras, garantindo a consistência e a normalização dos dados. Neste projeto, o modelo suportar a gestão </w:t>
-      </w:r>
-      <w:r>
-        <w:t>d</w:t>
-      </w:r>
-      <w:r>
-        <w:t xml:space="preserve">os usuários do sistema (como doadoras e profissionais de saúde), </w:t>
-      </w:r>
-      <w:r>
-        <w:t>aos municípios</w:t>
-      </w:r>
-      <w:r>
-        <w:t xml:space="preserve">, aos </w:t>
-      </w:r>
-      <w:r>
-        <w:t xml:space="preserve">postos de coleta e </w:t>
-      </w:r>
-      <w:r>
-        <w:t>bancos de leite humano e às doações realizadas.</w:t>
-      </w:r>
-    </w:p>
-    <w:p>
-      <w:r>
-        <w:t>Cada tabela foi estruturada considerando as necessidades funcionais do sistema e o relacionamento entre as entidades, respeitando as boas práticas de modelagem de dados. O resultado é um modelo que serve de base direta para a criação do banco de dados físico em PostgreSQL, conforme descrito na próxima seção.</w:t>
-      </w:r>
-    </w:p>
-    <w:p>
-      <w:r>
-        <w:t>O modelo lógico completo, representado em formato descritivo e visual, encont</w:t>
-      </w:r>
-      <w:r>
-        <w:t>ra-se disponível no Apêndice D.</w:t>
-      </w:r>
-    </w:p>
-    <w:p/>
-    <w:p>
-      <w:pPr>
-        <w:pStyle w:val="Ttulo3"/>
-      </w:pPr>
-      <w:bookmarkStart w:id="61" w:name="_Toc214356817"/>
-      <w:r>
         <w:t>6.3.2 Dicionário de D</w:t>
       </w:r>
       <w:r>
@@ -21118,6 +21088,7 @@
       <w:bookmarkStart w:id="66" w:name="_Toc204949523"/>
       <w:bookmarkStart w:id="67" w:name="_Toc214356820"/>
       <w:r>
+        <w:lastRenderedPageBreak/>
         <w:t>6.4.2 Projeto da Interface de Usuário</w:t>
       </w:r>
       <w:bookmarkEnd w:id="66"/>
@@ -21199,62 +21170,62 @@
     </w:p>
     <w:p>
       <w:r>
+        <w:t>Outro ponto importante é a utilização de ícones ilustrativos, como a mãe com bebê, o símbolo de localização e o presente, que reforçam visualmente o significado de cada seção e tornam a interface mais intuitiva. Os cartões que organizam as informações possuem cantos arredondados e sombras leves, transmitindo modernidade e suavidade, enquanto os botões seguem um padrão arredondado, de fácil identificação e clique.</w:t>
+      </w:r>
+    </w:p>
+    <w:p>
+      <w:r>
+        <w:t xml:space="preserve">Além disso, a interface foi desenvolvida de forma responsiva, </w:t>
+      </w:r>
+      <w:r>
+        <w:t>de tal forma</w:t>
+      </w:r>
+      <w:r>
+        <w:t xml:space="preserve"> que os elementos se adaptem automaticamente a diferentes tamanhos de tela</w:t>
+      </w:r>
+      <w:r>
+        <w:t xml:space="preserve"> do dispositivo</w:t>
+      </w:r>
+      <w:r>
+        <w:t xml:space="preserve">, proporcionando uma experiência consistente em computadores, </w:t>
+      </w:r>
+      <w:r>
+        <w:rPr>
+          <w:i/>
+        </w:rPr>
+        <w:t>tablets</w:t>
+      </w:r>
+      <w:r>
+        <w:t xml:space="preserve"> e </w:t>
+      </w:r>
+      <w:r>
+        <w:rPr>
+          <w:i/>
+        </w:rPr>
+        <w:t>smartphones</w:t>
+      </w:r>
+      <w:r>
+        <w:t>.</w:t>
+      </w:r>
+      <w:r>
+        <w:t xml:space="preserve"> A Figura 6 mostra um exemplo de página do </w:t>
+      </w:r>
+      <w:proofErr w:type="spellStart"/>
+      <w:r>
+        <w:t>Donate</w:t>
+      </w:r>
+      <w:proofErr w:type="spellEnd"/>
+      <w:r>
+        <w:t>.</w:t>
+      </w:r>
+    </w:p>
+    <w:p/>
+    <w:p>
+      <w:r>
+        <w:rPr>
+          <w:noProof/>
+        </w:rPr>
         <w:lastRenderedPageBreak/>
-        <w:t>Outro ponto importante é a utilização de ícones ilustrativos, como a mãe com bebê, o símbolo de localização e o presente, que reforçam visualmente o significado de cada seção e tornam a interface mais intuitiva. Os cartões que organizam as informações possuem cantos arredondados e sombras leves, transmitindo modernidade e suavidade, enquanto os botões seguem um padrão arredondado, de fácil identificação e clique.</w:t>
-      </w:r>
-    </w:p>
-    <w:p>
-      <w:r>
-        <w:t xml:space="preserve">Além disso, a interface foi desenvolvida de forma responsiva, </w:t>
-      </w:r>
-      <w:r>
-        <w:t>de tal forma</w:t>
-      </w:r>
-      <w:r>
-        <w:t xml:space="preserve"> que os elementos se adaptem automaticamente a diferentes tamanhos de tela</w:t>
-      </w:r>
-      <w:r>
-        <w:t xml:space="preserve"> do dispositivo</w:t>
-      </w:r>
-      <w:r>
-        <w:t xml:space="preserve">, proporcionando uma experiência consistente em computadores, </w:t>
-      </w:r>
-      <w:r>
-        <w:rPr>
-          <w:i/>
-        </w:rPr>
-        <w:t>tablets</w:t>
-      </w:r>
-      <w:r>
-        <w:t xml:space="preserve"> e </w:t>
-      </w:r>
-      <w:r>
-        <w:rPr>
-          <w:i/>
-        </w:rPr>
-        <w:t>smartphones</w:t>
-      </w:r>
-      <w:r>
-        <w:t>.</w:t>
-      </w:r>
-      <w:r>
-        <w:t xml:space="preserve"> A Figura 6 mostra um exemplo de página do </w:t>
-      </w:r>
-      <w:proofErr w:type="spellStart"/>
-      <w:r>
-        <w:t>Donate</w:t>
-      </w:r>
-      <w:proofErr w:type="spellEnd"/>
-      <w:r>
-        <w:t>.</w:t>
-      </w:r>
-    </w:p>
-    <w:p/>
-    <w:p>
-      <w:r>
-        <w:rPr>
-          <w:noProof/>
-        </w:rPr>
         <w:drawing>
           <wp:inline distT="0" distB="0" distL="0" distR="0" wp14:anchorId="6CB58348" wp14:editId="0FED205B">
             <wp:extent cx="5612130" cy="2788285"/>
@@ -21412,52 +21383,49 @@
         <w:t xml:space="preserve">a interface de usuário do sistema </w:t>
       </w:r>
       <w:r>
-        <w:t xml:space="preserve">por meio do uso do mesmo padrão de cores, cartões, fontes e estilos. Isso facilita o reconhecimento, evitando que o usuário precise </w:t>
-      </w:r>
-      <w:r>
+        <w:t xml:space="preserve">por meio do uso do mesmo padrão de cores, cartões, fontes e estilos. Isso facilita o reconhecimento, evitando que o usuário precise memorizar comandos ou caminhos para realizar suas tarefas. A interface </w:t>
+      </w:r>
+      <w:r>
+        <w:t xml:space="preserve">do usuário </w:t>
+      </w:r>
+      <w:r>
+        <w:t>também se mantém minimalista, sem excesso de elementos, priorizando clareza e objetividade.</w:t>
+      </w:r>
+    </w:p>
+    <w:p>
+      <w:r>
+        <w:t>Outro aspecto importan</w:t>
+      </w:r>
+      <w:r>
+        <w:t>te é o controle pelo usuário e a liberdade oferecida a ele</w:t>
+      </w:r>
+      <w:r>
+        <w:t xml:space="preserve">, já que ele pode acessar facilmente áreas como “Meu </w:t>
+      </w:r>
+      <w:r>
+        <w:t>p</w:t>
+      </w:r>
+      <w:r>
+        <w:t xml:space="preserve">erfil” e “Meus </w:t>
+      </w:r>
+      <w:r>
+        <w:t>a</w:t>
+      </w:r>
+      <w:r>
+        <w:t>gendamentos”, ou ainda sair do sistema quando desejar. Além disso, os botões são bem rotulados, o que ajuda na prevenção de erros, e o design geral se mostra simples o suficiente para atender tanto usuários iniciantes quanto mais experientes.</w:t>
+      </w:r>
+    </w:p>
+    <w:p>
+      <w:r>
+        <w:t>As Figuras 7 e 8 exemplificam as heurísticas seguidas para concessão de usabilidade ao sistema.</w:t>
+      </w:r>
+    </w:p>
+    <w:p>
+      <w:r>
+        <w:rPr>
+          <w:noProof/>
+        </w:rPr>
         <w:lastRenderedPageBreak/>
-        <w:t xml:space="preserve">memorizar comandos ou caminhos para realizar suas tarefas. A interface </w:t>
-      </w:r>
-      <w:r>
-        <w:t xml:space="preserve">do usuário </w:t>
-      </w:r>
-      <w:r>
-        <w:t>também se mantém minimalista, sem excesso de elementos, priorizando clareza e objetividade.</w:t>
-      </w:r>
-    </w:p>
-    <w:p>
-      <w:r>
-        <w:t>Outro aspecto importan</w:t>
-      </w:r>
-      <w:r>
-        <w:t>te é o controle pelo usuário e a liberdade oferecida a ele</w:t>
-      </w:r>
-      <w:r>
-        <w:t xml:space="preserve">, já que ele pode acessar facilmente áreas como “Meu </w:t>
-      </w:r>
-      <w:r>
-        <w:t>p</w:t>
-      </w:r>
-      <w:r>
-        <w:t xml:space="preserve">erfil” e “Meus </w:t>
-      </w:r>
-      <w:r>
-        <w:t>a</w:t>
-      </w:r>
-      <w:r>
-        <w:t>gendamentos”, ou ainda sair do sistema quando desejar. Além disso, os botões são bem rotulados, o que ajuda na prevenção de erros, e o design geral se mostra simples o suficiente para atender tanto usuários iniciantes quanto mais experientes.</w:t>
-      </w:r>
-    </w:p>
-    <w:p>
-      <w:r>
-        <w:t>As Figuras 7 e 8 exemplificam as heurísticas seguidas para concessão de usabilidade ao sistema.</w:t>
-      </w:r>
-    </w:p>
-    <w:p>
-      <w:r>
-        <w:rPr>
-          <w:noProof/>
-        </w:rPr>
         <w:drawing>
           <wp:inline distT="0" distB="0" distL="0" distR="0" wp14:anchorId="5C50F57C" wp14:editId="2D3F2B8F">
             <wp:extent cx="5612130" cy="2802890"/>
@@ -21614,7 +21582,6 @@
       <w:r>
         <w:t xml:space="preserve"> </w:t>
       </w:r>
-      <w:proofErr w:type="gramStart"/>
       <w:r>
         <w:t xml:space="preserve">– </w:t>
       </w:r>
@@ -21622,11 +21589,7 @@
         <w:t xml:space="preserve"> </w:t>
       </w:r>
       <w:r>
-        <w:t>Página</w:t>
-      </w:r>
-      <w:proofErr w:type="gramEnd"/>
-      <w:r>
-        <w:t xml:space="preserve"> para c</w:t>
+        <w:t>Página para c</w:t>
       </w:r>
       <w:r>
         <w:t xml:space="preserve">adastro de </w:t>
@@ -21647,7 +21610,6 @@
       </w:pPr>
       <w:bookmarkStart w:id="77" w:name="_Toc214356822"/>
       <w:r>
-        <w:lastRenderedPageBreak/>
         <w:t>6.4.4 Projeto da Acessibilidade</w:t>
       </w:r>
       <w:bookmarkEnd w:id="75"/>
@@ -21688,15 +21650,7 @@
         <w:t xml:space="preserve"> utilizados ícones acompanhados de textos, o que contribui para que os co</w:t>
       </w:r>
       <w:r>
-        <w:t xml:space="preserve">mandos e informações sejam </w:t>
-      </w:r>
-      <w:proofErr w:type="gramStart"/>
-      <w:r>
-        <w:t>melhor</w:t>
-      </w:r>
-      <w:proofErr w:type="gramEnd"/>
-      <w:r>
-        <w:t xml:space="preserve"> </w:t>
+        <w:t xml:space="preserve">mandos e informações sejam melhor </w:t>
       </w:r>
       <w:r>
         <w:t>compreendidos por diferentes perfis de usuários.</w:t>
@@ -21704,6 +21658,7 @@
     </w:p>
     <w:p>
       <w:r>
+        <w:lastRenderedPageBreak/>
         <w:t>Outro cuidado importante é</w:t>
       </w:r>
       <w:r>
@@ -21944,123 +21899,123 @@
     <w:p/>
     <w:p>
       <w:r>
+        <w:t>6.5.1.</w:t>
+      </w:r>
+      <w:r>
+        <w:t>1</w:t>
+      </w:r>
+      <w:r>
+        <w:t xml:space="preserve"> Abertura</w:t>
+      </w:r>
+    </w:p>
+    <w:p>
+      <w:r>
+        <w:t xml:space="preserve">De acordo com </w:t>
+      </w:r>
+      <w:proofErr w:type="spellStart"/>
+      <w:r>
+        <w:t>Tanenbaum</w:t>
+      </w:r>
+      <w:proofErr w:type="spellEnd"/>
+      <w:r>
+        <w:t xml:space="preserve"> </w:t>
+      </w:r>
+      <w:r>
+        <w:t xml:space="preserve">e Steen </w:t>
+      </w:r>
+      <w:r>
+        <w:t xml:space="preserve">(2007, p. 4), um sistema distribuído aberto depende de interfaces bem definidas e documentadas, permitindo que diferentes componentes interajam seguindo regras padronizadas. No desenvolvimento do </w:t>
+      </w:r>
+      <w:proofErr w:type="spellStart"/>
+      <w:r>
+        <w:t>Donate</w:t>
+      </w:r>
+      <w:proofErr w:type="spellEnd"/>
+      <w:r>
+        <w:t xml:space="preserve">, esse princípio foi aplicado na criação de APIs </w:t>
+      </w:r>
+      <w:proofErr w:type="spellStart"/>
+      <w:r>
+        <w:rPr>
+          <w:i/>
+        </w:rPr>
+        <w:t>R</w:t>
+      </w:r>
+      <w:r>
+        <w:rPr>
+          <w:i/>
+        </w:rPr>
+        <w:t>est</w:t>
+      </w:r>
+      <w:proofErr w:type="spellEnd"/>
+      <w:r>
+        <w:t xml:space="preserve"> com estruturas estáveis e documentaç</w:t>
+      </w:r>
+      <w:r>
+        <w:t xml:space="preserve">ão clara, possibilitando que o aplicativo de </w:t>
+      </w:r>
+      <w:r>
+        <w:rPr>
+          <w:i/>
+        </w:rPr>
+        <w:t>f</w:t>
+      </w:r>
+      <w:r>
+        <w:rPr>
+          <w:i/>
+        </w:rPr>
+        <w:t>ront</w:t>
+      </w:r>
+      <w:r>
+        <w:rPr>
+          <w:i/>
+        </w:rPr>
+        <w:t>-</w:t>
+      </w:r>
+      <w:proofErr w:type="spellStart"/>
+      <w:r>
+        <w:rPr>
+          <w:i/>
+        </w:rPr>
+        <w:t>end</w:t>
+      </w:r>
+      <w:proofErr w:type="spellEnd"/>
+      <w:r>
+        <w:t xml:space="preserve"> consuma os serviços sem dependê</w:t>
+      </w:r>
+      <w:r>
+        <w:t>ncia direta da lógica interna da API</w:t>
+      </w:r>
+      <w:r>
+        <w:t xml:space="preserve"> </w:t>
+      </w:r>
+      <w:proofErr w:type="spellStart"/>
+      <w:r>
+        <w:rPr>
+          <w:i/>
+        </w:rPr>
+        <w:t>back</w:t>
+      </w:r>
+      <w:proofErr w:type="spellEnd"/>
+      <w:r>
+        <w:rPr>
+          <w:i/>
+        </w:rPr>
+        <w:t>-</w:t>
+      </w:r>
+      <w:r>
+        <w:rPr>
+          <w:i/>
+        </w:rPr>
+        <w:t>end</w:t>
+      </w:r>
+      <w:r>
+        <w:t xml:space="preserve">. </w:t>
+      </w:r>
+    </w:p>
+    <w:p>
+      <w:r>
         <w:lastRenderedPageBreak/>
-        <w:t>6.5.1.</w:t>
-      </w:r>
-      <w:r>
-        <w:t>1</w:t>
-      </w:r>
-      <w:r>
-        <w:t xml:space="preserve"> Abertura</w:t>
-      </w:r>
-    </w:p>
-    <w:p>
-      <w:r>
-        <w:t xml:space="preserve">De acordo com </w:t>
-      </w:r>
-      <w:proofErr w:type="spellStart"/>
-      <w:r>
-        <w:t>Tanenbaum</w:t>
-      </w:r>
-      <w:proofErr w:type="spellEnd"/>
-      <w:r>
-        <w:t xml:space="preserve"> </w:t>
-      </w:r>
-      <w:r>
-        <w:t xml:space="preserve">e Steen </w:t>
-      </w:r>
-      <w:r>
-        <w:t xml:space="preserve">(2007, p. 4), um sistema distribuído aberto depende de interfaces bem definidas e documentadas, permitindo que diferentes componentes interajam seguindo regras padronizadas. No desenvolvimento do </w:t>
-      </w:r>
-      <w:proofErr w:type="spellStart"/>
-      <w:r>
-        <w:t>Donate</w:t>
-      </w:r>
-      <w:proofErr w:type="spellEnd"/>
-      <w:r>
-        <w:t xml:space="preserve">, esse princípio foi aplicado na criação de APIs </w:t>
-      </w:r>
-      <w:proofErr w:type="spellStart"/>
-      <w:r>
-        <w:rPr>
-          <w:i/>
-        </w:rPr>
-        <w:t>R</w:t>
-      </w:r>
-      <w:r>
-        <w:rPr>
-          <w:i/>
-        </w:rPr>
-        <w:t>est</w:t>
-      </w:r>
-      <w:proofErr w:type="spellEnd"/>
-      <w:r>
-        <w:t xml:space="preserve"> com estruturas estáveis e documentaç</w:t>
-      </w:r>
-      <w:r>
-        <w:t xml:space="preserve">ão clara, possibilitando que o aplicativo de </w:t>
-      </w:r>
-      <w:r>
-        <w:rPr>
-          <w:i/>
-        </w:rPr>
-        <w:t>f</w:t>
-      </w:r>
-      <w:r>
-        <w:rPr>
-          <w:i/>
-        </w:rPr>
-        <w:t>ront</w:t>
-      </w:r>
-      <w:r>
-        <w:rPr>
-          <w:i/>
-        </w:rPr>
-        <w:t>-</w:t>
-      </w:r>
-      <w:proofErr w:type="spellStart"/>
-      <w:r>
-        <w:rPr>
-          <w:i/>
-        </w:rPr>
-        <w:t>end</w:t>
-      </w:r>
-      <w:proofErr w:type="spellEnd"/>
-      <w:r>
-        <w:t xml:space="preserve"> consuma os serviços sem dependê</w:t>
-      </w:r>
-      <w:r>
-        <w:t>ncia direta da lógica interna da API</w:t>
-      </w:r>
-      <w:r>
-        <w:t xml:space="preserve"> </w:t>
-      </w:r>
-      <w:proofErr w:type="spellStart"/>
-      <w:r>
-        <w:rPr>
-          <w:i/>
-        </w:rPr>
-        <w:t>back</w:t>
-      </w:r>
-      <w:proofErr w:type="spellEnd"/>
-      <w:r>
-        <w:rPr>
-          <w:i/>
-        </w:rPr>
-        <w:t>-</w:t>
-      </w:r>
-      <w:r>
-        <w:rPr>
-          <w:i/>
-        </w:rPr>
-        <w:t>end</w:t>
-      </w:r>
-      <w:r>
-        <w:t xml:space="preserve">. </w:t>
-      </w:r>
-    </w:p>
-    <w:p>
-      <w:r>
         <w:t>Para ga</w:t>
       </w:r>
       <w:r>
@@ -22380,81 +22335,84 @@
     </w:p>
     <w:p>
       <w:r>
+        <w:t>6.6.1.</w:t>
+      </w:r>
+      <w:r>
+        <w:t>4</w:t>
+      </w:r>
+      <w:r>
+        <w:t xml:space="preserve"> </w:t>
+      </w:r>
+      <w:r>
+        <w:t>F</w:t>
+      </w:r>
+      <w:r>
+        <w:t>alha</w:t>
+      </w:r>
+    </w:p>
+    <w:p>
+      <w:r>
+        <w:t xml:space="preserve">Para </w:t>
+      </w:r>
+      <w:proofErr w:type="spellStart"/>
+      <w:r>
+        <w:t>Coulouris</w:t>
+      </w:r>
+      <w:proofErr w:type="spellEnd"/>
+      <w:r>
+        <w:t xml:space="preserve">, </w:t>
+      </w:r>
+      <w:proofErr w:type="spellStart"/>
+      <w:r>
+        <w:t>Dollimore</w:t>
+      </w:r>
+      <w:proofErr w:type="spellEnd"/>
+      <w:r>
+        <w:t xml:space="preserve"> e </w:t>
+      </w:r>
+      <w:proofErr w:type="spellStart"/>
+      <w:r>
+        <w:t>Kindberg</w:t>
+      </w:r>
+      <w:proofErr w:type="spellEnd"/>
+      <w:r>
+        <w:t xml:space="preserve"> (2007), falhas em sistemas distribuídos são parciais, porque cada parte funciona separadamente das outras. Assim, um componente pode parar enquanto o restante do sistema continua funcionando. No </w:t>
+      </w:r>
+      <w:proofErr w:type="spellStart"/>
+      <w:r>
+        <w:t>Donate</w:t>
+      </w:r>
+      <w:proofErr w:type="spellEnd"/>
+      <w:r>
+        <w:t xml:space="preserve">, o tratamento de falhas é feito de forma direta. Utilizamos </w:t>
+      </w:r>
+      <w:proofErr w:type="spellStart"/>
+      <w:r>
+        <w:t>time-outs</w:t>
+      </w:r>
+      <w:proofErr w:type="spellEnd"/>
+      <w:r>
+        <w:t xml:space="preserve"> para evitar que requisições fiquem travadas, tratamos erros de comunicação entre </w:t>
+      </w:r>
+      <w:proofErr w:type="spellStart"/>
+      <w:r>
+        <w:t>frontend</w:t>
+      </w:r>
+      <w:proofErr w:type="spellEnd"/>
+      <w:r>
+        <w:t xml:space="preserve"> e </w:t>
+      </w:r>
+      <w:proofErr w:type="spellStart"/>
+      <w:r>
+        <w:t>backend</w:t>
+      </w:r>
+      <w:proofErr w:type="spellEnd"/>
+      <w:r>
+        <w:t xml:space="preserve">, e aplicamos tentativas simples quando ocorre falha momentânea. Também </w:t>
+      </w:r>
+      <w:r>
         <w:lastRenderedPageBreak/>
-        <w:t>6.6.1.</w:t>
-      </w:r>
-      <w:r>
-        <w:t>4</w:t>
-      </w:r>
-      <w:r>
-        <w:t xml:space="preserve"> </w:t>
-      </w:r>
-      <w:r>
-        <w:t>F</w:t>
-      </w:r>
-      <w:r>
-        <w:t>alha</w:t>
-      </w:r>
-    </w:p>
-    <w:p>
-      <w:r>
-        <w:t xml:space="preserve">Para </w:t>
-      </w:r>
-      <w:proofErr w:type="spellStart"/>
-      <w:r>
-        <w:t>Coulouris</w:t>
-      </w:r>
-      <w:proofErr w:type="spellEnd"/>
-      <w:r>
-        <w:t xml:space="preserve">, </w:t>
-      </w:r>
-      <w:proofErr w:type="spellStart"/>
-      <w:r>
-        <w:t>Dollimore</w:t>
-      </w:r>
-      <w:proofErr w:type="spellEnd"/>
-      <w:r>
-        <w:t xml:space="preserve"> e </w:t>
-      </w:r>
-      <w:proofErr w:type="spellStart"/>
-      <w:r>
-        <w:t>Kindberg</w:t>
-      </w:r>
-      <w:proofErr w:type="spellEnd"/>
-      <w:r>
-        <w:t xml:space="preserve"> (2007), falhas em sistemas distribuídos são parciais, porque cada parte funciona separadamente das outras. Assim, um componente pode parar enquanto o restante do sistema continua funcionando. No </w:t>
-      </w:r>
-      <w:proofErr w:type="spellStart"/>
-      <w:r>
-        <w:t>Donate</w:t>
-      </w:r>
-      <w:proofErr w:type="spellEnd"/>
-      <w:r>
-        <w:t xml:space="preserve">, o tratamento de falhas é feito de forma direta. Utilizamos </w:t>
-      </w:r>
-      <w:proofErr w:type="spellStart"/>
-      <w:r>
-        <w:t>time-outs</w:t>
-      </w:r>
-      <w:proofErr w:type="spellEnd"/>
-      <w:r>
-        <w:t xml:space="preserve"> para evitar que requisições fiquem travadas, tratamos erros de comunicação entre </w:t>
-      </w:r>
-      <w:proofErr w:type="spellStart"/>
-      <w:r>
-        <w:t>frontend</w:t>
-      </w:r>
-      <w:proofErr w:type="spellEnd"/>
-      <w:r>
-        <w:t xml:space="preserve"> e </w:t>
-      </w:r>
-      <w:proofErr w:type="spellStart"/>
-      <w:r>
-        <w:t>backend</w:t>
-      </w:r>
-      <w:proofErr w:type="spellEnd"/>
-      <w:r>
-        <w:t xml:space="preserve">, e aplicamos tentativas simples quando ocorre falha momentânea. Também realizamos backup dos dados e testes básicos de restauração para garantir que o sistema continue funcionando mesmo quando ocorre algum problema. Essas ações ajudam a manter o </w:t>
+        <w:t xml:space="preserve">realizamos backup dos dados e testes básicos de restauração para garantir que o sistema continue funcionando mesmo quando ocorre algum problema. Essas ações ajudam a manter o </w:t>
       </w:r>
       <w:proofErr w:type="spellStart"/>
       <w:r>
@@ -22679,89 +22637,92 @@
         </w:rPr>
       </w:pPr>
       <w:r>
+        <w:t xml:space="preserve">De acordo com </w:t>
+      </w:r>
+      <w:proofErr w:type="spellStart"/>
+      <w:r>
+        <w:rPr>
+          <w:color w:val="000000" w:themeColor="text1"/>
+        </w:rPr>
+        <w:t>Coulouris</w:t>
+      </w:r>
+      <w:proofErr w:type="spellEnd"/>
+      <w:r>
+        <w:rPr>
+          <w:color w:val="000000" w:themeColor="text1"/>
+        </w:rPr>
+        <w:t>;</w:t>
+      </w:r>
+      <w:r>
+        <w:rPr>
+          <w:color w:val="000000" w:themeColor="text1"/>
+        </w:rPr>
+        <w:t xml:space="preserve"> </w:t>
+      </w:r>
+      <w:proofErr w:type="spellStart"/>
+      <w:r>
+        <w:rPr>
+          <w:color w:val="000000" w:themeColor="text1"/>
+        </w:rPr>
+        <w:t>Dollimore</w:t>
+      </w:r>
+      <w:proofErr w:type="spellEnd"/>
+      <w:r>
+        <w:rPr>
+          <w:color w:val="000000" w:themeColor="text1"/>
+        </w:rPr>
+        <w:t>;</w:t>
+      </w:r>
+      <w:r>
+        <w:rPr>
+          <w:color w:val="000000" w:themeColor="text1"/>
+        </w:rPr>
+        <w:t xml:space="preserve"> </w:t>
+      </w:r>
+      <w:proofErr w:type="spellStart"/>
+      <w:r>
+        <w:rPr>
+          <w:color w:val="000000" w:themeColor="text1"/>
+        </w:rPr>
+        <w:t>Kindberg</w:t>
+      </w:r>
+      <w:proofErr w:type="spellEnd"/>
+      <w:r>
+        <w:rPr>
+          <w:color w:val="000000" w:themeColor="text1"/>
+        </w:rPr>
+        <w:t xml:space="preserve"> (</w:t>
+      </w:r>
+      <w:r>
+        <w:rPr>
+          <w:color w:val="000000" w:themeColor="text1"/>
+        </w:rPr>
+        <w:t>2007</w:t>
+      </w:r>
+      <w:r>
+        <w:rPr>
+          <w:color w:val="000000" w:themeColor="text1"/>
+        </w:rPr>
+        <w:t>), m</w:t>
+      </w:r>
+      <w:r>
+        <w:t xml:space="preserve">uitos recursos de informação que se tornam disponíveis e são mantidos em sistemas distribuídos têm um alto valor intrínseco para seus usuários. Portanto, sua segurança é de </w:t>
+      </w:r>
+      <w:r>
+        <w:t>fundamental</w:t>
+      </w:r>
+      <w:r>
+        <w:t xml:space="preserve"> importância. As seguranças de recursos de informação têm três componentes: confidencialidade (proteção contra exposição para pessoas não autorizadas), integridade (proteção contra alteração ou dano)</w:t>
+      </w:r>
+      <w:r>
+        <w:t>,</w:t>
+      </w:r>
+      <w:r>
+        <w:t xml:space="preserve"> disponibilidade (proteção contra interferência com os </w:t>
+      </w:r>
+      <w:r>
         <w:lastRenderedPageBreak/>
-        <w:t xml:space="preserve">De acordo com </w:t>
-      </w:r>
-      <w:proofErr w:type="spellStart"/>
-      <w:r>
-        <w:rPr>
-          <w:color w:val="000000" w:themeColor="text1"/>
-        </w:rPr>
-        <w:t>Coulouris</w:t>
-      </w:r>
-      <w:proofErr w:type="spellEnd"/>
-      <w:r>
-        <w:rPr>
-          <w:color w:val="000000" w:themeColor="text1"/>
-        </w:rPr>
-        <w:t>;</w:t>
-      </w:r>
-      <w:r>
-        <w:rPr>
-          <w:color w:val="000000" w:themeColor="text1"/>
-        </w:rPr>
-        <w:t xml:space="preserve"> </w:t>
-      </w:r>
-      <w:proofErr w:type="spellStart"/>
-      <w:r>
-        <w:rPr>
-          <w:color w:val="000000" w:themeColor="text1"/>
-        </w:rPr>
-        <w:t>Dollimore</w:t>
-      </w:r>
-      <w:proofErr w:type="spellEnd"/>
-      <w:r>
-        <w:rPr>
-          <w:color w:val="000000" w:themeColor="text1"/>
-        </w:rPr>
-        <w:t>;</w:t>
-      </w:r>
-      <w:r>
-        <w:rPr>
-          <w:color w:val="000000" w:themeColor="text1"/>
-        </w:rPr>
-        <w:t xml:space="preserve"> </w:t>
-      </w:r>
-      <w:proofErr w:type="spellStart"/>
-      <w:r>
-        <w:rPr>
-          <w:color w:val="000000" w:themeColor="text1"/>
-        </w:rPr>
-        <w:t>Kindberg</w:t>
-      </w:r>
-      <w:proofErr w:type="spellEnd"/>
-      <w:r>
-        <w:rPr>
-          <w:color w:val="000000" w:themeColor="text1"/>
-        </w:rPr>
-        <w:t xml:space="preserve"> (</w:t>
-      </w:r>
-      <w:r>
-        <w:rPr>
-          <w:color w:val="000000" w:themeColor="text1"/>
-        </w:rPr>
-        <w:t>2007</w:t>
-      </w:r>
-      <w:r>
-        <w:rPr>
-          <w:color w:val="000000" w:themeColor="text1"/>
-        </w:rPr>
-        <w:t>), m</w:t>
-      </w:r>
-      <w:r>
-        <w:t xml:space="preserve">uitos recursos de informação que se tornam disponíveis e são mantidos em sistemas distribuídos têm um alto valor intrínseco para seus usuários. Portanto, sua segurança é de </w:t>
-      </w:r>
-      <w:r>
-        <w:t>fundamental</w:t>
-      </w:r>
-      <w:r>
-        <w:t xml:space="preserve"> importância. As seguranças de recursos de informação têm três componentes: confidencialidade (proteção contra exposição para pessoas não autorizadas), integridade (proteção contra alteração ou dano)</w:t>
-      </w:r>
-      <w:r>
-        <w:t>,</w:t>
-      </w:r>
-      <w:r>
-        <w:t xml:space="preserve"> disponibilidade (proteção contra interferência com os meios de acesso aos recursos) </w:t>
+        <w:t xml:space="preserve">meios de acesso aos recursos) </w:t>
       </w:r>
       <w:r>
         <w:t xml:space="preserve">e autenticidade (provar a identidade do usuário </w:t>
@@ -23082,7 +23043,6 @@
         </w:numPr>
       </w:pPr>
       <w:r>
-        <w:lastRenderedPageBreak/>
         <w:t xml:space="preserve">P5 - processo do navegador cliente: processamento do aplicativo </w:t>
       </w:r>
       <w:r>
@@ -23125,6 +23085,7 @@
         <w:rPr>
           <w:noProof/>
         </w:rPr>
+        <w:lastRenderedPageBreak/>
         <w:drawing>
           <wp:inline distT="0" distB="0" distL="0" distR="0" wp14:anchorId="75B9C290" wp14:editId="0D5C4F1F">
             <wp:extent cx="5760720" cy="3754120"/>
@@ -23272,25 +23233,25 @@
     </w:p>
     <w:p>
       <w:r>
+        <w:t xml:space="preserve">Dessa forma, este capítulo evidencia como as decisões de arquitetura foram traduzidas em código, consolidando a proposta do sistema </w:t>
+      </w:r>
+      <w:proofErr w:type="spellStart"/>
+      <w:r>
+        <w:t>Donate</w:t>
+      </w:r>
+      <w:proofErr w:type="spellEnd"/>
+      <w:r>
+        <w:t xml:space="preserve"> como uma ferramenta tecnológica voltada ao incentivo e à facilitação da doação de leite materno.</w:t>
+      </w:r>
+    </w:p>
+    <w:p/>
+    <w:p>
+      <w:pPr>
+        <w:pStyle w:val="Ttulo2"/>
+      </w:pPr>
+      <w:bookmarkStart w:id="88" w:name="_Toc214356827"/>
+      <w:r>
         <w:lastRenderedPageBreak/>
-        <w:t xml:space="preserve">Dessa forma, este capítulo evidencia como as decisões de arquitetura foram traduzidas em código, consolidando a proposta do sistema </w:t>
-      </w:r>
-      <w:proofErr w:type="spellStart"/>
-      <w:r>
-        <w:t>Donate</w:t>
-      </w:r>
-      <w:proofErr w:type="spellEnd"/>
-      <w:r>
-        <w:t xml:space="preserve"> como uma ferramenta tecnológica voltada ao incentivo e à facilitação da doação de leite materno.</w:t>
-      </w:r>
-    </w:p>
-    <w:p/>
-    <w:p>
-      <w:pPr>
-        <w:pStyle w:val="Ttulo2"/>
-      </w:pPr>
-      <w:bookmarkStart w:id="88" w:name="_Toc214356827"/>
-      <w:r>
         <w:t>7.1 COMPONETES DO SISTEMA DE SOFTWARE</w:t>
       </w:r>
       <w:bookmarkEnd w:id="88"/>
@@ -23723,7 +23684,6 @@
       </w:pPr>
       <w:bookmarkStart w:id="89" w:name="_Toc214356828"/>
       <w:r>
-        <w:lastRenderedPageBreak/>
         <w:t>7.2 TECNOLOGIAS DE IMPLEMENTAÇÃO</w:t>
       </w:r>
       <w:bookmarkEnd w:id="89"/>
@@ -23787,7 +23747,6 @@
           <w:lang w:val="en-GB"/>
         </w:rPr>
       </w:pPr>
-      <w:proofErr w:type="gramStart"/>
       <w:r>
         <w:rPr>
           <w:lang w:val="en-GB"/>
@@ -23800,7 +23759,6 @@
         </w:rPr>
         <w:t>;</w:t>
       </w:r>
-      <w:proofErr w:type="gramEnd"/>
     </w:p>
     <w:p>
       <w:pPr>
@@ -23823,28 +23781,20 @@
         <w:rPr>
           <w:lang w:val="en-GB"/>
         </w:rPr>
-        <w:t xml:space="preserve"> </w:t>
-      </w:r>
-      <w:proofErr w:type="gramStart"/>
+        <w:t xml:space="preserve"> B</w:t>
+      </w:r>
       <w:r>
         <w:rPr>
           <w:lang w:val="en-GB"/>
         </w:rPr>
-        <w:t>B</w:t>
+        <w:t>oot</w:t>
       </w:r>
       <w:r>
         <w:rPr>
           <w:lang w:val="en-GB"/>
         </w:rPr>
-        <w:t>oot</w:t>
-      </w:r>
-      <w:r>
-        <w:rPr>
-          <w:lang w:val="en-GB"/>
-        </w:rPr>
         <w:t>;</w:t>
       </w:r>
-      <w:proofErr w:type="gramEnd"/>
     </w:p>
     <w:p>
       <w:pPr>
@@ -23857,11 +23807,11 @@
           <w:lang w:val="en-GB"/>
         </w:rPr>
       </w:pPr>
-      <w:proofErr w:type="gramStart"/>
       <w:r>
         <w:rPr>
           <w:lang w:val="en-GB"/>
         </w:rPr>
+        <w:lastRenderedPageBreak/>
         <w:t>PostgreSQL</w:t>
       </w:r>
       <w:r>
@@ -23870,7 +23820,6 @@
         </w:rPr>
         <w:t>;</w:t>
       </w:r>
-      <w:proofErr w:type="gramEnd"/>
     </w:p>
     <w:p>
       <w:pPr>
@@ -24326,11 +24275,7 @@
         <w:t xml:space="preserve"> (HTTP Interceptor no Angular):</w:t>
       </w:r>
       <w:r>
-        <w:t xml:space="preserve"> o interceptor implementado no Angular segue esse padrão, pois intercepta todas as requisições HTTP antes de chegarem ao </w:t>
-      </w:r>
-      <w:r>
-        <w:lastRenderedPageBreak/>
-        <w:t xml:space="preserve">servidor. Com isso, é possível adicionar automaticamente o </w:t>
+        <w:t xml:space="preserve"> o interceptor implementado no Angular segue esse padrão, pois intercepta todas as requisições HTTP antes de chegarem ao servidor. Com isso, é possível adicionar automaticamente o </w:t>
       </w:r>
       <w:r>
         <w:rPr>
@@ -24396,6 +24341,7 @@
     </w:p>
     <w:p>
       <w:r>
+        <w:lastRenderedPageBreak/>
         <w:t>Esses padrões, em conjunto, tornam o sistema mais modular, seguro e escalável, além de facilitarem o trabalho em equipe durante a evolução do projeto.</w:t>
       </w:r>
     </w:p>
@@ -24648,20 +24594,14 @@
         <w:t xml:space="preserve">ta (ex.: </w:t>
       </w:r>
       <w:proofErr w:type="spellStart"/>
-      <w:proofErr w:type="gramStart"/>
       <w:r>
         <w:t>criarUsuario</w:t>
       </w:r>
       <w:proofErr w:type="spellEnd"/>
       <w:r>
-        <w:t>(</w:t>
-      </w:r>
-      <w:proofErr w:type="gramEnd"/>
-      <w:r>
-        <w:t xml:space="preserve">), </w:t>
+        <w:t xml:space="preserve">(), </w:t>
       </w:r>
       <w:proofErr w:type="spellStart"/>
-      <w:proofErr w:type="gramStart"/>
       <w:r>
         <w:t>atualizarStatusAg</w:t>
       </w:r>
@@ -24670,24 +24610,15 @@
       </w:r>
       <w:proofErr w:type="spellEnd"/>
       <w:r>
-        <w:t>(</w:t>
-      </w:r>
-      <w:proofErr w:type="gramEnd"/>
-      <w:r>
-        <w:t xml:space="preserve">), </w:t>
+        <w:t xml:space="preserve">(), </w:t>
       </w:r>
       <w:proofErr w:type="spellStart"/>
-      <w:proofErr w:type="gramStart"/>
       <w:r>
         <w:t>registrarDoacao</w:t>
       </w:r>
       <w:proofErr w:type="spellEnd"/>
       <w:r>
-        <w:t>(</w:t>
-      </w:r>
-      <w:proofErr w:type="gramEnd"/>
-      <w:r>
-        <w:t>));</w:t>
+        <w:t>());</w:t>
       </w:r>
     </w:p>
     <w:p>
@@ -24857,95 +24788,88 @@
     </w:p>
     <w:p>
       <w:r>
+        <w:t xml:space="preserve">Por exemplo, a classe </w:t>
+      </w:r>
+      <w:proofErr w:type="spellStart"/>
+      <w:r>
+        <w:t>BancoLeite</w:t>
+      </w:r>
+      <w:proofErr w:type="spellEnd"/>
+      <w:r>
+        <w:t xml:space="preserve"> contém atributos simples e autoexplicativos, enquanto seus métodos foram nomeados de modo a indicar claramente sua função, como </w:t>
+      </w:r>
+      <w:proofErr w:type="spellStart"/>
+      <w:r>
+        <w:t>criarBancoLeite</w:t>
+      </w:r>
+      <w:proofErr w:type="spellEnd"/>
+      <w:r>
+        <w:t xml:space="preserve">() e </w:t>
+      </w:r>
+      <w:proofErr w:type="spellStart"/>
+      <w:r>
+        <w:t>listarBancosLeite</w:t>
+      </w:r>
+      <w:proofErr w:type="spellEnd"/>
+      <w:r>
+        <w:t xml:space="preserve">(). </w:t>
+      </w:r>
+      <w:r>
+        <w:t>A mesma convenção foi aplicada</w:t>
+      </w:r>
+      <w:r>
+        <w:t xml:space="preserve"> às demais classes, como </w:t>
+      </w:r>
+      <w:proofErr w:type="spellStart"/>
+      <w:r>
+        <w:t>Usuario</w:t>
+      </w:r>
+      <w:proofErr w:type="spellEnd"/>
+      <w:r>
+        <w:t xml:space="preserve">, </w:t>
+      </w:r>
+      <w:proofErr w:type="spellStart"/>
+      <w:r>
+        <w:t>Doacao</w:t>
+      </w:r>
+      <w:proofErr w:type="spellEnd"/>
+      <w:r>
+        <w:t xml:space="preserve">, Agendamento e </w:t>
+      </w:r>
+      <w:proofErr w:type="spellStart"/>
+      <w:r>
+        <w:t>Municipio</w:t>
+      </w:r>
+      <w:proofErr w:type="spellEnd"/>
+      <w:r>
+        <w:t>.</w:t>
+      </w:r>
+    </w:p>
+    <w:p>
+      <w:r>
+        <w:t>Essas conv</w:t>
+      </w:r>
+      <w:r>
+        <w:t>enções permitem</w:t>
+      </w:r>
+      <w:r>
+        <w:t xml:space="preserve"> que todos os membros da equipe compreend</w:t>
+      </w:r>
+      <w:r>
+        <w:t xml:space="preserve">am </w:t>
+      </w:r>
+      <w:r>
+        <w:t>a estrutura do código</w:t>
+      </w:r>
+      <w:r>
+        <w:t>-fonte</w:t>
+      </w:r>
+      <w:r>
+        <w:t xml:space="preserve"> e colaborem de forma eficiente. Além disso, o uso de nomes padronizados contribuiu para uma </w:t>
+      </w:r>
+      <w:r>
         <w:lastRenderedPageBreak/>
-        <w:t xml:space="preserve">Por exemplo, a classe </w:t>
-      </w:r>
-      <w:proofErr w:type="spellStart"/>
-      <w:r>
-        <w:t>BancoLeite</w:t>
-      </w:r>
-      <w:proofErr w:type="spellEnd"/>
-      <w:r>
-        <w:t xml:space="preserve"> contém atributos simples e autoexplicativos, enquanto seus métodos foram nomeados de modo a indicar claramente sua função, como </w:t>
-      </w:r>
-      <w:proofErr w:type="spellStart"/>
-      <w:proofErr w:type="gramStart"/>
-      <w:r>
-        <w:t>criarBancoLeite</w:t>
-      </w:r>
-      <w:proofErr w:type="spellEnd"/>
-      <w:r>
-        <w:t>(</w:t>
-      </w:r>
-      <w:proofErr w:type="gramEnd"/>
-      <w:r>
-        <w:t xml:space="preserve">) e </w:t>
-      </w:r>
-      <w:proofErr w:type="spellStart"/>
-      <w:proofErr w:type="gramStart"/>
-      <w:r>
-        <w:t>listarBancosLeite</w:t>
-      </w:r>
-      <w:proofErr w:type="spellEnd"/>
-      <w:r>
-        <w:t>(</w:t>
-      </w:r>
-      <w:proofErr w:type="gramEnd"/>
-      <w:r>
-        <w:t xml:space="preserve">). </w:t>
-      </w:r>
-      <w:r>
-        <w:t>A mesma convenção foi aplicada</w:t>
-      </w:r>
-      <w:r>
-        <w:t xml:space="preserve"> às demais classes, como </w:t>
-      </w:r>
-      <w:proofErr w:type="spellStart"/>
-      <w:r>
-        <w:t>Usuario</w:t>
-      </w:r>
-      <w:proofErr w:type="spellEnd"/>
-      <w:r>
-        <w:t xml:space="preserve">, </w:t>
-      </w:r>
-      <w:proofErr w:type="spellStart"/>
-      <w:r>
-        <w:t>Doacao</w:t>
-      </w:r>
-      <w:proofErr w:type="spellEnd"/>
-      <w:r>
-        <w:t xml:space="preserve">, Agendamento e </w:t>
-      </w:r>
-      <w:proofErr w:type="spellStart"/>
-      <w:r>
-        <w:t>Municipio</w:t>
-      </w:r>
-      <w:proofErr w:type="spellEnd"/>
-      <w:r>
-        <w:t>.</w:t>
-      </w:r>
-    </w:p>
-    <w:p>
-      <w:r>
-        <w:t>Essas conv</w:t>
-      </w:r>
-      <w:r>
-        <w:t>enções permitem</w:t>
-      </w:r>
-      <w:r>
-        <w:t xml:space="preserve"> que todos os membros da equipe compreend</w:t>
-      </w:r>
-      <w:r>
-        <w:t xml:space="preserve">am </w:t>
-      </w:r>
-      <w:r>
-        <w:t>a estrutura do código</w:t>
-      </w:r>
-      <w:r>
-        <w:t>-fonte</w:t>
-      </w:r>
-      <w:r>
-        <w:t xml:space="preserve"> e colaborem de forma eficiente. Além disso, o uso de nomes padronizados contribuiu para uma integração mais harmoniosa entre as diferentes camadas do sistema </w:t>
+        <w:t xml:space="preserve">integração mais harmoniosa entre as diferentes camadas do sistema </w:t>
       </w:r>
       <w:r>
         <w:t xml:space="preserve">e facilitou futuras manutenções, atendendo ao desafio da </w:t>
@@ -25250,6 +25174,7 @@
     <w:p>
       <w:proofErr w:type="spellStart"/>
       <w:r>
+        <w:lastRenderedPageBreak/>
         <w:t>public</w:t>
       </w:r>
       <w:proofErr w:type="spellEnd"/>
@@ -25273,17 +25198,12 @@
         <w:t xml:space="preserve">&gt; </w:t>
       </w:r>
       <w:proofErr w:type="spellStart"/>
-      <w:proofErr w:type="gramStart"/>
       <w:r>
         <w:t>buscarTodos</w:t>
       </w:r>
       <w:proofErr w:type="spellEnd"/>
       <w:r>
-        <w:t>(</w:t>
-      </w:r>
-      <w:proofErr w:type="gramEnd"/>
-      <w:r>
-        <w:t>) {</w:t>
+        <w:t>() {</w:t>
       </w:r>
     </w:p>
     <w:p>
@@ -25427,7 +25347,6 @@
         <w:t xml:space="preserve">&gt; </w:t>
       </w:r>
       <w:proofErr w:type="spellStart"/>
-      <w:proofErr w:type="gramStart"/>
       <w:r>
         <w:rPr>
           <w:lang w:val="en-GB"/>
@@ -25439,20 +25358,310 @@
         <w:rPr>
           <w:lang w:val="en-GB"/>
         </w:rPr>
+        <w:t xml:space="preserve">(String </w:t>
+      </w:r>
+      <w:proofErr w:type="spellStart"/>
+      <w:r>
+        <w:rPr>
+          <w:lang w:val="en-GB"/>
+        </w:rPr>
+        <w:t>nome</w:t>
+      </w:r>
+      <w:proofErr w:type="spellEnd"/>
+      <w:r>
+        <w:rPr>
+          <w:lang w:val="en-GB"/>
+        </w:rPr>
+        <w:t>) {</w:t>
+      </w:r>
+    </w:p>
+    <w:p>
+      <w:pPr>
+        <w:pStyle w:val="PargrafodaLista"/>
+        <w:rPr>
+          <w:lang w:val="en-GB"/>
+        </w:rPr>
+      </w:pPr>
+      <w:r>
+        <w:rPr>
+          <w:lang w:val="en-GB"/>
+        </w:rPr>
+        <w:t xml:space="preserve">    String </w:t>
+      </w:r>
+      <w:proofErr w:type="spellStart"/>
+      <w:r>
+        <w:rPr>
+          <w:lang w:val="en-GB"/>
+        </w:rPr>
+        <w:t>sql</w:t>
+      </w:r>
+      <w:proofErr w:type="spellEnd"/>
+      <w:r>
+        <w:rPr>
+          <w:lang w:val="en-GB"/>
+        </w:rPr>
+        <w:t xml:space="preserve"> = "SELECT m.id AS </w:t>
+      </w:r>
+      <w:proofErr w:type="spellStart"/>
+      <w:r>
+        <w:rPr>
+          <w:lang w:val="en-GB"/>
+        </w:rPr>
+        <w:t>m_id</w:t>
+      </w:r>
+      <w:proofErr w:type="spellEnd"/>
+      <w:r>
+        <w:rPr>
+          <w:lang w:val="en-GB"/>
+        </w:rPr>
+        <w:t xml:space="preserve">, </w:t>
+      </w:r>
+      <w:proofErr w:type="spellStart"/>
+      <w:r>
+        <w:rPr>
+          <w:lang w:val="en-GB"/>
+        </w:rPr>
+        <w:t>m.nome</w:t>
+      </w:r>
+      <w:proofErr w:type="spellEnd"/>
+      <w:r>
+        <w:rPr>
+          <w:lang w:val="en-GB"/>
+        </w:rPr>
+        <w:t xml:space="preserve"> AS </w:t>
+      </w:r>
+      <w:proofErr w:type="spellStart"/>
+      <w:r>
+        <w:rPr>
+          <w:lang w:val="en-GB"/>
+        </w:rPr>
+        <w:t>m_nome</w:t>
+      </w:r>
+      <w:proofErr w:type="spellEnd"/>
+      <w:r>
+        <w:rPr>
+          <w:lang w:val="en-GB"/>
+        </w:rPr>
+        <w:t>, " +</w:t>
+      </w:r>
+    </w:p>
+    <w:p>
+      <w:pPr>
+        <w:pStyle w:val="PargrafodaLista"/>
+      </w:pPr>
+      <w:r>
+        <w:rPr>
+          <w:lang w:val="en-GB"/>
+        </w:rPr>
+        <w:t xml:space="preserve">            </w:t>
+      </w:r>
+      <w:r>
+        <w:t xml:space="preserve">"uf.id AS </w:t>
+      </w:r>
+      <w:proofErr w:type="spellStart"/>
+      <w:r>
+        <w:t>uf_id</w:t>
+      </w:r>
+      <w:proofErr w:type="spellEnd"/>
+      <w:r>
+        <w:t xml:space="preserve">, </w:t>
+      </w:r>
+      <w:proofErr w:type="spellStart"/>
+      <w:r>
+        <w:t>uf.nome</w:t>
+      </w:r>
+      <w:proofErr w:type="spellEnd"/>
+      <w:r>
+        <w:t xml:space="preserve"> AS </w:t>
+      </w:r>
+      <w:proofErr w:type="spellStart"/>
+      <w:r>
+        <w:t>uf_nome</w:t>
+      </w:r>
+      <w:proofErr w:type="spellEnd"/>
+      <w:r>
+        <w:t xml:space="preserve">, </w:t>
+      </w:r>
+      <w:proofErr w:type="spellStart"/>
+      <w:r>
+        <w:t>uf.sigla</w:t>
+      </w:r>
+      <w:proofErr w:type="spellEnd"/>
+      <w:r>
+        <w:t xml:space="preserve"> AS </w:t>
+      </w:r>
+      <w:proofErr w:type="spellStart"/>
+      <w:r>
+        <w:t>uf_sigla</w:t>
+      </w:r>
+      <w:proofErr w:type="spellEnd"/>
+      <w:r>
+        <w:t xml:space="preserve"> " +</w:t>
+      </w:r>
+    </w:p>
+    <w:p>
+      <w:pPr>
+        <w:pStyle w:val="PargrafodaLista"/>
+      </w:pPr>
+      <w:r>
+        <w:t xml:space="preserve">            "FROM </w:t>
+      </w:r>
+      <w:proofErr w:type="spellStart"/>
+      <w:r>
+        <w:t>municipio</w:t>
+      </w:r>
+      <w:proofErr w:type="spellEnd"/>
+      <w:r>
+        <w:t xml:space="preserve"> m " +</w:t>
+      </w:r>
+    </w:p>
+    <w:p>
+      <w:pPr>
+        <w:pStyle w:val="PargrafodaLista"/>
+        <w:rPr>
+          <w:lang w:val="en-GB"/>
+        </w:rPr>
+      </w:pPr>
+      <w:r>
+        <w:t xml:space="preserve">            </w:t>
+      </w:r>
+      <w:r>
+        <w:rPr>
+          <w:lang w:val="en-GB"/>
+        </w:rPr>
+        <w:t xml:space="preserve">"JOIN </w:t>
+      </w:r>
+      <w:proofErr w:type="spellStart"/>
+      <w:r>
+        <w:rPr>
+          <w:lang w:val="en-GB"/>
+        </w:rPr>
+        <w:t>unidade_federativa</w:t>
+      </w:r>
+      <w:proofErr w:type="spellEnd"/>
+      <w:r>
+        <w:rPr>
+          <w:lang w:val="en-GB"/>
+        </w:rPr>
+        <w:t xml:space="preserve"> </w:t>
+      </w:r>
+      <w:proofErr w:type="spellStart"/>
+      <w:r>
+        <w:rPr>
+          <w:lang w:val="en-GB"/>
+        </w:rPr>
+        <w:t>uf</w:t>
+      </w:r>
+      <w:proofErr w:type="spellEnd"/>
+      <w:r>
+        <w:rPr>
+          <w:lang w:val="en-GB"/>
+        </w:rPr>
+        <w:t xml:space="preserve"> ON </w:t>
+      </w:r>
+      <w:proofErr w:type="spellStart"/>
+      <w:r>
+        <w:rPr>
+          <w:lang w:val="en-GB"/>
+        </w:rPr>
+        <w:t>m.id_unidade_federativa</w:t>
+      </w:r>
+      <w:proofErr w:type="spellEnd"/>
+      <w:r>
+        <w:rPr>
+          <w:lang w:val="en-GB"/>
+        </w:rPr>
+        <w:t xml:space="preserve"> = uf.id " +</w:t>
+      </w:r>
+    </w:p>
+    <w:p>
+      <w:pPr>
+        <w:pStyle w:val="PargrafodaLista"/>
+        <w:rPr>
+          <w:lang w:val="en-GB"/>
+        </w:rPr>
+      </w:pPr>
+      <w:r>
+        <w:rPr>
+          <w:lang w:val="en-GB"/>
+        </w:rPr>
+        <w:t xml:space="preserve">            "WHERE LOWER(</w:t>
+      </w:r>
+      <w:proofErr w:type="spellStart"/>
+      <w:r>
+        <w:rPr>
+          <w:lang w:val="en-GB"/>
+        </w:rPr>
+        <w:t>m.nome</w:t>
+      </w:r>
+      <w:proofErr w:type="spellEnd"/>
+      <w:r>
+        <w:rPr>
+          <w:lang w:val="en-GB"/>
+        </w:rPr>
+        <w:t>) LIKE LOWER(?)";</w:t>
+      </w:r>
+    </w:p>
+    <w:p>
+      <w:pPr>
+        <w:pStyle w:val="PargrafodaLista"/>
+        <w:rPr>
+          <w:lang w:val="en-GB"/>
+        </w:rPr>
+      </w:pPr>
+      <w:r>
+        <w:rPr>
+          <w:lang w:val="en-GB"/>
+        </w:rPr>
+        <w:t xml:space="preserve">    return </w:t>
+      </w:r>
+      <w:proofErr w:type="spellStart"/>
+      <w:r>
+        <w:rPr>
+          <w:lang w:val="en-GB"/>
+        </w:rPr>
+        <w:t>jdbcTemplate.query</w:t>
+      </w:r>
+      <w:proofErr w:type="spellEnd"/>
+      <w:r>
+        <w:rPr>
+          <w:lang w:val="en-GB"/>
+        </w:rPr>
         <w:t>(</w:t>
       </w:r>
-      <w:proofErr w:type="gramEnd"/>
+      <w:proofErr w:type="spellStart"/>
       <w:r>
         <w:rPr>
           <w:lang w:val="en-GB"/>
         </w:rPr>
-        <w:t xml:space="preserve">String </w:t>
+        <w:t>sql</w:t>
+      </w:r>
+      <w:proofErr w:type="spellEnd"/>
+      <w:r>
+        <w:rPr>
+          <w:lang w:val="en-GB"/>
+        </w:rPr>
+        <w:t xml:space="preserve">, </w:t>
       </w:r>
       <w:proofErr w:type="spellStart"/>
       <w:r>
         <w:rPr>
           <w:lang w:val="en-GB"/>
         </w:rPr>
+        <w:t>rowMapper</w:t>
+      </w:r>
+      <w:proofErr w:type="spellEnd"/>
+      <w:r>
+        <w:rPr>
+          <w:lang w:val="en-GB"/>
+        </w:rPr>
+        <w:t xml:space="preserve">, "%" + </w:t>
+      </w:r>
+      <w:proofErr w:type="spellStart"/>
+      <w:r>
+        <w:rPr>
+          <w:lang w:val="en-GB"/>
+        </w:rPr>
         <w:t>nome</w:t>
       </w:r>
       <w:proofErr w:type="spellEnd"/>
@@ -25460,329 +25669,8 @@
         <w:rPr>
           <w:lang w:val="en-GB"/>
         </w:rPr>
-        <w:t>) {</w:t>
-      </w:r>
-    </w:p>
-    <w:p>
-      <w:pPr>
-        <w:pStyle w:val="PargrafodaLista"/>
-        <w:rPr>
-          <w:lang w:val="en-GB"/>
-        </w:rPr>
-      </w:pPr>
-      <w:r>
-        <w:rPr>
-          <w:lang w:val="en-GB"/>
-        </w:rPr>
-        <w:t xml:space="preserve">    String </w:t>
-      </w:r>
-      <w:proofErr w:type="spellStart"/>
-      <w:r>
-        <w:rPr>
-          <w:lang w:val="en-GB"/>
-        </w:rPr>
-        <w:t>sql</w:t>
-      </w:r>
-      <w:proofErr w:type="spellEnd"/>
-      <w:r>
-        <w:rPr>
-          <w:lang w:val="en-GB"/>
-        </w:rPr>
-        <w:t xml:space="preserve"> = "SELECT m.id AS </w:t>
-      </w:r>
-      <w:proofErr w:type="spellStart"/>
-      <w:r>
-        <w:rPr>
-          <w:lang w:val="en-GB"/>
-        </w:rPr>
-        <w:t>m_id</w:t>
-      </w:r>
-      <w:proofErr w:type="spellEnd"/>
-      <w:r>
-        <w:rPr>
-          <w:lang w:val="en-GB"/>
-        </w:rPr>
-        <w:t xml:space="preserve">, </w:t>
-      </w:r>
-      <w:proofErr w:type="spellStart"/>
-      <w:proofErr w:type="gramStart"/>
-      <w:r>
-        <w:rPr>
-          <w:lang w:val="en-GB"/>
-        </w:rPr>
-        <w:t>m.nome</w:t>
-      </w:r>
-      <w:proofErr w:type="spellEnd"/>
-      <w:proofErr w:type="gramEnd"/>
-      <w:r>
-        <w:rPr>
-          <w:lang w:val="en-GB"/>
-        </w:rPr>
-        <w:t xml:space="preserve"> AS </w:t>
-      </w:r>
-      <w:proofErr w:type="spellStart"/>
-      <w:r>
-        <w:rPr>
-          <w:lang w:val="en-GB"/>
-        </w:rPr>
-        <w:t>m_nome</w:t>
-      </w:r>
-      <w:proofErr w:type="spellEnd"/>
-      <w:r>
-        <w:rPr>
-          <w:lang w:val="en-GB"/>
-        </w:rPr>
-        <w:t>, " +</w:t>
-      </w:r>
-    </w:p>
-    <w:p>
-      <w:pPr>
-        <w:pStyle w:val="PargrafodaLista"/>
-      </w:pPr>
-      <w:r>
-        <w:rPr>
-          <w:lang w:val="en-GB"/>
-        </w:rPr>
-        <w:t xml:space="preserve">            </w:t>
-      </w:r>
-      <w:r>
-        <w:t xml:space="preserve">"uf.id AS </w:t>
-      </w:r>
-      <w:proofErr w:type="spellStart"/>
-      <w:r>
-        <w:t>uf_id</w:t>
-      </w:r>
-      <w:proofErr w:type="spellEnd"/>
-      <w:r>
-        <w:t xml:space="preserve">, </w:t>
-      </w:r>
-      <w:proofErr w:type="spellStart"/>
-      <w:proofErr w:type="gramStart"/>
-      <w:r>
-        <w:t>uf.nome</w:t>
-      </w:r>
-      <w:proofErr w:type="spellEnd"/>
-      <w:proofErr w:type="gramEnd"/>
-      <w:r>
-        <w:t xml:space="preserve"> AS </w:t>
-      </w:r>
-      <w:proofErr w:type="spellStart"/>
-      <w:r>
-        <w:t>uf_nome</w:t>
-      </w:r>
-      <w:proofErr w:type="spellEnd"/>
-      <w:r>
-        <w:t xml:space="preserve">, </w:t>
-      </w:r>
-      <w:proofErr w:type="spellStart"/>
-      <w:proofErr w:type="gramStart"/>
-      <w:r>
-        <w:t>uf.sigla</w:t>
-      </w:r>
-      <w:proofErr w:type="spellEnd"/>
-      <w:proofErr w:type="gramEnd"/>
-      <w:r>
-        <w:t xml:space="preserve"> AS </w:t>
-      </w:r>
-      <w:proofErr w:type="spellStart"/>
-      <w:r>
-        <w:t>uf_sigla</w:t>
-      </w:r>
-      <w:proofErr w:type="spellEnd"/>
-      <w:r>
-        <w:t xml:space="preserve"> " +</w:t>
-      </w:r>
-    </w:p>
-    <w:p>
-      <w:pPr>
-        <w:pStyle w:val="PargrafodaLista"/>
-      </w:pPr>
-      <w:r>
-        <w:t xml:space="preserve">            "FROM </w:t>
-      </w:r>
-      <w:proofErr w:type="spellStart"/>
-      <w:r>
-        <w:t>municipio</w:t>
-      </w:r>
-      <w:proofErr w:type="spellEnd"/>
-      <w:r>
-        <w:t xml:space="preserve"> m " +</w:t>
-      </w:r>
-    </w:p>
-    <w:p>
-      <w:pPr>
-        <w:pStyle w:val="PargrafodaLista"/>
-        <w:rPr>
-          <w:lang w:val="en-GB"/>
-        </w:rPr>
-      </w:pPr>
-      <w:r>
-        <w:t xml:space="preserve">            </w:t>
-      </w:r>
-      <w:r>
-        <w:rPr>
-          <w:lang w:val="en-GB"/>
-        </w:rPr>
-        <w:t xml:space="preserve">"JOIN </w:t>
-      </w:r>
-      <w:proofErr w:type="spellStart"/>
-      <w:r>
-        <w:rPr>
-          <w:lang w:val="en-GB"/>
-        </w:rPr>
-        <w:t>unidade_federativa</w:t>
-      </w:r>
-      <w:proofErr w:type="spellEnd"/>
-      <w:r>
-        <w:rPr>
-          <w:lang w:val="en-GB"/>
-        </w:rPr>
-        <w:t xml:space="preserve"> </w:t>
-      </w:r>
-      <w:proofErr w:type="spellStart"/>
-      <w:r>
-        <w:rPr>
-          <w:lang w:val="en-GB"/>
-        </w:rPr>
-        <w:t>uf</w:t>
-      </w:r>
-      <w:proofErr w:type="spellEnd"/>
-      <w:r>
-        <w:rPr>
-          <w:lang w:val="en-GB"/>
-        </w:rPr>
-        <w:t xml:space="preserve"> ON </w:t>
-      </w:r>
-      <w:proofErr w:type="spellStart"/>
-      <w:r>
-        <w:rPr>
-          <w:lang w:val="en-GB"/>
-        </w:rPr>
-        <w:t>m.id_unidade_federativa</w:t>
-      </w:r>
-      <w:proofErr w:type="spellEnd"/>
-      <w:r>
-        <w:rPr>
-          <w:lang w:val="en-GB"/>
-        </w:rPr>
-        <w:t xml:space="preserve"> = uf.id " +</w:t>
-      </w:r>
-    </w:p>
-    <w:p>
-      <w:pPr>
-        <w:pStyle w:val="PargrafodaLista"/>
-        <w:rPr>
-          <w:lang w:val="en-GB"/>
-        </w:rPr>
-      </w:pPr>
-      <w:r>
-        <w:rPr>
-          <w:lang w:val="en-GB"/>
-        </w:rPr>
-        <w:t xml:space="preserve">            "WHERE LOWER(</w:t>
-      </w:r>
-      <w:proofErr w:type="spellStart"/>
-      <w:proofErr w:type="gramStart"/>
-      <w:r>
-        <w:rPr>
-          <w:lang w:val="en-GB"/>
-        </w:rPr>
-        <w:t>m.nome</w:t>
-      </w:r>
-      <w:proofErr w:type="spellEnd"/>
-      <w:proofErr w:type="gramEnd"/>
-      <w:r>
-        <w:rPr>
-          <w:lang w:val="en-GB"/>
-        </w:rPr>
-        <w:t>) LIKE LOWER(?)</w:t>
-      </w:r>
-      <w:proofErr w:type="gramStart"/>
-      <w:r>
-        <w:rPr>
-          <w:lang w:val="en-GB"/>
-        </w:rPr>
-        <w:t>";</w:t>
-      </w:r>
-      <w:proofErr w:type="gramEnd"/>
-    </w:p>
-    <w:p>
-      <w:pPr>
-        <w:pStyle w:val="PargrafodaLista"/>
-        <w:rPr>
-          <w:lang w:val="en-GB"/>
-        </w:rPr>
-      </w:pPr>
-      <w:r>
-        <w:rPr>
-          <w:lang w:val="en-GB"/>
-        </w:rPr>
-        <w:t xml:space="preserve">    return </w:t>
-      </w:r>
-      <w:proofErr w:type="spellStart"/>
-      <w:r>
-        <w:rPr>
-          <w:lang w:val="en-GB"/>
-        </w:rPr>
-        <w:t>jdbcTemplate.query</w:t>
-      </w:r>
-      <w:proofErr w:type="spellEnd"/>
-      <w:r>
-        <w:rPr>
-          <w:lang w:val="en-GB"/>
-        </w:rPr>
-        <w:t>(</w:t>
-      </w:r>
-      <w:proofErr w:type="spellStart"/>
-      <w:r>
-        <w:rPr>
-          <w:lang w:val="en-GB"/>
-        </w:rPr>
-        <w:t>sql</w:t>
-      </w:r>
-      <w:proofErr w:type="spellEnd"/>
-      <w:r>
-        <w:rPr>
-          <w:lang w:val="en-GB"/>
-        </w:rPr>
-        <w:t xml:space="preserve">, </w:t>
-      </w:r>
-      <w:proofErr w:type="spellStart"/>
-      <w:r>
-        <w:rPr>
-          <w:lang w:val="en-GB"/>
-        </w:rPr>
-        <w:t>rowMapper</w:t>
-      </w:r>
-      <w:proofErr w:type="spellEnd"/>
-      <w:r>
-        <w:rPr>
-          <w:lang w:val="en-GB"/>
-        </w:rPr>
-        <w:t xml:space="preserve">, "%" + </w:t>
-      </w:r>
-      <w:proofErr w:type="spellStart"/>
-      <w:r>
-        <w:rPr>
-          <w:lang w:val="en-GB"/>
-        </w:rPr>
-        <w:t>nome</w:t>
-      </w:r>
-      <w:proofErr w:type="spellEnd"/>
-      <w:r>
-        <w:rPr>
-          <w:lang w:val="en-GB"/>
-        </w:rPr>
-        <w:t xml:space="preserve"> + "%"</w:t>
-      </w:r>
-      <w:proofErr w:type="gramStart"/>
-      <w:r>
-        <w:rPr>
-          <w:lang w:val="en-GB"/>
-        </w:rPr>
-        <w:t>);</w:t>
-      </w:r>
-      <w:proofErr w:type="gramEnd"/>
+        <w:t xml:space="preserve"> + "%");</w:t>
+      </w:r>
     </w:p>
     <w:p>
       <w:pPr>
@@ -25891,7 +25779,6 @@
         <w:t xml:space="preserve">&gt;&gt; </w:t>
       </w:r>
       <w:proofErr w:type="spellStart"/>
-      <w:proofErr w:type="gramStart"/>
       <w:r>
         <w:rPr>
           <w:lang w:val="en-GB"/>
@@ -25905,7 +25792,6 @@
         </w:rPr>
         <w:t>(){</w:t>
       </w:r>
-      <w:proofErr w:type="gramEnd"/>
     </w:p>
     <w:p>
       <w:pPr>
@@ -25946,65 +25832,57 @@
         <w:rPr>
           <w:lang w:val="en-GB"/>
         </w:rPr>
+        <w:t>();</w:t>
+      </w:r>
+    </w:p>
+    <w:p>
+      <w:pPr>
+        <w:pStyle w:val="PargrafodaLista"/>
+      </w:pPr>
+      <w:r>
+        <w:rPr>
+          <w:lang w:val="en-GB"/>
+        </w:rPr>
+        <w:t xml:space="preserve">    </w:t>
+      </w:r>
+      <w:proofErr w:type="spellStart"/>
+      <w:r>
+        <w:t>return</w:t>
+      </w:r>
+      <w:proofErr w:type="spellEnd"/>
+      <w:r>
+        <w:t xml:space="preserve"> </w:t>
+      </w:r>
+      <w:proofErr w:type="spellStart"/>
+      <w:r>
+        <w:t>ResponseEntity.ok</w:t>
+      </w:r>
+      <w:proofErr w:type="spellEnd"/>
+      <w:r>
         <w:t>(</w:t>
       </w:r>
-      <w:proofErr w:type="gramStart"/>
-      <w:r>
-        <w:rPr>
-          <w:lang w:val="en-GB"/>
-        </w:rPr>
-        <w:t>);</w:t>
-      </w:r>
-      <w:proofErr w:type="gramEnd"/>
-    </w:p>
-    <w:p>
-      <w:pPr>
-        <w:pStyle w:val="PargrafodaLista"/>
-      </w:pPr>
-      <w:r>
-        <w:rPr>
-          <w:lang w:val="en-GB"/>
-        </w:rPr>
-        <w:t xml:space="preserve">    </w:t>
-      </w:r>
       <w:proofErr w:type="spellStart"/>
       <w:r>
-        <w:t>return</w:t>
+        <w:t>users</w:t>
       </w:r>
       <w:proofErr w:type="spellEnd"/>
       <w:r>
-        <w:t xml:space="preserve"> </w:t>
-      </w:r>
-      <w:proofErr w:type="spellStart"/>
-      <w:r>
-        <w:t>ResponseEntity.ok</w:t>
-      </w:r>
-      <w:proofErr w:type="spellEnd"/>
-      <w:r>
-        <w:t>(</w:t>
-      </w:r>
-      <w:proofErr w:type="spellStart"/>
-      <w:r>
-        <w:t>users</w:t>
-      </w:r>
-      <w:proofErr w:type="spellEnd"/>
-      <w:r>
         <w:t>);}</w:t>
       </w:r>
     </w:p>
     <w:p>
       <w:r>
+        <w:t>Similar ao primeiro método, esta operação recupera todos os usuários do sistema. A complexidade é linear O(n) onde "n" representa o número total de usuários cadastrados, pois cada registro é mapeado para o modelo de domínio e retornado na resposta.</w:t>
+      </w:r>
+    </w:p>
+    <w:p>
+      <w:r>
+        <w:t>Todos os métodos analisados possuem complexidade linear O(n), o que é adequado para operações de consulta em bancos de dados. Para melhorar performance em cenários com grande volume de dados, seria recomendável implementar paginação e otimização de índices no banco de dados.</w:t>
+      </w:r>
+    </w:p>
+    <w:p>
+      <w:r>
         <w:lastRenderedPageBreak/>
-        <w:t>Similar ao primeiro método, esta operação recupera todos os usuários do sistema. A complexidade é linear O(n) onde "n" representa o número total de usuários cadastrados, pois cada registro é mapeado para o modelo de domínio e retornado na resposta.</w:t>
-      </w:r>
-    </w:p>
-    <w:p>
-      <w:r>
-        <w:t>Todos os métodos analisados possuem complexidade linear O(n), o que é adequado para operações de consulta em bancos de dados. Para melhorar performance em cenários com grande volume de dados, seria recomendável implementar paginação e otimização de índices no banco de dados.</w:t>
-      </w:r>
-    </w:p>
-    <w:p>
-      <w:r>
         <w:t xml:space="preserve">A </w:t>
       </w:r>
       <w:r>
@@ -26414,7 +26292,6 @@
         </w:numPr>
       </w:pPr>
       <w:r>
-        <w:lastRenderedPageBreak/>
         <w:t>o c</w:t>
       </w:r>
       <w:r>
@@ -26524,6 +26401,7 @@
     </w:p>
     <w:p>
       <w:r>
+        <w:lastRenderedPageBreak/>
         <w:t>A execução contempla</w:t>
       </w:r>
       <w:r>
@@ -27091,7 +26969,6 @@
           </w:tcPr>
           <w:p>
             <w:r>
-              <w:lastRenderedPageBreak/>
               <w:t>Testes de compatibilidade e ambiente paralelo</w:t>
             </w:r>
             <w:r>
@@ -30365,22 +30242,14 @@
         <w:rPr>
           <w:lang w:val="en-GB"/>
         </w:rPr>
-        <w:t xml:space="preserve">Samsung Galaxy Book 3 e Smartphone Motorola </w:t>
-      </w:r>
-      <w:proofErr w:type="gramStart"/>
+        <w:t>Samsung Galaxy Book 3 e Smartphone Motorola G60</w:t>
+      </w:r>
       <w:r>
         <w:rPr>
           <w:lang w:val="en-GB"/>
         </w:rPr>
-        <w:t>G60</w:t>
-      </w:r>
-      <w:r>
-        <w:rPr>
-          <w:lang w:val="en-GB"/>
-        </w:rPr>
         <w:t>;</w:t>
       </w:r>
-      <w:proofErr w:type="gramEnd"/>
     </w:p>
     <w:p>
       <w:pPr>
@@ -36730,6 +36599,155 @@
     </w:lvl>
   </w:abstractNum>
   <w:abstractNum w:abstractNumId="37" w15:restartNumberingAfterBreak="0">
+    <w:nsid w:val="7E375D2C"/>
+    <w:multiLevelType w:val="multilevel"/>
+    <w:tmpl w:val="37449FCA"/>
+    <w:lvl w:ilvl="0">
+      <w:start w:val="1"/>
+      <w:numFmt w:val="bullet"/>
+      <w:lvlText w:val=""/>
+      <w:lvlJc w:val="left"/>
+      <w:pPr>
+        <w:tabs>
+          <w:tab w:val="num" w:pos="720"/>
+        </w:tabs>
+        <w:ind w:left="720" w:hanging="360"/>
+      </w:pPr>
+      <w:rPr>
+        <w:rFonts w:ascii="Symbol" w:hAnsi="Symbol" w:hint="default"/>
+        <w:sz w:val="20"/>
+      </w:rPr>
+    </w:lvl>
+    <w:lvl w:ilvl="1" w:tentative="1">
+      <w:start w:val="1"/>
+      <w:numFmt w:val="bullet"/>
+      <w:lvlText w:val="o"/>
+      <w:lvlJc w:val="left"/>
+      <w:pPr>
+        <w:tabs>
+          <w:tab w:val="num" w:pos="1440"/>
+        </w:tabs>
+        <w:ind w:left="1440" w:hanging="360"/>
+      </w:pPr>
+      <w:rPr>
+        <w:rFonts w:ascii="Courier New" w:hAnsi="Courier New" w:hint="default"/>
+        <w:sz w:val="20"/>
+      </w:rPr>
+    </w:lvl>
+    <w:lvl w:ilvl="2" w:tentative="1">
+      <w:start w:val="1"/>
+      <w:numFmt w:val="bullet"/>
+      <w:lvlText w:val=""/>
+      <w:lvlJc w:val="left"/>
+      <w:pPr>
+        <w:tabs>
+          <w:tab w:val="num" w:pos="2160"/>
+        </w:tabs>
+        <w:ind w:left="2160" w:hanging="360"/>
+      </w:pPr>
+      <w:rPr>
+        <w:rFonts w:ascii="Wingdings" w:hAnsi="Wingdings" w:hint="default"/>
+        <w:sz w:val="20"/>
+      </w:rPr>
+    </w:lvl>
+    <w:lvl w:ilvl="3" w:tentative="1">
+      <w:start w:val="1"/>
+      <w:numFmt w:val="bullet"/>
+      <w:lvlText w:val=""/>
+      <w:lvlJc w:val="left"/>
+      <w:pPr>
+        <w:tabs>
+          <w:tab w:val="num" w:pos="2880"/>
+        </w:tabs>
+        <w:ind w:left="2880" w:hanging="360"/>
+      </w:pPr>
+      <w:rPr>
+        <w:rFonts w:ascii="Wingdings" w:hAnsi="Wingdings" w:hint="default"/>
+        <w:sz w:val="20"/>
+      </w:rPr>
+    </w:lvl>
+    <w:lvl w:ilvl="4" w:tentative="1">
+      <w:start w:val="1"/>
+      <w:numFmt w:val="bullet"/>
+      <w:lvlText w:val=""/>
+      <w:lvlJc w:val="left"/>
+      <w:pPr>
+        <w:tabs>
+          <w:tab w:val="num" w:pos="3600"/>
+        </w:tabs>
+        <w:ind w:left="3600" w:hanging="360"/>
+      </w:pPr>
+      <w:rPr>
+        <w:rFonts w:ascii="Wingdings" w:hAnsi="Wingdings" w:hint="default"/>
+        <w:sz w:val="20"/>
+      </w:rPr>
+    </w:lvl>
+    <w:lvl w:ilvl="5" w:tentative="1">
+      <w:start w:val="1"/>
+      <w:numFmt w:val="bullet"/>
+      <w:lvlText w:val=""/>
+      <w:lvlJc w:val="left"/>
+      <w:pPr>
+        <w:tabs>
+          <w:tab w:val="num" w:pos="4320"/>
+        </w:tabs>
+        <w:ind w:left="4320" w:hanging="360"/>
+      </w:pPr>
+      <w:rPr>
+        <w:rFonts w:ascii="Wingdings" w:hAnsi="Wingdings" w:hint="default"/>
+        <w:sz w:val="20"/>
+      </w:rPr>
+    </w:lvl>
+    <w:lvl w:ilvl="6" w:tentative="1">
+      <w:start w:val="1"/>
+      <w:numFmt w:val="bullet"/>
+      <w:lvlText w:val=""/>
+      <w:lvlJc w:val="left"/>
+      <w:pPr>
+        <w:tabs>
+          <w:tab w:val="num" w:pos="5040"/>
+        </w:tabs>
+        <w:ind w:left="5040" w:hanging="360"/>
+      </w:pPr>
+      <w:rPr>
+        <w:rFonts w:ascii="Wingdings" w:hAnsi="Wingdings" w:hint="default"/>
+        <w:sz w:val="20"/>
+      </w:rPr>
+    </w:lvl>
+    <w:lvl w:ilvl="7" w:tentative="1">
+      <w:start w:val="1"/>
+      <w:numFmt w:val="bullet"/>
+      <w:lvlText w:val=""/>
+      <w:lvlJc w:val="left"/>
+      <w:pPr>
+        <w:tabs>
+          <w:tab w:val="num" w:pos="5760"/>
+        </w:tabs>
+        <w:ind w:left="5760" w:hanging="360"/>
+      </w:pPr>
+      <w:rPr>
+        <w:rFonts w:ascii="Wingdings" w:hAnsi="Wingdings" w:hint="default"/>
+        <w:sz w:val="20"/>
+      </w:rPr>
+    </w:lvl>
+    <w:lvl w:ilvl="8" w:tentative="1">
+      <w:start w:val="1"/>
+      <w:numFmt w:val="bullet"/>
+      <w:lvlText w:val=""/>
+      <w:lvlJc w:val="left"/>
+      <w:pPr>
+        <w:tabs>
+          <w:tab w:val="num" w:pos="6480"/>
+        </w:tabs>
+        <w:ind w:left="6480" w:hanging="360"/>
+      </w:pPr>
+      <w:rPr>
+        <w:rFonts w:ascii="Wingdings" w:hAnsi="Wingdings" w:hint="default"/>
+        <w:sz w:val="20"/>
+      </w:rPr>
+    </w:lvl>
+  </w:abstractNum>
+  <w:abstractNum w:abstractNumId="38" w15:restartNumberingAfterBreak="0">
     <w:nsid w:val="7E5A2112"/>
     <w:multiLevelType w:val="hybridMultilevel"/>
     <w:tmpl w:val="EEB4EEA2"/>
@@ -36842,7 +36860,7 @@
       </w:rPr>
     </w:lvl>
   </w:abstractNum>
-  <w:abstractNum w:abstractNumId="38" w15:restartNumberingAfterBreak="0">
+  <w:abstractNum w:abstractNumId="39" w15:restartNumberingAfterBreak="0">
     <w:nsid w:val="7FD600B6"/>
     <w:multiLevelType w:val="multilevel"/>
     <w:tmpl w:val="F1469A1E"/>
@@ -36983,7 +37001,7 @@
     <w:abstractNumId w:val="8"/>
   </w:num>
   <w:num w:numId="10" w16cid:durableId="1060009611">
-    <w:abstractNumId w:val="37"/>
+    <w:abstractNumId w:val="38"/>
   </w:num>
   <w:num w:numId="11" w16cid:durableId="1411544590">
     <w:abstractNumId w:val="17"/>
@@ -37019,7 +37037,7 @@
     <w:abstractNumId w:val="29"/>
   </w:num>
   <w:num w:numId="22" w16cid:durableId="76175061">
-    <w:abstractNumId w:val="38"/>
+    <w:abstractNumId w:val="39"/>
   </w:num>
   <w:num w:numId="23" w16cid:durableId="320429844">
     <w:abstractNumId w:val="21"/>
@@ -37071,6 +37089,9 @@
   </w:num>
   <w:num w:numId="39" w16cid:durableId="1407872635">
     <w:abstractNumId w:val="35"/>
+  </w:num>
+  <w:num w:numId="40" w16cid:durableId="1098405429">
+    <w:abstractNumId w:val="37"/>
   </w:num>
   <w:numIdMacAtCleanup w:val="20"/>
 </w:numbering>
